--- a/AuditRentalContracts.docx
+++ b/AuditRentalContracts.docx
@@ -43,6 +43,487 @@
           <w:sz w:val="28"/>
         </w:rPr>
       </w:pPr>
+      <w:r>
+        <w:rPr>
+          <w:sz w:val="28"/>
+        </w:rPr>
+        <w:t xml:space="preserve">Описание работы: </w:t>
+      </w:r>
+      <w:hyperlink r:id="rId6" w:history="1">
+        <w:r>
+          <w:rPr>
+            <w:rStyle w:val="a3"/>
+            <w:sz w:val="28"/>
+          </w:rPr>
+          <w:t>https://staybit.io/demo/Help.aspx</w:t>
+        </w:r>
+      </w:hyperlink>
+      <w:r>
+        <w:rPr>
+          <w:sz w:val="28"/>
+        </w:rPr>
+        <w:t xml:space="preserve"> </w:t>
+      </w:r>
+    </w:p>
+    <w:p>
+      <w:pPr>
+        <w:rPr>
+          <w:sz w:val="28"/>
+        </w:rPr>
+      </w:pPr>
+    </w:p>
+    <w:p>
+      <w:pPr>
+        <w:rPr>
+          <w:sz w:val="28"/>
+        </w:rPr>
+      </w:pPr>
+      <w:r>
+        <w:br/>
+      </w:r>
+      <w:r>
+        <w:rPr>
+          <w:noProof/>
+          <w:lang w:eastAsia="ru-RU"/>
+        </w:rPr>
+        <mc:AlternateContent>
+          <mc:Choice Requires="wps">
+            <w:drawing>
+              <wp:inline distT="0" distB="0" distL="0" distR="0">
+                <wp:extent cx="304800" cy="304800"/>
+                <wp:effectExtent l="0" t="0" r="0" b="0"/>
+                <wp:docPr id="1" name="Прямоугольник 1" descr="chrome-extension://noaijdpnepcgjemiklgfkcfbkokogabh/content/img/util/tts.png"/>
+                <wp:cNvGraphicFramePr>
+                  <a:graphicFrameLocks xmlns:a="http://schemas.openxmlformats.org/drawingml/2006/main" noChangeAspect="1"/>
+                </wp:cNvGraphicFramePr>
+                <a:graphic xmlns:a="http://schemas.openxmlformats.org/drawingml/2006/main">
+                  <a:graphicData uri="http://schemas.microsoft.com/office/word/2010/wordprocessingShape">
+                    <wps:wsp>
+                      <wps:cNvSpPr>
+                        <a:spLocks noChangeAspect="1" noChangeArrowheads="1"/>
+                      </wps:cNvSpPr>
+                      <wps:spPr bwMode="auto">
+                        <a:xfrm>
+                          <a:off x="0" y="0"/>
+                          <a:ext cx="304800" cy="304800"/>
+                        </a:xfrm>
+                        <a:prstGeom prst="rect">
+                          <a:avLst/>
+                        </a:prstGeom>
+                        <a:noFill/>
+                        <a:ln>
+                          <a:noFill/>
+                        </a:ln>
+                        <a:extLst>
+                          <a:ext uri="{909E8E84-426E-40DD-AFC4-6F175D3DCCD1}">
+                            <a14:hiddenFill xmlns:a14="http://schemas.microsoft.com/office/drawing/2010/main">
+                              <a:solidFill>
+                                <a:srgbClr val="FFFFFF"/>
+                              </a:solidFill>
+                            </a14:hiddenFill>
+                          </a:ext>
+                          <a:ext uri="{91240B29-F687-4F45-9708-019B960494DF}">
+                            <a14:hiddenLine xmlns:a14="http://schemas.microsoft.com/office/drawing/2010/main" w="9525">
+                              <a:solidFill>
+                                <a:srgbClr val="000000"/>
+                              </a:solidFill>
+                              <a:miter lim="800000"/>
+                              <a:headEnd/>
+                              <a:tailEnd/>
+                            </a14:hiddenLine>
+                          </a:ext>
+                        </a:extLst>
+                      </wps:spPr>
+                      <wps:bodyPr rot="0" vert="horz" wrap="square" lIns="91440" tIns="45720" rIns="91440" bIns="45720" anchor="t" anchorCtr="0" upright="1">
+                        <a:noAutofit/>
+                      </wps:bodyPr>
+                    </wps:wsp>
+                  </a:graphicData>
+                </a:graphic>
+              </wp:inline>
+            </w:drawing>
+          </mc:Choice>
+          <mc:Fallback>
+            <w:pict>
+              <v:rect w14:anchorId="4044EF80" id="Прямоугольник 1" o:spid="_x0000_s1026" alt="chrome-extension://noaijdpnepcgjemiklgfkcfbkokogabh/content/img/util/tts.png" style="width:24pt;height:24pt;visibility:visible;mso-wrap-style:square;mso-left-percent:-10001;mso-top-percent:-10001;mso-position-horizontal:absolute;mso-position-horizontal-relative:char;mso-position-vertical:absolute;mso-position-vertical-relative:line;mso-left-percent:-10001;mso-top-percent:-10001;v-text-anchor:top" o:gfxdata="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" filled="f" stroked="f">
+                <o:lock v:ext="edit" aspectratio="t"/>
+                <w10:anchorlock/>
+              </v:rect>
+            </w:pict>
+          </mc:Fallback>
+        </mc:AlternateContent>
+      </w:r>
+      <w:r>
+        <w:rPr>
+          <w:rFonts w:ascii="Arial" w:hAnsi="Arial" w:cs="Arial"/>
+          <w:color w:val="000000"/>
+          <w:sz w:val="21"/>
+          <w:szCs w:val="21"/>
+          <w:shd w:val="clear" w:color="auto" w:fill="FEFEFE"/>
+        </w:rPr>
+        <w:t xml:space="preserve"> Арендатор может отменить бесплатно за 30 дней до даты переезда. Если он отменяет менее чем за 30 дней, тогда штраф за отмену составит половину всей арендной платы. Во время операции «Переезд» арендатор может отменить и потребовать искажения владельца, в этом случае плата за </w:t>
+      </w:r>
+      <w:proofErr w:type="spellStart"/>
+      <w:r>
+        <w:rPr>
+          <w:rFonts w:ascii="Arial" w:hAnsi="Arial" w:cs="Arial"/>
+          <w:color w:val="000000"/>
+          <w:sz w:val="21"/>
+          <w:szCs w:val="21"/>
+          <w:shd w:val="clear" w:color="auto" w:fill="FEFEFE"/>
+        </w:rPr>
+        <w:t>кабзеллинг</w:t>
+      </w:r>
+      <w:proofErr w:type="spellEnd"/>
+      <w:r>
+        <w:rPr>
+          <w:rFonts w:ascii="Arial" w:hAnsi="Arial" w:cs="Arial"/>
+          <w:color w:val="000000"/>
+          <w:sz w:val="21"/>
+          <w:szCs w:val="21"/>
+          <w:shd w:val="clear" w:color="auto" w:fill="FEFEFE"/>
+        </w:rPr>
+        <w:t xml:space="preserve"> будет разделена между сторонами. Если арендатор аннулируется после даты переезда, он будет платить за свои фактические дни, потраченные плюс штраф за отмену. Оставшаяся рента будет возвращена арендатору. Ранний переезд должен быть подтвержден арендодателем. Если арендодатель подтвердил досрочный выезд на следующий день, то день, подтвержденный арендодателем, будет засчитан как фактический день выезда. Если арендодатель инициировал раннее выезд, то он не будет допущен для получения Гарантийного депозита.</w:t>
+      </w:r>
+    </w:p>
+    <w:p>
+      <w:pPr>
+        <w:rPr>
+          <w:sz w:val="28"/>
+        </w:rPr>
+      </w:pPr>
+    </w:p>
+    <w:tbl>
+      <w:tblPr>
+        <w:tblW w:w="0" w:type="auto"/>
+        <w:tblCellMar>
+          <w:top w:w="15" w:type="dxa"/>
+          <w:left w:w="15" w:type="dxa"/>
+          <w:bottom w:w="15" w:type="dxa"/>
+          <w:right w:w="15" w:type="dxa"/>
+        </w:tblCellMar>
+        <w:tblLook w:val="04A0" w:firstRow="1" w:lastRow="0" w:firstColumn="1" w:lastColumn="0" w:noHBand="0" w:noVBand="1"/>
+      </w:tblPr>
+      <w:tblGrid>
+        <w:gridCol w:w="347"/>
+        <w:gridCol w:w="75"/>
+        <w:gridCol w:w="240"/>
+        <w:gridCol w:w="375"/>
+        <w:gridCol w:w="454"/>
+        <w:gridCol w:w="75"/>
+        <w:gridCol w:w="480"/>
+      </w:tblGrid>
+      <w:tr>
+        <w:tc>
+          <w:tcPr>
+            <w:tcW w:w="0" w:type="auto"/>
+            <w:shd w:val="clear" w:color="auto" w:fill="auto"/>
+            <w:tcMar>
+              <w:top w:w="0" w:type="dxa"/>
+              <w:left w:w="0" w:type="dxa"/>
+              <w:bottom w:w="0" w:type="dxa"/>
+              <w:right w:w="0" w:type="dxa"/>
+            </w:tcMar>
+            <w:vAlign w:val="center"/>
+            <w:hideMark/>
+          </w:tcPr>
+          <w:p>
+            <w:pPr>
+              <w:spacing w:after="0" w:line="240" w:lineRule="auto"/>
+              <w:rPr>
+                <w:rFonts w:ascii="Times New Roman" w:eastAsia="Times New Roman" w:hAnsi="Times New Roman" w:cs="Times New Roman"/>
+                <w:sz w:val="24"/>
+                <w:szCs w:val="24"/>
+                <w:lang w:eastAsia="ru-RU"/>
+              </w:rPr>
+            </w:pPr>
+            <w:r>
+              <w:rPr>
+                <w:rFonts w:ascii="Times New Roman" w:eastAsia="Times New Roman" w:hAnsi="Times New Roman" w:cs="Times New Roman"/>
+                <w:b/>
+                <w:bCs/>
+                <w:sz w:val="24"/>
+                <w:szCs w:val="24"/>
+                <w:lang w:eastAsia="ru-RU"/>
+              </w:rPr>
+              <w:t>ID:</w:t>
+            </w:r>
+          </w:p>
+        </w:tc>
+        <w:tc>
+          <w:tcPr>
+            <w:tcW w:w="75" w:type="dxa"/>
+            <w:shd w:val="clear" w:color="auto" w:fill="auto"/>
+            <w:tcMar>
+              <w:top w:w="0" w:type="dxa"/>
+              <w:left w:w="0" w:type="dxa"/>
+              <w:bottom w:w="0" w:type="dxa"/>
+              <w:right w:w="0" w:type="dxa"/>
+            </w:tcMar>
+            <w:vAlign w:val="center"/>
+            <w:hideMark/>
+          </w:tcPr>
+          <w:p>
+            <w:pPr>
+              <w:spacing w:after="0" w:line="240" w:lineRule="auto"/>
+              <w:rPr>
+                <w:rFonts w:ascii="Times New Roman" w:eastAsia="Times New Roman" w:hAnsi="Times New Roman" w:cs="Times New Roman"/>
+                <w:sz w:val="24"/>
+                <w:szCs w:val="24"/>
+                <w:lang w:eastAsia="ru-RU"/>
+              </w:rPr>
+            </w:pPr>
+          </w:p>
+        </w:tc>
+        <w:tc>
+          <w:tcPr>
+            <w:tcW w:w="0" w:type="auto"/>
+            <w:shd w:val="clear" w:color="auto" w:fill="auto"/>
+            <w:tcMar>
+              <w:top w:w="0" w:type="dxa"/>
+              <w:left w:w="0" w:type="dxa"/>
+              <w:bottom w:w="0" w:type="dxa"/>
+              <w:right w:w="0" w:type="dxa"/>
+            </w:tcMar>
+            <w:vAlign w:val="center"/>
+            <w:hideMark/>
+          </w:tcPr>
+          <w:p>
+            <w:pPr>
+              <w:spacing w:after="0" w:line="240" w:lineRule="auto"/>
+              <w:rPr>
+                <w:rFonts w:ascii="Times New Roman" w:eastAsia="Times New Roman" w:hAnsi="Times New Roman" w:cs="Times New Roman"/>
+                <w:sz w:val="24"/>
+                <w:szCs w:val="24"/>
+                <w:lang w:eastAsia="ru-RU"/>
+              </w:rPr>
+            </w:pPr>
+            <w:r>
+              <w:rPr>
+                <w:rFonts w:ascii="Times New Roman" w:eastAsia="Times New Roman" w:hAnsi="Times New Roman" w:cs="Times New Roman"/>
+                <w:sz w:val="24"/>
+                <w:szCs w:val="24"/>
+                <w:lang w:eastAsia="ru-RU"/>
+              </w:rPr>
+              <w:t>74</w:t>
+            </w:r>
+          </w:p>
+        </w:tc>
+        <w:tc>
+          <w:tcPr>
+            <w:tcW w:w="375" w:type="dxa"/>
+            <w:shd w:val="clear" w:color="auto" w:fill="auto"/>
+            <w:tcMar>
+              <w:top w:w="0" w:type="dxa"/>
+              <w:left w:w="0" w:type="dxa"/>
+              <w:bottom w:w="0" w:type="dxa"/>
+              <w:right w:w="0" w:type="dxa"/>
+            </w:tcMar>
+            <w:vAlign w:val="center"/>
+            <w:hideMark/>
+          </w:tcPr>
+          <w:p>
+            <w:pPr>
+              <w:spacing w:after="0" w:line="240" w:lineRule="auto"/>
+              <w:rPr>
+                <w:rFonts w:ascii="Times New Roman" w:eastAsia="Times New Roman" w:hAnsi="Times New Roman" w:cs="Times New Roman"/>
+                <w:sz w:val="24"/>
+                <w:szCs w:val="24"/>
+                <w:lang w:eastAsia="ru-RU"/>
+              </w:rPr>
+            </w:pPr>
+          </w:p>
+        </w:tc>
+        <w:tc>
+          <w:tcPr>
+            <w:tcW w:w="0" w:type="auto"/>
+            <w:shd w:val="clear" w:color="auto" w:fill="auto"/>
+            <w:tcMar>
+              <w:top w:w="0" w:type="dxa"/>
+              <w:left w:w="0" w:type="dxa"/>
+              <w:bottom w:w="0" w:type="dxa"/>
+              <w:right w:w="0" w:type="dxa"/>
+            </w:tcMar>
+            <w:vAlign w:val="center"/>
+            <w:hideMark/>
+          </w:tcPr>
+          <w:p>
+            <w:pPr>
+              <w:spacing w:after="0" w:line="240" w:lineRule="auto"/>
+              <w:rPr>
+                <w:rFonts w:ascii="Times New Roman" w:eastAsia="Times New Roman" w:hAnsi="Times New Roman" w:cs="Times New Roman"/>
+                <w:sz w:val="24"/>
+                <w:szCs w:val="24"/>
+                <w:lang w:eastAsia="ru-RU"/>
+              </w:rPr>
+            </w:pPr>
+            <w:r>
+              <w:rPr>
+                <w:rFonts w:ascii="Times New Roman" w:eastAsia="Times New Roman" w:hAnsi="Times New Roman" w:cs="Times New Roman"/>
+                <w:sz w:val="24"/>
+                <w:szCs w:val="24"/>
+                <w:lang w:eastAsia="ru-RU"/>
+              </w:rPr>
+              <w:t>PIN:</w:t>
+            </w:r>
+          </w:p>
+        </w:tc>
+        <w:tc>
+          <w:tcPr>
+            <w:tcW w:w="75" w:type="dxa"/>
+            <w:shd w:val="clear" w:color="auto" w:fill="auto"/>
+            <w:tcMar>
+              <w:top w:w="0" w:type="dxa"/>
+              <w:left w:w="0" w:type="dxa"/>
+              <w:bottom w:w="0" w:type="dxa"/>
+              <w:right w:w="0" w:type="dxa"/>
+            </w:tcMar>
+            <w:vAlign w:val="center"/>
+            <w:hideMark/>
+          </w:tcPr>
+          <w:p>
+            <w:pPr>
+              <w:spacing w:after="0" w:line="240" w:lineRule="auto"/>
+              <w:rPr>
+                <w:rFonts w:ascii="Times New Roman" w:eastAsia="Times New Roman" w:hAnsi="Times New Roman" w:cs="Times New Roman"/>
+                <w:sz w:val="24"/>
+                <w:szCs w:val="24"/>
+                <w:lang w:eastAsia="ru-RU"/>
+              </w:rPr>
+            </w:pPr>
+          </w:p>
+        </w:tc>
+        <w:tc>
+          <w:tcPr>
+            <w:tcW w:w="0" w:type="auto"/>
+            <w:shd w:val="clear" w:color="auto" w:fill="auto"/>
+            <w:tcMar>
+              <w:top w:w="0" w:type="dxa"/>
+              <w:left w:w="0" w:type="dxa"/>
+              <w:bottom w:w="0" w:type="dxa"/>
+              <w:right w:w="0" w:type="dxa"/>
+            </w:tcMar>
+            <w:vAlign w:val="center"/>
+            <w:hideMark/>
+          </w:tcPr>
+          <w:p>
+            <w:pPr>
+              <w:spacing w:after="0" w:line="240" w:lineRule="auto"/>
+              <w:rPr>
+                <w:rFonts w:ascii="Times New Roman" w:eastAsia="Times New Roman" w:hAnsi="Times New Roman" w:cs="Times New Roman"/>
+                <w:sz w:val="24"/>
+                <w:szCs w:val="24"/>
+                <w:lang w:eastAsia="ru-RU"/>
+              </w:rPr>
+            </w:pPr>
+            <w:r>
+              <w:rPr>
+                <w:rFonts w:ascii="Times New Roman" w:eastAsia="Times New Roman" w:hAnsi="Times New Roman" w:cs="Times New Roman"/>
+                <w:sz w:val="24"/>
+                <w:szCs w:val="24"/>
+                <w:lang w:eastAsia="ru-RU"/>
+              </w:rPr>
+              <w:t>6190</w:t>
+            </w:r>
+          </w:p>
+        </w:tc>
+      </w:tr>
+    </w:tbl>
+    <w:p>
+      <w:pPr>
+        <w:rPr>
+          <w:sz w:val="28"/>
+        </w:rPr>
+      </w:pPr>
+    </w:p>
+    <w:p>
+      <w:pPr>
+        <w:shd w:val="clear" w:color="auto" w:fill="FFFFFF"/>
+        <w:spacing w:before="120" w:after="0" w:line="525" w:lineRule="atLeast"/>
+        <w:outlineLvl w:val="0"/>
+        <w:rPr>
+          <w:rFonts w:ascii="Arial" w:eastAsia="Times New Roman" w:hAnsi="Arial" w:cs="Arial"/>
+          <w:color w:val="777777"/>
+          <w:kern w:val="36"/>
+          <w:sz w:val="30"/>
+          <w:szCs w:val="30"/>
+          <w:lang w:val="en-US" w:eastAsia="ru-RU"/>
+        </w:rPr>
+      </w:pPr>
+      <w:r>
+        <w:rPr>
+          <w:rFonts w:ascii="Arial" w:eastAsia="Times New Roman" w:hAnsi="Arial" w:cs="Arial"/>
+          <w:color w:val="999999"/>
+          <w:kern w:val="36"/>
+          <w:sz w:val="24"/>
+          <w:szCs w:val="24"/>
+          <w:lang w:eastAsia="ru-RU"/>
+        </w:rPr>
+        <w:t>0x3f3C9E209Ed39CaB936726AbA6b385756092bE42  </w:t>
+      </w:r>
+      <w:r>
+        <w:rPr>
+          <w:rFonts w:ascii="Arial" w:eastAsia="Times New Roman" w:hAnsi="Arial" w:cs="Arial"/>
+          <w:color w:val="999999"/>
+          <w:kern w:val="36"/>
+          <w:sz w:val="24"/>
+          <w:szCs w:val="24"/>
+          <w:lang w:val="en-US" w:eastAsia="ru-RU"/>
+        </w:rPr>
+        <w:t xml:space="preserve">- </w:t>
+      </w:r>
+      <w:hyperlink r:id="rId7" w:history="1">
+        <w:proofErr w:type="spellStart"/>
+        <w:r>
+          <w:rPr>
+            <w:rStyle w:val="a3"/>
+            <w:rFonts w:ascii="Helvetica" w:hAnsi="Helvetica" w:cs="Helvetica"/>
+            <w:color w:val="3498DB"/>
+            <w:sz w:val="20"/>
+            <w:szCs w:val="20"/>
+            <w:shd w:val="clear" w:color="auto" w:fill="FFFFFF"/>
+          </w:rPr>
+          <w:t>StayBit</w:t>
+        </w:r>
+        <w:proofErr w:type="spellEnd"/>
+        <w:r>
+          <w:rPr>
+            <w:rStyle w:val="a3"/>
+            <w:rFonts w:ascii="Helvetica" w:hAnsi="Helvetica" w:cs="Helvetica"/>
+            <w:color w:val="3498DB"/>
+            <w:sz w:val="20"/>
+            <w:szCs w:val="20"/>
+            <w:shd w:val="clear" w:color="auto" w:fill="FFFFFF"/>
+          </w:rPr>
+          <w:t xml:space="preserve"> </w:t>
+        </w:r>
+        <w:proofErr w:type="spellStart"/>
+        <w:r>
+          <w:rPr>
+            <w:rStyle w:val="a3"/>
+            <w:rFonts w:ascii="Helvetica" w:hAnsi="Helvetica" w:cs="Helvetica"/>
+            <w:color w:val="3498DB"/>
+            <w:sz w:val="20"/>
+            <w:szCs w:val="20"/>
+            <w:shd w:val="clear" w:color="auto" w:fill="FFFFFF"/>
+          </w:rPr>
+          <w:t>Token</w:t>
+        </w:r>
+        <w:proofErr w:type="spellEnd"/>
+        <w:r>
+          <w:rPr>
+            <w:rStyle w:val="a3"/>
+            <w:rFonts w:ascii="Helvetica" w:hAnsi="Helvetica" w:cs="Helvetica"/>
+            <w:color w:val="3498DB"/>
+            <w:sz w:val="20"/>
+            <w:szCs w:val="20"/>
+            <w:shd w:val="clear" w:color="auto" w:fill="FFFFFF"/>
+          </w:rPr>
+          <w:t xml:space="preserve"> (STBT)</w:t>
+        </w:r>
+      </w:hyperlink>
+      <w:bookmarkStart w:id="0" w:name="_GoBack"/>
+      <w:bookmarkEnd w:id="0"/>
     </w:p>
     <w:p>
       <w:pPr>
@@ -82,8 +563,743 @@
           <w:sz w:val="28"/>
         </w:rPr>
       </w:pPr>
-      <w:bookmarkStart w:id="0" w:name="_GoBack"/>
-      <w:bookmarkEnd w:id="0"/>
+      <w:r>
+        <w:rPr>
+          <w:sz w:val="28"/>
+        </w:rPr>
+        <w:t xml:space="preserve">Не актуальная версия </w:t>
+      </w:r>
+      <w:r>
+        <w:rPr>
+          <w:sz w:val="28"/>
+          <w:lang w:val="en-US"/>
+        </w:rPr>
+        <w:t>Solidity</w:t>
+      </w:r>
+    </w:p>
+    <w:p>
+      <w:pPr>
+        <w:pStyle w:val="a4"/>
+        <w:numPr>
+          <w:ilvl w:val="0"/>
+          <w:numId w:val="1"/>
+        </w:numPr>
+        <w:rPr>
+          <w:sz w:val="28"/>
+        </w:rPr>
+      </w:pPr>
+      <w:r>
+        <w:rPr>
+          <w:sz w:val="28"/>
+        </w:rPr>
+        <w:t xml:space="preserve">Наименования переменных и констант не по </w:t>
+      </w:r>
+      <w:proofErr w:type="spellStart"/>
+      <w:r>
+        <w:rPr>
+          <w:sz w:val="28"/>
+          <w:lang w:val="en-US"/>
+        </w:rPr>
+        <w:t>codestyle</w:t>
+      </w:r>
+      <w:proofErr w:type="spellEnd"/>
+      <w:r>
+        <w:rPr>
+          <w:sz w:val="28"/>
+        </w:rPr>
+        <w:t>:</w:t>
+      </w:r>
+    </w:p>
+    <w:p>
+      <w:pPr>
+        <w:pStyle w:val="a4"/>
+        <w:shd w:val="clear" w:color="auto" w:fill="FFFFFF"/>
+        <w:rPr>
+          <w:sz w:val="28"/>
+        </w:rPr>
+      </w:pPr>
+      <w:hyperlink r:id="rId8" w:history="1">
+        <w:r>
+          <w:rPr>
+            <w:rStyle w:val="a3"/>
+            <w:sz w:val="28"/>
+            <w:lang w:val="en-US"/>
+          </w:rPr>
+          <w:t>https</w:t>
+        </w:r>
+        <w:r>
+          <w:rPr>
+            <w:rStyle w:val="a3"/>
+            <w:sz w:val="28"/>
+          </w:rPr>
+          <w:t>://</w:t>
+        </w:r>
+        <w:r>
+          <w:rPr>
+            <w:rStyle w:val="a3"/>
+            <w:sz w:val="28"/>
+            <w:lang w:val="en-US"/>
+          </w:rPr>
+          <w:t>solidity</w:t>
+        </w:r>
+        <w:r>
+          <w:rPr>
+            <w:rStyle w:val="a3"/>
+            <w:sz w:val="28"/>
+          </w:rPr>
+          <w:t>.</w:t>
+        </w:r>
+        <w:proofErr w:type="spellStart"/>
+        <w:r>
+          <w:rPr>
+            <w:rStyle w:val="a3"/>
+            <w:sz w:val="28"/>
+            <w:lang w:val="en-US"/>
+          </w:rPr>
+          <w:t>readthedocs</w:t>
+        </w:r>
+        <w:proofErr w:type="spellEnd"/>
+        <w:r>
+          <w:rPr>
+            <w:rStyle w:val="a3"/>
+            <w:sz w:val="28"/>
+          </w:rPr>
+          <w:t>.</w:t>
+        </w:r>
+        <w:proofErr w:type="spellStart"/>
+        <w:r>
+          <w:rPr>
+            <w:rStyle w:val="a3"/>
+            <w:sz w:val="28"/>
+            <w:lang w:val="en-US"/>
+          </w:rPr>
+          <w:t>io</w:t>
+        </w:r>
+        <w:proofErr w:type="spellEnd"/>
+        <w:r>
+          <w:rPr>
+            <w:rStyle w:val="a3"/>
+            <w:sz w:val="28"/>
+          </w:rPr>
+          <w:t>/</w:t>
+        </w:r>
+        <w:proofErr w:type="spellStart"/>
+        <w:r>
+          <w:rPr>
+            <w:rStyle w:val="a3"/>
+            <w:sz w:val="28"/>
+            <w:lang w:val="en-US"/>
+          </w:rPr>
+          <w:t>en</w:t>
+        </w:r>
+        <w:proofErr w:type="spellEnd"/>
+        <w:r>
+          <w:rPr>
+            <w:rStyle w:val="a3"/>
+            <w:sz w:val="28"/>
+          </w:rPr>
+          <w:t>/</w:t>
+        </w:r>
+        <w:r>
+          <w:rPr>
+            <w:rStyle w:val="a3"/>
+            <w:sz w:val="28"/>
+            <w:lang w:val="en-US"/>
+          </w:rPr>
+          <w:t>v</w:t>
+        </w:r>
+        <w:r>
+          <w:rPr>
+            <w:rStyle w:val="a3"/>
+            <w:sz w:val="28"/>
+          </w:rPr>
+          <w:t>0.4.25/</w:t>
+        </w:r>
+        <w:r>
+          <w:rPr>
+            <w:rStyle w:val="a3"/>
+            <w:sz w:val="28"/>
+            <w:lang w:val="en-US"/>
+          </w:rPr>
+          <w:t>style</w:t>
+        </w:r>
+        <w:r>
+          <w:rPr>
+            <w:rStyle w:val="a3"/>
+            <w:sz w:val="28"/>
+          </w:rPr>
+          <w:t>-</w:t>
+        </w:r>
+        <w:r>
+          <w:rPr>
+            <w:rStyle w:val="a3"/>
+            <w:sz w:val="28"/>
+            <w:lang w:val="en-US"/>
+          </w:rPr>
+          <w:t>guide</w:t>
+        </w:r>
+        <w:r>
+          <w:rPr>
+            <w:rStyle w:val="a3"/>
+            <w:sz w:val="28"/>
+          </w:rPr>
+          <w:t>.</w:t>
+        </w:r>
+        <w:r>
+          <w:rPr>
+            <w:rStyle w:val="a3"/>
+            <w:sz w:val="28"/>
+            <w:lang w:val="en-US"/>
+          </w:rPr>
+          <w:t>html</w:t>
+        </w:r>
+        <w:r>
+          <w:rPr>
+            <w:rStyle w:val="a3"/>
+            <w:sz w:val="28"/>
+          </w:rPr>
+          <w:t>Контракт</w:t>
+        </w:r>
+      </w:hyperlink>
+    </w:p>
+    <w:p>
+      <w:pPr>
+        <w:pStyle w:val="a4"/>
+        <w:numPr>
+          <w:ilvl w:val="0"/>
+          <w:numId w:val="1"/>
+        </w:numPr>
+        <w:shd w:val="clear" w:color="auto" w:fill="FFFFFF"/>
+        <w:rPr>
+          <w:sz w:val="28"/>
+          <w:lang w:val="en-US"/>
+        </w:rPr>
+      </w:pPr>
+      <w:r>
+        <w:rPr>
+          <w:sz w:val="28"/>
+        </w:rPr>
+        <w:t>Не используется безопасная математика</w:t>
+      </w:r>
+    </w:p>
+    <w:p>
+      <w:pPr>
+        <w:pStyle w:val="a4"/>
+        <w:numPr>
+          <w:ilvl w:val="0"/>
+          <w:numId w:val="1"/>
+        </w:numPr>
+        <w:shd w:val="clear" w:color="auto" w:fill="FFFFFF"/>
+        <w:rPr>
+          <w:sz w:val="28"/>
+        </w:rPr>
+      </w:pPr>
+      <w:r>
+        <w:rPr>
+          <w:sz w:val="28"/>
+        </w:rPr>
+        <w:t>(</w:t>
+      </w:r>
+      <w:proofErr w:type="spellStart"/>
+      <w:r>
+        <w:rPr>
+          <w:color w:val="000000"/>
+        </w:rPr>
+        <w:t>DateTime</w:t>
+      </w:r>
+      <w:proofErr w:type="spellEnd"/>
+      <w:r>
+        <w:rPr>
+          <w:sz w:val="28"/>
+        </w:rPr>
+        <w:t>) зачем использовать константы, если они уже есть в языке</w:t>
+      </w:r>
+    </w:p>
+    <w:p>
+      <w:pPr>
+        <w:pStyle w:val="a4"/>
+        <w:shd w:val="clear" w:color="auto" w:fill="FFFFFF"/>
+        <w:tabs>
+          <w:tab w:val="left" w:pos="916"/>
+          <w:tab w:val="left" w:pos="1832"/>
+          <w:tab w:val="left" w:pos="2748"/>
+          <w:tab w:val="left" w:pos="3664"/>
+          <w:tab w:val="left" w:pos="4580"/>
+          <w:tab w:val="left" w:pos="5496"/>
+          <w:tab w:val="left" w:pos="6412"/>
+          <w:tab w:val="left" w:pos="7328"/>
+          <w:tab w:val="left" w:pos="8244"/>
+          <w:tab w:val="left" w:pos="9160"/>
+          <w:tab w:val="left" w:pos="10076"/>
+          <w:tab w:val="left" w:pos="10992"/>
+          <w:tab w:val="left" w:pos="11908"/>
+          <w:tab w:val="left" w:pos="12824"/>
+          <w:tab w:val="left" w:pos="13740"/>
+          <w:tab w:val="left" w:pos="14656"/>
+        </w:tabs>
+        <w:spacing w:after="0" w:line="240" w:lineRule="auto"/>
+        <w:rPr>
+          <w:rFonts w:ascii="Courier New" w:eastAsia="Times New Roman" w:hAnsi="Courier New" w:cs="Courier New"/>
+          <w:color w:val="000000"/>
+          <w:sz w:val="20"/>
+          <w:szCs w:val="20"/>
+          <w:lang w:val="en-US" w:eastAsia="ru-RU"/>
+        </w:rPr>
+      </w:pPr>
+      <w:proofErr w:type="spellStart"/>
+      <w:r>
+        <w:rPr>
+          <w:rFonts w:ascii="Courier New" w:eastAsia="Times New Roman" w:hAnsi="Courier New" w:cs="Courier New"/>
+          <w:b/>
+          <w:bCs/>
+          <w:color w:val="000080"/>
+          <w:sz w:val="20"/>
+          <w:szCs w:val="20"/>
+          <w:lang w:val="en-US" w:eastAsia="ru-RU"/>
+        </w:rPr>
+        <w:t>uint</w:t>
+      </w:r>
+      <w:proofErr w:type="spellEnd"/>
+      <w:r>
+        <w:rPr>
+          <w:rFonts w:ascii="Courier New" w:eastAsia="Times New Roman" w:hAnsi="Courier New" w:cs="Courier New"/>
+          <w:b/>
+          <w:bCs/>
+          <w:color w:val="000080"/>
+          <w:sz w:val="20"/>
+          <w:szCs w:val="20"/>
+          <w:lang w:val="en-US" w:eastAsia="ru-RU"/>
+        </w:rPr>
+        <w:t xml:space="preserve"> private constant </w:t>
+      </w:r>
+      <w:r>
+        <w:rPr>
+          <w:rFonts w:ascii="Courier New" w:eastAsia="Times New Roman" w:hAnsi="Courier New" w:cs="Courier New"/>
+          <w:color w:val="000000"/>
+          <w:sz w:val="20"/>
+          <w:szCs w:val="20"/>
+          <w:lang w:val="en-US" w:eastAsia="ru-RU"/>
+        </w:rPr>
+        <w:t xml:space="preserve">DAY_IN_SECONDS = </w:t>
+      </w:r>
+      <w:r>
+        <w:rPr>
+          <w:rFonts w:ascii="Courier New" w:eastAsia="Times New Roman" w:hAnsi="Courier New" w:cs="Courier New"/>
+          <w:color w:val="0000FF"/>
+          <w:sz w:val="20"/>
+          <w:szCs w:val="20"/>
+          <w:lang w:val="en-US" w:eastAsia="ru-RU"/>
+        </w:rPr>
+        <w:t>86400</w:t>
+      </w:r>
+      <w:r>
+        <w:rPr>
+          <w:rFonts w:ascii="Courier New" w:eastAsia="Times New Roman" w:hAnsi="Courier New" w:cs="Courier New"/>
+          <w:color w:val="000000"/>
+          <w:sz w:val="20"/>
+          <w:szCs w:val="20"/>
+          <w:lang w:val="en-US" w:eastAsia="ru-RU"/>
+        </w:rPr>
+        <w:t>;</w:t>
+      </w:r>
+      <w:r>
+        <w:rPr>
+          <w:rFonts w:ascii="Courier New" w:eastAsia="Times New Roman" w:hAnsi="Courier New" w:cs="Courier New"/>
+          <w:color w:val="000000"/>
+          <w:sz w:val="20"/>
+          <w:szCs w:val="20"/>
+          <w:lang w:val="en-US" w:eastAsia="ru-RU"/>
+        </w:rPr>
+        <w:br/>
+      </w:r>
+      <w:proofErr w:type="spellStart"/>
+      <w:r>
+        <w:rPr>
+          <w:rFonts w:ascii="Courier New" w:eastAsia="Times New Roman" w:hAnsi="Courier New" w:cs="Courier New"/>
+          <w:b/>
+          <w:bCs/>
+          <w:color w:val="000080"/>
+          <w:sz w:val="20"/>
+          <w:szCs w:val="20"/>
+          <w:lang w:val="en-US" w:eastAsia="ru-RU"/>
+        </w:rPr>
+        <w:t>uint</w:t>
+      </w:r>
+      <w:proofErr w:type="spellEnd"/>
+      <w:r>
+        <w:rPr>
+          <w:rFonts w:ascii="Courier New" w:eastAsia="Times New Roman" w:hAnsi="Courier New" w:cs="Courier New"/>
+          <w:b/>
+          <w:bCs/>
+          <w:color w:val="000080"/>
+          <w:sz w:val="20"/>
+          <w:szCs w:val="20"/>
+          <w:lang w:val="en-US" w:eastAsia="ru-RU"/>
+        </w:rPr>
+        <w:t xml:space="preserve"> private constant </w:t>
+      </w:r>
+      <w:r>
+        <w:rPr>
+          <w:rFonts w:ascii="Courier New" w:eastAsia="Times New Roman" w:hAnsi="Courier New" w:cs="Courier New"/>
+          <w:color w:val="000000"/>
+          <w:sz w:val="20"/>
+          <w:szCs w:val="20"/>
+          <w:lang w:val="en-US" w:eastAsia="ru-RU"/>
+        </w:rPr>
+        <w:t xml:space="preserve">YEAR_IN_SECONDS = </w:t>
+      </w:r>
+      <w:r>
+        <w:rPr>
+          <w:rFonts w:ascii="Courier New" w:eastAsia="Times New Roman" w:hAnsi="Courier New" w:cs="Courier New"/>
+          <w:color w:val="0000FF"/>
+          <w:sz w:val="20"/>
+          <w:szCs w:val="20"/>
+          <w:lang w:val="en-US" w:eastAsia="ru-RU"/>
+        </w:rPr>
+        <w:t>31536000</w:t>
+      </w:r>
+      <w:r>
+        <w:rPr>
+          <w:rFonts w:ascii="Courier New" w:eastAsia="Times New Roman" w:hAnsi="Courier New" w:cs="Courier New"/>
+          <w:color w:val="000000"/>
+          <w:sz w:val="20"/>
+          <w:szCs w:val="20"/>
+          <w:lang w:val="en-US" w:eastAsia="ru-RU"/>
+        </w:rPr>
+        <w:t>;</w:t>
+      </w:r>
+    </w:p>
+    <w:p>
+      <w:pPr>
+        <w:pStyle w:val="a4"/>
+        <w:rPr>
+          <w:sz w:val="28"/>
+          <w:lang w:val="en-US"/>
+        </w:rPr>
+      </w:pPr>
+    </w:p>
+    <w:p>
+      <w:pPr>
+        <w:pStyle w:val="a4"/>
+        <w:numPr>
+          <w:ilvl w:val="0"/>
+          <w:numId w:val="1"/>
+        </w:numPr>
+        <w:shd w:val="clear" w:color="auto" w:fill="FFFFFF"/>
+        <w:rPr>
+          <w:color w:val="000000"/>
+        </w:rPr>
+      </w:pPr>
+      <w:r>
+        <w:rPr>
+          <w:sz w:val="28"/>
+        </w:rPr>
+        <w:t>Контракт</w:t>
+      </w:r>
+      <w:r>
+        <w:rPr>
+          <w:sz w:val="28"/>
+        </w:rPr>
+        <w:t xml:space="preserve"> (</w:t>
+      </w:r>
+      <w:proofErr w:type="spellStart"/>
+      <w:r>
+        <w:rPr>
+          <w:color w:val="000000"/>
+        </w:rPr>
+        <w:t>BaseEscrowLib</w:t>
+      </w:r>
+      <w:proofErr w:type="spellEnd"/>
+      <w:r>
+        <w:rPr>
+          <w:color w:val="000000"/>
+        </w:rPr>
+        <w:t xml:space="preserve">)  </w:t>
+      </w:r>
+      <w:r>
+        <w:rPr>
+          <w:color w:val="000000"/>
+        </w:rPr>
+        <w:t xml:space="preserve">зачем делать константы и </w:t>
+      </w:r>
+      <w:r>
+        <w:rPr>
+          <w:color w:val="000000"/>
+        </w:rPr>
+        <w:t xml:space="preserve">функции геттеры, если можно было сделать </w:t>
+      </w:r>
+      <w:proofErr w:type="spellStart"/>
+      <w:r>
+        <w:rPr>
+          <w:color w:val="000000"/>
+          <w:lang w:val="en-US"/>
+        </w:rPr>
+        <w:t>enum</w:t>
+      </w:r>
+      <w:proofErr w:type="spellEnd"/>
+      <w:r>
+        <w:rPr>
+          <w:color w:val="000000"/>
+        </w:rPr>
+        <w:t xml:space="preserve"> </w:t>
+      </w:r>
+      <w:r>
+        <w:rPr>
+          <w:color w:val="000000"/>
+        </w:rPr>
+        <w:t xml:space="preserve">с областью видимости </w:t>
+      </w:r>
+      <w:r>
+        <w:rPr>
+          <w:color w:val="000000"/>
+          <w:lang w:val="en-US"/>
+        </w:rPr>
+        <w:t>public</w:t>
+      </w:r>
+    </w:p>
+    <w:p>
+      <w:pPr>
+        <w:pStyle w:val="a4"/>
+        <w:numPr>
+          <w:ilvl w:val="0"/>
+          <w:numId w:val="1"/>
+        </w:numPr>
+        <w:shd w:val="clear" w:color="auto" w:fill="FFFFFF"/>
+        <w:rPr>
+          <w:color w:val="000000"/>
+          <w:lang w:val="en-US"/>
+        </w:rPr>
+      </w:pPr>
+      <w:r>
+        <w:rPr>
+          <w:sz w:val="28"/>
+        </w:rPr>
+        <w:t>Контракт</w:t>
+      </w:r>
+      <w:r>
+        <w:rPr>
+          <w:sz w:val="28"/>
+          <w:lang w:val="en-US"/>
+        </w:rPr>
+        <w:t xml:space="preserve"> (</w:t>
+      </w:r>
+      <w:proofErr w:type="spellStart"/>
+      <w:r>
+        <w:rPr>
+          <w:color w:val="000000"/>
+          <w:lang w:val="en-US"/>
+        </w:rPr>
+        <w:t>BaseEscrowLib</w:t>
+      </w:r>
+      <w:proofErr w:type="spellEnd"/>
+      <w:r>
+        <w:rPr>
+          <w:color w:val="000000"/>
+          <w:lang w:val="en-US"/>
+        </w:rPr>
+        <w:t xml:space="preserve">) </w:t>
+      </w:r>
+      <w:r>
+        <w:rPr>
+          <w:color w:val="000000"/>
+        </w:rPr>
+        <w:t>область</w:t>
+      </w:r>
+      <w:r>
+        <w:rPr>
+          <w:color w:val="000000"/>
+          <w:lang w:val="en-US"/>
+        </w:rPr>
+        <w:t xml:space="preserve"> </w:t>
+      </w:r>
+      <w:r>
+        <w:rPr>
+          <w:color w:val="000000"/>
+        </w:rPr>
+        <w:t>видимости</w:t>
+      </w:r>
+      <w:r>
+        <w:rPr>
+          <w:color w:val="000000"/>
+          <w:lang w:val="en-US"/>
+        </w:rPr>
+        <w:t xml:space="preserve"> </w:t>
+      </w:r>
+      <w:r>
+        <w:rPr>
+          <w:color w:val="000000"/>
+        </w:rPr>
+        <w:t>для</w:t>
+      </w:r>
+      <w:r>
+        <w:rPr>
+          <w:color w:val="000000"/>
+          <w:lang w:val="en-US"/>
+        </w:rPr>
+        <w:t xml:space="preserve"> </w:t>
+      </w:r>
+      <w:r>
+        <w:rPr>
+          <w:color w:val="000000"/>
+        </w:rPr>
+        <w:t>функции</w:t>
+      </w:r>
+      <w:r>
+        <w:rPr>
+          <w:color w:val="000000"/>
+          <w:lang w:val="en-US"/>
+        </w:rPr>
+        <w:t xml:space="preserve"> </w:t>
+      </w:r>
+      <w:r>
+        <w:rPr>
+          <w:color w:val="000000"/>
+          <w:lang w:val="en-US"/>
+        </w:rPr>
+        <w:t>initialize(</w:t>
+      </w:r>
+      <w:proofErr w:type="spellStart"/>
+      <w:r>
+        <w:rPr>
+          <w:color w:val="000000"/>
+          <w:lang w:val="en-US"/>
+        </w:rPr>
+        <w:t>EscrowContractState</w:t>
+      </w:r>
+      <w:proofErr w:type="spellEnd"/>
+      <w:r>
+        <w:rPr>
+          <w:color w:val="000000"/>
+          <w:lang w:val="en-US"/>
+        </w:rPr>
+        <w:t xml:space="preserve"> </w:t>
+      </w:r>
+      <w:r>
+        <w:rPr>
+          <w:b/>
+          <w:bCs/>
+          <w:color w:val="000080"/>
+          <w:lang w:val="en-US"/>
+        </w:rPr>
+        <w:t xml:space="preserve">storage </w:t>
+      </w:r>
+      <w:r>
+        <w:rPr>
+          <w:color w:val="000000"/>
+          <w:lang w:val="en-US"/>
+        </w:rPr>
+        <w:t>self)</w:t>
+      </w:r>
+    </w:p>
+    <w:p>
+      <w:pPr>
+        <w:pStyle w:val="a4"/>
+        <w:numPr>
+          <w:ilvl w:val="0"/>
+          <w:numId w:val="1"/>
+        </w:numPr>
+        <w:shd w:val="clear" w:color="auto" w:fill="FFFFFF"/>
+        <w:rPr>
+          <w:color w:val="000000"/>
+        </w:rPr>
+      </w:pPr>
+      <w:r>
+        <w:rPr>
+          <w:sz w:val="28"/>
+        </w:rPr>
+        <w:t>Контракт (</w:t>
+      </w:r>
+      <w:proofErr w:type="spellStart"/>
+      <w:r>
+        <w:rPr>
+          <w:color w:val="000000"/>
+        </w:rPr>
+        <w:t>MyToken</w:t>
+      </w:r>
+      <w:proofErr w:type="spellEnd"/>
+      <w:r>
+        <w:rPr>
+          <w:sz w:val="28"/>
+        </w:rPr>
+        <w:t xml:space="preserve">) неправильная работа функций:  </w:t>
+      </w:r>
+      <w:r>
+        <w:rPr>
+          <w:sz w:val="28"/>
+          <w:lang w:val="en-US"/>
+        </w:rPr>
+        <w:t>transfer</w:t>
+      </w:r>
+      <w:r>
+        <w:rPr>
+          <w:sz w:val="28"/>
+        </w:rPr>
+        <w:t>()</w:t>
+      </w:r>
+      <w:r>
+        <w:rPr>
+          <w:sz w:val="28"/>
+        </w:rPr>
+        <w:t xml:space="preserve"> </w:t>
+      </w:r>
+    </w:p>
+    <w:p>
+      <w:pPr>
+        <w:pStyle w:val="a4"/>
+        <w:numPr>
+          <w:ilvl w:val="0"/>
+          <w:numId w:val="1"/>
+        </w:numPr>
+        <w:shd w:val="clear" w:color="auto" w:fill="FFFFFF"/>
+        <w:rPr>
+          <w:color w:val="000000"/>
+        </w:rPr>
+      </w:pPr>
+      <w:proofErr w:type="spellStart"/>
+      <w:r>
+        <w:rPr>
+          <w:sz w:val="28"/>
+        </w:rPr>
+        <w:t>аввав</w:t>
+      </w:r>
+      <w:proofErr w:type="spellEnd"/>
+    </w:p>
+    <w:p>
+      <w:pPr>
+        <w:pStyle w:val="HTML"/>
+        <w:numPr>
+          <w:ilvl w:val="0"/>
+          <w:numId w:val="1"/>
+        </w:numPr>
+        <w:shd w:val="clear" w:color="auto" w:fill="FFFFFF"/>
+        <w:rPr>
+          <w:color w:val="000000"/>
+        </w:rPr>
+      </w:pPr>
+    </w:p>
+    <w:p>
+      <w:pPr>
+        <w:shd w:val="clear" w:color="auto" w:fill="FFFFFF"/>
+        <w:rPr>
+          <w:color w:val="000000"/>
+        </w:rPr>
+      </w:pPr>
+    </w:p>
+    <w:p>
+      <w:pPr>
+        <w:pStyle w:val="HTML"/>
+        <w:shd w:val="clear" w:color="auto" w:fill="FFFFFF"/>
+        <w:rPr>
+          <w:color w:val="000000"/>
+        </w:rPr>
+      </w:pPr>
+    </w:p>
+    <w:p>
+      <w:pPr>
+        <w:rPr>
+          <w:sz w:val="28"/>
+        </w:rPr>
+      </w:pPr>
     </w:p>
     <w:sectPr>
       <w:pgSz w:w="11906" w:h="16838"/>
@@ -586,6 +1802,27 @@
     <w:name w:val="Normal"/>
     <w:qFormat/>
   </w:style>
+  <w:style w:type="paragraph" w:styleId="1">
+    <w:name w:val="heading 1"/>
+    <w:basedOn w:val="a"/>
+    <w:link w:val="10"/>
+    <w:uiPriority w:val="9"/>
+    <w:qFormat/>
+    <w:rsid w:val="007C0898"/>
+    <w:pPr>
+      <w:spacing w:before="100" w:beforeAutospacing="1" w:after="100" w:afterAutospacing="1" w:line="240" w:lineRule="auto"/>
+      <w:outlineLvl w:val="0"/>
+    </w:pPr>
+    <w:rPr>
+      <w:rFonts w:ascii="Times New Roman" w:eastAsia="Times New Roman" w:hAnsi="Times New Roman" w:cs="Times New Roman"/>
+      <w:b/>
+      <w:bCs/>
+      <w:kern w:val="36"/>
+      <w:sz w:val="48"/>
+      <w:szCs w:val="48"/>
+      <w:lang w:eastAsia="ru-RU"/>
+    </w:rPr>
+  </w:style>
   <w:style w:type="character" w:default="1" w:styleId="a0">
     <w:name w:val="Default Paragraph Font"/>
     <w:uiPriority w:val="1"/>
@@ -634,6 +1871,75 @@
       <w:ind w:left="720"/>
       <w:contextualSpacing/>
     </w:pPr>
+  </w:style>
+  <w:style w:type="paragraph" w:styleId="HTML">
+    <w:name w:val="HTML Preformatted"/>
+    <w:basedOn w:val="a"/>
+    <w:link w:val="HTML0"/>
+    <w:uiPriority w:val="99"/>
+    <w:unhideWhenUsed/>
+    <w:rsid w:val="008203B1"/>
+    <w:pPr>
+      <w:tabs>
+        <w:tab w:val="left" w:pos="916"/>
+        <w:tab w:val="left" w:pos="1832"/>
+        <w:tab w:val="left" w:pos="2748"/>
+        <w:tab w:val="left" w:pos="3664"/>
+        <w:tab w:val="left" w:pos="4580"/>
+        <w:tab w:val="left" w:pos="5496"/>
+        <w:tab w:val="left" w:pos="6412"/>
+        <w:tab w:val="left" w:pos="7328"/>
+        <w:tab w:val="left" w:pos="8244"/>
+        <w:tab w:val="left" w:pos="9160"/>
+        <w:tab w:val="left" w:pos="10076"/>
+        <w:tab w:val="left" w:pos="10992"/>
+        <w:tab w:val="left" w:pos="11908"/>
+        <w:tab w:val="left" w:pos="12824"/>
+        <w:tab w:val="left" w:pos="13740"/>
+        <w:tab w:val="left" w:pos="14656"/>
+      </w:tabs>
+      <w:spacing w:after="0" w:line="240" w:lineRule="auto"/>
+    </w:pPr>
+    <w:rPr>
+      <w:rFonts w:ascii="Courier New" w:eastAsia="Times New Roman" w:hAnsi="Courier New" w:cs="Courier New"/>
+      <w:sz w:val="20"/>
+      <w:szCs w:val="20"/>
+      <w:lang w:eastAsia="ru-RU"/>
+    </w:rPr>
+  </w:style>
+  <w:style w:type="character" w:customStyle="1" w:styleId="HTML0">
+    <w:name w:val="Стандартный HTML Знак"/>
+    <w:basedOn w:val="a0"/>
+    <w:link w:val="HTML"/>
+    <w:uiPriority w:val="99"/>
+    <w:rsid w:val="008203B1"/>
+    <w:rPr>
+      <w:rFonts w:ascii="Courier New" w:eastAsia="Times New Roman" w:hAnsi="Courier New" w:cs="Courier New"/>
+      <w:sz w:val="20"/>
+      <w:szCs w:val="20"/>
+      <w:lang w:eastAsia="ru-RU"/>
+    </w:rPr>
+  </w:style>
+  <w:style w:type="character" w:customStyle="1" w:styleId="10">
+    <w:name w:val="Заголовок 1 Знак"/>
+    <w:basedOn w:val="a0"/>
+    <w:link w:val="1"/>
+    <w:uiPriority w:val="9"/>
+    <w:rsid w:val="007C0898"/>
+    <w:rPr>
+      <w:rFonts w:ascii="Times New Roman" w:eastAsia="Times New Roman" w:hAnsi="Times New Roman" w:cs="Times New Roman"/>
+      <w:b/>
+      <w:bCs/>
+      <w:kern w:val="36"/>
+      <w:sz w:val="48"/>
+      <w:szCs w:val="48"/>
+      <w:lang w:eastAsia="ru-RU"/>
+    </w:rPr>
+  </w:style>
+  <w:style w:type="character" w:customStyle="1" w:styleId="lead-modify">
+    <w:name w:val="lead-modify"/>
+    <w:basedOn w:val="a0"/>
+    <w:rsid w:val="007C0898"/>
   </w:style>
 </w:styles>
 </file>

--- a/AuditRentalContracts.docx
+++ b/AuditRentalContracts.docx
@@ -4,6 +4,7 @@
   <w:body>
     <w:p>
       <w:pPr>
+        <w:jc w:val="both"/>
         <w:rPr>
           <w:sz w:val="28"/>
         </w:rPr>
@@ -11,6 +12,7 @@
     </w:p>
     <w:p>
       <w:pPr>
+        <w:jc w:val="both"/>
         <w:rPr>
           <w:sz w:val="28"/>
         </w:rPr>
@@ -21,7 +23,7 @@
         </w:rPr>
         <w:t xml:space="preserve">Адрес в сети Интернет: </w:t>
       </w:r>
-      <w:hyperlink r:id="rId5" w:history="1">
+      <w:hyperlink r:id="rId7" w:history="1">
         <w:r>
           <w:rPr>
             <w:rStyle w:val="a3"/>
@@ -39,6 +41,7 @@
     </w:p>
     <w:p>
       <w:pPr>
+        <w:jc w:val="both"/>
         <w:rPr>
           <w:sz w:val="28"/>
         </w:rPr>
@@ -49,7 +52,7 @@
         </w:rPr>
         <w:t xml:space="preserve">Описание работы: </w:t>
       </w:r>
-      <w:hyperlink r:id="rId6" w:history="1">
+      <w:hyperlink r:id="rId8" w:history="1">
         <w:r>
           <w:rPr>
             <w:rStyle w:val="a3"/>
@@ -67,6 +70,7 @@
     </w:p>
     <w:p>
       <w:pPr>
+        <w:jc w:val="both"/>
         <w:rPr>
           <w:sz w:val="28"/>
         </w:rPr>
@@ -74,6 +78,7 @@
     </w:p>
     <w:p>
       <w:pPr>
+        <w:jc w:val="both"/>
         <w:rPr>
           <w:sz w:val="28"/>
         </w:rPr>
@@ -188,6 +193,7 @@
     </w:p>
     <w:p>
       <w:pPr>
+        <w:jc w:val="both"/>
         <w:rPr>
           <w:sz w:val="28"/>
         </w:rPr>
@@ -230,6 +236,7 @@
           <w:p>
             <w:pPr>
               <w:spacing w:after="0" w:line="240" w:lineRule="auto"/>
+              <w:jc w:val="both"/>
               <w:rPr>
                 <w:rFonts w:ascii="Times New Roman" w:eastAsia="Times New Roman" w:hAnsi="Times New Roman" w:cs="Times New Roman"/>
                 <w:sz w:val="24"/>
@@ -266,6 +273,7 @@
           <w:p>
             <w:pPr>
               <w:spacing w:after="0" w:line="240" w:lineRule="auto"/>
+              <w:jc w:val="both"/>
               <w:rPr>
                 <w:rFonts w:ascii="Times New Roman" w:eastAsia="Times New Roman" w:hAnsi="Times New Roman" w:cs="Times New Roman"/>
                 <w:sz w:val="24"/>
@@ -291,6 +299,7 @@
           <w:p>
             <w:pPr>
               <w:spacing w:after="0" w:line="240" w:lineRule="auto"/>
+              <w:jc w:val="both"/>
               <w:rPr>
                 <w:rFonts w:ascii="Times New Roman" w:eastAsia="Times New Roman" w:hAnsi="Times New Roman" w:cs="Times New Roman"/>
                 <w:sz w:val="24"/>
@@ -325,6 +334,7 @@
           <w:p>
             <w:pPr>
               <w:spacing w:after="0" w:line="240" w:lineRule="auto"/>
+              <w:jc w:val="both"/>
               <w:rPr>
                 <w:rFonts w:ascii="Times New Roman" w:eastAsia="Times New Roman" w:hAnsi="Times New Roman" w:cs="Times New Roman"/>
                 <w:sz w:val="24"/>
@@ -350,6 +360,7 @@
           <w:p>
             <w:pPr>
               <w:spacing w:after="0" w:line="240" w:lineRule="auto"/>
+              <w:jc w:val="both"/>
               <w:rPr>
                 <w:rFonts w:ascii="Times New Roman" w:eastAsia="Times New Roman" w:hAnsi="Times New Roman" w:cs="Times New Roman"/>
                 <w:sz w:val="24"/>
@@ -384,6 +395,7 @@
           <w:p>
             <w:pPr>
               <w:spacing w:after="0" w:line="240" w:lineRule="auto"/>
+              <w:jc w:val="both"/>
               <w:rPr>
                 <w:rFonts w:ascii="Times New Roman" w:eastAsia="Times New Roman" w:hAnsi="Times New Roman" w:cs="Times New Roman"/>
                 <w:sz w:val="24"/>
@@ -409,6 +421,7 @@
           <w:p>
             <w:pPr>
               <w:spacing w:after="0" w:line="240" w:lineRule="auto"/>
+              <w:jc w:val="both"/>
               <w:rPr>
                 <w:rFonts w:ascii="Times New Roman" w:eastAsia="Times New Roman" w:hAnsi="Times New Roman" w:cs="Times New Roman"/>
                 <w:sz w:val="24"/>
@@ -431,6 +444,7 @@
     </w:tbl>
     <w:p>
       <w:pPr>
+        <w:jc w:val="both"/>
         <w:rPr>
           <w:sz w:val="28"/>
         </w:rPr>
@@ -440,6 +454,7 @@
       <w:pPr>
         <w:shd w:val="clear" w:color="auto" w:fill="FFFFFF"/>
         <w:spacing w:before="120" w:after="0" w:line="525" w:lineRule="atLeast"/>
+        <w:jc w:val="both"/>
         <w:outlineLvl w:val="0"/>
         <w:rPr>
           <w:rFonts w:ascii="Arial" w:eastAsia="Times New Roman" w:hAnsi="Arial" w:cs="Arial"/>
@@ -472,7 +487,7 @@
         </w:rPr>
         <w:t xml:space="preserve">- </w:t>
       </w:r>
-      <w:hyperlink r:id="rId7" w:history="1">
+      <w:hyperlink r:id="rId9" w:history="1">
         <w:proofErr w:type="spellStart"/>
         <w:r>
           <w:rPr>
@@ -522,11 +537,10 @@
           <w:t xml:space="preserve"> (STBT)</w:t>
         </w:r>
       </w:hyperlink>
-      <w:bookmarkStart w:id="0" w:name="_GoBack"/>
-      <w:bookmarkEnd w:id="0"/>
     </w:p>
     <w:p>
       <w:pPr>
+        <w:jc w:val="both"/>
         <w:rPr>
           <w:sz w:val="28"/>
         </w:rPr>
@@ -534,6 +548,7 @@
     </w:p>
     <w:p>
       <w:pPr>
+        <w:jc w:val="both"/>
         <w:rPr>
           <w:sz w:val="28"/>
         </w:rPr>
@@ -541,6 +556,7 @@
     </w:p>
     <w:p>
       <w:pPr>
+        <w:jc w:val="both"/>
         <w:rPr>
           <w:sz w:val="28"/>
         </w:rPr>
@@ -559,6 +575,7 @@
           <w:ilvl w:val="0"/>
           <w:numId w:val="1"/>
         </w:numPr>
+        <w:jc w:val="both"/>
         <w:rPr>
           <w:sz w:val="28"/>
         </w:rPr>
@@ -584,6 +601,7 @@
           <w:ilvl w:val="0"/>
           <w:numId w:val="1"/>
         </w:numPr>
+        <w:jc w:val="both"/>
         <w:rPr>
           <w:sz w:val="28"/>
         </w:rPr>
@@ -614,11 +632,12 @@
       <w:pPr>
         <w:pStyle w:val="a4"/>
         <w:shd w:val="clear" w:color="auto" w:fill="FFFFFF"/>
+        <w:jc w:val="both"/>
         <w:rPr>
           <w:sz w:val="28"/>
         </w:rPr>
       </w:pPr>
-      <w:hyperlink r:id="rId8" w:history="1">
+      <w:hyperlink r:id="rId10" w:history="1">
         <w:r>
           <w:rPr>
             <w:rStyle w:val="a3"/>
@@ -770,6 +789,7 @@
           <w:numId w:val="1"/>
         </w:numPr>
         <w:shd w:val="clear" w:color="auto" w:fill="FFFFFF"/>
+        <w:jc w:val="both"/>
         <w:rPr>
           <w:sz w:val="28"/>
           <w:lang w:val="en-US"/>
@@ -790,6 +810,7 @@
           <w:numId w:val="1"/>
         </w:numPr>
         <w:shd w:val="clear" w:color="auto" w:fill="FFFFFF"/>
+        <w:jc w:val="both"/>
         <w:rPr>
           <w:sz w:val="28"/>
         </w:rPr>
@@ -838,6 +859,7 @@
           <w:tab w:val="left" w:pos="14656"/>
         </w:tabs>
         <w:spacing w:after="0" w:line="240" w:lineRule="auto"/>
+        <w:jc w:val="both"/>
         <w:rPr>
           <w:rFonts w:ascii="Courier New" w:eastAsia="Times New Roman" w:hAnsi="Courier New" w:cs="Courier New"/>
           <w:color w:val="000000"/>
@@ -972,6 +994,7 @@
     <w:p>
       <w:pPr>
         <w:pStyle w:val="a4"/>
+        <w:jc w:val="both"/>
         <w:rPr>
           <w:sz w:val="28"/>
           <w:lang w:val="en-US"/>
@@ -986,6 +1009,7 @@
           <w:numId w:val="1"/>
         </w:numPr>
         <w:shd w:val="clear" w:color="auto" w:fill="FFFFFF"/>
+        <w:jc w:val="both"/>
         <w:rPr>
           <w:color w:val="000000"/>
         </w:rPr>
@@ -1065,6 +1089,7 @@
           <w:numId w:val="1"/>
         </w:numPr>
         <w:shd w:val="clear" w:color="auto" w:fill="FFFFFF"/>
+        <w:jc w:val="both"/>
         <w:rPr>
           <w:color w:val="000000"/>
           <w:lang w:val="en-US"/>
@@ -1199,6 +1224,7 @@
           <w:numId w:val="1"/>
         </w:numPr>
         <w:shd w:val="clear" w:color="auto" w:fill="FFFFFF"/>
+        <w:jc w:val="both"/>
         <w:rPr>
           <w:color w:val="000000"/>
         </w:rPr>
@@ -1251,6 +1277,7 @@
           <w:numId w:val="1"/>
         </w:numPr>
         <w:shd w:val="clear" w:color="auto" w:fill="FFFFFF"/>
+        <w:jc w:val="both"/>
         <w:rPr>
           <w:color w:val="000000"/>
         </w:rPr>
@@ -1272,6 +1299,7 @@
           <w:numId w:val="1"/>
         </w:numPr>
         <w:shd w:val="clear" w:color="auto" w:fill="FFFFFF"/>
+        <w:jc w:val="both"/>
         <w:rPr>
           <w:color w:val="000000"/>
         </w:rPr>
@@ -1280,6 +1308,7 @@
     <w:p>
       <w:pPr>
         <w:shd w:val="clear" w:color="auto" w:fill="FFFFFF"/>
+        <w:jc w:val="both"/>
         <w:rPr>
           <w:color w:val="000000"/>
         </w:rPr>
@@ -1289,26 +1318,6280 @@
       <w:pPr>
         <w:pStyle w:val="HTML"/>
         <w:shd w:val="clear" w:color="auto" w:fill="FFFFFF"/>
-        <w:rPr>
-          <w:color w:val="000000"/>
+        <w:jc w:val="both"/>
+        <w:rPr>
+          <w:color w:val="000000"/>
+        </w:rPr>
+      </w:pPr>
+      <w:r>
+        <w:rPr>
+          <w:color w:val="000000"/>
+        </w:rPr>
+        <w:lastRenderedPageBreak/>
+        <w:t xml:space="preserve">Для проведения тестирования </w:t>
+      </w:r>
+      <w:r>
+        <w:rPr>
+          <w:color w:val="000000"/>
+          <w:lang w:val="en-US"/>
+        </w:rPr>
+        <w:t>Smart</w:t>
+      </w:r>
+      <w:r>
+        <w:rPr>
+          <w:color w:val="000000"/>
+        </w:rPr>
+        <w:t xml:space="preserve"> </w:t>
+      </w:r>
+      <w:r>
+        <w:rPr>
+          <w:color w:val="000000"/>
+        </w:rPr>
+        <w:t xml:space="preserve">контрактов с помощью </w:t>
+      </w:r>
+      <w:proofErr w:type="spellStart"/>
+      <w:r>
+        <w:rPr>
+          <w:color w:val="000000"/>
+        </w:rPr>
+        <w:t>фреймворка</w:t>
+      </w:r>
+      <w:proofErr w:type="spellEnd"/>
+      <w:r>
+        <w:rPr>
+          <w:color w:val="000000"/>
+        </w:rPr>
+        <w:t xml:space="preserve"> </w:t>
+      </w:r>
+      <w:r>
+        <w:rPr>
+          <w:color w:val="000000"/>
+          <w:lang w:val="en-US"/>
+        </w:rPr>
+        <w:t>Truffle</w:t>
+      </w:r>
+      <w:r>
+        <w:rPr>
+          <w:color w:val="000000"/>
+        </w:rPr>
+        <w:t xml:space="preserve"> </w:t>
+      </w:r>
+      <w:r>
+        <w:rPr>
+          <w:color w:val="000000"/>
+        </w:rPr>
+        <w:t xml:space="preserve">был создан файл </w:t>
+      </w:r>
+      <w:r>
+        <w:rPr>
+          <w:color w:val="000000"/>
+        </w:rPr>
+        <w:t>..\</w:t>
+      </w:r>
+      <w:proofErr w:type="spellStart"/>
+      <w:r>
+        <w:rPr>
+          <w:color w:val="000000"/>
+        </w:rPr>
+        <w:t>migrations</w:t>
+      </w:r>
+      <w:proofErr w:type="spellEnd"/>
+      <w:r>
+        <w:rPr>
+          <w:color w:val="000000"/>
+        </w:rPr>
+        <w:t>\2_deploy_contracts.js</w:t>
+      </w:r>
+    </w:p>
+    <w:p>
+      <w:pPr>
+        <w:pStyle w:val="HTML"/>
+        <w:shd w:val="clear" w:color="auto" w:fill="FFFFFF"/>
+        <w:jc w:val="both"/>
+        <w:rPr>
+          <w:color w:val="000000"/>
+        </w:rPr>
+      </w:pPr>
+      <w:r>
+        <w:rPr>
+          <w:color w:val="000000"/>
+        </w:rPr>
+        <w:t>с таким содержимым:</w:t>
+      </w:r>
+    </w:p>
+    <w:tbl>
+      <w:tblPr>
+        <w:tblStyle w:val="a5"/>
+        <w:tblW w:w="0" w:type="auto"/>
+        <w:tblLook w:val="04A0" w:firstRow="1" w:lastRow="0" w:firstColumn="1" w:lastColumn="0" w:noHBand="0" w:noVBand="1"/>
+      </w:tblPr>
+      <w:tblGrid>
+        <w:gridCol w:w="9345"/>
+      </w:tblGrid>
+      <w:tr>
+        <w:tc>
+          <w:tcPr>
+            <w:tcW w:w="9345" w:type="dxa"/>
+          </w:tcPr>
+          <w:p>
+            <w:pPr>
+              <w:pStyle w:val="HTML"/>
+              <w:shd w:val="clear" w:color="auto" w:fill="FFFFFF"/>
+              <w:jc w:val="both"/>
+              <w:rPr>
+                <w:color w:val="000000"/>
+                <w:lang w:val="en-US"/>
+              </w:rPr>
+            </w:pPr>
+          </w:p>
+          <w:p>
+            <w:pPr>
+              <w:shd w:val="clear" w:color="auto" w:fill="FFFFFF"/>
+              <w:tabs>
+                <w:tab w:val="left" w:pos="916"/>
+                <w:tab w:val="left" w:pos="1832"/>
+                <w:tab w:val="left" w:pos="2748"/>
+                <w:tab w:val="left" w:pos="3664"/>
+                <w:tab w:val="left" w:pos="4580"/>
+                <w:tab w:val="left" w:pos="5496"/>
+                <w:tab w:val="left" w:pos="6412"/>
+                <w:tab w:val="left" w:pos="7328"/>
+                <w:tab w:val="left" w:pos="8244"/>
+                <w:tab w:val="left" w:pos="9160"/>
+                <w:tab w:val="left" w:pos="10076"/>
+                <w:tab w:val="left" w:pos="10992"/>
+                <w:tab w:val="left" w:pos="11908"/>
+                <w:tab w:val="left" w:pos="12824"/>
+                <w:tab w:val="left" w:pos="13740"/>
+                <w:tab w:val="left" w:pos="14656"/>
+              </w:tabs>
+              <w:jc w:val="both"/>
+              <w:rPr>
+                <w:color w:val="000000"/>
+                <w:lang w:val="en-US"/>
+              </w:rPr>
+            </w:pPr>
+            <w:proofErr w:type="spellStart"/>
+            <w:r>
+              <w:rPr>
+                <w:rFonts w:ascii="Courier New" w:eastAsia="Times New Roman" w:hAnsi="Courier New" w:cs="Courier New"/>
+                <w:b/>
+                <w:bCs/>
+                <w:color w:val="000080"/>
+                <w:sz w:val="20"/>
+                <w:szCs w:val="20"/>
+                <w:lang w:val="en-US" w:eastAsia="ru-RU"/>
+              </w:rPr>
+              <w:t>const</w:t>
+            </w:r>
+            <w:proofErr w:type="spellEnd"/>
+            <w:r>
+              <w:rPr>
+                <w:rFonts w:ascii="Courier New" w:eastAsia="Times New Roman" w:hAnsi="Courier New" w:cs="Courier New"/>
+                <w:b/>
+                <w:bCs/>
+                <w:color w:val="000080"/>
+                <w:sz w:val="20"/>
+                <w:szCs w:val="20"/>
+                <w:lang w:val="en-US" w:eastAsia="ru-RU"/>
+              </w:rPr>
+              <w:t xml:space="preserve"> </w:t>
+            </w:r>
+            <w:proofErr w:type="spellStart"/>
+            <w:r>
+              <w:rPr>
+                <w:rFonts w:ascii="Courier New" w:eastAsia="Times New Roman" w:hAnsi="Courier New" w:cs="Courier New"/>
+                <w:color w:val="458383"/>
+                <w:sz w:val="20"/>
+                <w:szCs w:val="20"/>
+                <w:lang w:val="en-US" w:eastAsia="ru-RU"/>
+              </w:rPr>
+              <w:t>BaseEscrowLib</w:t>
+            </w:r>
+            <w:proofErr w:type="spellEnd"/>
+            <w:r>
+              <w:rPr>
+                <w:rFonts w:ascii="Courier New" w:eastAsia="Times New Roman" w:hAnsi="Courier New" w:cs="Courier New"/>
+                <w:color w:val="458383"/>
+                <w:sz w:val="20"/>
+                <w:szCs w:val="20"/>
+                <w:lang w:val="en-US" w:eastAsia="ru-RU"/>
+              </w:rPr>
+              <w:t xml:space="preserve"> </w:t>
+            </w:r>
+            <w:r>
+              <w:rPr>
+                <w:rFonts w:ascii="Courier New" w:eastAsia="Times New Roman" w:hAnsi="Courier New" w:cs="Courier New"/>
+                <w:color w:val="000000"/>
+                <w:sz w:val="20"/>
+                <w:szCs w:val="20"/>
+                <w:lang w:val="en-US" w:eastAsia="ru-RU"/>
+              </w:rPr>
+              <w:t xml:space="preserve">= </w:t>
+            </w:r>
+            <w:proofErr w:type="spellStart"/>
+            <w:r>
+              <w:rPr>
+                <w:rFonts w:ascii="Courier New" w:eastAsia="Times New Roman" w:hAnsi="Courier New" w:cs="Courier New"/>
+                <w:color w:val="000000"/>
+                <w:sz w:val="20"/>
+                <w:szCs w:val="20"/>
+                <w:lang w:val="en-US" w:eastAsia="ru-RU"/>
+              </w:rPr>
+              <w:t>artifacts.require</w:t>
+            </w:r>
+            <w:proofErr w:type="spellEnd"/>
+            <w:r>
+              <w:rPr>
+                <w:rFonts w:ascii="Courier New" w:eastAsia="Times New Roman" w:hAnsi="Courier New" w:cs="Courier New"/>
+                <w:color w:val="000000"/>
+                <w:sz w:val="20"/>
+                <w:szCs w:val="20"/>
+                <w:lang w:val="en-US" w:eastAsia="ru-RU"/>
+              </w:rPr>
+              <w:t>(</w:t>
+            </w:r>
+            <w:r>
+              <w:rPr>
+                <w:rFonts w:ascii="Courier New" w:eastAsia="Times New Roman" w:hAnsi="Courier New" w:cs="Courier New"/>
+                <w:b/>
+                <w:bCs/>
+                <w:color w:val="008000"/>
+                <w:sz w:val="20"/>
+                <w:szCs w:val="20"/>
+                <w:lang w:val="en-US" w:eastAsia="ru-RU"/>
+              </w:rPr>
+              <w:t>'./</w:t>
+            </w:r>
+            <w:proofErr w:type="spellStart"/>
+            <w:r>
+              <w:rPr>
+                <w:rFonts w:ascii="Courier New" w:eastAsia="Times New Roman" w:hAnsi="Courier New" w:cs="Courier New"/>
+                <w:b/>
+                <w:bCs/>
+                <w:color w:val="008000"/>
+                <w:sz w:val="20"/>
+                <w:szCs w:val="20"/>
+                <w:lang w:val="en-US" w:eastAsia="ru-RU"/>
+              </w:rPr>
+              <w:t>BaseEscrowLib.sol</w:t>
+            </w:r>
+            <w:proofErr w:type="spellEnd"/>
+            <w:r>
+              <w:rPr>
+                <w:rFonts w:ascii="Courier New" w:eastAsia="Times New Roman" w:hAnsi="Courier New" w:cs="Courier New"/>
+                <w:b/>
+                <w:bCs/>
+                <w:color w:val="008000"/>
+                <w:sz w:val="20"/>
+                <w:szCs w:val="20"/>
+                <w:lang w:val="en-US" w:eastAsia="ru-RU"/>
+              </w:rPr>
+              <w:t>'</w:t>
+            </w:r>
+            <w:r>
+              <w:rPr>
+                <w:rFonts w:ascii="Courier New" w:eastAsia="Times New Roman" w:hAnsi="Courier New" w:cs="Courier New"/>
+                <w:color w:val="000000"/>
+                <w:sz w:val="20"/>
+                <w:szCs w:val="20"/>
+                <w:lang w:val="en-US" w:eastAsia="ru-RU"/>
+              </w:rPr>
+              <w:t>)</w:t>
+            </w:r>
+            <w:r>
+              <w:rPr>
+                <w:rFonts w:ascii="Courier New" w:eastAsia="Times New Roman" w:hAnsi="Courier New" w:cs="Courier New"/>
+                <w:color w:val="000000"/>
+                <w:sz w:val="20"/>
+                <w:szCs w:val="20"/>
+                <w:lang w:val="en-US" w:eastAsia="ru-RU"/>
+              </w:rPr>
+              <w:br/>
+            </w:r>
+            <w:proofErr w:type="spellStart"/>
+            <w:r>
+              <w:rPr>
+                <w:rFonts w:ascii="Courier New" w:eastAsia="Times New Roman" w:hAnsi="Courier New" w:cs="Courier New"/>
+                <w:b/>
+                <w:bCs/>
+                <w:color w:val="000080"/>
+                <w:sz w:val="20"/>
+                <w:szCs w:val="20"/>
+                <w:lang w:val="en-US" w:eastAsia="ru-RU"/>
+              </w:rPr>
+              <w:t>const</w:t>
+            </w:r>
+            <w:proofErr w:type="spellEnd"/>
+            <w:r>
+              <w:rPr>
+                <w:rFonts w:ascii="Courier New" w:eastAsia="Times New Roman" w:hAnsi="Courier New" w:cs="Courier New"/>
+                <w:b/>
+                <w:bCs/>
+                <w:color w:val="000080"/>
+                <w:sz w:val="20"/>
+                <w:szCs w:val="20"/>
+                <w:lang w:val="en-US" w:eastAsia="ru-RU"/>
+              </w:rPr>
+              <w:t xml:space="preserve"> </w:t>
+            </w:r>
+            <w:proofErr w:type="spellStart"/>
+            <w:r>
+              <w:rPr>
+                <w:rFonts w:ascii="Courier New" w:eastAsia="Times New Roman" w:hAnsi="Courier New" w:cs="Courier New"/>
+                <w:color w:val="458383"/>
+                <w:sz w:val="20"/>
+                <w:szCs w:val="20"/>
+                <w:lang w:val="en-US" w:eastAsia="ru-RU"/>
+              </w:rPr>
+              <w:t>DateTime</w:t>
+            </w:r>
+            <w:proofErr w:type="spellEnd"/>
+            <w:r>
+              <w:rPr>
+                <w:rFonts w:ascii="Courier New" w:eastAsia="Times New Roman" w:hAnsi="Courier New" w:cs="Courier New"/>
+                <w:color w:val="458383"/>
+                <w:sz w:val="20"/>
+                <w:szCs w:val="20"/>
+                <w:lang w:val="en-US" w:eastAsia="ru-RU"/>
+              </w:rPr>
+              <w:t xml:space="preserve"> </w:t>
+            </w:r>
+            <w:r>
+              <w:rPr>
+                <w:rFonts w:ascii="Courier New" w:eastAsia="Times New Roman" w:hAnsi="Courier New" w:cs="Courier New"/>
+                <w:color w:val="000000"/>
+                <w:sz w:val="20"/>
+                <w:szCs w:val="20"/>
+                <w:lang w:val="en-US" w:eastAsia="ru-RU"/>
+              </w:rPr>
+              <w:t xml:space="preserve">= </w:t>
+            </w:r>
+            <w:proofErr w:type="spellStart"/>
+            <w:r>
+              <w:rPr>
+                <w:rFonts w:ascii="Courier New" w:eastAsia="Times New Roman" w:hAnsi="Courier New" w:cs="Courier New"/>
+                <w:color w:val="000000"/>
+                <w:sz w:val="20"/>
+                <w:szCs w:val="20"/>
+                <w:lang w:val="en-US" w:eastAsia="ru-RU"/>
+              </w:rPr>
+              <w:t>artifacts.require</w:t>
+            </w:r>
+            <w:proofErr w:type="spellEnd"/>
+            <w:r>
+              <w:rPr>
+                <w:rFonts w:ascii="Courier New" w:eastAsia="Times New Roman" w:hAnsi="Courier New" w:cs="Courier New"/>
+                <w:color w:val="000000"/>
+                <w:sz w:val="20"/>
+                <w:szCs w:val="20"/>
+                <w:lang w:val="en-US" w:eastAsia="ru-RU"/>
+              </w:rPr>
+              <w:t>(</w:t>
+            </w:r>
+            <w:r>
+              <w:rPr>
+                <w:rFonts w:ascii="Courier New" w:eastAsia="Times New Roman" w:hAnsi="Courier New" w:cs="Courier New"/>
+                <w:b/>
+                <w:bCs/>
+                <w:color w:val="008000"/>
+                <w:sz w:val="20"/>
+                <w:szCs w:val="20"/>
+                <w:lang w:val="en-US" w:eastAsia="ru-RU"/>
+              </w:rPr>
+              <w:t>'./</w:t>
+            </w:r>
+            <w:proofErr w:type="spellStart"/>
+            <w:r>
+              <w:rPr>
+                <w:rFonts w:ascii="Courier New" w:eastAsia="Times New Roman" w:hAnsi="Courier New" w:cs="Courier New"/>
+                <w:b/>
+                <w:bCs/>
+                <w:color w:val="008000"/>
+                <w:sz w:val="20"/>
+                <w:szCs w:val="20"/>
+                <w:lang w:val="en-US" w:eastAsia="ru-RU"/>
+              </w:rPr>
+              <w:t>DateTime.sol</w:t>
+            </w:r>
+            <w:proofErr w:type="spellEnd"/>
+            <w:r>
+              <w:rPr>
+                <w:rFonts w:ascii="Courier New" w:eastAsia="Times New Roman" w:hAnsi="Courier New" w:cs="Courier New"/>
+                <w:b/>
+                <w:bCs/>
+                <w:color w:val="008000"/>
+                <w:sz w:val="20"/>
+                <w:szCs w:val="20"/>
+                <w:lang w:val="en-US" w:eastAsia="ru-RU"/>
+              </w:rPr>
+              <w:t>'</w:t>
+            </w:r>
+            <w:r>
+              <w:rPr>
+                <w:rFonts w:ascii="Courier New" w:eastAsia="Times New Roman" w:hAnsi="Courier New" w:cs="Courier New"/>
+                <w:color w:val="000000"/>
+                <w:sz w:val="20"/>
+                <w:szCs w:val="20"/>
+                <w:lang w:val="en-US" w:eastAsia="ru-RU"/>
+              </w:rPr>
+              <w:t>)</w:t>
+            </w:r>
+            <w:r>
+              <w:rPr>
+                <w:rFonts w:ascii="Courier New" w:eastAsia="Times New Roman" w:hAnsi="Courier New" w:cs="Courier New"/>
+                <w:color w:val="000000"/>
+                <w:sz w:val="20"/>
+                <w:szCs w:val="20"/>
+                <w:lang w:val="en-US" w:eastAsia="ru-RU"/>
+              </w:rPr>
+              <w:br/>
+            </w:r>
+            <w:proofErr w:type="spellStart"/>
+            <w:r>
+              <w:rPr>
+                <w:rFonts w:ascii="Courier New" w:eastAsia="Times New Roman" w:hAnsi="Courier New" w:cs="Courier New"/>
+                <w:b/>
+                <w:bCs/>
+                <w:color w:val="000080"/>
+                <w:sz w:val="20"/>
+                <w:szCs w:val="20"/>
+                <w:lang w:val="en-US" w:eastAsia="ru-RU"/>
+              </w:rPr>
+              <w:t>const</w:t>
+            </w:r>
+            <w:proofErr w:type="spellEnd"/>
+            <w:r>
+              <w:rPr>
+                <w:rFonts w:ascii="Courier New" w:eastAsia="Times New Roman" w:hAnsi="Courier New" w:cs="Courier New"/>
+                <w:b/>
+                <w:bCs/>
+                <w:color w:val="000080"/>
+                <w:sz w:val="20"/>
+                <w:szCs w:val="20"/>
+                <w:lang w:val="en-US" w:eastAsia="ru-RU"/>
+              </w:rPr>
+              <w:t xml:space="preserve"> </w:t>
+            </w:r>
+            <w:proofErr w:type="spellStart"/>
+            <w:r>
+              <w:rPr>
+                <w:rFonts w:ascii="Courier New" w:eastAsia="Times New Roman" w:hAnsi="Courier New" w:cs="Courier New"/>
+                <w:color w:val="458383"/>
+                <w:sz w:val="20"/>
+                <w:szCs w:val="20"/>
+                <w:lang w:val="en-US" w:eastAsia="ru-RU"/>
+              </w:rPr>
+              <w:t>ModerateEscrowLib</w:t>
+            </w:r>
+            <w:proofErr w:type="spellEnd"/>
+            <w:r>
+              <w:rPr>
+                <w:rFonts w:ascii="Courier New" w:eastAsia="Times New Roman" w:hAnsi="Courier New" w:cs="Courier New"/>
+                <w:color w:val="458383"/>
+                <w:sz w:val="20"/>
+                <w:szCs w:val="20"/>
+                <w:lang w:val="en-US" w:eastAsia="ru-RU"/>
+              </w:rPr>
+              <w:t xml:space="preserve"> </w:t>
+            </w:r>
+            <w:r>
+              <w:rPr>
+                <w:rFonts w:ascii="Courier New" w:eastAsia="Times New Roman" w:hAnsi="Courier New" w:cs="Courier New"/>
+                <w:color w:val="000000"/>
+                <w:sz w:val="20"/>
+                <w:szCs w:val="20"/>
+                <w:lang w:val="en-US" w:eastAsia="ru-RU"/>
+              </w:rPr>
+              <w:t xml:space="preserve">= </w:t>
+            </w:r>
+            <w:proofErr w:type="spellStart"/>
+            <w:r>
+              <w:rPr>
+                <w:rFonts w:ascii="Courier New" w:eastAsia="Times New Roman" w:hAnsi="Courier New" w:cs="Courier New"/>
+                <w:color w:val="000000"/>
+                <w:sz w:val="20"/>
+                <w:szCs w:val="20"/>
+                <w:lang w:val="en-US" w:eastAsia="ru-RU"/>
+              </w:rPr>
+              <w:t>artifacts.require</w:t>
+            </w:r>
+            <w:proofErr w:type="spellEnd"/>
+            <w:r>
+              <w:rPr>
+                <w:rFonts w:ascii="Courier New" w:eastAsia="Times New Roman" w:hAnsi="Courier New" w:cs="Courier New"/>
+                <w:color w:val="000000"/>
+                <w:sz w:val="20"/>
+                <w:szCs w:val="20"/>
+                <w:lang w:val="en-US" w:eastAsia="ru-RU"/>
+              </w:rPr>
+              <w:t>(</w:t>
+            </w:r>
+            <w:r>
+              <w:rPr>
+                <w:rFonts w:ascii="Courier New" w:eastAsia="Times New Roman" w:hAnsi="Courier New" w:cs="Courier New"/>
+                <w:b/>
+                <w:bCs/>
+                <w:color w:val="008000"/>
+                <w:sz w:val="20"/>
+                <w:szCs w:val="20"/>
+                <w:lang w:val="en-US" w:eastAsia="ru-RU"/>
+              </w:rPr>
+              <w:t>'./</w:t>
+            </w:r>
+            <w:proofErr w:type="spellStart"/>
+            <w:r>
+              <w:rPr>
+                <w:rFonts w:ascii="Courier New" w:eastAsia="Times New Roman" w:hAnsi="Courier New" w:cs="Courier New"/>
+                <w:b/>
+                <w:bCs/>
+                <w:color w:val="008000"/>
+                <w:sz w:val="20"/>
+                <w:szCs w:val="20"/>
+                <w:lang w:val="en-US" w:eastAsia="ru-RU"/>
+              </w:rPr>
+              <w:t>ModerateEscrowLib.sol</w:t>
+            </w:r>
+            <w:proofErr w:type="spellEnd"/>
+            <w:r>
+              <w:rPr>
+                <w:rFonts w:ascii="Courier New" w:eastAsia="Times New Roman" w:hAnsi="Courier New" w:cs="Courier New"/>
+                <w:b/>
+                <w:bCs/>
+                <w:color w:val="008000"/>
+                <w:sz w:val="20"/>
+                <w:szCs w:val="20"/>
+                <w:lang w:val="en-US" w:eastAsia="ru-RU"/>
+              </w:rPr>
+              <w:t>'</w:t>
+            </w:r>
+            <w:r>
+              <w:rPr>
+                <w:rFonts w:ascii="Courier New" w:eastAsia="Times New Roman" w:hAnsi="Courier New" w:cs="Courier New"/>
+                <w:color w:val="000000"/>
+                <w:sz w:val="20"/>
+                <w:szCs w:val="20"/>
+                <w:lang w:val="en-US" w:eastAsia="ru-RU"/>
+              </w:rPr>
+              <w:t>)</w:t>
+            </w:r>
+            <w:r>
+              <w:rPr>
+                <w:rFonts w:ascii="Courier New" w:eastAsia="Times New Roman" w:hAnsi="Courier New" w:cs="Courier New"/>
+                <w:color w:val="000000"/>
+                <w:sz w:val="20"/>
+                <w:szCs w:val="20"/>
+                <w:lang w:val="en-US" w:eastAsia="ru-RU"/>
+              </w:rPr>
+              <w:br/>
+            </w:r>
+            <w:proofErr w:type="spellStart"/>
+            <w:r>
+              <w:rPr>
+                <w:rFonts w:ascii="Courier New" w:eastAsia="Times New Roman" w:hAnsi="Courier New" w:cs="Courier New"/>
+                <w:b/>
+                <w:bCs/>
+                <w:color w:val="000080"/>
+                <w:sz w:val="20"/>
+                <w:szCs w:val="20"/>
+                <w:lang w:val="en-US" w:eastAsia="ru-RU"/>
+              </w:rPr>
+              <w:t>const</w:t>
+            </w:r>
+            <w:proofErr w:type="spellEnd"/>
+            <w:r>
+              <w:rPr>
+                <w:rFonts w:ascii="Courier New" w:eastAsia="Times New Roman" w:hAnsi="Courier New" w:cs="Courier New"/>
+                <w:b/>
+                <w:bCs/>
+                <w:color w:val="000080"/>
+                <w:sz w:val="20"/>
+                <w:szCs w:val="20"/>
+                <w:lang w:val="en-US" w:eastAsia="ru-RU"/>
+              </w:rPr>
+              <w:t xml:space="preserve"> </w:t>
+            </w:r>
+            <w:proofErr w:type="spellStart"/>
+            <w:r>
+              <w:rPr>
+                <w:rFonts w:ascii="Courier New" w:eastAsia="Times New Roman" w:hAnsi="Courier New" w:cs="Courier New"/>
+                <w:color w:val="458383"/>
+                <w:sz w:val="20"/>
+                <w:szCs w:val="20"/>
+                <w:lang w:val="en-US" w:eastAsia="ru-RU"/>
+              </w:rPr>
+              <w:t>Ownable</w:t>
+            </w:r>
+            <w:proofErr w:type="spellEnd"/>
+            <w:r>
+              <w:rPr>
+                <w:rFonts w:ascii="Courier New" w:eastAsia="Times New Roman" w:hAnsi="Courier New" w:cs="Courier New"/>
+                <w:color w:val="458383"/>
+                <w:sz w:val="20"/>
+                <w:szCs w:val="20"/>
+                <w:lang w:val="en-US" w:eastAsia="ru-RU"/>
+              </w:rPr>
+              <w:t xml:space="preserve"> </w:t>
+            </w:r>
+            <w:r>
+              <w:rPr>
+                <w:rFonts w:ascii="Courier New" w:eastAsia="Times New Roman" w:hAnsi="Courier New" w:cs="Courier New"/>
+                <w:color w:val="000000"/>
+                <w:sz w:val="20"/>
+                <w:szCs w:val="20"/>
+                <w:lang w:val="en-US" w:eastAsia="ru-RU"/>
+              </w:rPr>
+              <w:t xml:space="preserve">= </w:t>
+            </w:r>
+            <w:proofErr w:type="spellStart"/>
+            <w:r>
+              <w:rPr>
+                <w:rFonts w:ascii="Courier New" w:eastAsia="Times New Roman" w:hAnsi="Courier New" w:cs="Courier New"/>
+                <w:color w:val="000000"/>
+                <w:sz w:val="20"/>
+                <w:szCs w:val="20"/>
+                <w:lang w:val="en-US" w:eastAsia="ru-RU"/>
+              </w:rPr>
+              <w:t>artifacts.require</w:t>
+            </w:r>
+            <w:proofErr w:type="spellEnd"/>
+            <w:r>
+              <w:rPr>
+                <w:rFonts w:ascii="Courier New" w:eastAsia="Times New Roman" w:hAnsi="Courier New" w:cs="Courier New"/>
+                <w:color w:val="000000"/>
+                <w:sz w:val="20"/>
+                <w:szCs w:val="20"/>
+                <w:lang w:val="en-US" w:eastAsia="ru-RU"/>
+              </w:rPr>
+              <w:t>(</w:t>
+            </w:r>
+            <w:r>
+              <w:rPr>
+                <w:rFonts w:ascii="Courier New" w:eastAsia="Times New Roman" w:hAnsi="Courier New" w:cs="Courier New"/>
+                <w:b/>
+                <w:bCs/>
+                <w:color w:val="008000"/>
+                <w:sz w:val="20"/>
+                <w:szCs w:val="20"/>
+                <w:lang w:val="en-US" w:eastAsia="ru-RU"/>
+              </w:rPr>
+              <w:t>'./</w:t>
+            </w:r>
+            <w:proofErr w:type="spellStart"/>
+            <w:r>
+              <w:rPr>
+                <w:rFonts w:ascii="Courier New" w:eastAsia="Times New Roman" w:hAnsi="Courier New" w:cs="Courier New"/>
+                <w:b/>
+                <w:bCs/>
+                <w:color w:val="008000"/>
+                <w:sz w:val="20"/>
+                <w:szCs w:val="20"/>
+                <w:lang w:val="en-US" w:eastAsia="ru-RU"/>
+              </w:rPr>
+              <w:t>Ownable.sol</w:t>
+            </w:r>
+            <w:proofErr w:type="spellEnd"/>
+            <w:r>
+              <w:rPr>
+                <w:rFonts w:ascii="Courier New" w:eastAsia="Times New Roman" w:hAnsi="Courier New" w:cs="Courier New"/>
+                <w:b/>
+                <w:bCs/>
+                <w:color w:val="008000"/>
+                <w:sz w:val="20"/>
+                <w:szCs w:val="20"/>
+                <w:lang w:val="en-US" w:eastAsia="ru-RU"/>
+              </w:rPr>
+              <w:t>'</w:t>
+            </w:r>
+            <w:r>
+              <w:rPr>
+                <w:rFonts w:ascii="Courier New" w:eastAsia="Times New Roman" w:hAnsi="Courier New" w:cs="Courier New"/>
+                <w:color w:val="000000"/>
+                <w:sz w:val="20"/>
+                <w:szCs w:val="20"/>
+                <w:lang w:val="en-US" w:eastAsia="ru-RU"/>
+              </w:rPr>
+              <w:t>)</w:t>
+            </w:r>
+            <w:r>
+              <w:rPr>
+                <w:rFonts w:ascii="Courier New" w:eastAsia="Times New Roman" w:hAnsi="Courier New" w:cs="Courier New"/>
+                <w:color w:val="000000"/>
+                <w:sz w:val="20"/>
+                <w:szCs w:val="20"/>
+                <w:lang w:val="en-US" w:eastAsia="ru-RU"/>
+              </w:rPr>
+              <w:br/>
+            </w:r>
+            <w:proofErr w:type="spellStart"/>
+            <w:r>
+              <w:rPr>
+                <w:rFonts w:ascii="Courier New" w:eastAsia="Times New Roman" w:hAnsi="Courier New" w:cs="Courier New"/>
+                <w:b/>
+                <w:bCs/>
+                <w:color w:val="000080"/>
+                <w:sz w:val="20"/>
+                <w:szCs w:val="20"/>
+                <w:lang w:val="en-US" w:eastAsia="ru-RU"/>
+              </w:rPr>
+              <w:t>const</w:t>
+            </w:r>
+            <w:proofErr w:type="spellEnd"/>
+            <w:r>
+              <w:rPr>
+                <w:rFonts w:ascii="Courier New" w:eastAsia="Times New Roman" w:hAnsi="Courier New" w:cs="Courier New"/>
+                <w:b/>
+                <w:bCs/>
+                <w:color w:val="000080"/>
+                <w:sz w:val="20"/>
+                <w:szCs w:val="20"/>
+                <w:lang w:val="en-US" w:eastAsia="ru-RU"/>
+              </w:rPr>
+              <w:t xml:space="preserve"> </w:t>
+            </w:r>
+            <w:proofErr w:type="spellStart"/>
+            <w:r>
+              <w:rPr>
+                <w:rFonts w:ascii="Courier New" w:eastAsia="Times New Roman" w:hAnsi="Courier New" w:cs="Courier New"/>
+                <w:color w:val="458383"/>
+                <w:sz w:val="20"/>
+                <w:szCs w:val="20"/>
+                <w:lang w:val="en-US" w:eastAsia="ru-RU"/>
+              </w:rPr>
+              <w:t>FlexibleEscrowLib</w:t>
+            </w:r>
+            <w:proofErr w:type="spellEnd"/>
+            <w:r>
+              <w:rPr>
+                <w:rFonts w:ascii="Courier New" w:eastAsia="Times New Roman" w:hAnsi="Courier New" w:cs="Courier New"/>
+                <w:color w:val="458383"/>
+                <w:sz w:val="20"/>
+                <w:szCs w:val="20"/>
+                <w:lang w:val="en-US" w:eastAsia="ru-RU"/>
+              </w:rPr>
+              <w:t xml:space="preserve"> </w:t>
+            </w:r>
+            <w:r>
+              <w:rPr>
+                <w:rFonts w:ascii="Courier New" w:eastAsia="Times New Roman" w:hAnsi="Courier New" w:cs="Courier New"/>
+                <w:color w:val="000000"/>
+                <w:sz w:val="20"/>
+                <w:szCs w:val="20"/>
+                <w:lang w:val="en-US" w:eastAsia="ru-RU"/>
+              </w:rPr>
+              <w:t xml:space="preserve">= </w:t>
+            </w:r>
+            <w:proofErr w:type="spellStart"/>
+            <w:r>
+              <w:rPr>
+                <w:rFonts w:ascii="Courier New" w:eastAsia="Times New Roman" w:hAnsi="Courier New" w:cs="Courier New"/>
+                <w:color w:val="000000"/>
+                <w:sz w:val="20"/>
+                <w:szCs w:val="20"/>
+                <w:lang w:val="en-US" w:eastAsia="ru-RU"/>
+              </w:rPr>
+              <w:t>artifacts.require</w:t>
+            </w:r>
+            <w:proofErr w:type="spellEnd"/>
+            <w:r>
+              <w:rPr>
+                <w:rFonts w:ascii="Courier New" w:eastAsia="Times New Roman" w:hAnsi="Courier New" w:cs="Courier New"/>
+                <w:color w:val="000000"/>
+                <w:sz w:val="20"/>
+                <w:szCs w:val="20"/>
+                <w:lang w:val="en-US" w:eastAsia="ru-RU"/>
+              </w:rPr>
+              <w:t>(</w:t>
+            </w:r>
+            <w:r>
+              <w:rPr>
+                <w:rFonts w:ascii="Courier New" w:eastAsia="Times New Roman" w:hAnsi="Courier New" w:cs="Courier New"/>
+                <w:b/>
+                <w:bCs/>
+                <w:color w:val="008000"/>
+                <w:sz w:val="20"/>
+                <w:szCs w:val="20"/>
+                <w:lang w:val="en-US" w:eastAsia="ru-RU"/>
+              </w:rPr>
+              <w:t>'./</w:t>
+            </w:r>
+            <w:proofErr w:type="spellStart"/>
+            <w:r>
+              <w:rPr>
+                <w:rFonts w:ascii="Courier New" w:eastAsia="Times New Roman" w:hAnsi="Courier New" w:cs="Courier New"/>
+                <w:b/>
+                <w:bCs/>
+                <w:color w:val="008000"/>
+                <w:sz w:val="20"/>
+                <w:szCs w:val="20"/>
+                <w:lang w:val="en-US" w:eastAsia="ru-RU"/>
+              </w:rPr>
+              <w:t>FlexibleEscrowLib.sol</w:t>
+            </w:r>
+            <w:proofErr w:type="spellEnd"/>
+            <w:r>
+              <w:rPr>
+                <w:rFonts w:ascii="Courier New" w:eastAsia="Times New Roman" w:hAnsi="Courier New" w:cs="Courier New"/>
+                <w:b/>
+                <w:bCs/>
+                <w:color w:val="008000"/>
+                <w:sz w:val="20"/>
+                <w:szCs w:val="20"/>
+                <w:lang w:val="en-US" w:eastAsia="ru-RU"/>
+              </w:rPr>
+              <w:t>'</w:t>
+            </w:r>
+            <w:r>
+              <w:rPr>
+                <w:rFonts w:ascii="Courier New" w:eastAsia="Times New Roman" w:hAnsi="Courier New" w:cs="Courier New"/>
+                <w:color w:val="000000"/>
+                <w:sz w:val="20"/>
+                <w:szCs w:val="20"/>
+                <w:lang w:val="en-US" w:eastAsia="ru-RU"/>
+              </w:rPr>
+              <w:t>)</w:t>
+            </w:r>
+            <w:r>
+              <w:rPr>
+                <w:rFonts w:ascii="Courier New" w:eastAsia="Times New Roman" w:hAnsi="Courier New" w:cs="Courier New"/>
+                <w:color w:val="000000"/>
+                <w:sz w:val="20"/>
+                <w:szCs w:val="20"/>
+                <w:lang w:val="en-US" w:eastAsia="ru-RU"/>
+              </w:rPr>
+              <w:br/>
+            </w:r>
+            <w:proofErr w:type="spellStart"/>
+            <w:r>
+              <w:rPr>
+                <w:rFonts w:ascii="Courier New" w:eastAsia="Times New Roman" w:hAnsi="Courier New" w:cs="Courier New"/>
+                <w:b/>
+                <w:bCs/>
+                <w:color w:val="000080"/>
+                <w:sz w:val="20"/>
+                <w:szCs w:val="20"/>
+                <w:lang w:val="en-US" w:eastAsia="ru-RU"/>
+              </w:rPr>
+              <w:t>const</w:t>
+            </w:r>
+            <w:proofErr w:type="spellEnd"/>
+            <w:r>
+              <w:rPr>
+                <w:rFonts w:ascii="Courier New" w:eastAsia="Times New Roman" w:hAnsi="Courier New" w:cs="Courier New"/>
+                <w:b/>
+                <w:bCs/>
+                <w:color w:val="000080"/>
+                <w:sz w:val="20"/>
+                <w:szCs w:val="20"/>
+                <w:lang w:val="en-US" w:eastAsia="ru-RU"/>
+              </w:rPr>
+              <w:t xml:space="preserve"> </w:t>
+            </w:r>
+            <w:proofErr w:type="spellStart"/>
+            <w:r>
+              <w:rPr>
+                <w:rFonts w:ascii="Courier New" w:eastAsia="Times New Roman" w:hAnsi="Courier New" w:cs="Courier New"/>
+                <w:color w:val="458383"/>
+                <w:sz w:val="20"/>
+                <w:szCs w:val="20"/>
+                <w:lang w:val="en-US" w:eastAsia="ru-RU"/>
+              </w:rPr>
+              <w:t>StrictEscrowLib</w:t>
+            </w:r>
+            <w:proofErr w:type="spellEnd"/>
+            <w:r>
+              <w:rPr>
+                <w:rFonts w:ascii="Courier New" w:eastAsia="Times New Roman" w:hAnsi="Courier New" w:cs="Courier New"/>
+                <w:color w:val="458383"/>
+                <w:sz w:val="20"/>
+                <w:szCs w:val="20"/>
+                <w:lang w:val="en-US" w:eastAsia="ru-RU"/>
+              </w:rPr>
+              <w:t xml:space="preserve"> </w:t>
+            </w:r>
+            <w:r>
+              <w:rPr>
+                <w:rFonts w:ascii="Courier New" w:eastAsia="Times New Roman" w:hAnsi="Courier New" w:cs="Courier New"/>
+                <w:color w:val="000000"/>
+                <w:sz w:val="20"/>
+                <w:szCs w:val="20"/>
+                <w:lang w:val="en-US" w:eastAsia="ru-RU"/>
+              </w:rPr>
+              <w:t xml:space="preserve">= </w:t>
+            </w:r>
+            <w:proofErr w:type="spellStart"/>
+            <w:r>
+              <w:rPr>
+                <w:rFonts w:ascii="Courier New" w:eastAsia="Times New Roman" w:hAnsi="Courier New" w:cs="Courier New"/>
+                <w:color w:val="000000"/>
+                <w:sz w:val="20"/>
+                <w:szCs w:val="20"/>
+                <w:lang w:val="en-US" w:eastAsia="ru-RU"/>
+              </w:rPr>
+              <w:t>artifacts.require</w:t>
+            </w:r>
+            <w:proofErr w:type="spellEnd"/>
+            <w:r>
+              <w:rPr>
+                <w:rFonts w:ascii="Courier New" w:eastAsia="Times New Roman" w:hAnsi="Courier New" w:cs="Courier New"/>
+                <w:color w:val="000000"/>
+                <w:sz w:val="20"/>
+                <w:szCs w:val="20"/>
+                <w:lang w:val="en-US" w:eastAsia="ru-RU"/>
+              </w:rPr>
+              <w:t>(</w:t>
+            </w:r>
+            <w:r>
+              <w:rPr>
+                <w:rFonts w:ascii="Courier New" w:eastAsia="Times New Roman" w:hAnsi="Courier New" w:cs="Courier New"/>
+                <w:b/>
+                <w:bCs/>
+                <w:color w:val="008000"/>
+                <w:sz w:val="20"/>
+                <w:szCs w:val="20"/>
+                <w:lang w:val="en-US" w:eastAsia="ru-RU"/>
+              </w:rPr>
+              <w:t>'./</w:t>
+            </w:r>
+            <w:proofErr w:type="spellStart"/>
+            <w:r>
+              <w:rPr>
+                <w:rFonts w:ascii="Courier New" w:eastAsia="Times New Roman" w:hAnsi="Courier New" w:cs="Courier New"/>
+                <w:b/>
+                <w:bCs/>
+                <w:color w:val="008000"/>
+                <w:sz w:val="20"/>
+                <w:szCs w:val="20"/>
+                <w:lang w:val="en-US" w:eastAsia="ru-RU"/>
+              </w:rPr>
+              <w:t>StrictEscrowLib.sol</w:t>
+            </w:r>
+            <w:proofErr w:type="spellEnd"/>
+            <w:r>
+              <w:rPr>
+                <w:rFonts w:ascii="Courier New" w:eastAsia="Times New Roman" w:hAnsi="Courier New" w:cs="Courier New"/>
+                <w:b/>
+                <w:bCs/>
+                <w:color w:val="008000"/>
+                <w:sz w:val="20"/>
+                <w:szCs w:val="20"/>
+                <w:lang w:val="en-US" w:eastAsia="ru-RU"/>
+              </w:rPr>
+              <w:t>'</w:t>
+            </w:r>
+            <w:r>
+              <w:rPr>
+                <w:rFonts w:ascii="Courier New" w:eastAsia="Times New Roman" w:hAnsi="Courier New" w:cs="Courier New"/>
+                <w:color w:val="000000"/>
+                <w:sz w:val="20"/>
+                <w:szCs w:val="20"/>
+                <w:lang w:val="en-US" w:eastAsia="ru-RU"/>
+              </w:rPr>
+              <w:t>)</w:t>
+            </w:r>
+            <w:r>
+              <w:rPr>
+                <w:rFonts w:ascii="Courier New" w:eastAsia="Times New Roman" w:hAnsi="Courier New" w:cs="Courier New"/>
+                <w:color w:val="000000"/>
+                <w:sz w:val="20"/>
+                <w:szCs w:val="20"/>
+                <w:lang w:val="en-US" w:eastAsia="ru-RU"/>
+              </w:rPr>
+              <w:br/>
+            </w:r>
+            <w:proofErr w:type="spellStart"/>
+            <w:r>
+              <w:rPr>
+                <w:rFonts w:ascii="Courier New" w:eastAsia="Times New Roman" w:hAnsi="Courier New" w:cs="Courier New"/>
+                <w:b/>
+                <w:bCs/>
+                <w:color w:val="000080"/>
+                <w:sz w:val="20"/>
+                <w:szCs w:val="20"/>
+                <w:lang w:val="en-US" w:eastAsia="ru-RU"/>
+              </w:rPr>
+              <w:t>const</w:t>
+            </w:r>
+            <w:proofErr w:type="spellEnd"/>
+            <w:r>
+              <w:rPr>
+                <w:rFonts w:ascii="Courier New" w:eastAsia="Times New Roman" w:hAnsi="Courier New" w:cs="Courier New"/>
+                <w:b/>
+                <w:bCs/>
+                <w:color w:val="000080"/>
+                <w:sz w:val="20"/>
+                <w:szCs w:val="20"/>
+                <w:lang w:val="en-US" w:eastAsia="ru-RU"/>
+              </w:rPr>
+              <w:t xml:space="preserve"> </w:t>
+            </w:r>
+            <w:proofErr w:type="spellStart"/>
+            <w:r>
+              <w:rPr>
+                <w:rFonts w:ascii="Courier New" w:eastAsia="Times New Roman" w:hAnsi="Courier New" w:cs="Courier New"/>
+                <w:color w:val="458383"/>
+                <w:sz w:val="20"/>
+                <w:szCs w:val="20"/>
+                <w:lang w:val="en-US" w:eastAsia="ru-RU"/>
+              </w:rPr>
+              <w:t>StayBitContractFactory</w:t>
+            </w:r>
+            <w:proofErr w:type="spellEnd"/>
+            <w:r>
+              <w:rPr>
+                <w:rFonts w:ascii="Courier New" w:eastAsia="Times New Roman" w:hAnsi="Courier New" w:cs="Courier New"/>
+                <w:color w:val="458383"/>
+                <w:sz w:val="20"/>
+                <w:szCs w:val="20"/>
+                <w:lang w:val="en-US" w:eastAsia="ru-RU"/>
+              </w:rPr>
+              <w:t xml:space="preserve"> </w:t>
+            </w:r>
+            <w:r>
+              <w:rPr>
+                <w:rFonts w:ascii="Courier New" w:eastAsia="Times New Roman" w:hAnsi="Courier New" w:cs="Courier New"/>
+                <w:color w:val="000000"/>
+                <w:sz w:val="20"/>
+                <w:szCs w:val="20"/>
+                <w:lang w:val="en-US" w:eastAsia="ru-RU"/>
+              </w:rPr>
+              <w:t xml:space="preserve">= </w:t>
+            </w:r>
+            <w:proofErr w:type="spellStart"/>
+            <w:r>
+              <w:rPr>
+                <w:rFonts w:ascii="Courier New" w:eastAsia="Times New Roman" w:hAnsi="Courier New" w:cs="Courier New"/>
+                <w:color w:val="000000"/>
+                <w:sz w:val="20"/>
+                <w:szCs w:val="20"/>
+                <w:lang w:val="en-US" w:eastAsia="ru-RU"/>
+              </w:rPr>
+              <w:t>artifacts.require</w:t>
+            </w:r>
+            <w:proofErr w:type="spellEnd"/>
+            <w:r>
+              <w:rPr>
+                <w:rFonts w:ascii="Courier New" w:eastAsia="Times New Roman" w:hAnsi="Courier New" w:cs="Courier New"/>
+                <w:color w:val="000000"/>
+                <w:sz w:val="20"/>
+                <w:szCs w:val="20"/>
+                <w:lang w:val="en-US" w:eastAsia="ru-RU"/>
+              </w:rPr>
+              <w:t>(</w:t>
+            </w:r>
+            <w:r>
+              <w:rPr>
+                <w:rFonts w:ascii="Courier New" w:eastAsia="Times New Roman" w:hAnsi="Courier New" w:cs="Courier New"/>
+                <w:b/>
+                <w:bCs/>
+                <w:color w:val="008000"/>
+                <w:sz w:val="20"/>
+                <w:szCs w:val="20"/>
+                <w:lang w:val="en-US" w:eastAsia="ru-RU"/>
+              </w:rPr>
+              <w:t>'./</w:t>
+            </w:r>
+            <w:proofErr w:type="spellStart"/>
+            <w:r>
+              <w:rPr>
+                <w:rFonts w:ascii="Courier New" w:eastAsia="Times New Roman" w:hAnsi="Courier New" w:cs="Courier New"/>
+                <w:b/>
+                <w:bCs/>
+                <w:color w:val="008000"/>
+                <w:sz w:val="20"/>
+                <w:szCs w:val="20"/>
+                <w:lang w:val="en-US" w:eastAsia="ru-RU"/>
+              </w:rPr>
+              <w:t>StayBitContractFactory.sol</w:t>
+            </w:r>
+            <w:proofErr w:type="spellEnd"/>
+            <w:r>
+              <w:rPr>
+                <w:rFonts w:ascii="Courier New" w:eastAsia="Times New Roman" w:hAnsi="Courier New" w:cs="Courier New"/>
+                <w:b/>
+                <w:bCs/>
+                <w:color w:val="008000"/>
+                <w:sz w:val="20"/>
+                <w:szCs w:val="20"/>
+                <w:lang w:val="en-US" w:eastAsia="ru-RU"/>
+              </w:rPr>
+              <w:t>'</w:t>
+            </w:r>
+            <w:r>
+              <w:rPr>
+                <w:rFonts w:ascii="Courier New" w:eastAsia="Times New Roman" w:hAnsi="Courier New" w:cs="Courier New"/>
+                <w:color w:val="000000"/>
+                <w:sz w:val="20"/>
+                <w:szCs w:val="20"/>
+                <w:lang w:val="en-US" w:eastAsia="ru-RU"/>
+              </w:rPr>
+              <w:t>)</w:t>
+            </w:r>
+            <w:r>
+              <w:rPr>
+                <w:rFonts w:ascii="Courier New" w:eastAsia="Times New Roman" w:hAnsi="Courier New" w:cs="Courier New"/>
+                <w:color w:val="000000"/>
+                <w:sz w:val="20"/>
+                <w:szCs w:val="20"/>
+                <w:lang w:val="en-US" w:eastAsia="ru-RU"/>
+              </w:rPr>
+              <w:br/>
+            </w:r>
+            <w:r>
+              <w:rPr>
+                <w:rFonts w:ascii="Courier New" w:eastAsia="Times New Roman" w:hAnsi="Courier New" w:cs="Courier New"/>
+                <w:color w:val="000000"/>
+                <w:sz w:val="20"/>
+                <w:szCs w:val="20"/>
+                <w:lang w:val="en-US" w:eastAsia="ru-RU"/>
+              </w:rPr>
+              <w:br/>
+            </w:r>
+            <w:proofErr w:type="spellStart"/>
+            <w:r>
+              <w:rPr>
+                <w:rFonts w:ascii="Courier New" w:eastAsia="Times New Roman" w:hAnsi="Courier New" w:cs="Courier New"/>
+                <w:color w:val="000000"/>
+                <w:sz w:val="20"/>
+                <w:szCs w:val="20"/>
+                <w:lang w:val="en-US" w:eastAsia="ru-RU"/>
+              </w:rPr>
+              <w:t>module.</w:t>
+            </w:r>
+            <w:r>
+              <w:rPr>
+                <w:rFonts w:ascii="Courier New" w:eastAsia="Times New Roman" w:hAnsi="Courier New" w:cs="Courier New"/>
+                <w:b/>
+                <w:bCs/>
+                <w:color w:val="660E7A"/>
+                <w:sz w:val="20"/>
+                <w:szCs w:val="20"/>
+                <w:lang w:val="en-US" w:eastAsia="ru-RU"/>
+              </w:rPr>
+              <w:t>exports</w:t>
+            </w:r>
+            <w:proofErr w:type="spellEnd"/>
+            <w:r>
+              <w:rPr>
+                <w:rFonts w:ascii="Courier New" w:eastAsia="Times New Roman" w:hAnsi="Courier New" w:cs="Courier New"/>
+                <w:b/>
+                <w:bCs/>
+                <w:color w:val="660E7A"/>
+                <w:sz w:val="20"/>
+                <w:szCs w:val="20"/>
+                <w:lang w:val="en-US" w:eastAsia="ru-RU"/>
+              </w:rPr>
+              <w:t xml:space="preserve"> </w:t>
+            </w:r>
+            <w:r>
+              <w:rPr>
+                <w:rFonts w:ascii="Courier New" w:eastAsia="Times New Roman" w:hAnsi="Courier New" w:cs="Courier New"/>
+                <w:color w:val="000000"/>
+                <w:sz w:val="20"/>
+                <w:szCs w:val="20"/>
+                <w:lang w:val="en-US" w:eastAsia="ru-RU"/>
+              </w:rPr>
+              <w:t>= (</w:t>
+            </w:r>
+            <w:proofErr w:type="spellStart"/>
+            <w:r>
+              <w:rPr>
+                <w:rFonts w:ascii="Courier New" w:eastAsia="Times New Roman" w:hAnsi="Courier New" w:cs="Courier New"/>
+                <w:color w:val="000000"/>
+                <w:sz w:val="20"/>
+                <w:szCs w:val="20"/>
+                <w:lang w:val="en-US" w:eastAsia="ru-RU"/>
+              </w:rPr>
+              <w:t>deployer</w:t>
+            </w:r>
+            <w:proofErr w:type="spellEnd"/>
+            <w:r>
+              <w:rPr>
+                <w:rFonts w:ascii="Courier New" w:eastAsia="Times New Roman" w:hAnsi="Courier New" w:cs="Courier New"/>
+                <w:color w:val="000000"/>
+                <w:sz w:val="20"/>
+                <w:szCs w:val="20"/>
+                <w:lang w:val="en-US" w:eastAsia="ru-RU"/>
+              </w:rPr>
+              <w:t>) =&gt; {</w:t>
+            </w:r>
+            <w:r>
+              <w:rPr>
+                <w:rFonts w:ascii="Courier New" w:eastAsia="Times New Roman" w:hAnsi="Courier New" w:cs="Courier New"/>
+                <w:color w:val="000000"/>
+                <w:sz w:val="20"/>
+                <w:szCs w:val="20"/>
+                <w:lang w:val="en-US" w:eastAsia="ru-RU"/>
+              </w:rPr>
+              <w:br/>
+              <w:t xml:space="preserve">    </w:t>
+            </w:r>
+            <w:proofErr w:type="spellStart"/>
+            <w:r>
+              <w:rPr>
+                <w:rFonts w:ascii="Courier New" w:eastAsia="Times New Roman" w:hAnsi="Courier New" w:cs="Courier New"/>
+                <w:color w:val="000000"/>
+                <w:sz w:val="20"/>
+                <w:szCs w:val="20"/>
+                <w:lang w:val="en-US" w:eastAsia="ru-RU"/>
+              </w:rPr>
+              <w:t>deployer.deploy</w:t>
+            </w:r>
+            <w:proofErr w:type="spellEnd"/>
+            <w:r>
+              <w:rPr>
+                <w:rFonts w:ascii="Courier New" w:eastAsia="Times New Roman" w:hAnsi="Courier New" w:cs="Courier New"/>
+                <w:color w:val="000000"/>
+                <w:sz w:val="20"/>
+                <w:szCs w:val="20"/>
+                <w:lang w:val="en-US" w:eastAsia="ru-RU"/>
+              </w:rPr>
+              <w:t>(</w:t>
+            </w:r>
+            <w:proofErr w:type="spellStart"/>
+            <w:r>
+              <w:rPr>
+                <w:rFonts w:ascii="Courier New" w:eastAsia="Times New Roman" w:hAnsi="Courier New" w:cs="Courier New"/>
+                <w:color w:val="458383"/>
+                <w:sz w:val="20"/>
+                <w:szCs w:val="20"/>
+                <w:lang w:val="en-US" w:eastAsia="ru-RU"/>
+              </w:rPr>
+              <w:t>DateTime</w:t>
+            </w:r>
+            <w:proofErr w:type="spellEnd"/>
+            <w:r>
+              <w:rPr>
+                <w:rFonts w:ascii="Courier New" w:eastAsia="Times New Roman" w:hAnsi="Courier New" w:cs="Courier New"/>
+                <w:color w:val="000000"/>
+                <w:sz w:val="20"/>
+                <w:szCs w:val="20"/>
+                <w:lang w:val="en-US" w:eastAsia="ru-RU"/>
+              </w:rPr>
+              <w:t>);</w:t>
+            </w:r>
+            <w:r>
+              <w:rPr>
+                <w:rFonts w:ascii="Courier New" w:eastAsia="Times New Roman" w:hAnsi="Courier New" w:cs="Courier New"/>
+                <w:color w:val="000000"/>
+                <w:sz w:val="20"/>
+                <w:szCs w:val="20"/>
+                <w:lang w:val="en-US" w:eastAsia="ru-RU"/>
+              </w:rPr>
+              <w:br/>
+              <w:t xml:space="preserve">    </w:t>
+            </w:r>
+            <w:proofErr w:type="spellStart"/>
+            <w:r>
+              <w:rPr>
+                <w:rFonts w:ascii="Courier New" w:eastAsia="Times New Roman" w:hAnsi="Courier New" w:cs="Courier New"/>
+                <w:color w:val="000000"/>
+                <w:sz w:val="20"/>
+                <w:szCs w:val="20"/>
+                <w:lang w:val="en-US" w:eastAsia="ru-RU"/>
+              </w:rPr>
+              <w:t>deployer.link</w:t>
+            </w:r>
+            <w:proofErr w:type="spellEnd"/>
+            <w:r>
+              <w:rPr>
+                <w:rFonts w:ascii="Courier New" w:eastAsia="Times New Roman" w:hAnsi="Courier New" w:cs="Courier New"/>
+                <w:color w:val="000000"/>
+                <w:sz w:val="20"/>
+                <w:szCs w:val="20"/>
+                <w:lang w:val="en-US" w:eastAsia="ru-RU"/>
+              </w:rPr>
+              <w:t>(</w:t>
+            </w:r>
+            <w:proofErr w:type="spellStart"/>
+            <w:r>
+              <w:rPr>
+                <w:rFonts w:ascii="Courier New" w:eastAsia="Times New Roman" w:hAnsi="Courier New" w:cs="Courier New"/>
+                <w:color w:val="458383"/>
+                <w:sz w:val="20"/>
+                <w:szCs w:val="20"/>
+                <w:lang w:val="en-US" w:eastAsia="ru-RU"/>
+              </w:rPr>
+              <w:t>DateTime</w:t>
+            </w:r>
+            <w:proofErr w:type="spellEnd"/>
+            <w:r>
+              <w:rPr>
+                <w:rFonts w:ascii="Courier New" w:eastAsia="Times New Roman" w:hAnsi="Courier New" w:cs="Courier New"/>
+                <w:color w:val="000000"/>
+                <w:sz w:val="20"/>
+                <w:szCs w:val="20"/>
+                <w:lang w:val="en-US" w:eastAsia="ru-RU"/>
+              </w:rPr>
+              <w:t xml:space="preserve">, </w:t>
+            </w:r>
+            <w:proofErr w:type="spellStart"/>
+            <w:r>
+              <w:rPr>
+                <w:rFonts w:ascii="Courier New" w:eastAsia="Times New Roman" w:hAnsi="Courier New" w:cs="Courier New"/>
+                <w:color w:val="458383"/>
+                <w:sz w:val="20"/>
+                <w:szCs w:val="20"/>
+                <w:lang w:val="en-US" w:eastAsia="ru-RU"/>
+              </w:rPr>
+              <w:t>BaseEscrowLib</w:t>
+            </w:r>
+            <w:proofErr w:type="spellEnd"/>
+            <w:r>
+              <w:rPr>
+                <w:rFonts w:ascii="Courier New" w:eastAsia="Times New Roman" w:hAnsi="Courier New" w:cs="Courier New"/>
+                <w:color w:val="000000"/>
+                <w:sz w:val="20"/>
+                <w:szCs w:val="20"/>
+                <w:lang w:val="en-US" w:eastAsia="ru-RU"/>
+              </w:rPr>
+              <w:t>);</w:t>
+            </w:r>
+            <w:r>
+              <w:rPr>
+                <w:rFonts w:ascii="Courier New" w:eastAsia="Times New Roman" w:hAnsi="Courier New" w:cs="Courier New"/>
+                <w:color w:val="000000"/>
+                <w:sz w:val="20"/>
+                <w:szCs w:val="20"/>
+                <w:lang w:val="en-US" w:eastAsia="ru-RU"/>
+              </w:rPr>
+              <w:br/>
+              <w:t xml:space="preserve">    </w:t>
+            </w:r>
+            <w:proofErr w:type="spellStart"/>
+            <w:r>
+              <w:rPr>
+                <w:rFonts w:ascii="Courier New" w:eastAsia="Times New Roman" w:hAnsi="Courier New" w:cs="Courier New"/>
+                <w:color w:val="000000"/>
+                <w:sz w:val="20"/>
+                <w:szCs w:val="20"/>
+                <w:lang w:val="en-US" w:eastAsia="ru-RU"/>
+              </w:rPr>
+              <w:t>deployer.deploy</w:t>
+            </w:r>
+            <w:proofErr w:type="spellEnd"/>
+            <w:r>
+              <w:rPr>
+                <w:rFonts w:ascii="Courier New" w:eastAsia="Times New Roman" w:hAnsi="Courier New" w:cs="Courier New"/>
+                <w:color w:val="000000"/>
+                <w:sz w:val="20"/>
+                <w:szCs w:val="20"/>
+                <w:lang w:val="en-US" w:eastAsia="ru-RU"/>
+              </w:rPr>
+              <w:t>(</w:t>
+            </w:r>
+            <w:proofErr w:type="spellStart"/>
+            <w:r>
+              <w:rPr>
+                <w:rFonts w:ascii="Courier New" w:eastAsia="Times New Roman" w:hAnsi="Courier New" w:cs="Courier New"/>
+                <w:color w:val="458383"/>
+                <w:sz w:val="20"/>
+                <w:szCs w:val="20"/>
+                <w:lang w:val="en-US" w:eastAsia="ru-RU"/>
+              </w:rPr>
+              <w:t>BaseEscrowLib</w:t>
+            </w:r>
+            <w:proofErr w:type="spellEnd"/>
+            <w:r>
+              <w:rPr>
+                <w:rFonts w:ascii="Courier New" w:eastAsia="Times New Roman" w:hAnsi="Courier New" w:cs="Courier New"/>
+                <w:color w:val="000000"/>
+                <w:sz w:val="20"/>
+                <w:szCs w:val="20"/>
+                <w:lang w:val="en-US" w:eastAsia="ru-RU"/>
+              </w:rPr>
+              <w:t>);</w:t>
+            </w:r>
+            <w:r>
+              <w:rPr>
+                <w:rFonts w:ascii="Courier New" w:eastAsia="Times New Roman" w:hAnsi="Courier New" w:cs="Courier New"/>
+                <w:color w:val="000000"/>
+                <w:sz w:val="20"/>
+                <w:szCs w:val="20"/>
+                <w:lang w:val="en-US" w:eastAsia="ru-RU"/>
+              </w:rPr>
+              <w:br/>
+            </w:r>
+            <w:r>
+              <w:rPr>
+                <w:rFonts w:ascii="Courier New" w:eastAsia="Times New Roman" w:hAnsi="Courier New" w:cs="Courier New"/>
+                <w:color w:val="000000"/>
+                <w:sz w:val="20"/>
+                <w:szCs w:val="20"/>
+                <w:lang w:val="en-US" w:eastAsia="ru-RU"/>
+              </w:rPr>
+              <w:br/>
+              <w:t xml:space="preserve">    </w:t>
+            </w:r>
+            <w:proofErr w:type="spellStart"/>
+            <w:r>
+              <w:rPr>
+                <w:rFonts w:ascii="Courier New" w:eastAsia="Times New Roman" w:hAnsi="Courier New" w:cs="Courier New"/>
+                <w:color w:val="000000"/>
+                <w:sz w:val="20"/>
+                <w:szCs w:val="20"/>
+                <w:lang w:val="en-US" w:eastAsia="ru-RU"/>
+              </w:rPr>
+              <w:t>deployer.link</w:t>
+            </w:r>
+            <w:proofErr w:type="spellEnd"/>
+            <w:r>
+              <w:rPr>
+                <w:rFonts w:ascii="Courier New" w:eastAsia="Times New Roman" w:hAnsi="Courier New" w:cs="Courier New"/>
+                <w:color w:val="000000"/>
+                <w:sz w:val="20"/>
+                <w:szCs w:val="20"/>
+                <w:lang w:val="en-US" w:eastAsia="ru-RU"/>
+              </w:rPr>
+              <w:t>(</w:t>
+            </w:r>
+            <w:proofErr w:type="spellStart"/>
+            <w:r>
+              <w:rPr>
+                <w:rFonts w:ascii="Courier New" w:eastAsia="Times New Roman" w:hAnsi="Courier New" w:cs="Courier New"/>
+                <w:color w:val="458383"/>
+                <w:sz w:val="20"/>
+                <w:szCs w:val="20"/>
+                <w:lang w:val="en-US" w:eastAsia="ru-RU"/>
+              </w:rPr>
+              <w:t>DateTime</w:t>
+            </w:r>
+            <w:proofErr w:type="spellEnd"/>
+            <w:r>
+              <w:rPr>
+                <w:rFonts w:ascii="Courier New" w:eastAsia="Times New Roman" w:hAnsi="Courier New" w:cs="Courier New"/>
+                <w:color w:val="000000"/>
+                <w:sz w:val="20"/>
+                <w:szCs w:val="20"/>
+                <w:lang w:val="en-US" w:eastAsia="ru-RU"/>
+              </w:rPr>
+              <w:t xml:space="preserve">, </w:t>
+            </w:r>
+            <w:proofErr w:type="spellStart"/>
+            <w:r>
+              <w:rPr>
+                <w:rFonts w:ascii="Courier New" w:eastAsia="Times New Roman" w:hAnsi="Courier New" w:cs="Courier New"/>
+                <w:color w:val="458383"/>
+                <w:sz w:val="20"/>
+                <w:szCs w:val="20"/>
+                <w:lang w:val="en-US" w:eastAsia="ru-RU"/>
+              </w:rPr>
+              <w:t>FlexibleEscrowLib</w:t>
+            </w:r>
+            <w:proofErr w:type="spellEnd"/>
+            <w:r>
+              <w:rPr>
+                <w:rFonts w:ascii="Courier New" w:eastAsia="Times New Roman" w:hAnsi="Courier New" w:cs="Courier New"/>
+                <w:color w:val="000000"/>
+                <w:sz w:val="20"/>
+                <w:szCs w:val="20"/>
+                <w:lang w:val="en-US" w:eastAsia="ru-RU"/>
+              </w:rPr>
+              <w:t>);</w:t>
+            </w:r>
+            <w:r>
+              <w:rPr>
+                <w:rFonts w:ascii="Courier New" w:eastAsia="Times New Roman" w:hAnsi="Courier New" w:cs="Courier New"/>
+                <w:color w:val="000000"/>
+                <w:sz w:val="20"/>
+                <w:szCs w:val="20"/>
+                <w:lang w:val="en-US" w:eastAsia="ru-RU"/>
+              </w:rPr>
+              <w:br/>
+              <w:t xml:space="preserve">    </w:t>
+            </w:r>
+            <w:proofErr w:type="spellStart"/>
+            <w:r>
+              <w:rPr>
+                <w:rFonts w:ascii="Courier New" w:eastAsia="Times New Roman" w:hAnsi="Courier New" w:cs="Courier New"/>
+                <w:color w:val="000000"/>
+                <w:sz w:val="20"/>
+                <w:szCs w:val="20"/>
+                <w:lang w:val="en-US" w:eastAsia="ru-RU"/>
+              </w:rPr>
+              <w:t>deployer.link</w:t>
+            </w:r>
+            <w:proofErr w:type="spellEnd"/>
+            <w:r>
+              <w:rPr>
+                <w:rFonts w:ascii="Courier New" w:eastAsia="Times New Roman" w:hAnsi="Courier New" w:cs="Courier New"/>
+                <w:color w:val="000000"/>
+                <w:sz w:val="20"/>
+                <w:szCs w:val="20"/>
+                <w:lang w:val="en-US" w:eastAsia="ru-RU"/>
+              </w:rPr>
+              <w:t>(</w:t>
+            </w:r>
+            <w:proofErr w:type="spellStart"/>
+            <w:r>
+              <w:rPr>
+                <w:rFonts w:ascii="Courier New" w:eastAsia="Times New Roman" w:hAnsi="Courier New" w:cs="Courier New"/>
+                <w:color w:val="458383"/>
+                <w:sz w:val="20"/>
+                <w:szCs w:val="20"/>
+                <w:lang w:val="en-US" w:eastAsia="ru-RU"/>
+              </w:rPr>
+              <w:t>BaseEscrowLib</w:t>
+            </w:r>
+            <w:proofErr w:type="spellEnd"/>
+            <w:r>
+              <w:rPr>
+                <w:rFonts w:ascii="Courier New" w:eastAsia="Times New Roman" w:hAnsi="Courier New" w:cs="Courier New"/>
+                <w:color w:val="000000"/>
+                <w:sz w:val="20"/>
+                <w:szCs w:val="20"/>
+                <w:lang w:val="en-US" w:eastAsia="ru-RU"/>
+              </w:rPr>
+              <w:t xml:space="preserve">, </w:t>
+            </w:r>
+            <w:proofErr w:type="spellStart"/>
+            <w:r>
+              <w:rPr>
+                <w:rFonts w:ascii="Courier New" w:eastAsia="Times New Roman" w:hAnsi="Courier New" w:cs="Courier New"/>
+                <w:color w:val="458383"/>
+                <w:sz w:val="20"/>
+                <w:szCs w:val="20"/>
+                <w:lang w:val="en-US" w:eastAsia="ru-RU"/>
+              </w:rPr>
+              <w:t>FlexibleEscrowLib</w:t>
+            </w:r>
+            <w:proofErr w:type="spellEnd"/>
+            <w:r>
+              <w:rPr>
+                <w:rFonts w:ascii="Courier New" w:eastAsia="Times New Roman" w:hAnsi="Courier New" w:cs="Courier New"/>
+                <w:color w:val="000000"/>
+                <w:sz w:val="20"/>
+                <w:szCs w:val="20"/>
+                <w:lang w:val="en-US" w:eastAsia="ru-RU"/>
+              </w:rPr>
+              <w:t>);</w:t>
+            </w:r>
+            <w:r>
+              <w:rPr>
+                <w:rFonts w:ascii="Courier New" w:eastAsia="Times New Roman" w:hAnsi="Courier New" w:cs="Courier New"/>
+                <w:color w:val="000000"/>
+                <w:sz w:val="20"/>
+                <w:szCs w:val="20"/>
+                <w:lang w:val="en-US" w:eastAsia="ru-RU"/>
+              </w:rPr>
+              <w:br/>
+              <w:t xml:space="preserve">    </w:t>
+            </w:r>
+            <w:proofErr w:type="spellStart"/>
+            <w:r>
+              <w:rPr>
+                <w:rFonts w:ascii="Courier New" w:eastAsia="Times New Roman" w:hAnsi="Courier New" w:cs="Courier New"/>
+                <w:color w:val="000000"/>
+                <w:sz w:val="20"/>
+                <w:szCs w:val="20"/>
+                <w:lang w:val="en-US" w:eastAsia="ru-RU"/>
+              </w:rPr>
+              <w:t>deployer.deploy</w:t>
+            </w:r>
+            <w:proofErr w:type="spellEnd"/>
+            <w:r>
+              <w:rPr>
+                <w:rFonts w:ascii="Courier New" w:eastAsia="Times New Roman" w:hAnsi="Courier New" w:cs="Courier New"/>
+                <w:color w:val="000000"/>
+                <w:sz w:val="20"/>
+                <w:szCs w:val="20"/>
+                <w:lang w:val="en-US" w:eastAsia="ru-RU"/>
+              </w:rPr>
+              <w:t>(</w:t>
+            </w:r>
+            <w:proofErr w:type="spellStart"/>
+            <w:r>
+              <w:rPr>
+                <w:rFonts w:ascii="Courier New" w:eastAsia="Times New Roman" w:hAnsi="Courier New" w:cs="Courier New"/>
+                <w:color w:val="458383"/>
+                <w:sz w:val="20"/>
+                <w:szCs w:val="20"/>
+                <w:lang w:val="en-US" w:eastAsia="ru-RU"/>
+              </w:rPr>
+              <w:t>FlexibleEscrowLib</w:t>
+            </w:r>
+            <w:proofErr w:type="spellEnd"/>
+            <w:r>
+              <w:rPr>
+                <w:rFonts w:ascii="Courier New" w:eastAsia="Times New Roman" w:hAnsi="Courier New" w:cs="Courier New"/>
+                <w:color w:val="000000"/>
+                <w:sz w:val="20"/>
+                <w:szCs w:val="20"/>
+                <w:lang w:val="en-US" w:eastAsia="ru-RU"/>
+              </w:rPr>
+              <w:t>);</w:t>
+            </w:r>
+            <w:r>
+              <w:rPr>
+                <w:rFonts w:ascii="Courier New" w:eastAsia="Times New Roman" w:hAnsi="Courier New" w:cs="Courier New"/>
+                <w:color w:val="000000"/>
+                <w:sz w:val="20"/>
+                <w:szCs w:val="20"/>
+                <w:lang w:val="en-US" w:eastAsia="ru-RU"/>
+              </w:rPr>
+              <w:br/>
+            </w:r>
+            <w:r>
+              <w:rPr>
+                <w:rFonts w:ascii="Courier New" w:eastAsia="Times New Roman" w:hAnsi="Courier New" w:cs="Courier New"/>
+                <w:color w:val="000000"/>
+                <w:sz w:val="20"/>
+                <w:szCs w:val="20"/>
+                <w:lang w:val="en-US" w:eastAsia="ru-RU"/>
+              </w:rPr>
+              <w:br/>
+              <w:t xml:space="preserve">    </w:t>
+            </w:r>
+            <w:proofErr w:type="spellStart"/>
+            <w:r>
+              <w:rPr>
+                <w:rFonts w:ascii="Courier New" w:eastAsia="Times New Roman" w:hAnsi="Courier New" w:cs="Courier New"/>
+                <w:color w:val="000000"/>
+                <w:sz w:val="20"/>
+                <w:szCs w:val="20"/>
+                <w:lang w:val="en-US" w:eastAsia="ru-RU"/>
+              </w:rPr>
+              <w:t>deployer.link</w:t>
+            </w:r>
+            <w:proofErr w:type="spellEnd"/>
+            <w:r>
+              <w:rPr>
+                <w:rFonts w:ascii="Courier New" w:eastAsia="Times New Roman" w:hAnsi="Courier New" w:cs="Courier New"/>
+                <w:color w:val="000000"/>
+                <w:sz w:val="20"/>
+                <w:szCs w:val="20"/>
+                <w:lang w:val="en-US" w:eastAsia="ru-RU"/>
+              </w:rPr>
+              <w:t>(</w:t>
+            </w:r>
+            <w:proofErr w:type="spellStart"/>
+            <w:r>
+              <w:rPr>
+                <w:rFonts w:ascii="Courier New" w:eastAsia="Times New Roman" w:hAnsi="Courier New" w:cs="Courier New"/>
+                <w:color w:val="458383"/>
+                <w:sz w:val="20"/>
+                <w:szCs w:val="20"/>
+                <w:lang w:val="en-US" w:eastAsia="ru-RU"/>
+              </w:rPr>
+              <w:t>DateTime</w:t>
+            </w:r>
+            <w:proofErr w:type="spellEnd"/>
+            <w:r>
+              <w:rPr>
+                <w:rFonts w:ascii="Courier New" w:eastAsia="Times New Roman" w:hAnsi="Courier New" w:cs="Courier New"/>
+                <w:color w:val="000000"/>
+                <w:sz w:val="20"/>
+                <w:szCs w:val="20"/>
+                <w:lang w:val="en-US" w:eastAsia="ru-RU"/>
+              </w:rPr>
+              <w:t xml:space="preserve">, </w:t>
+            </w:r>
+            <w:proofErr w:type="spellStart"/>
+            <w:r>
+              <w:rPr>
+                <w:rFonts w:ascii="Courier New" w:eastAsia="Times New Roman" w:hAnsi="Courier New" w:cs="Courier New"/>
+                <w:color w:val="458383"/>
+                <w:sz w:val="20"/>
+                <w:szCs w:val="20"/>
+                <w:lang w:val="en-US" w:eastAsia="ru-RU"/>
+              </w:rPr>
+              <w:t>ModerateEscrowLib</w:t>
+            </w:r>
+            <w:proofErr w:type="spellEnd"/>
+            <w:r>
+              <w:rPr>
+                <w:rFonts w:ascii="Courier New" w:eastAsia="Times New Roman" w:hAnsi="Courier New" w:cs="Courier New"/>
+                <w:color w:val="000000"/>
+                <w:sz w:val="20"/>
+                <w:szCs w:val="20"/>
+                <w:lang w:val="en-US" w:eastAsia="ru-RU"/>
+              </w:rPr>
+              <w:t>);</w:t>
+            </w:r>
+            <w:r>
+              <w:rPr>
+                <w:rFonts w:ascii="Courier New" w:eastAsia="Times New Roman" w:hAnsi="Courier New" w:cs="Courier New"/>
+                <w:color w:val="000000"/>
+                <w:sz w:val="20"/>
+                <w:szCs w:val="20"/>
+                <w:lang w:val="en-US" w:eastAsia="ru-RU"/>
+              </w:rPr>
+              <w:br/>
+              <w:t xml:space="preserve">    </w:t>
+            </w:r>
+            <w:proofErr w:type="spellStart"/>
+            <w:r>
+              <w:rPr>
+                <w:rFonts w:ascii="Courier New" w:eastAsia="Times New Roman" w:hAnsi="Courier New" w:cs="Courier New"/>
+                <w:color w:val="000000"/>
+                <w:sz w:val="20"/>
+                <w:szCs w:val="20"/>
+                <w:lang w:val="en-US" w:eastAsia="ru-RU"/>
+              </w:rPr>
+              <w:t>deployer.link</w:t>
+            </w:r>
+            <w:proofErr w:type="spellEnd"/>
+            <w:r>
+              <w:rPr>
+                <w:rFonts w:ascii="Courier New" w:eastAsia="Times New Roman" w:hAnsi="Courier New" w:cs="Courier New"/>
+                <w:color w:val="000000"/>
+                <w:sz w:val="20"/>
+                <w:szCs w:val="20"/>
+                <w:lang w:val="en-US" w:eastAsia="ru-RU"/>
+              </w:rPr>
+              <w:t>(</w:t>
+            </w:r>
+            <w:proofErr w:type="spellStart"/>
+            <w:r>
+              <w:rPr>
+                <w:rFonts w:ascii="Courier New" w:eastAsia="Times New Roman" w:hAnsi="Courier New" w:cs="Courier New"/>
+                <w:color w:val="458383"/>
+                <w:sz w:val="20"/>
+                <w:szCs w:val="20"/>
+                <w:lang w:val="en-US" w:eastAsia="ru-RU"/>
+              </w:rPr>
+              <w:t>BaseEscrowLib</w:t>
+            </w:r>
+            <w:proofErr w:type="spellEnd"/>
+            <w:r>
+              <w:rPr>
+                <w:rFonts w:ascii="Courier New" w:eastAsia="Times New Roman" w:hAnsi="Courier New" w:cs="Courier New"/>
+                <w:color w:val="000000"/>
+                <w:sz w:val="20"/>
+                <w:szCs w:val="20"/>
+                <w:lang w:val="en-US" w:eastAsia="ru-RU"/>
+              </w:rPr>
+              <w:t xml:space="preserve">, </w:t>
+            </w:r>
+            <w:proofErr w:type="spellStart"/>
+            <w:r>
+              <w:rPr>
+                <w:rFonts w:ascii="Courier New" w:eastAsia="Times New Roman" w:hAnsi="Courier New" w:cs="Courier New"/>
+                <w:color w:val="458383"/>
+                <w:sz w:val="20"/>
+                <w:szCs w:val="20"/>
+                <w:lang w:val="en-US" w:eastAsia="ru-RU"/>
+              </w:rPr>
+              <w:t>ModerateEscrowLib</w:t>
+            </w:r>
+            <w:proofErr w:type="spellEnd"/>
+            <w:r>
+              <w:rPr>
+                <w:rFonts w:ascii="Courier New" w:eastAsia="Times New Roman" w:hAnsi="Courier New" w:cs="Courier New"/>
+                <w:color w:val="000000"/>
+                <w:sz w:val="20"/>
+                <w:szCs w:val="20"/>
+                <w:lang w:val="en-US" w:eastAsia="ru-RU"/>
+              </w:rPr>
+              <w:t>);</w:t>
+            </w:r>
+            <w:r>
+              <w:rPr>
+                <w:rFonts w:ascii="Courier New" w:eastAsia="Times New Roman" w:hAnsi="Courier New" w:cs="Courier New"/>
+                <w:color w:val="000000"/>
+                <w:sz w:val="20"/>
+                <w:szCs w:val="20"/>
+                <w:lang w:val="en-US" w:eastAsia="ru-RU"/>
+              </w:rPr>
+              <w:br/>
+              <w:t xml:space="preserve">    </w:t>
+            </w:r>
+            <w:proofErr w:type="spellStart"/>
+            <w:r>
+              <w:rPr>
+                <w:rFonts w:ascii="Courier New" w:eastAsia="Times New Roman" w:hAnsi="Courier New" w:cs="Courier New"/>
+                <w:color w:val="000000"/>
+                <w:sz w:val="20"/>
+                <w:szCs w:val="20"/>
+                <w:lang w:val="en-US" w:eastAsia="ru-RU"/>
+              </w:rPr>
+              <w:t>deployer.deploy</w:t>
+            </w:r>
+            <w:proofErr w:type="spellEnd"/>
+            <w:r>
+              <w:rPr>
+                <w:rFonts w:ascii="Courier New" w:eastAsia="Times New Roman" w:hAnsi="Courier New" w:cs="Courier New"/>
+                <w:color w:val="000000"/>
+                <w:sz w:val="20"/>
+                <w:szCs w:val="20"/>
+                <w:lang w:val="en-US" w:eastAsia="ru-RU"/>
+              </w:rPr>
+              <w:t>(</w:t>
+            </w:r>
+            <w:proofErr w:type="spellStart"/>
+            <w:r>
+              <w:rPr>
+                <w:rFonts w:ascii="Courier New" w:eastAsia="Times New Roman" w:hAnsi="Courier New" w:cs="Courier New"/>
+                <w:color w:val="458383"/>
+                <w:sz w:val="20"/>
+                <w:szCs w:val="20"/>
+                <w:lang w:val="en-US" w:eastAsia="ru-RU"/>
+              </w:rPr>
+              <w:t>ModerateEscrowLib</w:t>
+            </w:r>
+            <w:proofErr w:type="spellEnd"/>
+            <w:r>
+              <w:rPr>
+                <w:rFonts w:ascii="Courier New" w:eastAsia="Times New Roman" w:hAnsi="Courier New" w:cs="Courier New"/>
+                <w:color w:val="000000"/>
+                <w:sz w:val="20"/>
+                <w:szCs w:val="20"/>
+                <w:lang w:val="en-US" w:eastAsia="ru-RU"/>
+              </w:rPr>
+              <w:t>);</w:t>
+            </w:r>
+            <w:r>
+              <w:rPr>
+                <w:rFonts w:ascii="Courier New" w:eastAsia="Times New Roman" w:hAnsi="Courier New" w:cs="Courier New"/>
+                <w:color w:val="000000"/>
+                <w:sz w:val="20"/>
+                <w:szCs w:val="20"/>
+                <w:lang w:val="en-US" w:eastAsia="ru-RU"/>
+              </w:rPr>
+              <w:br/>
+            </w:r>
+            <w:r>
+              <w:rPr>
+                <w:rFonts w:ascii="Courier New" w:eastAsia="Times New Roman" w:hAnsi="Courier New" w:cs="Courier New"/>
+                <w:color w:val="000000"/>
+                <w:sz w:val="20"/>
+                <w:szCs w:val="20"/>
+                <w:lang w:val="en-US" w:eastAsia="ru-RU"/>
+              </w:rPr>
+              <w:br/>
+              <w:t xml:space="preserve">    </w:t>
+            </w:r>
+            <w:proofErr w:type="spellStart"/>
+            <w:r>
+              <w:rPr>
+                <w:rFonts w:ascii="Courier New" w:eastAsia="Times New Roman" w:hAnsi="Courier New" w:cs="Courier New"/>
+                <w:color w:val="000000"/>
+                <w:sz w:val="20"/>
+                <w:szCs w:val="20"/>
+                <w:lang w:val="en-US" w:eastAsia="ru-RU"/>
+              </w:rPr>
+              <w:t>deployer.deploy</w:t>
+            </w:r>
+            <w:proofErr w:type="spellEnd"/>
+            <w:r>
+              <w:rPr>
+                <w:rFonts w:ascii="Courier New" w:eastAsia="Times New Roman" w:hAnsi="Courier New" w:cs="Courier New"/>
+                <w:color w:val="000000"/>
+                <w:sz w:val="20"/>
+                <w:szCs w:val="20"/>
+                <w:lang w:val="en-US" w:eastAsia="ru-RU"/>
+              </w:rPr>
+              <w:t>(</w:t>
+            </w:r>
+            <w:proofErr w:type="spellStart"/>
+            <w:r>
+              <w:rPr>
+                <w:rFonts w:ascii="Courier New" w:eastAsia="Times New Roman" w:hAnsi="Courier New" w:cs="Courier New"/>
+                <w:color w:val="458383"/>
+                <w:sz w:val="20"/>
+                <w:szCs w:val="20"/>
+                <w:lang w:val="en-US" w:eastAsia="ru-RU"/>
+              </w:rPr>
+              <w:t>Ownable</w:t>
+            </w:r>
+            <w:proofErr w:type="spellEnd"/>
+            <w:r>
+              <w:rPr>
+                <w:rFonts w:ascii="Courier New" w:eastAsia="Times New Roman" w:hAnsi="Courier New" w:cs="Courier New"/>
+                <w:color w:val="000000"/>
+                <w:sz w:val="20"/>
+                <w:szCs w:val="20"/>
+                <w:lang w:val="en-US" w:eastAsia="ru-RU"/>
+              </w:rPr>
+              <w:t>);</w:t>
+            </w:r>
+            <w:r>
+              <w:rPr>
+                <w:rFonts w:ascii="Courier New" w:eastAsia="Times New Roman" w:hAnsi="Courier New" w:cs="Courier New"/>
+                <w:color w:val="000000"/>
+                <w:sz w:val="20"/>
+                <w:szCs w:val="20"/>
+                <w:lang w:val="en-US" w:eastAsia="ru-RU"/>
+              </w:rPr>
+              <w:br/>
+            </w:r>
+            <w:r>
+              <w:rPr>
+                <w:rFonts w:ascii="Courier New" w:eastAsia="Times New Roman" w:hAnsi="Courier New" w:cs="Courier New"/>
+                <w:color w:val="000000"/>
+                <w:sz w:val="20"/>
+                <w:szCs w:val="20"/>
+                <w:lang w:val="en-US" w:eastAsia="ru-RU"/>
+              </w:rPr>
+              <w:br/>
+              <w:t xml:space="preserve">    </w:t>
+            </w:r>
+            <w:proofErr w:type="spellStart"/>
+            <w:r>
+              <w:rPr>
+                <w:rFonts w:ascii="Courier New" w:eastAsia="Times New Roman" w:hAnsi="Courier New" w:cs="Courier New"/>
+                <w:color w:val="000000"/>
+                <w:sz w:val="20"/>
+                <w:szCs w:val="20"/>
+                <w:lang w:val="en-US" w:eastAsia="ru-RU"/>
+              </w:rPr>
+              <w:t>deployer.link</w:t>
+            </w:r>
+            <w:proofErr w:type="spellEnd"/>
+            <w:r>
+              <w:rPr>
+                <w:rFonts w:ascii="Courier New" w:eastAsia="Times New Roman" w:hAnsi="Courier New" w:cs="Courier New"/>
+                <w:color w:val="000000"/>
+                <w:sz w:val="20"/>
+                <w:szCs w:val="20"/>
+                <w:lang w:val="en-US" w:eastAsia="ru-RU"/>
+              </w:rPr>
+              <w:t>(</w:t>
+            </w:r>
+            <w:proofErr w:type="spellStart"/>
+            <w:r>
+              <w:rPr>
+                <w:rFonts w:ascii="Courier New" w:eastAsia="Times New Roman" w:hAnsi="Courier New" w:cs="Courier New"/>
+                <w:color w:val="458383"/>
+                <w:sz w:val="20"/>
+                <w:szCs w:val="20"/>
+                <w:lang w:val="en-US" w:eastAsia="ru-RU"/>
+              </w:rPr>
+              <w:t>DateTime</w:t>
+            </w:r>
+            <w:proofErr w:type="spellEnd"/>
+            <w:r>
+              <w:rPr>
+                <w:rFonts w:ascii="Courier New" w:eastAsia="Times New Roman" w:hAnsi="Courier New" w:cs="Courier New"/>
+                <w:color w:val="000000"/>
+                <w:sz w:val="20"/>
+                <w:szCs w:val="20"/>
+                <w:lang w:val="en-US" w:eastAsia="ru-RU"/>
+              </w:rPr>
+              <w:t xml:space="preserve">, </w:t>
+            </w:r>
+            <w:proofErr w:type="spellStart"/>
+            <w:r>
+              <w:rPr>
+                <w:rFonts w:ascii="Courier New" w:eastAsia="Times New Roman" w:hAnsi="Courier New" w:cs="Courier New"/>
+                <w:color w:val="458383"/>
+                <w:sz w:val="20"/>
+                <w:szCs w:val="20"/>
+                <w:lang w:val="en-US" w:eastAsia="ru-RU"/>
+              </w:rPr>
+              <w:t>StrictEscrowLib</w:t>
+            </w:r>
+            <w:proofErr w:type="spellEnd"/>
+            <w:r>
+              <w:rPr>
+                <w:rFonts w:ascii="Courier New" w:eastAsia="Times New Roman" w:hAnsi="Courier New" w:cs="Courier New"/>
+                <w:color w:val="000000"/>
+                <w:sz w:val="20"/>
+                <w:szCs w:val="20"/>
+                <w:lang w:val="en-US" w:eastAsia="ru-RU"/>
+              </w:rPr>
+              <w:t>);</w:t>
+            </w:r>
+            <w:r>
+              <w:rPr>
+                <w:rFonts w:ascii="Courier New" w:eastAsia="Times New Roman" w:hAnsi="Courier New" w:cs="Courier New"/>
+                <w:color w:val="000000"/>
+                <w:sz w:val="20"/>
+                <w:szCs w:val="20"/>
+                <w:lang w:val="en-US" w:eastAsia="ru-RU"/>
+              </w:rPr>
+              <w:br/>
+              <w:t xml:space="preserve">    </w:t>
+            </w:r>
+            <w:proofErr w:type="spellStart"/>
+            <w:r>
+              <w:rPr>
+                <w:rFonts w:ascii="Courier New" w:eastAsia="Times New Roman" w:hAnsi="Courier New" w:cs="Courier New"/>
+                <w:color w:val="000000"/>
+                <w:sz w:val="20"/>
+                <w:szCs w:val="20"/>
+                <w:lang w:val="en-US" w:eastAsia="ru-RU"/>
+              </w:rPr>
+              <w:t>deployer.link</w:t>
+            </w:r>
+            <w:proofErr w:type="spellEnd"/>
+            <w:r>
+              <w:rPr>
+                <w:rFonts w:ascii="Courier New" w:eastAsia="Times New Roman" w:hAnsi="Courier New" w:cs="Courier New"/>
+                <w:color w:val="000000"/>
+                <w:sz w:val="20"/>
+                <w:szCs w:val="20"/>
+                <w:lang w:val="en-US" w:eastAsia="ru-RU"/>
+              </w:rPr>
+              <w:t>(</w:t>
+            </w:r>
+            <w:proofErr w:type="spellStart"/>
+            <w:r>
+              <w:rPr>
+                <w:rFonts w:ascii="Courier New" w:eastAsia="Times New Roman" w:hAnsi="Courier New" w:cs="Courier New"/>
+                <w:color w:val="458383"/>
+                <w:sz w:val="20"/>
+                <w:szCs w:val="20"/>
+                <w:lang w:val="en-US" w:eastAsia="ru-RU"/>
+              </w:rPr>
+              <w:t>BaseEscrowLib</w:t>
+            </w:r>
+            <w:proofErr w:type="spellEnd"/>
+            <w:r>
+              <w:rPr>
+                <w:rFonts w:ascii="Courier New" w:eastAsia="Times New Roman" w:hAnsi="Courier New" w:cs="Courier New"/>
+                <w:color w:val="000000"/>
+                <w:sz w:val="20"/>
+                <w:szCs w:val="20"/>
+                <w:lang w:val="en-US" w:eastAsia="ru-RU"/>
+              </w:rPr>
+              <w:t xml:space="preserve">, </w:t>
+            </w:r>
+            <w:proofErr w:type="spellStart"/>
+            <w:r>
+              <w:rPr>
+                <w:rFonts w:ascii="Courier New" w:eastAsia="Times New Roman" w:hAnsi="Courier New" w:cs="Courier New"/>
+                <w:color w:val="458383"/>
+                <w:sz w:val="20"/>
+                <w:szCs w:val="20"/>
+                <w:lang w:val="en-US" w:eastAsia="ru-RU"/>
+              </w:rPr>
+              <w:t>StrictEscrowLib</w:t>
+            </w:r>
+            <w:proofErr w:type="spellEnd"/>
+            <w:r>
+              <w:rPr>
+                <w:rFonts w:ascii="Courier New" w:eastAsia="Times New Roman" w:hAnsi="Courier New" w:cs="Courier New"/>
+                <w:color w:val="000000"/>
+                <w:sz w:val="20"/>
+                <w:szCs w:val="20"/>
+                <w:lang w:val="en-US" w:eastAsia="ru-RU"/>
+              </w:rPr>
+              <w:t>);</w:t>
+            </w:r>
+            <w:r>
+              <w:rPr>
+                <w:rFonts w:ascii="Courier New" w:eastAsia="Times New Roman" w:hAnsi="Courier New" w:cs="Courier New"/>
+                <w:color w:val="000000"/>
+                <w:sz w:val="20"/>
+                <w:szCs w:val="20"/>
+                <w:lang w:val="en-US" w:eastAsia="ru-RU"/>
+              </w:rPr>
+              <w:br/>
+              <w:t xml:space="preserve">    </w:t>
+            </w:r>
+            <w:proofErr w:type="spellStart"/>
+            <w:r>
+              <w:rPr>
+                <w:rFonts w:ascii="Courier New" w:eastAsia="Times New Roman" w:hAnsi="Courier New" w:cs="Courier New"/>
+                <w:color w:val="000000"/>
+                <w:sz w:val="20"/>
+                <w:szCs w:val="20"/>
+                <w:lang w:val="en-US" w:eastAsia="ru-RU"/>
+              </w:rPr>
+              <w:t>deployer.deploy</w:t>
+            </w:r>
+            <w:proofErr w:type="spellEnd"/>
+            <w:r>
+              <w:rPr>
+                <w:rFonts w:ascii="Courier New" w:eastAsia="Times New Roman" w:hAnsi="Courier New" w:cs="Courier New"/>
+                <w:color w:val="000000"/>
+                <w:sz w:val="20"/>
+                <w:szCs w:val="20"/>
+                <w:lang w:val="en-US" w:eastAsia="ru-RU"/>
+              </w:rPr>
+              <w:t>(</w:t>
+            </w:r>
+            <w:proofErr w:type="spellStart"/>
+            <w:r>
+              <w:rPr>
+                <w:rFonts w:ascii="Courier New" w:eastAsia="Times New Roman" w:hAnsi="Courier New" w:cs="Courier New"/>
+                <w:color w:val="458383"/>
+                <w:sz w:val="20"/>
+                <w:szCs w:val="20"/>
+                <w:lang w:val="en-US" w:eastAsia="ru-RU"/>
+              </w:rPr>
+              <w:t>StrictEscrowLib</w:t>
+            </w:r>
+            <w:proofErr w:type="spellEnd"/>
+            <w:r>
+              <w:rPr>
+                <w:rFonts w:ascii="Courier New" w:eastAsia="Times New Roman" w:hAnsi="Courier New" w:cs="Courier New"/>
+                <w:color w:val="000000"/>
+                <w:sz w:val="20"/>
+                <w:szCs w:val="20"/>
+                <w:lang w:val="en-US" w:eastAsia="ru-RU"/>
+              </w:rPr>
+              <w:t>);</w:t>
+            </w:r>
+            <w:r>
+              <w:rPr>
+                <w:rFonts w:ascii="Courier New" w:eastAsia="Times New Roman" w:hAnsi="Courier New" w:cs="Courier New"/>
+                <w:color w:val="000000"/>
+                <w:sz w:val="20"/>
+                <w:szCs w:val="20"/>
+                <w:lang w:val="en-US" w:eastAsia="ru-RU"/>
+              </w:rPr>
+              <w:br/>
+            </w:r>
+            <w:r>
+              <w:rPr>
+                <w:rFonts w:ascii="Courier New" w:eastAsia="Times New Roman" w:hAnsi="Courier New" w:cs="Courier New"/>
+                <w:color w:val="000000"/>
+                <w:sz w:val="20"/>
+                <w:szCs w:val="20"/>
+                <w:lang w:val="en-US" w:eastAsia="ru-RU"/>
+              </w:rPr>
+              <w:br/>
+              <w:t xml:space="preserve">    </w:t>
+            </w:r>
+            <w:proofErr w:type="spellStart"/>
+            <w:r>
+              <w:rPr>
+                <w:rFonts w:ascii="Courier New" w:eastAsia="Times New Roman" w:hAnsi="Courier New" w:cs="Courier New"/>
+                <w:color w:val="000000"/>
+                <w:sz w:val="20"/>
+                <w:szCs w:val="20"/>
+                <w:lang w:val="en-US" w:eastAsia="ru-RU"/>
+              </w:rPr>
+              <w:t>deployer.link</w:t>
+            </w:r>
+            <w:proofErr w:type="spellEnd"/>
+            <w:r>
+              <w:rPr>
+                <w:rFonts w:ascii="Courier New" w:eastAsia="Times New Roman" w:hAnsi="Courier New" w:cs="Courier New"/>
+                <w:color w:val="000000"/>
+                <w:sz w:val="20"/>
+                <w:szCs w:val="20"/>
+                <w:lang w:val="en-US" w:eastAsia="ru-RU"/>
+              </w:rPr>
+              <w:t>(</w:t>
+            </w:r>
+            <w:proofErr w:type="spellStart"/>
+            <w:r>
+              <w:rPr>
+                <w:rFonts w:ascii="Courier New" w:eastAsia="Times New Roman" w:hAnsi="Courier New" w:cs="Courier New"/>
+                <w:color w:val="458383"/>
+                <w:sz w:val="20"/>
+                <w:szCs w:val="20"/>
+                <w:lang w:val="en-US" w:eastAsia="ru-RU"/>
+              </w:rPr>
+              <w:t>BaseEscrowLib</w:t>
+            </w:r>
+            <w:proofErr w:type="spellEnd"/>
+            <w:r>
+              <w:rPr>
+                <w:rFonts w:ascii="Courier New" w:eastAsia="Times New Roman" w:hAnsi="Courier New" w:cs="Courier New"/>
+                <w:color w:val="000000"/>
+                <w:sz w:val="20"/>
+                <w:szCs w:val="20"/>
+                <w:lang w:val="en-US" w:eastAsia="ru-RU"/>
+              </w:rPr>
+              <w:t xml:space="preserve">, </w:t>
+            </w:r>
+            <w:proofErr w:type="spellStart"/>
+            <w:r>
+              <w:rPr>
+                <w:rFonts w:ascii="Courier New" w:eastAsia="Times New Roman" w:hAnsi="Courier New" w:cs="Courier New"/>
+                <w:color w:val="458383"/>
+                <w:sz w:val="20"/>
+                <w:szCs w:val="20"/>
+                <w:lang w:val="en-US" w:eastAsia="ru-RU"/>
+              </w:rPr>
+              <w:t>StayBitContractFactory</w:t>
+            </w:r>
+            <w:proofErr w:type="spellEnd"/>
+            <w:r>
+              <w:rPr>
+                <w:rFonts w:ascii="Courier New" w:eastAsia="Times New Roman" w:hAnsi="Courier New" w:cs="Courier New"/>
+                <w:color w:val="000000"/>
+                <w:sz w:val="20"/>
+                <w:szCs w:val="20"/>
+                <w:lang w:val="en-US" w:eastAsia="ru-RU"/>
+              </w:rPr>
+              <w:t>);</w:t>
+            </w:r>
+            <w:r>
+              <w:rPr>
+                <w:rFonts w:ascii="Courier New" w:eastAsia="Times New Roman" w:hAnsi="Courier New" w:cs="Courier New"/>
+                <w:color w:val="000000"/>
+                <w:sz w:val="20"/>
+                <w:szCs w:val="20"/>
+                <w:lang w:val="en-US" w:eastAsia="ru-RU"/>
+              </w:rPr>
+              <w:br/>
+              <w:t xml:space="preserve">    </w:t>
+            </w:r>
+            <w:proofErr w:type="spellStart"/>
+            <w:r>
+              <w:rPr>
+                <w:rFonts w:ascii="Courier New" w:eastAsia="Times New Roman" w:hAnsi="Courier New" w:cs="Courier New"/>
+                <w:color w:val="000000"/>
+                <w:sz w:val="20"/>
+                <w:szCs w:val="20"/>
+                <w:lang w:val="en-US" w:eastAsia="ru-RU"/>
+              </w:rPr>
+              <w:t>deployer.link</w:t>
+            </w:r>
+            <w:proofErr w:type="spellEnd"/>
+            <w:r>
+              <w:rPr>
+                <w:rFonts w:ascii="Courier New" w:eastAsia="Times New Roman" w:hAnsi="Courier New" w:cs="Courier New"/>
+                <w:color w:val="000000"/>
+                <w:sz w:val="20"/>
+                <w:szCs w:val="20"/>
+                <w:lang w:val="en-US" w:eastAsia="ru-RU"/>
+              </w:rPr>
+              <w:t>(</w:t>
+            </w:r>
+            <w:proofErr w:type="spellStart"/>
+            <w:r>
+              <w:rPr>
+                <w:rFonts w:ascii="Courier New" w:eastAsia="Times New Roman" w:hAnsi="Courier New" w:cs="Courier New"/>
+                <w:color w:val="458383"/>
+                <w:sz w:val="20"/>
+                <w:szCs w:val="20"/>
+                <w:lang w:val="en-US" w:eastAsia="ru-RU"/>
+              </w:rPr>
+              <w:t>FlexibleEscrowLib</w:t>
+            </w:r>
+            <w:proofErr w:type="spellEnd"/>
+            <w:r>
+              <w:rPr>
+                <w:rFonts w:ascii="Courier New" w:eastAsia="Times New Roman" w:hAnsi="Courier New" w:cs="Courier New"/>
+                <w:color w:val="000000"/>
+                <w:sz w:val="20"/>
+                <w:szCs w:val="20"/>
+                <w:lang w:val="en-US" w:eastAsia="ru-RU"/>
+              </w:rPr>
+              <w:t xml:space="preserve">, </w:t>
+            </w:r>
+            <w:proofErr w:type="spellStart"/>
+            <w:r>
+              <w:rPr>
+                <w:rFonts w:ascii="Courier New" w:eastAsia="Times New Roman" w:hAnsi="Courier New" w:cs="Courier New"/>
+                <w:color w:val="458383"/>
+                <w:sz w:val="20"/>
+                <w:szCs w:val="20"/>
+                <w:lang w:val="en-US" w:eastAsia="ru-RU"/>
+              </w:rPr>
+              <w:t>StayBitContractFactory</w:t>
+            </w:r>
+            <w:proofErr w:type="spellEnd"/>
+            <w:r>
+              <w:rPr>
+                <w:rFonts w:ascii="Courier New" w:eastAsia="Times New Roman" w:hAnsi="Courier New" w:cs="Courier New"/>
+                <w:color w:val="000000"/>
+                <w:sz w:val="20"/>
+                <w:szCs w:val="20"/>
+                <w:lang w:val="en-US" w:eastAsia="ru-RU"/>
+              </w:rPr>
+              <w:t>);</w:t>
+            </w:r>
+            <w:r>
+              <w:rPr>
+                <w:rFonts w:ascii="Courier New" w:eastAsia="Times New Roman" w:hAnsi="Courier New" w:cs="Courier New"/>
+                <w:color w:val="000000"/>
+                <w:sz w:val="20"/>
+                <w:szCs w:val="20"/>
+                <w:lang w:val="en-US" w:eastAsia="ru-RU"/>
+              </w:rPr>
+              <w:br/>
+              <w:t xml:space="preserve">    </w:t>
+            </w:r>
+            <w:proofErr w:type="spellStart"/>
+            <w:r>
+              <w:rPr>
+                <w:rFonts w:ascii="Courier New" w:eastAsia="Times New Roman" w:hAnsi="Courier New" w:cs="Courier New"/>
+                <w:color w:val="000000"/>
+                <w:sz w:val="20"/>
+                <w:szCs w:val="20"/>
+                <w:lang w:val="en-US" w:eastAsia="ru-RU"/>
+              </w:rPr>
+              <w:t>deployer.link</w:t>
+            </w:r>
+            <w:proofErr w:type="spellEnd"/>
+            <w:r>
+              <w:rPr>
+                <w:rFonts w:ascii="Courier New" w:eastAsia="Times New Roman" w:hAnsi="Courier New" w:cs="Courier New"/>
+                <w:color w:val="000000"/>
+                <w:sz w:val="20"/>
+                <w:szCs w:val="20"/>
+                <w:lang w:val="en-US" w:eastAsia="ru-RU"/>
+              </w:rPr>
+              <w:t>(</w:t>
+            </w:r>
+            <w:proofErr w:type="spellStart"/>
+            <w:r>
+              <w:rPr>
+                <w:rFonts w:ascii="Courier New" w:eastAsia="Times New Roman" w:hAnsi="Courier New" w:cs="Courier New"/>
+                <w:color w:val="458383"/>
+                <w:sz w:val="20"/>
+                <w:szCs w:val="20"/>
+                <w:lang w:val="en-US" w:eastAsia="ru-RU"/>
+              </w:rPr>
+              <w:t>ModerateEscrowLib</w:t>
+            </w:r>
+            <w:proofErr w:type="spellEnd"/>
+            <w:r>
+              <w:rPr>
+                <w:rFonts w:ascii="Courier New" w:eastAsia="Times New Roman" w:hAnsi="Courier New" w:cs="Courier New"/>
+                <w:color w:val="000000"/>
+                <w:sz w:val="20"/>
+                <w:szCs w:val="20"/>
+                <w:lang w:val="en-US" w:eastAsia="ru-RU"/>
+              </w:rPr>
+              <w:t xml:space="preserve">, </w:t>
+            </w:r>
+            <w:proofErr w:type="spellStart"/>
+            <w:r>
+              <w:rPr>
+                <w:rFonts w:ascii="Courier New" w:eastAsia="Times New Roman" w:hAnsi="Courier New" w:cs="Courier New"/>
+                <w:color w:val="458383"/>
+                <w:sz w:val="20"/>
+                <w:szCs w:val="20"/>
+                <w:lang w:val="en-US" w:eastAsia="ru-RU"/>
+              </w:rPr>
+              <w:t>StayBitContractFactory</w:t>
+            </w:r>
+            <w:proofErr w:type="spellEnd"/>
+            <w:r>
+              <w:rPr>
+                <w:rFonts w:ascii="Courier New" w:eastAsia="Times New Roman" w:hAnsi="Courier New" w:cs="Courier New"/>
+                <w:color w:val="000000"/>
+                <w:sz w:val="20"/>
+                <w:szCs w:val="20"/>
+                <w:lang w:val="en-US" w:eastAsia="ru-RU"/>
+              </w:rPr>
+              <w:t>);</w:t>
+            </w:r>
+            <w:r>
+              <w:rPr>
+                <w:rFonts w:ascii="Courier New" w:eastAsia="Times New Roman" w:hAnsi="Courier New" w:cs="Courier New"/>
+                <w:color w:val="000000"/>
+                <w:sz w:val="20"/>
+                <w:szCs w:val="20"/>
+                <w:lang w:val="en-US" w:eastAsia="ru-RU"/>
+              </w:rPr>
+              <w:br/>
+              <w:t xml:space="preserve">    </w:t>
+            </w:r>
+            <w:proofErr w:type="spellStart"/>
+            <w:r>
+              <w:rPr>
+                <w:rFonts w:ascii="Courier New" w:eastAsia="Times New Roman" w:hAnsi="Courier New" w:cs="Courier New"/>
+                <w:color w:val="000000"/>
+                <w:sz w:val="20"/>
+                <w:szCs w:val="20"/>
+                <w:lang w:val="en-US" w:eastAsia="ru-RU"/>
+              </w:rPr>
+              <w:t>deployer.link</w:t>
+            </w:r>
+            <w:proofErr w:type="spellEnd"/>
+            <w:r>
+              <w:rPr>
+                <w:rFonts w:ascii="Courier New" w:eastAsia="Times New Roman" w:hAnsi="Courier New" w:cs="Courier New"/>
+                <w:color w:val="000000"/>
+                <w:sz w:val="20"/>
+                <w:szCs w:val="20"/>
+                <w:lang w:val="en-US" w:eastAsia="ru-RU"/>
+              </w:rPr>
+              <w:t>(</w:t>
+            </w:r>
+            <w:proofErr w:type="spellStart"/>
+            <w:r>
+              <w:rPr>
+                <w:rFonts w:ascii="Courier New" w:eastAsia="Times New Roman" w:hAnsi="Courier New" w:cs="Courier New"/>
+                <w:color w:val="458383"/>
+                <w:sz w:val="20"/>
+                <w:szCs w:val="20"/>
+                <w:lang w:val="en-US" w:eastAsia="ru-RU"/>
+              </w:rPr>
+              <w:t>StrictEscrowLib</w:t>
+            </w:r>
+            <w:proofErr w:type="spellEnd"/>
+            <w:r>
+              <w:rPr>
+                <w:rFonts w:ascii="Courier New" w:eastAsia="Times New Roman" w:hAnsi="Courier New" w:cs="Courier New"/>
+                <w:color w:val="000000"/>
+                <w:sz w:val="20"/>
+                <w:szCs w:val="20"/>
+                <w:lang w:val="en-US" w:eastAsia="ru-RU"/>
+              </w:rPr>
+              <w:t xml:space="preserve">, </w:t>
+            </w:r>
+            <w:proofErr w:type="spellStart"/>
+            <w:r>
+              <w:rPr>
+                <w:rFonts w:ascii="Courier New" w:eastAsia="Times New Roman" w:hAnsi="Courier New" w:cs="Courier New"/>
+                <w:color w:val="458383"/>
+                <w:sz w:val="20"/>
+                <w:szCs w:val="20"/>
+                <w:lang w:val="en-US" w:eastAsia="ru-RU"/>
+              </w:rPr>
+              <w:t>StayBitContractFactory</w:t>
+            </w:r>
+            <w:proofErr w:type="spellEnd"/>
+            <w:r>
+              <w:rPr>
+                <w:rFonts w:ascii="Courier New" w:eastAsia="Times New Roman" w:hAnsi="Courier New" w:cs="Courier New"/>
+                <w:color w:val="000000"/>
+                <w:sz w:val="20"/>
+                <w:szCs w:val="20"/>
+                <w:lang w:val="en-US" w:eastAsia="ru-RU"/>
+              </w:rPr>
+              <w:t>);</w:t>
+            </w:r>
+            <w:r>
+              <w:rPr>
+                <w:rFonts w:ascii="Courier New" w:eastAsia="Times New Roman" w:hAnsi="Courier New" w:cs="Courier New"/>
+                <w:color w:val="000000"/>
+                <w:sz w:val="20"/>
+                <w:szCs w:val="20"/>
+                <w:lang w:val="en-US" w:eastAsia="ru-RU"/>
+              </w:rPr>
+              <w:br/>
+              <w:t xml:space="preserve">    </w:t>
+            </w:r>
+            <w:proofErr w:type="spellStart"/>
+            <w:r>
+              <w:rPr>
+                <w:rFonts w:ascii="Courier New" w:eastAsia="Times New Roman" w:hAnsi="Courier New" w:cs="Courier New"/>
+                <w:color w:val="000000"/>
+                <w:sz w:val="20"/>
+                <w:szCs w:val="20"/>
+                <w:lang w:val="en-US" w:eastAsia="ru-RU"/>
+              </w:rPr>
+              <w:t>deployer.link</w:t>
+            </w:r>
+            <w:proofErr w:type="spellEnd"/>
+            <w:r>
+              <w:rPr>
+                <w:rFonts w:ascii="Courier New" w:eastAsia="Times New Roman" w:hAnsi="Courier New" w:cs="Courier New"/>
+                <w:color w:val="000000"/>
+                <w:sz w:val="20"/>
+                <w:szCs w:val="20"/>
+                <w:lang w:val="en-US" w:eastAsia="ru-RU"/>
+              </w:rPr>
+              <w:t>(</w:t>
+            </w:r>
+            <w:proofErr w:type="spellStart"/>
+            <w:r>
+              <w:rPr>
+                <w:rFonts w:ascii="Courier New" w:eastAsia="Times New Roman" w:hAnsi="Courier New" w:cs="Courier New"/>
+                <w:color w:val="458383"/>
+                <w:sz w:val="20"/>
+                <w:szCs w:val="20"/>
+                <w:lang w:val="en-US" w:eastAsia="ru-RU"/>
+              </w:rPr>
+              <w:t>Ownable</w:t>
+            </w:r>
+            <w:proofErr w:type="spellEnd"/>
+            <w:r>
+              <w:rPr>
+                <w:rFonts w:ascii="Courier New" w:eastAsia="Times New Roman" w:hAnsi="Courier New" w:cs="Courier New"/>
+                <w:color w:val="000000"/>
+                <w:sz w:val="20"/>
+                <w:szCs w:val="20"/>
+                <w:lang w:val="en-US" w:eastAsia="ru-RU"/>
+              </w:rPr>
+              <w:t xml:space="preserve">, </w:t>
+            </w:r>
+            <w:proofErr w:type="spellStart"/>
+            <w:r>
+              <w:rPr>
+                <w:rFonts w:ascii="Courier New" w:eastAsia="Times New Roman" w:hAnsi="Courier New" w:cs="Courier New"/>
+                <w:color w:val="458383"/>
+                <w:sz w:val="20"/>
+                <w:szCs w:val="20"/>
+                <w:lang w:val="en-US" w:eastAsia="ru-RU"/>
+              </w:rPr>
+              <w:t>StayBitContractFactory</w:t>
+            </w:r>
+            <w:proofErr w:type="spellEnd"/>
+            <w:r>
+              <w:rPr>
+                <w:rFonts w:ascii="Courier New" w:eastAsia="Times New Roman" w:hAnsi="Courier New" w:cs="Courier New"/>
+                <w:color w:val="000000"/>
+                <w:sz w:val="20"/>
+                <w:szCs w:val="20"/>
+                <w:lang w:val="en-US" w:eastAsia="ru-RU"/>
+              </w:rPr>
+              <w:t>);</w:t>
+            </w:r>
+            <w:r>
+              <w:rPr>
+                <w:rFonts w:ascii="Courier New" w:eastAsia="Times New Roman" w:hAnsi="Courier New" w:cs="Courier New"/>
+                <w:color w:val="000000"/>
+                <w:sz w:val="20"/>
+                <w:szCs w:val="20"/>
+                <w:lang w:val="en-US" w:eastAsia="ru-RU"/>
+              </w:rPr>
+              <w:br/>
+            </w:r>
+            <w:r>
+              <w:rPr>
+                <w:rFonts w:ascii="Courier New" w:eastAsia="Times New Roman" w:hAnsi="Courier New" w:cs="Courier New"/>
+                <w:color w:val="000000"/>
+                <w:sz w:val="20"/>
+                <w:szCs w:val="20"/>
+                <w:lang w:val="en-US" w:eastAsia="ru-RU"/>
+              </w:rPr>
+              <w:br/>
+              <w:t xml:space="preserve">    </w:t>
+            </w:r>
+            <w:proofErr w:type="spellStart"/>
+            <w:r>
+              <w:rPr>
+                <w:rFonts w:ascii="Courier New" w:eastAsia="Times New Roman" w:hAnsi="Courier New" w:cs="Courier New"/>
+                <w:color w:val="000000"/>
+                <w:sz w:val="20"/>
+                <w:szCs w:val="20"/>
+                <w:lang w:val="en-US" w:eastAsia="ru-RU"/>
+              </w:rPr>
+              <w:t>deployer.deploy</w:t>
+            </w:r>
+            <w:proofErr w:type="spellEnd"/>
+            <w:r>
+              <w:rPr>
+                <w:rFonts w:ascii="Courier New" w:eastAsia="Times New Roman" w:hAnsi="Courier New" w:cs="Courier New"/>
+                <w:color w:val="000000"/>
+                <w:sz w:val="20"/>
+                <w:szCs w:val="20"/>
+                <w:lang w:val="en-US" w:eastAsia="ru-RU"/>
+              </w:rPr>
+              <w:t>(</w:t>
+            </w:r>
+            <w:proofErr w:type="spellStart"/>
+            <w:r>
+              <w:rPr>
+                <w:rFonts w:ascii="Courier New" w:eastAsia="Times New Roman" w:hAnsi="Courier New" w:cs="Courier New"/>
+                <w:color w:val="458383"/>
+                <w:sz w:val="20"/>
+                <w:szCs w:val="20"/>
+                <w:lang w:val="en-US" w:eastAsia="ru-RU"/>
+              </w:rPr>
+              <w:t>StayBitContractFactory</w:t>
+            </w:r>
+            <w:proofErr w:type="spellEnd"/>
+            <w:r>
+              <w:rPr>
+                <w:rFonts w:ascii="Courier New" w:eastAsia="Times New Roman" w:hAnsi="Courier New" w:cs="Courier New"/>
+                <w:color w:val="000000"/>
+                <w:sz w:val="20"/>
+                <w:szCs w:val="20"/>
+                <w:lang w:val="en-US" w:eastAsia="ru-RU"/>
+              </w:rPr>
+              <w:t>);</w:t>
+            </w:r>
+            <w:r>
+              <w:rPr>
+                <w:rFonts w:ascii="Courier New" w:eastAsia="Times New Roman" w:hAnsi="Courier New" w:cs="Courier New"/>
+                <w:color w:val="000000"/>
+                <w:sz w:val="20"/>
+                <w:szCs w:val="20"/>
+                <w:lang w:val="en-US" w:eastAsia="ru-RU"/>
+              </w:rPr>
+              <w:br/>
+              <w:t>};</w:t>
+            </w:r>
+          </w:p>
+          <w:p>
+            <w:pPr>
+              <w:pStyle w:val="HTML"/>
+              <w:jc w:val="both"/>
+              <w:rPr>
+                <w:color w:val="000000"/>
+                <w:lang w:val="en-US"/>
+              </w:rPr>
+            </w:pPr>
+          </w:p>
+        </w:tc>
+      </w:tr>
+    </w:tbl>
+    <w:p>
+      <w:pPr>
+        <w:pStyle w:val="HTML"/>
+        <w:shd w:val="clear" w:color="auto" w:fill="FFFFFF"/>
+        <w:jc w:val="both"/>
+        <w:rPr>
+          <w:color w:val="000000"/>
+          <w:lang w:val="en-US"/>
         </w:rPr>
       </w:pPr>
     </w:p>
     <w:p>
       <w:pPr>
-        <w:rPr>
-          <w:sz w:val="28"/>
+        <w:jc w:val="both"/>
+        <w:rPr>
+          <w:sz w:val="28"/>
+        </w:rPr>
+      </w:pPr>
+      <w:r>
+        <w:rPr>
+          <w:sz w:val="28"/>
+        </w:rPr>
+        <w:t xml:space="preserve">Но осуществить </w:t>
+      </w:r>
+      <w:proofErr w:type="spellStart"/>
+      <w:r>
+        <w:rPr>
+          <w:sz w:val="28"/>
+        </w:rPr>
+        <w:t>деплой</w:t>
+      </w:r>
+      <w:proofErr w:type="spellEnd"/>
+      <w:r>
+        <w:rPr>
+          <w:sz w:val="28"/>
+        </w:rPr>
+        <w:t xml:space="preserve"> контракта </w:t>
+      </w:r>
+      <w:proofErr w:type="spellStart"/>
+      <w:r>
+        <w:rPr>
+          <w:rFonts w:ascii="Courier New" w:eastAsia="Times New Roman" w:hAnsi="Courier New" w:cs="Courier New"/>
+          <w:color w:val="458383"/>
+          <w:sz w:val="20"/>
+          <w:szCs w:val="20"/>
+          <w:lang w:val="en-US" w:eastAsia="ru-RU"/>
+        </w:rPr>
+        <w:t>StayBitContractFactory</w:t>
+      </w:r>
+      <w:proofErr w:type="spellEnd"/>
+      <w:r>
+        <w:rPr>
+          <w:rFonts w:ascii="Courier New" w:eastAsia="Times New Roman" w:hAnsi="Courier New" w:cs="Courier New"/>
+          <w:color w:val="458383"/>
+          <w:sz w:val="20"/>
+          <w:szCs w:val="20"/>
+          <w:lang w:eastAsia="ru-RU"/>
+        </w:rPr>
+        <w:t xml:space="preserve"> включая все используемые в нем библиотеки не удалось, т.к. </w:t>
+      </w:r>
+      <w:r>
+        <w:rPr>
+          <w:rFonts w:ascii="Courier New" w:eastAsia="Times New Roman" w:hAnsi="Courier New" w:cs="Courier New"/>
+          <w:color w:val="458383"/>
+          <w:sz w:val="20"/>
+          <w:szCs w:val="20"/>
+          <w:lang w:eastAsia="ru-RU"/>
+        </w:rPr>
+        <w:t>на экран была выведена ошибка</w:t>
+      </w:r>
+      <w:r>
+        <w:rPr>
+          <w:rFonts w:ascii="Courier New" w:eastAsia="Times New Roman" w:hAnsi="Courier New" w:cs="Courier New"/>
+          <w:color w:val="458383"/>
+          <w:sz w:val="20"/>
+          <w:szCs w:val="20"/>
+          <w:lang w:eastAsia="ru-RU"/>
+        </w:rPr>
+        <w:br/>
+      </w:r>
+      <w:r>
+        <w:rPr>
+          <w:noProof/>
+          <w:lang w:eastAsia="ru-RU"/>
+        </w:rPr>
+        <w:drawing>
+          <wp:inline distT="0" distB="0" distL="0" distR="0" wp14:anchorId="58AC3BF7" wp14:editId="408D48D4">
+            <wp:extent cx="5940425" cy="290830"/>
+            <wp:effectExtent l="0" t="0" r="3175" b="0"/>
+            <wp:docPr id="2" name="Рисунок 2"/>
+            <wp:cNvGraphicFramePr>
+              <a:graphicFrameLocks xmlns:a="http://schemas.openxmlformats.org/drawingml/2006/main" noChangeAspect="1"/>
+            </wp:cNvGraphicFramePr>
+            <a:graphic xmlns:a="http://schemas.openxmlformats.org/drawingml/2006/main">
+              <a:graphicData uri="http://schemas.openxmlformats.org/drawingml/2006/picture">
+                <pic:pic xmlns:pic="http://schemas.openxmlformats.org/drawingml/2006/picture">
+                  <pic:nvPicPr>
+                    <pic:cNvPr id="1" name=""/>
+                    <pic:cNvPicPr/>
+                  </pic:nvPicPr>
+                  <pic:blipFill>
+                    <a:blip r:embed="rId11"/>
+                    <a:stretch>
+                      <a:fillRect/>
+                    </a:stretch>
+                  </pic:blipFill>
+                  <pic:spPr>
+                    <a:xfrm>
+                      <a:off x="0" y="0"/>
+                      <a:ext cx="5940425" cy="290830"/>
+                    </a:xfrm>
+                    <a:prstGeom prst="rect">
+                      <a:avLst/>
+                    </a:prstGeom>
+                  </pic:spPr>
+                </pic:pic>
+              </a:graphicData>
+            </a:graphic>
+          </wp:inline>
+        </w:drawing>
+      </w:r>
+    </w:p>
+    <w:p>
+      <w:pPr>
+        <w:jc w:val="both"/>
+        <w:rPr>
+          <w:sz w:val="28"/>
+        </w:rPr>
+      </w:pPr>
+      <w:r>
+        <w:rPr>
+          <w:sz w:val="28"/>
+        </w:rPr>
+        <w:t xml:space="preserve">В качестве одной из причин появления этой ошибки является попытка записать в </w:t>
+      </w:r>
+      <w:proofErr w:type="spellStart"/>
+      <w:r>
+        <w:rPr>
+          <w:sz w:val="28"/>
+        </w:rPr>
+        <w:t>Блокчейн</w:t>
+      </w:r>
+      <w:proofErr w:type="spellEnd"/>
+      <w:r>
+        <w:rPr>
+          <w:sz w:val="28"/>
+        </w:rPr>
+        <w:t xml:space="preserve"> </w:t>
+      </w:r>
+      <w:proofErr w:type="spellStart"/>
+      <w:r>
+        <w:rPr>
+          <w:sz w:val="28"/>
+          <w:lang w:val="en-US"/>
+        </w:rPr>
+        <w:t>Ethereum</w:t>
+      </w:r>
+      <w:proofErr w:type="spellEnd"/>
+      <w:r>
+        <w:rPr>
+          <w:sz w:val="28"/>
+        </w:rPr>
+        <w:t xml:space="preserve"> </w:t>
+      </w:r>
+      <w:r>
+        <w:rPr>
+          <w:sz w:val="28"/>
+        </w:rPr>
+        <w:t xml:space="preserve">контракты, включающие в себя объем логики больший, чем 4 600 000 </w:t>
+      </w:r>
+      <w:r>
+        <w:rPr>
+          <w:sz w:val="28"/>
+          <w:lang w:val="en-US"/>
+        </w:rPr>
+        <w:t>unit</w:t>
+      </w:r>
+      <w:r>
+        <w:rPr>
+          <w:sz w:val="28"/>
+        </w:rPr>
+        <w:t>.</w:t>
+      </w:r>
+    </w:p>
+    <w:p>
+      <w:pPr>
+        <w:jc w:val="both"/>
+        <w:rPr>
+          <w:sz w:val="28"/>
+        </w:rPr>
+      </w:pPr>
+      <w:r>
+        <w:rPr>
+          <w:sz w:val="28"/>
+        </w:rPr>
+        <w:t xml:space="preserve">Была сделана проверка этого предположения. Для этого сначала в контракте были </w:t>
+      </w:r>
+      <w:r>
+        <w:rPr>
+          <w:sz w:val="28"/>
+        </w:rPr>
+        <w:t xml:space="preserve">закомментированы вызовы всех функций, кроме конструктора. В результате контракт </w:t>
+      </w:r>
+      <w:proofErr w:type="spellStart"/>
+      <w:r>
+        <w:rPr>
+          <w:sz w:val="28"/>
+        </w:rPr>
+        <w:t>задеплоился</w:t>
+      </w:r>
+      <w:proofErr w:type="spellEnd"/>
+      <w:r>
+        <w:rPr>
+          <w:sz w:val="28"/>
+        </w:rPr>
+        <w:t xml:space="preserve"> в основную сеть.</w:t>
+      </w:r>
+    </w:p>
+    <w:p>
+      <w:pPr>
+        <w:pStyle w:val="HTML"/>
+        <w:shd w:val="clear" w:color="auto" w:fill="FFFFFF"/>
+        <w:jc w:val="both"/>
+        <w:rPr>
+          <w:rFonts w:asciiTheme="minorHAnsi" w:eastAsiaTheme="minorHAnsi" w:hAnsiTheme="minorHAnsi" w:cstheme="minorBidi"/>
+          <w:sz w:val="28"/>
+          <w:szCs w:val="22"/>
+          <w:lang w:eastAsia="en-US"/>
+        </w:rPr>
+      </w:pPr>
+      <w:r>
+        <w:rPr>
+          <w:rFonts w:asciiTheme="minorHAnsi" w:eastAsiaTheme="minorHAnsi" w:hAnsiTheme="minorHAnsi" w:cstheme="minorBidi"/>
+          <w:sz w:val="28"/>
+          <w:szCs w:val="22"/>
+          <w:lang w:eastAsia="en-US"/>
+        </w:rPr>
+        <w:t>Затем был закомментирован код следующий функций:</w:t>
+      </w:r>
+      <w:r>
+        <w:rPr>
+          <w:rFonts w:asciiTheme="minorHAnsi" w:eastAsiaTheme="minorHAnsi" w:hAnsiTheme="minorHAnsi" w:cstheme="minorBidi"/>
+          <w:sz w:val="28"/>
+          <w:szCs w:val="22"/>
+          <w:lang w:eastAsia="en-US"/>
+        </w:rPr>
+        <w:br/>
+      </w:r>
+      <w:proofErr w:type="spellStart"/>
+      <w:r>
+        <w:rPr>
+          <w:rFonts w:asciiTheme="minorHAnsi" w:eastAsiaTheme="minorHAnsi" w:hAnsiTheme="minorHAnsi" w:cstheme="minorBidi"/>
+          <w:sz w:val="28"/>
+          <w:szCs w:val="22"/>
+          <w:lang w:eastAsia="en-US"/>
+        </w:rPr>
+        <w:t>TenantTerminate</w:t>
+      </w:r>
+      <w:proofErr w:type="spellEnd"/>
+      <w:r>
+        <w:rPr>
+          <w:rFonts w:asciiTheme="minorHAnsi" w:eastAsiaTheme="minorHAnsi" w:hAnsiTheme="minorHAnsi" w:cstheme="minorBidi"/>
+          <w:sz w:val="28"/>
+          <w:szCs w:val="22"/>
+          <w:lang w:eastAsia="en-US"/>
+        </w:rPr>
+        <w:t xml:space="preserve">(string </w:t>
+      </w:r>
+      <w:proofErr w:type="spellStart"/>
+      <w:r>
+        <w:rPr>
+          <w:rFonts w:asciiTheme="minorHAnsi" w:eastAsiaTheme="minorHAnsi" w:hAnsiTheme="minorHAnsi" w:cstheme="minorBidi"/>
+          <w:sz w:val="28"/>
+          <w:szCs w:val="22"/>
+          <w:lang w:eastAsia="en-US"/>
+        </w:rPr>
+        <w:t>Guid</w:t>
+      </w:r>
+      <w:proofErr w:type="spellEnd"/>
+      <w:r>
+        <w:rPr>
+          <w:rFonts w:asciiTheme="minorHAnsi" w:eastAsiaTheme="minorHAnsi" w:hAnsiTheme="minorHAnsi" w:cstheme="minorBidi"/>
+          <w:sz w:val="28"/>
+          <w:szCs w:val="22"/>
+          <w:lang w:eastAsia="en-US"/>
+        </w:rPr>
+        <w:t xml:space="preserve">), </w:t>
+      </w:r>
+      <w:proofErr w:type="spellStart"/>
+      <w:r>
+        <w:rPr>
+          <w:rFonts w:asciiTheme="minorHAnsi" w:eastAsiaTheme="minorHAnsi" w:hAnsiTheme="minorHAnsi" w:cstheme="minorBidi"/>
+          <w:sz w:val="28"/>
+          <w:szCs w:val="22"/>
+          <w:lang w:eastAsia="en-US"/>
+        </w:rPr>
+        <w:t>TenantTerminateMisrep</w:t>
+      </w:r>
+      <w:proofErr w:type="spellEnd"/>
+      <w:r>
+        <w:rPr>
+          <w:rFonts w:asciiTheme="minorHAnsi" w:eastAsiaTheme="minorHAnsi" w:hAnsiTheme="minorHAnsi" w:cstheme="minorBidi"/>
+          <w:sz w:val="28"/>
+          <w:szCs w:val="22"/>
+          <w:lang w:eastAsia="en-US"/>
+        </w:rPr>
+        <w:t xml:space="preserve">(string </w:t>
+      </w:r>
+      <w:proofErr w:type="spellStart"/>
+      <w:r>
+        <w:rPr>
+          <w:rFonts w:asciiTheme="minorHAnsi" w:eastAsiaTheme="minorHAnsi" w:hAnsiTheme="minorHAnsi" w:cstheme="minorBidi"/>
+          <w:sz w:val="28"/>
+          <w:szCs w:val="22"/>
+          <w:lang w:eastAsia="en-US"/>
+        </w:rPr>
+        <w:t>Guid</w:t>
+      </w:r>
+      <w:proofErr w:type="spellEnd"/>
+      <w:r>
+        <w:rPr>
+          <w:rFonts w:asciiTheme="minorHAnsi" w:eastAsiaTheme="minorHAnsi" w:hAnsiTheme="minorHAnsi" w:cstheme="minorBidi"/>
+          <w:sz w:val="28"/>
+          <w:szCs w:val="22"/>
+          <w:lang w:eastAsia="en-US"/>
+        </w:rPr>
+        <w:t>).</w:t>
+      </w:r>
+      <w:r>
+        <w:rPr>
+          <w:rFonts w:asciiTheme="minorHAnsi" w:eastAsiaTheme="minorHAnsi" w:hAnsiTheme="minorHAnsi" w:cstheme="minorBidi"/>
+          <w:sz w:val="28"/>
+          <w:szCs w:val="22"/>
+          <w:lang w:eastAsia="en-US"/>
+        </w:rPr>
+        <w:br/>
+        <w:t xml:space="preserve">И частично код функции </w:t>
+      </w:r>
+      <w:proofErr w:type="spellStart"/>
+      <w:r>
+        <w:rPr>
+          <w:rFonts w:asciiTheme="minorHAnsi" w:eastAsiaTheme="minorHAnsi" w:hAnsiTheme="minorHAnsi" w:cstheme="minorBidi"/>
+          <w:sz w:val="28"/>
+          <w:szCs w:val="22"/>
+          <w:lang w:eastAsia="en-US"/>
+        </w:rPr>
+        <w:t>SendTokens</w:t>
+      </w:r>
+      <w:proofErr w:type="spellEnd"/>
+      <w:r>
+        <w:rPr>
+          <w:rFonts w:asciiTheme="minorHAnsi" w:eastAsiaTheme="minorHAnsi" w:hAnsiTheme="minorHAnsi" w:cstheme="minorBidi"/>
+          <w:sz w:val="28"/>
+          <w:szCs w:val="22"/>
+          <w:lang w:eastAsia="en-US"/>
+        </w:rPr>
+        <w:t>(</w:t>
+      </w:r>
+      <w:proofErr w:type="spellStart"/>
+      <w:r>
+        <w:rPr>
+          <w:rFonts w:asciiTheme="minorHAnsi" w:eastAsiaTheme="minorHAnsi" w:hAnsiTheme="minorHAnsi" w:cstheme="minorBidi"/>
+          <w:sz w:val="28"/>
+          <w:szCs w:val="22"/>
+          <w:lang w:eastAsia="en-US"/>
+        </w:rPr>
+        <w:t>string</w:t>
+      </w:r>
+      <w:proofErr w:type="spellEnd"/>
+      <w:r>
+        <w:rPr>
+          <w:rFonts w:asciiTheme="minorHAnsi" w:eastAsiaTheme="minorHAnsi" w:hAnsiTheme="minorHAnsi" w:cstheme="minorBidi"/>
+          <w:sz w:val="28"/>
+          <w:szCs w:val="22"/>
+          <w:lang w:eastAsia="en-US"/>
+        </w:rPr>
+        <w:t xml:space="preserve"> </w:t>
+      </w:r>
+      <w:proofErr w:type="spellStart"/>
+      <w:r>
+        <w:rPr>
+          <w:rFonts w:asciiTheme="minorHAnsi" w:eastAsiaTheme="minorHAnsi" w:hAnsiTheme="minorHAnsi" w:cstheme="minorBidi"/>
+          <w:sz w:val="28"/>
+          <w:szCs w:val="22"/>
+          <w:lang w:eastAsia="en-US"/>
+        </w:rPr>
+        <w:t>Guid</w:t>
+      </w:r>
+      <w:proofErr w:type="spellEnd"/>
+      <w:r>
+        <w:rPr>
+          <w:rFonts w:asciiTheme="minorHAnsi" w:eastAsiaTheme="minorHAnsi" w:hAnsiTheme="minorHAnsi" w:cstheme="minorBidi"/>
+          <w:sz w:val="28"/>
+          <w:szCs w:val="22"/>
+          <w:lang w:eastAsia="en-US"/>
+        </w:rPr>
+        <w:t>)</w:t>
+      </w:r>
+    </w:p>
+    <w:p>
+      <w:pPr>
+        <w:pStyle w:val="HTML"/>
+        <w:shd w:val="clear" w:color="auto" w:fill="FFFFFF"/>
+        <w:jc w:val="both"/>
+        <w:rPr>
+          <w:i/>
+          <w:iCs/>
+          <w:color w:val="808080"/>
+        </w:rPr>
+      </w:pPr>
+      <w:r>
+        <w:rPr>
+          <w:i/>
+          <w:iCs/>
+          <w:color w:val="808080"/>
+        </w:rPr>
+        <w:lastRenderedPageBreak/>
+        <w:t>На рисунке ниже показано, как это было сделано.</w:t>
+      </w:r>
+      <w:r>
+        <w:rPr>
+          <w:i/>
+          <w:iCs/>
+          <w:color w:val="808080"/>
+        </w:rPr>
+        <w:br/>
+      </w:r>
+    </w:p>
+    <w:p>
+      <w:pPr>
+        <w:pStyle w:val="HTML"/>
+        <w:shd w:val="clear" w:color="auto" w:fill="FFFFFF"/>
+        <w:jc w:val="both"/>
+        <w:rPr>
+          <w:i/>
+          <w:iCs/>
+          <w:color w:val="808080"/>
+        </w:rPr>
+      </w:pPr>
+    </w:p>
+    <w:p>
+      <w:pPr>
+        <w:pStyle w:val="HTML"/>
+        <w:shd w:val="clear" w:color="auto" w:fill="FFFFFF"/>
+        <w:jc w:val="both"/>
+        <w:rPr>
+          <w:color w:val="000000"/>
+          <w:lang w:val="en-US"/>
+        </w:rPr>
+      </w:pPr>
+      <w:r>
+        <w:rPr>
+          <w:noProof/>
+        </w:rPr>
+        <w:drawing>
+          <wp:inline distT="0" distB="0" distL="0" distR="0" wp14:anchorId="70894AA3" wp14:editId="299423B0">
+            <wp:extent cx="5940425" cy="2406015"/>
+            <wp:effectExtent l="0" t="0" r="3175" b="0"/>
+            <wp:docPr id="3" name="Рисунок 3"/>
+            <wp:cNvGraphicFramePr>
+              <a:graphicFrameLocks xmlns:a="http://schemas.openxmlformats.org/drawingml/2006/main" noChangeAspect="1"/>
+            </wp:cNvGraphicFramePr>
+            <a:graphic xmlns:a="http://schemas.openxmlformats.org/drawingml/2006/main">
+              <a:graphicData uri="http://schemas.openxmlformats.org/drawingml/2006/picture">
+                <pic:pic xmlns:pic="http://schemas.openxmlformats.org/drawingml/2006/picture">
+                  <pic:nvPicPr>
+                    <pic:cNvPr id="1" name=""/>
+                    <pic:cNvPicPr/>
+                  </pic:nvPicPr>
+                  <pic:blipFill>
+                    <a:blip r:embed="rId12"/>
+                    <a:stretch>
+                      <a:fillRect/>
+                    </a:stretch>
+                  </pic:blipFill>
+                  <pic:spPr>
+                    <a:xfrm>
+                      <a:off x="0" y="0"/>
+                      <a:ext cx="5940425" cy="2406015"/>
+                    </a:xfrm>
+                    <a:prstGeom prst="rect">
+                      <a:avLst/>
+                    </a:prstGeom>
+                  </pic:spPr>
+                </pic:pic>
+              </a:graphicData>
+            </a:graphic>
+          </wp:inline>
+        </w:drawing>
+      </w:r>
+    </w:p>
+    <w:p>
+      <w:pPr>
+        <w:pStyle w:val="HTML"/>
+        <w:shd w:val="clear" w:color="auto" w:fill="FFFFFF"/>
+        <w:jc w:val="both"/>
+        <w:rPr>
+          <w:color w:val="000000"/>
+          <w:lang w:val="en-US"/>
+        </w:rPr>
+      </w:pPr>
+    </w:p>
+    <w:p>
+      <w:pPr>
+        <w:jc w:val="both"/>
+        <w:rPr>
+          <w:sz w:val="28"/>
+        </w:rPr>
+      </w:pPr>
+      <w:r>
+        <w:rPr>
+          <w:sz w:val="28"/>
+        </w:rPr>
+        <w:t>При таком подходе для установки контракта по прежнему не хватало газа.</w:t>
+      </w:r>
+    </w:p>
+    <w:p>
+      <w:pPr>
+        <w:jc w:val="both"/>
+        <w:rPr>
+          <w:sz w:val="28"/>
+        </w:rPr>
+      </w:pPr>
+      <w:r>
+        <w:rPr>
+          <w:sz w:val="28"/>
+        </w:rPr>
+        <w:t xml:space="preserve">Однако, если закомментировать какую-либо одну из строк: 296 или 304, то этого уже было достаточно для того, чтобы хватило газа на установку контракта. Причем не важно какая из этих строк была закомментирована 296 или 303. </w:t>
+      </w:r>
+    </w:p>
+    <w:p>
+      <w:pPr>
+        <w:jc w:val="both"/>
+        <w:rPr>
+          <w:sz w:val="28"/>
+        </w:rPr>
+      </w:pPr>
+      <w:r>
+        <w:rPr>
+          <w:sz w:val="28"/>
+        </w:rPr>
+        <w:t>Это говорит о правильном</w:t>
+      </w:r>
+      <w:r>
+        <w:rPr>
+          <w:sz w:val="28"/>
+        </w:rPr>
+        <w:t xml:space="preserve"> первоначальном</w:t>
+      </w:r>
+      <w:r>
+        <w:rPr>
+          <w:sz w:val="28"/>
+        </w:rPr>
+        <w:t xml:space="preserve"> предположении о том, что для успешной установки контракта его нужно разбить на отдельные модули.</w:t>
+      </w:r>
+      <w:r>
+        <w:rPr>
+          <w:sz w:val="28"/>
+        </w:rPr>
+        <w:t xml:space="preserve"> Но данный факт потребует внесения изменений в исходный код контрактов.</w:t>
+      </w:r>
+    </w:p>
+    <w:p>
+      <w:pPr>
+        <w:pStyle w:val="HTML"/>
+        <w:shd w:val="clear" w:color="auto" w:fill="FFFFFF"/>
+        <w:rPr>
+          <w:color w:val="000000"/>
+        </w:rPr>
+      </w:pPr>
+      <w:r>
+        <w:rPr>
+          <w:sz w:val="28"/>
+        </w:rPr>
+        <w:t xml:space="preserve"> </w:t>
+      </w:r>
+      <w:r>
+        <w:rPr>
+          <w:rFonts w:asciiTheme="minorHAnsi" w:eastAsiaTheme="minorHAnsi" w:hAnsiTheme="minorHAnsi" w:cstheme="minorBidi"/>
+          <w:b/>
+          <w:bCs/>
+          <w:sz w:val="28"/>
+          <w:szCs w:val="22"/>
+          <w:lang w:eastAsia="en-US"/>
+        </w:rPr>
+        <w:t>В соответствии с принципами</w:t>
+      </w:r>
+      <w:r>
+        <w:rPr>
+          <w:rFonts w:asciiTheme="minorHAnsi" w:eastAsiaTheme="minorHAnsi" w:hAnsiTheme="minorHAnsi" w:cstheme="minorBidi"/>
+          <w:b/>
+          <w:bCs/>
+          <w:sz w:val="28"/>
+          <w:szCs w:val="22"/>
+          <w:lang w:eastAsia="en-US"/>
+        </w:rPr>
+        <w:t xml:space="preserve"> </w:t>
+      </w:r>
+      <w:proofErr w:type="spellStart"/>
+      <w:r>
+        <w:rPr>
+          <w:rFonts w:asciiTheme="minorHAnsi" w:eastAsiaTheme="minorHAnsi" w:hAnsiTheme="minorHAnsi" w:cstheme="minorBidi"/>
+          <w:b/>
+          <w:bCs/>
+          <w:sz w:val="28"/>
+          <w:szCs w:val="22"/>
+          <w:lang w:eastAsia="en-US"/>
+        </w:rPr>
+        <w:t>объекто</w:t>
+      </w:r>
+      <w:proofErr w:type="spellEnd"/>
+      <w:r>
+        <w:rPr>
+          <w:rFonts w:asciiTheme="minorHAnsi" w:eastAsiaTheme="minorHAnsi" w:hAnsiTheme="minorHAnsi" w:cstheme="minorBidi"/>
+          <w:b/>
+          <w:bCs/>
+          <w:sz w:val="28"/>
+          <w:szCs w:val="22"/>
+          <w:lang w:eastAsia="en-US"/>
+        </w:rPr>
+        <w:t>-ориентированного</w:t>
+      </w:r>
+      <w:r>
+        <w:rPr>
+          <w:rFonts w:asciiTheme="minorHAnsi" w:eastAsiaTheme="minorHAnsi" w:hAnsiTheme="minorHAnsi" w:cstheme="minorBidi"/>
+          <w:b/>
+          <w:bCs/>
+          <w:sz w:val="28"/>
+          <w:szCs w:val="22"/>
+          <w:lang w:eastAsia="en-US"/>
+        </w:rPr>
+        <w:t xml:space="preserve"> </w:t>
+      </w:r>
+      <w:r>
+        <w:rPr>
+          <w:rFonts w:asciiTheme="minorHAnsi" w:eastAsiaTheme="minorHAnsi" w:hAnsiTheme="minorHAnsi" w:cstheme="minorBidi"/>
+          <w:b/>
+          <w:bCs/>
+          <w:sz w:val="28"/>
+          <w:szCs w:val="22"/>
+          <w:lang w:eastAsia="en-US"/>
+        </w:rPr>
+        <w:t>программирования</w:t>
+      </w:r>
+      <w:r>
+        <w:rPr>
+          <w:rFonts w:asciiTheme="minorHAnsi" w:eastAsiaTheme="minorHAnsi" w:hAnsiTheme="minorHAnsi" w:cstheme="minorBidi"/>
+          <w:b/>
+          <w:bCs/>
+          <w:sz w:val="28"/>
+          <w:szCs w:val="22"/>
+          <w:lang w:eastAsia="en-US"/>
+        </w:rPr>
+        <w:t xml:space="preserve"> – SOLID (</w:t>
+      </w:r>
+      <w:proofErr w:type="spellStart"/>
+      <w:r>
+        <w:rPr>
+          <w:rFonts w:asciiTheme="minorHAnsi" w:eastAsiaTheme="minorHAnsi" w:hAnsiTheme="minorHAnsi" w:cstheme="minorBidi"/>
+          <w:b/>
+          <w:bCs/>
+          <w:sz w:val="28"/>
+          <w:szCs w:val="22"/>
+          <w:lang w:eastAsia="en-US"/>
+        </w:rPr>
+        <w:t>Single</w:t>
+      </w:r>
+      <w:proofErr w:type="spellEnd"/>
+      <w:r>
+        <w:rPr>
+          <w:rFonts w:asciiTheme="minorHAnsi" w:eastAsiaTheme="minorHAnsi" w:hAnsiTheme="minorHAnsi" w:cstheme="minorBidi"/>
+          <w:b/>
+          <w:bCs/>
+          <w:sz w:val="28"/>
+          <w:szCs w:val="22"/>
+          <w:lang w:eastAsia="en-US"/>
+        </w:rPr>
+        <w:t xml:space="preserve"> </w:t>
+      </w:r>
+      <w:proofErr w:type="spellStart"/>
+      <w:r>
+        <w:rPr>
+          <w:rFonts w:asciiTheme="minorHAnsi" w:eastAsiaTheme="minorHAnsi" w:hAnsiTheme="minorHAnsi" w:cstheme="minorBidi"/>
+          <w:b/>
+          <w:bCs/>
+          <w:sz w:val="28"/>
+          <w:szCs w:val="22"/>
+          <w:lang w:eastAsia="en-US"/>
+        </w:rPr>
+        <w:t>responsibility</w:t>
+      </w:r>
+      <w:proofErr w:type="spellEnd"/>
+      <w:r>
+        <w:rPr>
+          <w:rFonts w:asciiTheme="minorHAnsi" w:eastAsiaTheme="minorHAnsi" w:hAnsiTheme="minorHAnsi" w:cstheme="minorBidi"/>
+          <w:b/>
+          <w:bCs/>
+          <w:sz w:val="28"/>
+          <w:szCs w:val="22"/>
+          <w:lang w:eastAsia="en-US"/>
+        </w:rPr>
+        <w:t>,</w:t>
+      </w:r>
+      <w:r>
+        <w:rPr>
+          <w:rFonts w:asciiTheme="minorHAnsi" w:eastAsiaTheme="minorHAnsi" w:hAnsiTheme="minorHAnsi" w:cstheme="minorBidi"/>
+          <w:b/>
+          <w:bCs/>
+          <w:sz w:val="28"/>
+          <w:szCs w:val="22"/>
+          <w:lang w:eastAsia="en-US"/>
+        </w:rPr>
+        <w:t xml:space="preserve"> </w:t>
+      </w:r>
+      <w:proofErr w:type="spellStart"/>
+      <w:r>
+        <w:rPr>
+          <w:rFonts w:asciiTheme="minorHAnsi" w:eastAsiaTheme="minorHAnsi" w:hAnsiTheme="minorHAnsi" w:cstheme="minorBidi"/>
+          <w:b/>
+          <w:bCs/>
+          <w:sz w:val="28"/>
+          <w:szCs w:val="22"/>
+          <w:lang w:eastAsia="en-US"/>
+        </w:rPr>
+        <w:t>Open-closed</w:t>
+      </w:r>
+      <w:proofErr w:type="spellEnd"/>
+      <w:r>
+        <w:rPr>
+          <w:rFonts w:asciiTheme="minorHAnsi" w:eastAsiaTheme="minorHAnsi" w:hAnsiTheme="minorHAnsi" w:cstheme="minorBidi"/>
+          <w:b/>
+          <w:bCs/>
+          <w:sz w:val="28"/>
+          <w:szCs w:val="22"/>
+          <w:lang w:eastAsia="en-US"/>
+        </w:rPr>
+        <w:t xml:space="preserve">, </w:t>
+      </w:r>
+      <w:proofErr w:type="spellStart"/>
+      <w:r>
+        <w:rPr>
+          <w:rFonts w:asciiTheme="minorHAnsi" w:eastAsiaTheme="minorHAnsi" w:hAnsiTheme="minorHAnsi" w:cstheme="minorBidi"/>
+          <w:b/>
+          <w:bCs/>
+          <w:sz w:val="28"/>
+          <w:szCs w:val="22"/>
+          <w:lang w:eastAsia="en-US"/>
+        </w:rPr>
+        <w:t>Liskov</w:t>
+      </w:r>
+      <w:proofErr w:type="spellEnd"/>
+      <w:r>
+        <w:rPr>
+          <w:rFonts w:asciiTheme="minorHAnsi" w:eastAsiaTheme="minorHAnsi" w:hAnsiTheme="minorHAnsi" w:cstheme="minorBidi"/>
+          <w:b/>
+          <w:bCs/>
+          <w:sz w:val="28"/>
+          <w:szCs w:val="22"/>
+          <w:lang w:eastAsia="en-US"/>
+        </w:rPr>
+        <w:t xml:space="preserve"> </w:t>
+      </w:r>
+      <w:proofErr w:type="spellStart"/>
+      <w:r>
+        <w:rPr>
+          <w:rFonts w:asciiTheme="minorHAnsi" w:eastAsiaTheme="minorHAnsi" w:hAnsiTheme="minorHAnsi" w:cstheme="minorBidi"/>
+          <w:b/>
+          <w:bCs/>
+          <w:sz w:val="28"/>
+          <w:szCs w:val="22"/>
+          <w:lang w:eastAsia="en-US"/>
+        </w:rPr>
+        <w:t>substitution</w:t>
+      </w:r>
+      <w:proofErr w:type="spellEnd"/>
+      <w:r>
+        <w:rPr>
+          <w:rFonts w:asciiTheme="minorHAnsi" w:eastAsiaTheme="minorHAnsi" w:hAnsiTheme="minorHAnsi" w:cstheme="minorBidi"/>
+          <w:b/>
+          <w:bCs/>
+          <w:sz w:val="28"/>
+          <w:szCs w:val="22"/>
+          <w:lang w:eastAsia="en-US"/>
+        </w:rPr>
+        <w:t xml:space="preserve">, </w:t>
+      </w:r>
+      <w:proofErr w:type="spellStart"/>
+      <w:r>
+        <w:rPr>
+          <w:rFonts w:asciiTheme="minorHAnsi" w:eastAsiaTheme="minorHAnsi" w:hAnsiTheme="minorHAnsi" w:cstheme="minorBidi"/>
+          <w:b/>
+          <w:bCs/>
+          <w:sz w:val="28"/>
+          <w:szCs w:val="22"/>
+          <w:lang w:eastAsia="en-US"/>
+        </w:rPr>
+        <w:t>Interface</w:t>
+      </w:r>
+      <w:proofErr w:type="spellEnd"/>
+      <w:r>
+        <w:rPr>
+          <w:rFonts w:asciiTheme="minorHAnsi" w:eastAsiaTheme="minorHAnsi" w:hAnsiTheme="minorHAnsi" w:cstheme="minorBidi"/>
+          <w:b/>
+          <w:bCs/>
+          <w:sz w:val="28"/>
+          <w:szCs w:val="22"/>
+          <w:lang w:eastAsia="en-US"/>
+        </w:rPr>
+        <w:t xml:space="preserve"> </w:t>
+      </w:r>
+      <w:proofErr w:type="spellStart"/>
+      <w:r>
+        <w:rPr>
+          <w:rFonts w:asciiTheme="minorHAnsi" w:eastAsiaTheme="minorHAnsi" w:hAnsiTheme="minorHAnsi" w:cstheme="minorBidi"/>
+          <w:b/>
+          <w:bCs/>
+          <w:sz w:val="28"/>
+          <w:szCs w:val="22"/>
+          <w:lang w:eastAsia="en-US"/>
+        </w:rPr>
+        <w:t>segregation</w:t>
+      </w:r>
+      <w:proofErr w:type="spellEnd"/>
+      <w:r>
+        <w:rPr>
+          <w:rFonts w:asciiTheme="minorHAnsi" w:eastAsiaTheme="minorHAnsi" w:hAnsiTheme="minorHAnsi" w:cstheme="minorBidi"/>
+          <w:b/>
+          <w:bCs/>
+          <w:sz w:val="28"/>
+          <w:szCs w:val="22"/>
+          <w:lang w:eastAsia="en-US"/>
+        </w:rPr>
+        <w:t xml:space="preserve"> и </w:t>
+      </w:r>
+      <w:proofErr w:type="spellStart"/>
+      <w:r>
+        <w:rPr>
+          <w:rFonts w:asciiTheme="minorHAnsi" w:eastAsiaTheme="minorHAnsi" w:hAnsiTheme="minorHAnsi" w:cstheme="minorBidi"/>
+          <w:b/>
+          <w:bCs/>
+          <w:sz w:val="28"/>
+          <w:szCs w:val="22"/>
+          <w:lang w:eastAsia="en-US"/>
+        </w:rPr>
+        <w:t>Dependency</w:t>
+      </w:r>
+      <w:proofErr w:type="spellEnd"/>
+      <w:r>
+        <w:rPr>
+          <w:rFonts w:asciiTheme="minorHAnsi" w:eastAsiaTheme="minorHAnsi" w:hAnsiTheme="minorHAnsi" w:cstheme="minorBidi"/>
+          <w:b/>
+          <w:bCs/>
+          <w:sz w:val="28"/>
+          <w:szCs w:val="22"/>
+          <w:lang w:eastAsia="en-US"/>
+        </w:rPr>
+        <w:t xml:space="preserve"> </w:t>
+      </w:r>
+      <w:proofErr w:type="spellStart"/>
+      <w:r>
+        <w:rPr>
+          <w:rFonts w:asciiTheme="minorHAnsi" w:eastAsiaTheme="minorHAnsi" w:hAnsiTheme="minorHAnsi" w:cstheme="minorBidi"/>
+          <w:b/>
+          <w:bCs/>
+          <w:sz w:val="28"/>
+          <w:szCs w:val="22"/>
+          <w:lang w:eastAsia="en-US"/>
+        </w:rPr>
+        <w:t>inversion</w:t>
+      </w:r>
+      <w:proofErr w:type="spellEnd"/>
+      <w:r>
+        <w:rPr>
+          <w:rFonts w:asciiTheme="minorHAnsi" w:eastAsiaTheme="minorHAnsi" w:hAnsiTheme="minorHAnsi" w:cstheme="minorBidi"/>
+          <w:b/>
+          <w:bCs/>
+          <w:sz w:val="28"/>
+          <w:szCs w:val="22"/>
+          <w:lang w:eastAsia="en-US"/>
+        </w:rPr>
+        <w:t>) при установке данных контрактов в сеть</w:t>
+      </w:r>
+      <w:r>
+        <w:rPr>
+          <w:rFonts w:asciiTheme="minorHAnsi" w:eastAsiaTheme="minorHAnsi" w:hAnsiTheme="minorHAnsi" w:cstheme="minorBidi"/>
+          <w:b/>
+          <w:bCs/>
+          <w:sz w:val="28"/>
+          <w:szCs w:val="22"/>
+          <w:lang w:eastAsia="en-US"/>
+        </w:rPr>
+        <w:t xml:space="preserve"> </w:t>
+      </w:r>
+      <w:r>
+        <w:rPr>
+          <w:rFonts w:asciiTheme="minorHAnsi" w:eastAsiaTheme="minorHAnsi" w:hAnsiTheme="minorHAnsi" w:cstheme="minorBidi"/>
+          <w:b/>
+          <w:bCs/>
+          <w:sz w:val="28"/>
+          <w:szCs w:val="22"/>
+          <w:lang w:eastAsia="en-US"/>
+        </w:rPr>
+        <w:t xml:space="preserve">их необходимо разбить на отдельные самостоятельные сущности. Тогда для использования функционала библиотек: </w:t>
+      </w:r>
+      <w:proofErr w:type="spellStart"/>
+      <w:r>
+        <w:rPr>
+          <w:b/>
+          <w:bCs/>
+          <w:color w:val="008000"/>
+        </w:rPr>
+        <w:t>BaseEscrowLib</w:t>
+      </w:r>
+      <w:proofErr w:type="spellEnd"/>
+      <w:r>
+        <w:rPr>
+          <w:b/>
+          <w:bCs/>
+          <w:color w:val="008000"/>
+          <w:lang w:val="en-US"/>
+        </w:rPr>
+        <w:t xml:space="preserve">, </w:t>
+      </w:r>
+      <w:proofErr w:type="spellStart"/>
+      <w:r>
+        <w:rPr>
+          <w:b/>
+          <w:bCs/>
+          <w:color w:val="008000"/>
+        </w:rPr>
+        <w:t>FlexibleEscrowLib</w:t>
+      </w:r>
+      <w:proofErr w:type="spellEnd"/>
+      <w:r>
+        <w:rPr>
+          <w:b/>
+          <w:bCs/>
+          <w:color w:val="008000"/>
+          <w:lang w:val="en-US"/>
+        </w:rPr>
+        <w:t xml:space="preserve">, </w:t>
+      </w:r>
+      <w:proofErr w:type="spellStart"/>
+      <w:r>
+        <w:rPr>
+          <w:b/>
+          <w:bCs/>
+          <w:color w:val="008000"/>
+        </w:rPr>
+        <w:t>ModerateEscrowLib</w:t>
+      </w:r>
+      <w:proofErr w:type="spellEnd"/>
+      <w:r>
+        <w:rPr>
+          <w:b/>
+          <w:bCs/>
+          <w:color w:val="008000"/>
+          <w:lang w:val="en-US"/>
+        </w:rPr>
+        <w:t xml:space="preserve">, </w:t>
+      </w:r>
+      <w:proofErr w:type="spellStart"/>
+      <w:r>
+        <w:rPr>
+          <w:b/>
+          <w:bCs/>
+          <w:color w:val="008000"/>
+        </w:rPr>
+        <w:t>StrictEscrowLib</w:t>
+      </w:r>
+      <w:proofErr w:type="spellEnd"/>
+    </w:p>
+    <w:p>
+      <w:pPr>
+        <w:pStyle w:val="HTML"/>
+        <w:shd w:val="clear" w:color="auto" w:fill="FFFFFF"/>
+        <w:rPr>
+          <w:color w:val="000000"/>
+          <w:lang w:val="en-US"/>
+        </w:rPr>
+      </w:pPr>
+    </w:p>
+    <w:p>
+      <w:pPr>
+        <w:pStyle w:val="HTML"/>
+        <w:shd w:val="clear" w:color="auto" w:fill="FFFFFF"/>
+        <w:rPr>
+          <w:color w:val="000000"/>
+          <w:lang w:val="en-US"/>
+        </w:rPr>
+      </w:pPr>
+      <w:r>
+        <w:rPr>
+          <w:color w:val="000000"/>
+        </w:rPr>
+        <w:t>Вместо</w:t>
+      </w:r>
+    </w:p>
+    <w:p>
+      <w:pPr>
+        <w:shd w:val="clear" w:color="auto" w:fill="FFFFFF"/>
+        <w:tabs>
+          <w:tab w:val="left" w:pos="916"/>
+          <w:tab w:val="left" w:pos="1832"/>
+          <w:tab w:val="left" w:pos="2748"/>
+          <w:tab w:val="left" w:pos="3664"/>
+          <w:tab w:val="left" w:pos="4580"/>
+          <w:tab w:val="left" w:pos="5496"/>
+          <w:tab w:val="left" w:pos="6412"/>
+          <w:tab w:val="left" w:pos="7328"/>
+          <w:tab w:val="left" w:pos="8244"/>
+          <w:tab w:val="left" w:pos="9160"/>
+          <w:tab w:val="left" w:pos="10076"/>
+          <w:tab w:val="left" w:pos="10992"/>
+          <w:tab w:val="left" w:pos="11908"/>
+          <w:tab w:val="left" w:pos="12824"/>
+          <w:tab w:val="left" w:pos="13740"/>
+          <w:tab w:val="left" w:pos="14656"/>
+        </w:tabs>
+        <w:spacing w:after="0" w:line="240" w:lineRule="auto"/>
+        <w:rPr>
+          <w:rFonts w:ascii="Courier New" w:eastAsia="Times New Roman" w:hAnsi="Courier New" w:cs="Courier New"/>
+          <w:color w:val="000000"/>
+          <w:sz w:val="20"/>
+          <w:szCs w:val="20"/>
+          <w:lang w:val="en-US" w:eastAsia="ru-RU"/>
+        </w:rPr>
+      </w:pPr>
+      <w:r>
+        <w:rPr>
+          <w:rFonts w:ascii="Courier New" w:eastAsia="Times New Roman" w:hAnsi="Courier New" w:cs="Courier New"/>
+          <w:b/>
+          <w:bCs/>
+          <w:color w:val="000080"/>
+          <w:sz w:val="20"/>
+          <w:szCs w:val="20"/>
+          <w:lang w:val="en-US" w:eastAsia="ru-RU"/>
+        </w:rPr>
+        <w:t xml:space="preserve">import </w:t>
+      </w:r>
+      <w:r>
+        <w:rPr>
+          <w:rFonts w:ascii="Courier New" w:eastAsia="Times New Roman" w:hAnsi="Courier New" w:cs="Courier New"/>
+          <w:b/>
+          <w:bCs/>
+          <w:color w:val="008000"/>
+          <w:sz w:val="20"/>
+          <w:szCs w:val="20"/>
+          <w:lang w:val="en-US" w:eastAsia="ru-RU"/>
+        </w:rPr>
+        <w:t>"./</w:t>
+      </w:r>
+      <w:proofErr w:type="spellStart"/>
+      <w:r>
+        <w:rPr>
+          <w:rFonts w:ascii="Courier New" w:eastAsia="Times New Roman" w:hAnsi="Courier New" w:cs="Courier New"/>
+          <w:b/>
+          <w:bCs/>
+          <w:color w:val="008000"/>
+          <w:sz w:val="20"/>
+          <w:szCs w:val="20"/>
+          <w:lang w:val="en-US" w:eastAsia="ru-RU"/>
+        </w:rPr>
+        <w:t>FlexibleEscrowLib.sol</w:t>
+      </w:r>
+      <w:proofErr w:type="spellEnd"/>
+      <w:r>
+        <w:rPr>
+          <w:rFonts w:ascii="Courier New" w:eastAsia="Times New Roman" w:hAnsi="Courier New" w:cs="Courier New"/>
+          <w:b/>
+          <w:bCs/>
+          <w:color w:val="008000"/>
+          <w:sz w:val="20"/>
+          <w:szCs w:val="20"/>
+          <w:lang w:val="en-US" w:eastAsia="ru-RU"/>
+        </w:rPr>
+        <w:t>"</w:t>
+      </w:r>
+      <w:r>
+        <w:rPr>
+          <w:rFonts w:ascii="Courier New" w:eastAsia="Times New Roman" w:hAnsi="Courier New" w:cs="Courier New"/>
+          <w:color w:val="000000"/>
+          <w:sz w:val="20"/>
+          <w:szCs w:val="20"/>
+          <w:lang w:val="en-US" w:eastAsia="ru-RU"/>
+        </w:rPr>
+        <w:t>;</w:t>
+      </w:r>
+      <w:r>
+        <w:rPr>
+          <w:rFonts w:ascii="Courier New" w:eastAsia="Times New Roman" w:hAnsi="Courier New" w:cs="Courier New"/>
+          <w:color w:val="000000"/>
+          <w:sz w:val="20"/>
+          <w:szCs w:val="20"/>
+          <w:lang w:val="en-US" w:eastAsia="ru-RU"/>
+        </w:rPr>
+        <w:br/>
+      </w:r>
+      <w:r>
+        <w:rPr>
+          <w:rFonts w:ascii="Courier New" w:eastAsia="Times New Roman" w:hAnsi="Courier New" w:cs="Courier New"/>
+          <w:b/>
+          <w:bCs/>
+          <w:color w:val="000080"/>
+          <w:sz w:val="20"/>
+          <w:szCs w:val="20"/>
+          <w:lang w:val="en-US" w:eastAsia="ru-RU"/>
+        </w:rPr>
+        <w:t xml:space="preserve">import </w:t>
+      </w:r>
+      <w:r>
+        <w:rPr>
+          <w:rFonts w:ascii="Courier New" w:eastAsia="Times New Roman" w:hAnsi="Courier New" w:cs="Courier New"/>
+          <w:b/>
+          <w:bCs/>
+          <w:color w:val="008000"/>
+          <w:sz w:val="20"/>
+          <w:szCs w:val="20"/>
+          <w:lang w:val="en-US" w:eastAsia="ru-RU"/>
+        </w:rPr>
+        <w:t>"./</w:t>
+      </w:r>
+      <w:proofErr w:type="spellStart"/>
+      <w:r>
+        <w:rPr>
+          <w:rFonts w:ascii="Courier New" w:eastAsia="Times New Roman" w:hAnsi="Courier New" w:cs="Courier New"/>
+          <w:b/>
+          <w:bCs/>
+          <w:color w:val="008000"/>
+          <w:sz w:val="20"/>
+          <w:szCs w:val="20"/>
+          <w:lang w:val="en-US" w:eastAsia="ru-RU"/>
+        </w:rPr>
+        <w:t>ModerateEscrowLib.sol</w:t>
+      </w:r>
+      <w:proofErr w:type="spellEnd"/>
+      <w:r>
+        <w:rPr>
+          <w:rFonts w:ascii="Courier New" w:eastAsia="Times New Roman" w:hAnsi="Courier New" w:cs="Courier New"/>
+          <w:b/>
+          <w:bCs/>
+          <w:color w:val="008000"/>
+          <w:sz w:val="20"/>
+          <w:szCs w:val="20"/>
+          <w:lang w:val="en-US" w:eastAsia="ru-RU"/>
+        </w:rPr>
+        <w:t>"</w:t>
+      </w:r>
+      <w:r>
+        <w:rPr>
+          <w:rFonts w:ascii="Courier New" w:eastAsia="Times New Roman" w:hAnsi="Courier New" w:cs="Courier New"/>
+          <w:color w:val="000000"/>
+          <w:sz w:val="20"/>
+          <w:szCs w:val="20"/>
+          <w:lang w:val="en-US" w:eastAsia="ru-RU"/>
+        </w:rPr>
+        <w:t>;</w:t>
+      </w:r>
+      <w:r>
+        <w:rPr>
+          <w:rFonts w:ascii="Courier New" w:eastAsia="Times New Roman" w:hAnsi="Courier New" w:cs="Courier New"/>
+          <w:color w:val="000000"/>
+          <w:sz w:val="20"/>
+          <w:szCs w:val="20"/>
+          <w:lang w:val="en-US" w:eastAsia="ru-RU"/>
+        </w:rPr>
+        <w:br/>
+      </w:r>
+      <w:r>
+        <w:rPr>
+          <w:rFonts w:ascii="Courier New" w:eastAsia="Times New Roman" w:hAnsi="Courier New" w:cs="Courier New"/>
+          <w:b/>
+          <w:bCs/>
+          <w:color w:val="000080"/>
+          <w:sz w:val="20"/>
+          <w:szCs w:val="20"/>
+          <w:lang w:val="en-US" w:eastAsia="ru-RU"/>
+        </w:rPr>
+        <w:t xml:space="preserve">import </w:t>
+      </w:r>
+      <w:r>
+        <w:rPr>
+          <w:rFonts w:ascii="Courier New" w:eastAsia="Times New Roman" w:hAnsi="Courier New" w:cs="Courier New"/>
+          <w:b/>
+          <w:bCs/>
+          <w:color w:val="008000"/>
+          <w:sz w:val="20"/>
+          <w:szCs w:val="20"/>
+          <w:lang w:val="en-US" w:eastAsia="ru-RU"/>
+        </w:rPr>
+        <w:t>"./</w:t>
+      </w:r>
+      <w:proofErr w:type="spellStart"/>
+      <w:r>
+        <w:rPr>
+          <w:rFonts w:ascii="Courier New" w:eastAsia="Times New Roman" w:hAnsi="Courier New" w:cs="Courier New"/>
+          <w:b/>
+          <w:bCs/>
+          <w:color w:val="008000"/>
+          <w:sz w:val="20"/>
+          <w:szCs w:val="20"/>
+          <w:lang w:val="en-US" w:eastAsia="ru-RU"/>
+        </w:rPr>
+        <w:t>StrictEscrowLib.sol</w:t>
+      </w:r>
+      <w:proofErr w:type="spellEnd"/>
+      <w:r>
+        <w:rPr>
+          <w:rFonts w:ascii="Courier New" w:eastAsia="Times New Roman" w:hAnsi="Courier New" w:cs="Courier New"/>
+          <w:b/>
+          <w:bCs/>
+          <w:color w:val="008000"/>
+          <w:sz w:val="20"/>
+          <w:szCs w:val="20"/>
+          <w:lang w:val="en-US" w:eastAsia="ru-RU"/>
+        </w:rPr>
+        <w:t>"</w:t>
+      </w:r>
+      <w:r>
+        <w:rPr>
+          <w:rFonts w:ascii="Courier New" w:eastAsia="Times New Roman" w:hAnsi="Courier New" w:cs="Courier New"/>
+          <w:color w:val="000000"/>
+          <w:sz w:val="20"/>
+          <w:szCs w:val="20"/>
+          <w:lang w:val="en-US" w:eastAsia="ru-RU"/>
+        </w:rPr>
+        <w:t>;</w:t>
+      </w:r>
+    </w:p>
+    <w:p>
+      <w:pPr>
+        <w:pStyle w:val="HTML"/>
+        <w:shd w:val="clear" w:color="auto" w:fill="FFFFFF"/>
+        <w:rPr>
+          <w:color w:val="000000"/>
+        </w:rPr>
+      </w:pPr>
+    </w:p>
+    <w:p>
+      <w:pPr>
+        <w:pStyle w:val="HTML"/>
+        <w:shd w:val="clear" w:color="auto" w:fill="FFFFFF"/>
+        <w:rPr>
+          <w:color w:val="000000"/>
+        </w:rPr>
+      </w:pPr>
+      <w:r>
+        <w:rPr>
+          <w:color w:val="000000"/>
+        </w:rPr>
+        <w:t>Необходимо</w:t>
+      </w:r>
+      <w:r>
+        <w:rPr>
+          <w:color w:val="000000"/>
+        </w:rPr>
+        <w:t xml:space="preserve"> </w:t>
+      </w:r>
+      <w:r>
+        <w:rPr>
+          <w:color w:val="000000"/>
+        </w:rPr>
+        <w:t>использовать</w:t>
+      </w:r>
+      <w:r>
+        <w:rPr>
+          <w:color w:val="000000"/>
+        </w:rPr>
+        <w:t xml:space="preserve"> </w:t>
+      </w:r>
+      <w:r>
+        <w:rPr>
+          <w:color w:val="000000"/>
+        </w:rPr>
+        <w:t>следующий</w:t>
+      </w:r>
+      <w:r>
+        <w:rPr>
+          <w:color w:val="000000"/>
+        </w:rPr>
+        <w:t xml:space="preserve"> </w:t>
+      </w:r>
+      <w:r>
+        <w:rPr>
+          <w:color w:val="000000"/>
+        </w:rPr>
+        <w:t>код</w:t>
+      </w:r>
+      <w:r>
+        <w:rPr>
+          <w:color w:val="000000"/>
+        </w:rPr>
+        <w:t>.</w:t>
+      </w:r>
+      <w:r>
+        <w:rPr>
+          <w:color w:val="000000"/>
+          <w:lang w:val="en-US"/>
+        </w:rPr>
+        <w:br/>
+      </w:r>
+      <w:r>
+        <w:rPr>
+          <w:color w:val="000000"/>
+          <w:lang w:val="en-US"/>
+        </w:rPr>
+        <w:br/>
+      </w:r>
+      <w:r>
+        <w:rPr>
+          <w:color w:val="000000"/>
+        </w:rPr>
+        <w:t>Описать интерфейсы.</w:t>
+      </w:r>
+    </w:p>
+    <w:p>
+      <w:pPr>
+        <w:shd w:val="clear" w:color="auto" w:fill="FFFFFF"/>
+        <w:tabs>
+          <w:tab w:val="left" w:pos="916"/>
+          <w:tab w:val="left" w:pos="1832"/>
+          <w:tab w:val="left" w:pos="2748"/>
+          <w:tab w:val="left" w:pos="3664"/>
+          <w:tab w:val="left" w:pos="4580"/>
+          <w:tab w:val="left" w:pos="5496"/>
+          <w:tab w:val="left" w:pos="6412"/>
+          <w:tab w:val="left" w:pos="7328"/>
+          <w:tab w:val="left" w:pos="8244"/>
+          <w:tab w:val="left" w:pos="9160"/>
+          <w:tab w:val="left" w:pos="10076"/>
+          <w:tab w:val="left" w:pos="10992"/>
+          <w:tab w:val="left" w:pos="11908"/>
+          <w:tab w:val="left" w:pos="12824"/>
+          <w:tab w:val="left" w:pos="13740"/>
+          <w:tab w:val="left" w:pos="14656"/>
+        </w:tabs>
+        <w:spacing w:after="0" w:line="240" w:lineRule="auto"/>
+        <w:rPr>
+          <w:rFonts w:ascii="Courier New" w:eastAsia="Times New Roman" w:hAnsi="Courier New" w:cs="Courier New"/>
+          <w:color w:val="000000"/>
+          <w:sz w:val="20"/>
+          <w:szCs w:val="20"/>
+          <w:lang w:val="en-US" w:eastAsia="ru-RU"/>
+        </w:rPr>
+      </w:pPr>
+      <w:r>
+        <w:rPr>
+          <w:rFonts w:ascii="Courier New" w:eastAsia="Times New Roman" w:hAnsi="Courier New" w:cs="Courier New"/>
+          <w:b/>
+          <w:bCs/>
+          <w:color w:val="000080"/>
+          <w:sz w:val="20"/>
+          <w:szCs w:val="20"/>
+          <w:lang w:val="en-US" w:eastAsia="ru-RU"/>
+        </w:rPr>
+        <w:t xml:space="preserve">interface  </w:t>
+      </w:r>
+      <w:proofErr w:type="spellStart"/>
+      <w:r>
+        <w:rPr>
+          <w:rFonts w:ascii="Courier New" w:eastAsia="Times New Roman" w:hAnsi="Courier New" w:cs="Courier New"/>
+          <w:color w:val="000000"/>
+          <w:sz w:val="20"/>
+          <w:szCs w:val="20"/>
+          <w:lang w:val="en-US" w:eastAsia="ru-RU"/>
+        </w:rPr>
+        <w:t>IFlexibleEscrowLib</w:t>
+      </w:r>
+      <w:proofErr w:type="spellEnd"/>
+      <w:r>
+        <w:rPr>
+          <w:rFonts w:ascii="Courier New" w:eastAsia="Times New Roman" w:hAnsi="Courier New" w:cs="Courier New"/>
+          <w:color w:val="000000"/>
+          <w:sz w:val="20"/>
+          <w:szCs w:val="20"/>
+          <w:lang w:val="en-US" w:eastAsia="ru-RU"/>
+        </w:rPr>
+        <w:t xml:space="preserve"> {</w:t>
+      </w:r>
+      <w:r>
+        <w:rPr>
+          <w:rFonts w:ascii="Courier New" w:eastAsia="Times New Roman" w:hAnsi="Courier New" w:cs="Courier New"/>
+          <w:color w:val="000000"/>
+          <w:sz w:val="20"/>
+          <w:szCs w:val="20"/>
+          <w:lang w:val="en-US" w:eastAsia="ru-RU"/>
+        </w:rPr>
+        <w:br/>
+        <w:t xml:space="preserve">   </w:t>
+      </w:r>
+      <w:r>
+        <w:rPr>
+          <w:rFonts w:ascii="Courier New" w:eastAsia="Times New Roman" w:hAnsi="Courier New" w:cs="Courier New"/>
+          <w:b/>
+          <w:bCs/>
+          <w:color w:val="000080"/>
+          <w:sz w:val="20"/>
+          <w:szCs w:val="20"/>
+          <w:lang w:val="en-US" w:eastAsia="ru-RU"/>
+        </w:rPr>
+        <w:t xml:space="preserve">function </w:t>
+      </w:r>
+      <w:proofErr w:type="spellStart"/>
+      <w:r>
+        <w:rPr>
+          <w:rFonts w:ascii="Courier New" w:eastAsia="Times New Roman" w:hAnsi="Courier New" w:cs="Courier New"/>
+          <w:color w:val="000000"/>
+          <w:sz w:val="20"/>
+          <w:szCs w:val="20"/>
+          <w:lang w:val="en-US" w:eastAsia="ru-RU"/>
+        </w:rPr>
+        <w:t>TenantTerminate</w:t>
+      </w:r>
+      <w:proofErr w:type="spellEnd"/>
+      <w:r>
+        <w:rPr>
+          <w:rFonts w:ascii="Courier New" w:eastAsia="Times New Roman" w:hAnsi="Courier New" w:cs="Courier New"/>
+          <w:color w:val="000000"/>
+          <w:sz w:val="20"/>
+          <w:szCs w:val="20"/>
+          <w:lang w:val="en-US" w:eastAsia="ru-RU"/>
+        </w:rPr>
+        <w:t>(</w:t>
+      </w:r>
+      <w:proofErr w:type="spellStart"/>
+      <w:r>
+        <w:rPr>
+          <w:rFonts w:ascii="Courier New" w:eastAsia="Times New Roman" w:hAnsi="Courier New" w:cs="Courier New"/>
+          <w:color w:val="000000"/>
+          <w:sz w:val="20"/>
+          <w:szCs w:val="20"/>
+          <w:lang w:val="en-US" w:eastAsia="ru-RU"/>
+        </w:rPr>
+        <w:t>BaseEscrowLib.EscrowContractState</w:t>
+      </w:r>
+      <w:proofErr w:type="spellEnd"/>
+      <w:r>
+        <w:rPr>
+          <w:rFonts w:ascii="Courier New" w:eastAsia="Times New Roman" w:hAnsi="Courier New" w:cs="Courier New"/>
+          <w:color w:val="000000"/>
+          <w:sz w:val="20"/>
+          <w:szCs w:val="20"/>
+          <w:lang w:val="en-US" w:eastAsia="ru-RU"/>
+        </w:rPr>
+        <w:t xml:space="preserve"> </w:t>
+      </w:r>
+      <w:r>
+        <w:rPr>
+          <w:rFonts w:ascii="Courier New" w:eastAsia="Times New Roman" w:hAnsi="Courier New" w:cs="Courier New"/>
+          <w:b/>
+          <w:bCs/>
+          <w:color w:val="000080"/>
+          <w:sz w:val="20"/>
+          <w:szCs w:val="20"/>
+          <w:lang w:val="en-US" w:eastAsia="ru-RU"/>
+        </w:rPr>
+        <w:t xml:space="preserve">storage </w:t>
+      </w:r>
+      <w:r>
+        <w:rPr>
+          <w:rFonts w:ascii="Courier New" w:eastAsia="Times New Roman" w:hAnsi="Courier New" w:cs="Courier New"/>
+          <w:color w:val="000000"/>
+          <w:sz w:val="20"/>
+          <w:szCs w:val="20"/>
+          <w:lang w:val="en-US" w:eastAsia="ru-RU"/>
+        </w:rPr>
+        <w:t xml:space="preserve">self) </w:t>
+      </w:r>
+      <w:r>
+        <w:rPr>
+          <w:rFonts w:ascii="Courier New" w:eastAsia="Times New Roman" w:hAnsi="Courier New" w:cs="Courier New"/>
+          <w:b/>
+          <w:bCs/>
+          <w:color w:val="000080"/>
+          <w:sz w:val="20"/>
+          <w:szCs w:val="20"/>
+          <w:lang w:val="en-US" w:eastAsia="ru-RU"/>
+        </w:rPr>
+        <w:t>public</w:t>
+      </w:r>
+      <w:r>
+        <w:rPr>
+          <w:rFonts w:ascii="Courier New" w:eastAsia="Times New Roman" w:hAnsi="Courier New" w:cs="Courier New"/>
+          <w:color w:val="000000"/>
+          <w:sz w:val="20"/>
+          <w:szCs w:val="20"/>
+          <w:lang w:val="en-US" w:eastAsia="ru-RU"/>
+        </w:rPr>
+        <w:t>;</w:t>
+      </w:r>
+      <w:r>
+        <w:rPr>
+          <w:rFonts w:ascii="Courier New" w:eastAsia="Times New Roman" w:hAnsi="Courier New" w:cs="Courier New"/>
+          <w:color w:val="000000"/>
+          <w:sz w:val="20"/>
+          <w:szCs w:val="20"/>
+          <w:lang w:val="en-US" w:eastAsia="ru-RU"/>
+        </w:rPr>
+        <w:br/>
+        <w:t xml:space="preserve">   </w:t>
+      </w:r>
+      <w:r>
+        <w:rPr>
+          <w:rFonts w:ascii="Courier New" w:eastAsia="Times New Roman" w:hAnsi="Courier New" w:cs="Courier New"/>
+          <w:b/>
+          <w:bCs/>
+          <w:color w:val="000080"/>
+          <w:sz w:val="20"/>
+          <w:szCs w:val="20"/>
+          <w:lang w:val="en-US" w:eastAsia="ru-RU"/>
+        </w:rPr>
+        <w:t xml:space="preserve">function </w:t>
+      </w:r>
+      <w:proofErr w:type="spellStart"/>
+      <w:r>
+        <w:rPr>
+          <w:rFonts w:ascii="Courier New" w:eastAsia="Times New Roman" w:hAnsi="Courier New" w:cs="Courier New"/>
+          <w:color w:val="000000"/>
+          <w:sz w:val="20"/>
+          <w:szCs w:val="20"/>
+          <w:lang w:val="en-US" w:eastAsia="ru-RU"/>
+        </w:rPr>
+        <w:t>TenantMoveIn</w:t>
+      </w:r>
+      <w:proofErr w:type="spellEnd"/>
+      <w:r>
+        <w:rPr>
+          <w:rFonts w:ascii="Courier New" w:eastAsia="Times New Roman" w:hAnsi="Courier New" w:cs="Courier New"/>
+          <w:color w:val="000000"/>
+          <w:sz w:val="20"/>
+          <w:szCs w:val="20"/>
+          <w:lang w:val="en-US" w:eastAsia="ru-RU"/>
+        </w:rPr>
+        <w:t>(</w:t>
+      </w:r>
+      <w:proofErr w:type="spellStart"/>
+      <w:r>
+        <w:rPr>
+          <w:rFonts w:ascii="Courier New" w:eastAsia="Times New Roman" w:hAnsi="Courier New" w:cs="Courier New"/>
+          <w:color w:val="000000"/>
+          <w:sz w:val="20"/>
+          <w:szCs w:val="20"/>
+          <w:lang w:val="en-US" w:eastAsia="ru-RU"/>
+        </w:rPr>
+        <w:t>BaseEscrowLib.EscrowContractState</w:t>
+      </w:r>
+      <w:proofErr w:type="spellEnd"/>
+      <w:r>
+        <w:rPr>
+          <w:rFonts w:ascii="Courier New" w:eastAsia="Times New Roman" w:hAnsi="Courier New" w:cs="Courier New"/>
+          <w:color w:val="000000"/>
+          <w:sz w:val="20"/>
+          <w:szCs w:val="20"/>
+          <w:lang w:val="en-US" w:eastAsia="ru-RU"/>
+        </w:rPr>
+        <w:t xml:space="preserve"> </w:t>
+      </w:r>
+      <w:r>
+        <w:rPr>
+          <w:rFonts w:ascii="Courier New" w:eastAsia="Times New Roman" w:hAnsi="Courier New" w:cs="Courier New"/>
+          <w:b/>
+          <w:bCs/>
+          <w:color w:val="000080"/>
+          <w:sz w:val="20"/>
+          <w:szCs w:val="20"/>
+          <w:lang w:val="en-US" w:eastAsia="ru-RU"/>
+        </w:rPr>
+        <w:t xml:space="preserve">storage </w:t>
+      </w:r>
+      <w:r>
+        <w:rPr>
+          <w:rFonts w:ascii="Courier New" w:eastAsia="Times New Roman" w:hAnsi="Courier New" w:cs="Courier New"/>
+          <w:color w:val="000000"/>
+          <w:sz w:val="20"/>
+          <w:szCs w:val="20"/>
+          <w:lang w:val="en-US" w:eastAsia="ru-RU"/>
+        </w:rPr>
+        <w:t xml:space="preserve">self) </w:t>
+      </w:r>
+      <w:r>
+        <w:rPr>
+          <w:rFonts w:ascii="Courier New" w:eastAsia="Times New Roman" w:hAnsi="Courier New" w:cs="Courier New"/>
+          <w:b/>
+          <w:bCs/>
+          <w:color w:val="000080"/>
+          <w:sz w:val="20"/>
+          <w:szCs w:val="20"/>
+          <w:lang w:val="en-US" w:eastAsia="ru-RU"/>
+        </w:rPr>
+        <w:t>public</w:t>
+      </w:r>
+      <w:r>
+        <w:rPr>
+          <w:rFonts w:ascii="Courier New" w:eastAsia="Times New Roman" w:hAnsi="Courier New" w:cs="Courier New"/>
+          <w:color w:val="000000"/>
+          <w:sz w:val="20"/>
+          <w:szCs w:val="20"/>
+          <w:lang w:val="en-US" w:eastAsia="ru-RU"/>
+        </w:rPr>
+        <w:t>;</w:t>
+      </w:r>
+      <w:r>
+        <w:rPr>
+          <w:rFonts w:ascii="Courier New" w:eastAsia="Times New Roman" w:hAnsi="Courier New" w:cs="Courier New"/>
+          <w:color w:val="000000"/>
+          <w:sz w:val="20"/>
+          <w:szCs w:val="20"/>
+          <w:lang w:val="en-US" w:eastAsia="ru-RU"/>
+        </w:rPr>
+        <w:br/>
+        <w:t xml:space="preserve">   </w:t>
+      </w:r>
+      <w:r>
+        <w:rPr>
+          <w:rFonts w:ascii="Courier New" w:eastAsia="Times New Roman" w:hAnsi="Courier New" w:cs="Courier New"/>
+          <w:b/>
+          <w:bCs/>
+          <w:color w:val="000080"/>
+          <w:sz w:val="20"/>
+          <w:szCs w:val="20"/>
+          <w:lang w:val="en-US" w:eastAsia="ru-RU"/>
+        </w:rPr>
+        <w:t xml:space="preserve">function </w:t>
+      </w:r>
+      <w:proofErr w:type="spellStart"/>
+      <w:r>
+        <w:rPr>
+          <w:rFonts w:ascii="Courier New" w:eastAsia="Times New Roman" w:hAnsi="Courier New" w:cs="Courier New"/>
+          <w:color w:val="000000"/>
+          <w:sz w:val="20"/>
+          <w:szCs w:val="20"/>
+          <w:lang w:val="en-US" w:eastAsia="ru-RU"/>
+        </w:rPr>
+        <w:t>TenantTerminateMisrep</w:t>
+      </w:r>
+      <w:proofErr w:type="spellEnd"/>
+      <w:r>
+        <w:rPr>
+          <w:rFonts w:ascii="Courier New" w:eastAsia="Times New Roman" w:hAnsi="Courier New" w:cs="Courier New"/>
+          <w:color w:val="000000"/>
+          <w:sz w:val="20"/>
+          <w:szCs w:val="20"/>
+          <w:lang w:val="en-US" w:eastAsia="ru-RU"/>
+        </w:rPr>
+        <w:t>(</w:t>
+      </w:r>
+      <w:proofErr w:type="spellStart"/>
+      <w:r>
+        <w:rPr>
+          <w:rFonts w:ascii="Courier New" w:eastAsia="Times New Roman" w:hAnsi="Courier New" w:cs="Courier New"/>
+          <w:color w:val="000000"/>
+          <w:sz w:val="20"/>
+          <w:szCs w:val="20"/>
+          <w:lang w:val="en-US" w:eastAsia="ru-RU"/>
+        </w:rPr>
+        <w:t>BaseEscrowLib.EscrowContractState</w:t>
+      </w:r>
+      <w:proofErr w:type="spellEnd"/>
+      <w:r>
+        <w:rPr>
+          <w:rFonts w:ascii="Courier New" w:eastAsia="Times New Roman" w:hAnsi="Courier New" w:cs="Courier New"/>
+          <w:color w:val="000000"/>
+          <w:sz w:val="20"/>
+          <w:szCs w:val="20"/>
+          <w:lang w:val="en-US" w:eastAsia="ru-RU"/>
+        </w:rPr>
+        <w:t xml:space="preserve"> </w:t>
+      </w:r>
+      <w:r>
+        <w:rPr>
+          <w:rFonts w:ascii="Courier New" w:eastAsia="Times New Roman" w:hAnsi="Courier New" w:cs="Courier New"/>
+          <w:b/>
+          <w:bCs/>
+          <w:color w:val="000080"/>
+          <w:sz w:val="20"/>
+          <w:szCs w:val="20"/>
+          <w:lang w:val="en-US" w:eastAsia="ru-RU"/>
+        </w:rPr>
+        <w:t xml:space="preserve">storage </w:t>
+      </w:r>
+      <w:r>
+        <w:rPr>
+          <w:rFonts w:ascii="Courier New" w:eastAsia="Times New Roman" w:hAnsi="Courier New" w:cs="Courier New"/>
+          <w:color w:val="000000"/>
+          <w:sz w:val="20"/>
+          <w:szCs w:val="20"/>
+          <w:lang w:val="en-US" w:eastAsia="ru-RU"/>
+        </w:rPr>
+        <w:t xml:space="preserve">self) </w:t>
+      </w:r>
+      <w:r>
+        <w:rPr>
+          <w:rFonts w:ascii="Courier New" w:eastAsia="Times New Roman" w:hAnsi="Courier New" w:cs="Courier New"/>
+          <w:b/>
+          <w:bCs/>
+          <w:color w:val="000080"/>
+          <w:sz w:val="20"/>
+          <w:szCs w:val="20"/>
+          <w:lang w:val="en-US" w:eastAsia="ru-RU"/>
+        </w:rPr>
+        <w:t>public</w:t>
+      </w:r>
+      <w:r>
+        <w:rPr>
+          <w:rFonts w:ascii="Courier New" w:eastAsia="Times New Roman" w:hAnsi="Courier New" w:cs="Courier New"/>
+          <w:color w:val="000000"/>
+          <w:sz w:val="20"/>
+          <w:szCs w:val="20"/>
+          <w:lang w:val="en-US" w:eastAsia="ru-RU"/>
+        </w:rPr>
+        <w:t>;</w:t>
+      </w:r>
+      <w:r>
+        <w:rPr>
+          <w:rFonts w:ascii="Courier New" w:eastAsia="Times New Roman" w:hAnsi="Courier New" w:cs="Courier New"/>
+          <w:color w:val="000000"/>
+          <w:sz w:val="20"/>
+          <w:szCs w:val="20"/>
+          <w:lang w:val="en-US" w:eastAsia="ru-RU"/>
+        </w:rPr>
+        <w:br/>
+        <w:t xml:space="preserve">   </w:t>
+      </w:r>
+      <w:r>
+        <w:rPr>
+          <w:rFonts w:ascii="Courier New" w:eastAsia="Times New Roman" w:hAnsi="Courier New" w:cs="Courier New"/>
+          <w:b/>
+          <w:bCs/>
+          <w:color w:val="000080"/>
+          <w:sz w:val="20"/>
+          <w:szCs w:val="20"/>
+          <w:lang w:val="en-US" w:eastAsia="ru-RU"/>
+        </w:rPr>
+        <w:t xml:space="preserve">function </w:t>
+      </w:r>
+      <w:proofErr w:type="spellStart"/>
+      <w:r>
+        <w:rPr>
+          <w:rFonts w:ascii="Courier New" w:eastAsia="Times New Roman" w:hAnsi="Courier New" w:cs="Courier New"/>
+          <w:color w:val="000000"/>
+          <w:sz w:val="20"/>
+          <w:szCs w:val="20"/>
+          <w:lang w:val="en-US" w:eastAsia="ru-RU"/>
+        </w:rPr>
+        <w:t>LandlordTerminate</w:t>
+      </w:r>
+      <w:proofErr w:type="spellEnd"/>
+      <w:r>
+        <w:rPr>
+          <w:rFonts w:ascii="Courier New" w:eastAsia="Times New Roman" w:hAnsi="Courier New" w:cs="Courier New"/>
+          <w:color w:val="000000"/>
+          <w:sz w:val="20"/>
+          <w:szCs w:val="20"/>
+          <w:lang w:val="en-US" w:eastAsia="ru-RU"/>
+        </w:rPr>
+        <w:t>(</w:t>
+      </w:r>
+      <w:proofErr w:type="spellStart"/>
+      <w:r>
+        <w:rPr>
+          <w:rFonts w:ascii="Courier New" w:eastAsia="Times New Roman" w:hAnsi="Courier New" w:cs="Courier New"/>
+          <w:color w:val="000000"/>
+          <w:sz w:val="20"/>
+          <w:szCs w:val="20"/>
+          <w:lang w:val="en-US" w:eastAsia="ru-RU"/>
+        </w:rPr>
+        <w:t>BaseEscrowLib.EscrowContractState</w:t>
+      </w:r>
+      <w:proofErr w:type="spellEnd"/>
+      <w:r>
+        <w:rPr>
+          <w:rFonts w:ascii="Courier New" w:eastAsia="Times New Roman" w:hAnsi="Courier New" w:cs="Courier New"/>
+          <w:color w:val="000000"/>
+          <w:sz w:val="20"/>
+          <w:szCs w:val="20"/>
+          <w:lang w:val="en-US" w:eastAsia="ru-RU"/>
+        </w:rPr>
+        <w:t xml:space="preserve"> </w:t>
+      </w:r>
+      <w:r>
+        <w:rPr>
+          <w:rFonts w:ascii="Courier New" w:eastAsia="Times New Roman" w:hAnsi="Courier New" w:cs="Courier New"/>
+          <w:b/>
+          <w:bCs/>
+          <w:color w:val="000080"/>
+          <w:sz w:val="20"/>
+          <w:szCs w:val="20"/>
+          <w:lang w:val="en-US" w:eastAsia="ru-RU"/>
+        </w:rPr>
+        <w:t xml:space="preserve">storage </w:t>
+      </w:r>
+      <w:r>
+        <w:rPr>
+          <w:rFonts w:ascii="Courier New" w:eastAsia="Times New Roman" w:hAnsi="Courier New" w:cs="Courier New"/>
+          <w:color w:val="000000"/>
+          <w:sz w:val="20"/>
+          <w:szCs w:val="20"/>
+          <w:lang w:val="en-US" w:eastAsia="ru-RU"/>
+        </w:rPr>
+        <w:t xml:space="preserve">self, </w:t>
+      </w:r>
+      <w:proofErr w:type="spellStart"/>
+      <w:r>
+        <w:rPr>
+          <w:rFonts w:ascii="Courier New" w:eastAsia="Times New Roman" w:hAnsi="Courier New" w:cs="Courier New"/>
+          <w:b/>
+          <w:bCs/>
+          <w:color w:val="000080"/>
+          <w:sz w:val="20"/>
+          <w:szCs w:val="20"/>
+          <w:lang w:val="en-US" w:eastAsia="ru-RU"/>
+        </w:rPr>
+        <w:lastRenderedPageBreak/>
+        <w:t>uint</w:t>
+      </w:r>
+      <w:proofErr w:type="spellEnd"/>
+      <w:r>
+        <w:rPr>
+          <w:rFonts w:ascii="Courier New" w:eastAsia="Times New Roman" w:hAnsi="Courier New" w:cs="Courier New"/>
+          <w:b/>
+          <w:bCs/>
+          <w:color w:val="000080"/>
+          <w:sz w:val="20"/>
+          <w:szCs w:val="20"/>
+          <w:lang w:val="en-US" w:eastAsia="ru-RU"/>
+        </w:rPr>
+        <w:t xml:space="preserve"> </w:t>
+      </w:r>
+      <w:proofErr w:type="spellStart"/>
+      <w:r>
+        <w:rPr>
+          <w:rFonts w:ascii="Courier New" w:eastAsia="Times New Roman" w:hAnsi="Courier New" w:cs="Courier New"/>
+          <w:color w:val="000000"/>
+          <w:sz w:val="20"/>
+          <w:szCs w:val="20"/>
+          <w:lang w:val="en-US" w:eastAsia="ru-RU"/>
+        </w:rPr>
+        <w:t>SecDeposit</w:t>
+      </w:r>
+      <w:proofErr w:type="spellEnd"/>
+      <w:r>
+        <w:rPr>
+          <w:rFonts w:ascii="Courier New" w:eastAsia="Times New Roman" w:hAnsi="Courier New" w:cs="Courier New"/>
+          <w:color w:val="000000"/>
+          <w:sz w:val="20"/>
+          <w:szCs w:val="20"/>
+          <w:lang w:val="en-US" w:eastAsia="ru-RU"/>
+        </w:rPr>
+        <w:t xml:space="preserve">) </w:t>
+      </w:r>
+      <w:r>
+        <w:rPr>
+          <w:rFonts w:ascii="Courier New" w:eastAsia="Times New Roman" w:hAnsi="Courier New" w:cs="Courier New"/>
+          <w:b/>
+          <w:bCs/>
+          <w:color w:val="000080"/>
+          <w:sz w:val="20"/>
+          <w:szCs w:val="20"/>
+          <w:lang w:val="en-US" w:eastAsia="ru-RU"/>
+        </w:rPr>
+        <w:t>public</w:t>
+      </w:r>
+      <w:r>
+        <w:rPr>
+          <w:rFonts w:ascii="Courier New" w:eastAsia="Times New Roman" w:hAnsi="Courier New" w:cs="Courier New"/>
+          <w:color w:val="000000"/>
+          <w:sz w:val="20"/>
+          <w:szCs w:val="20"/>
+          <w:lang w:val="en-US" w:eastAsia="ru-RU"/>
+        </w:rPr>
+        <w:t>;</w:t>
+      </w:r>
+      <w:r>
+        <w:rPr>
+          <w:rFonts w:ascii="Courier New" w:eastAsia="Times New Roman" w:hAnsi="Courier New" w:cs="Courier New"/>
+          <w:color w:val="000000"/>
+          <w:sz w:val="20"/>
+          <w:szCs w:val="20"/>
+          <w:lang w:val="en-US" w:eastAsia="ru-RU"/>
+        </w:rPr>
+        <w:br/>
+        <w:t>}</w:t>
+      </w:r>
+      <w:r>
+        <w:rPr>
+          <w:rFonts w:ascii="Courier New" w:eastAsia="Times New Roman" w:hAnsi="Courier New" w:cs="Courier New"/>
+          <w:color w:val="000000"/>
+          <w:sz w:val="20"/>
+          <w:szCs w:val="20"/>
+          <w:lang w:val="en-US" w:eastAsia="ru-RU"/>
+        </w:rPr>
+        <w:br/>
+      </w:r>
+      <w:r>
+        <w:rPr>
+          <w:rFonts w:ascii="Courier New" w:eastAsia="Times New Roman" w:hAnsi="Courier New" w:cs="Courier New"/>
+          <w:color w:val="000000"/>
+          <w:sz w:val="20"/>
+          <w:szCs w:val="20"/>
+          <w:lang w:val="en-US" w:eastAsia="ru-RU"/>
+        </w:rPr>
+        <w:br/>
+      </w:r>
+      <w:r>
+        <w:rPr>
+          <w:rFonts w:ascii="Courier New" w:eastAsia="Times New Roman" w:hAnsi="Courier New" w:cs="Courier New"/>
+          <w:b/>
+          <w:bCs/>
+          <w:color w:val="000080"/>
+          <w:sz w:val="20"/>
+          <w:szCs w:val="20"/>
+          <w:lang w:val="en-US" w:eastAsia="ru-RU"/>
+        </w:rPr>
+        <w:t xml:space="preserve">interface </w:t>
+      </w:r>
+      <w:proofErr w:type="spellStart"/>
+      <w:r>
+        <w:rPr>
+          <w:rFonts w:ascii="Courier New" w:eastAsia="Times New Roman" w:hAnsi="Courier New" w:cs="Courier New"/>
+          <w:color w:val="000000"/>
+          <w:sz w:val="20"/>
+          <w:szCs w:val="20"/>
+          <w:lang w:val="en-US" w:eastAsia="ru-RU"/>
+        </w:rPr>
+        <w:t>IModerateEscrowLib</w:t>
+      </w:r>
+      <w:proofErr w:type="spellEnd"/>
+      <w:r>
+        <w:rPr>
+          <w:rFonts w:ascii="Courier New" w:eastAsia="Times New Roman" w:hAnsi="Courier New" w:cs="Courier New"/>
+          <w:color w:val="000000"/>
+          <w:sz w:val="20"/>
+          <w:szCs w:val="20"/>
+          <w:lang w:val="en-US" w:eastAsia="ru-RU"/>
+        </w:rPr>
+        <w:t xml:space="preserve"> {</w:t>
+      </w:r>
+      <w:r>
+        <w:rPr>
+          <w:rFonts w:ascii="Courier New" w:eastAsia="Times New Roman" w:hAnsi="Courier New" w:cs="Courier New"/>
+          <w:color w:val="000000"/>
+          <w:sz w:val="20"/>
+          <w:szCs w:val="20"/>
+          <w:lang w:val="en-US" w:eastAsia="ru-RU"/>
+        </w:rPr>
+        <w:br/>
+        <w:t xml:space="preserve">   </w:t>
+      </w:r>
+      <w:r>
+        <w:rPr>
+          <w:rFonts w:ascii="Courier New" w:eastAsia="Times New Roman" w:hAnsi="Courier New" w:cs="Courier New"/>
+          <w:b/>
+          <w:bCs/>
+          <w:color w:val="000080"/>
+          <w:sz w:val="20"/>
+          <w:szCs w:val="20"/>
+          <w:lang w:val="en-US" w:eastAsia="ru-RU"/>
+        </w:rPr>
+        <w:t xml:space="preserve">function </w:t>
+      </w:r>
+      <w:proofErr w:type="spellStart"/>
+      <w:r>
+        <w:rPr>
+          <w:rFonts w:ascii="Courier New" w:eastAsia="Times New Roman" w:hAnsi="Courier New" w:cs="Courier New"/>
+          <w:color w:val="000000"/>
+          <w:sz w:val="20"/>
+          <w:szCs w:val="20"/>
+          <w:lang w:val="en-US" w:eastAsia="ru-RU"/>
+        </w:rPr>
+        <w:t>TenantTerminate</w:t>
+      </w:r>
+      <w:proofErr w:type="spellEnd"/>
+      <w:r>
+        <w:rPr>
+          <w:rFonts w:ascii="Courier New" w:eastAsia="Times New Roman" w:hAnsi="Courier New" w:cs="Courier New"/>
+          <w:color w:val="000000"/>
+          <w:sz w:val="20"/>
+          <w:szCs w:val="20"/>
+          <w:lang w:val="en-US" w:eastAsia="ru-RU"/>
+        </w:rPr>
+        <w:t>(</w:t>
+      </w:r>
+      <w:proofErr w:type="spellStart"/>
+      <w:r>
+        <w:rPr>
+          <w:rFonts w:ascii="Courier New" w:eastAsia="Times New Roman" w:hAnsi="Courier New" w:cs="Courier New"/>
+          <w:color w:val="000000"/>
+          <w:sz w:val="20"/>
+          <w:szCs w:val="20"/>
+          <w:lang w:val="en-US" w:eastAsia="ru-RU"/>
+        </w:rPr>
+        <w:t>BaseEscrowLib.EscrowContractState</w:t>
+      </w:r>
+      <w:proofErr w:type="spellEnd"/>
+      <w:r>
+        <w:rPr>
+          <w:rFonts w:ascii="Courier New" w:eastAsia="Times New Roman" w:hAnsi="Courier New" w:cs="Courier New"/>
+          <w:color w:val="000000"/>
+          <w:sz w:val="20"/>
+          <w:szCs w:val="20"/>
+          <w:lang w:val="en-US" w:eastAsia="ru-RU"/>
+        </w:rPr>
+        <w:t xml:space="preserve"> </w:t>
+      </w:r>
+      <w:r>
+        <w:rPr>
+          <w:rFonts w:ascii="Courier New" w:eastAsia="Times New Roman" w:hAnsi="Courier New" w:cs="Courier New"/>
+          <w:b/>
+          <w:bCs/>
+          <w:color w:val="000080"/>
+          <w:sz w:val="20"/>
+          <w:szCs w:val="20"/>
+          <w:lang w:val="en-US" w:eastAsia="ru-RU"/>
+        </w:rPr>
+        <w:t xml:space="preserve">storage </w:t>
+      </w:r>
+      <w:r>
+        <w:rPr>
+          <w:rFonts w:ascii="Courier New" w:eastAsia="Times New Roman" w:hAnsi="Courier New" w:cs="Courier New"/>
+          <w:color w:val="000000"/>
+          <w:sz w:val="20"/>
+          <w:szCs w:val="20"/>
+          <w:lang w:val="en-US" w:eastAsia="ru-RU"/>
+        </w:rPr>
+        <w:t xml:space="preserve">self) </w:t>
+      </w:r>
+      <w:r>
+        <w:rPr>
+          <w:rFonts w:ascii="Courier New" w:eastAsia="Times New Roman" w:hAnsi="Courier New" w:cs="Courier New"/>
+          <w:b/>
+          <w:bCs/>
+          <w:color w:val="000080"/>
+          <w:sz w:val="20"/>
+          <w:szCs w:val="20"/>
+          <w:lang w:val="en-US" w:eastAsia="ru-RU"/>
+        </w:rPr>
+        <w:t>public</w:t>
+      </w:r>
+      <w:r>
+        <w:rPr>
+          <w:rFonts w:ascii="Courier New" w:eastAsia="Times New Roman" w:hAnsi="Courier New" w:cs="Courier New"/>
+          <w:color w:val="000000"/>
+          <w:sz w:val="20"/>
+          <w:szCs w:val="20"/>
+          <w:lang w:val="en-US" w:eastAsia="ru-RU"/>
+        </w:rPr>
+        <w:t>;</w:t>
+      </w:r>
+      <w:r>
+        <w:rPr>
+          <w:rFonts w:ascii="Courier New" w:eastAsia="Times New Roman" w:hAnsi="Courier New" w:cs="Courier New"/>
+          <w:color w:val="000000"/>
+          <w:sz w:val="20"/>
+          <w:szCs w:val="20"/>
+          <w:lang w:val="en-US" w:eastAsia="ru-RU"/>
+        </w:rPr>
+        <w:br/>
+        <w:t xml:space="preserve">   </w:t>
+      </w:r>
+      <w:r>
+        <w:rPr>
+          <w:rFonts w:ascii="Courier New" w:eastAsia="Times New Roman" w:hAnsi="Courier New" w:cs="Courier New"/>
+          <w:b/>
+          <w:bCs/>
+          <w:color w:val="000080"/>
+          <w:sz w:val="20"/>
+          <w:szCs w:val="20"/>
+          <w:lang w:val="en-US" w:eastAsia="ru-RU"/>
+        </w:rPr>
+        <w:t xml:space="preserve">function </w:t>
+      </w:r>
+      <w:proofErr w:type="spellStart"/>
+      <w:r>
+        <w:rPr>
+          <w:rFonts w:ascii="Courier New" w:eastAsia="Times New Roman" w:hAnsi="Courier New" w:cs="Courier New"/>
+          <w:color w:val="000000"/>
+          <w:sz w:val="20"/>
+          <w:szCs w:val="20"/>
+          <w:lang w:val="en-US" w:eastAsia="ru-RU"/>
+        </w:rPr>
+        <w:t>TenantMoveIn</w:t>
+      </w:r>
+      <w:proofErr w:type="spellEnd"/>
+      <w:r>
+        <w:rPr>
+          <w:rFonts w:ascii="Courier New" w:eastAsia="Times New Roman" w:hAnsi="Courier New" w:cs="Courier New"/>
+          <w:color w:val="000000"/>
+          <w:sz w:val="20"/>
+          <w:szCs w:val="20"/>
+          <w:lang w:val="en-US" w:eastAsia="ru-RU"/>
+        </w:rPr>
+        <w:t>(</w:t>
+      </w:r>
+      <w:proofErr w:type="spellStart"/>
+      <w:r>
+        <w:rPr>
+          <w:rFonts w:ascii="Courier New" w:eastAsia="Times New Roman" w:hAnsi="Courier New" w:cs="Courier New"/>
+          <w:color w:val="000000"/>
+          <w:sz w:val="20"/>
+          <w:szCs w:val="20"/>
+          <w:lang w:val="en-US" w:eastAsia="ru-RU"/>
+        </w:rPr>
+        <w:t>BaseEscrowLib.EscrowContractState</w:t>
+      </w:r>
+      <w:proofErr w:type="spellEnd"/>
+      <w:r>
+        <w:rPr>
+          <w:rFonts w:ascii="Courier New" w:eastAsia="Times New Roman" w:hAnsi="Courier New" w:cs="Courier New"/>
+          <w:color w:val="000000"/>
+          <w:sz w:val="20"/>
+          <w:szCs w:val="20"/>
+          <w:lang w:val="en-US" w:eastAsia="ru-RU"/>
+        </w:rPr>
+        <w:t xml:space="preserve"> </w:t>
+      </w:r>
+      <w:r>
+        <w:rPr>
+          <w:rFonts w:ascii="Courier New" w:eastAsia="Times New Roman" w:hAnsi="Courier New" w:cs="Courier New"/>
+          <w:b/>
+          <w:bCs/>
+          <w:color w:val="000080"/>
+          <w:sz w:val="20"/>
+          <w:szCs w:val="20"/>
+          <w:lang w:val="en-US" w:eastAsia="ru-RU"/>
+        </w:rPr>
+        <w:t xml:space="preserve">storage </w:t>
+      </w:r>
+      <w:r>
+        <w:rPr>
+          <w:rFonts w:ascii="Courier New" w:eastAsia="Times New Roman" w:hAnsi="Courier New" w:cs="Courier New"/>
+          <w:color w:val="000000"/>
+          <w:sz w:val="20"/>
+          <w:szCs w:val="20"/>
+          <w:lang w:val="en-US" w:eastAsia="ru-RU"/>
+        </w:rPr>
+        <w:t xml:space="preserve">self) </w:t>
+      </w:r>
+      <w:r>
+        <w:rPr>
+          <w:rFonts w:ascii="Courier New" w:eastAsia="Times New Roman" w:hAnsi="Courier New" w:cs="Courier New"/>
+          <w:b/>
+          <w:bCs/>
+          <w:color w:val="000080"/>
+          <w:sz w:val="20"/>
+          <w:szCs w:val="20"/>
+          <w:lang w:val="en-US" w:eastAsia="ru-RU"/>
+        </w:rPr>
+        <w:t>public</w:t>
+      </w:r>
+      <w:r>
+        <w:rPr>
+          <w:rFonts w:ascii="Courier New" w:eastAsia="Times New Roman" w:hAnsi="Courier New" w:cs="Courier New"/>
+          <w:color w:val="000000"/>
+          <w:sz w:val="20"/>
+          <w:szCs w:val="20"/>
+          <w:lang w:val="en-US" w:eastAsia="ru-RU"/>
+        </w:rPr>
+        <w:t>;</w:t>
+      </w:r>
+      <w:r>
+        <w:rPr>
+          <w:rFonts w:ascii="Courier New" w:eastAsia="Times New Roman" w:hAnsi="Courier New" w:cs="Courier New"/>
+          <w:color w:val="000000"/>
+          <w:sz w:val="20"/>
+          <w:szCs w:val="20"/>
+          <w:lang w:val="en-US" w:eastAsia="ru-RU"/>
+        </w:rPr>
+        <w:br/>
+        <w:t xml:space="preserve">   </w:t>
+      </w:r>
+      <w:r>
+        <w:rPr>
+          <w:rFonts w:ascii="Courier New" w:eastAsia="Times New Roman" w:hAnsi="Courier New" w:cs="Courier New"/>
+          <w:b/>
+          <w:bCs/>
+          <w:color w:val="000080"/>
+          <w:sz w:val="20"/>
+          <w:szCs w:val="20"/>
+          <w:lang w:val="en-US" w:eastAsia="ru-RU"/>
+        </w:rPr>
+        <w:t xml:space="preserve">function </w:t>
+      </w:r>
+      <w:proofErr w:type="spellStart"/>
+      <w:r>
+        <w:rPr>
+          <w:rFonts w:ascii="Courier New" w:eastAsia="Times New Roman" w:hAnsi="Courier New" w:cs="Courier New"/>
+          <w:color w:val="000000"/>
+          <w:sz w:val="20"/>
+          <w:szCs w:val="20"/>
+          <w:lang w:val="en-US" w:eastAsia="ru-RU"/>
+        </w:rPr>
+        <w:t>TenantTerminateMisrep</w:t>
+      </w:r>
+      <w:proofErr w:type="spellEnd"/>
+      <w:r>
+        <w:rPr>
+          <w:rFonts w:ascii="Courier New" w:eastAsia="Times New Roman" w:hAnsi="Courier New" w:cs="Courier New"/>
+          <w:color w:val="000000"/>
+          <w:sz w:val="20"/>
+          <w:szCs w:val="20"/>
+          <w:lang w:val="en-US" w:eastAsia="ru-RU"/>
+        </w:rPr>
+        <w:t>(</w:t>
+      </w:r>
+      <w:proofErr w:type="spellStart"/>
+      <w:r>
+        <w:rPr>
+          <w:rFonts w:ascii="Courier New" w:eastAsia="Times New Roman" w:hAnsi="Courier New" w:cs="Courier New"/>
+          <w:color w:val="000000"/>
+          <w:sz w:val="20"/>
+          <w:szCs w:val="20"/>
+          <w:lang w:val="en-US" w:eastAsia="ru-RU"/>
+        </w:rPr>
+        <w:t>BaseEscrowLib.EscrowContractState</w:t>
+      </w:r>
+      <w:proofErr w:type="spellEnd"/>
+      <w:r>
+        <w:rPr>
+          <w:rFonts w:ascii="Courier New" w:eastAsia="Times New Roman" w:hAnsi="Courier New" w:cs="Courier New"/>
+          <w:color w:val="000000"/>
+          <w:sz w:val="20"/>
+          <w:szCs w:val="20"/>
+          <w:lang w:val="en-US" w:eastAsia="ru-RU"/>
+        </w:rPr>
+        <w:t xml:space="preserve"> </w:t>
+      </w:r>
+      <w:r>
+        <w:rPr>
+          <w:rFonts w:ascii="Courier New" w:eastAsia="Times New Roman" w:hAnsi="Courier New" w:cs="Courier New"/>
+          <w:b/>
+          <w:bCs/>
+          <w:color w:val="000080"/>
+          <w:sz w:val="20"/>
+          <w:szCs w:val="20"/>
+          <w:lang w:val="en-US" w:eastAsia="ru-RU"/>
+        </w:rPr>
+        <w:t xml:space="preserve">storage </w:t>
+      </w:r>
+      <w:r>
+        <w:rPr>
+          <w:rFonts w:ascii="Courier New" w:eastAsia="Times New Roman" w:hAnsi="Courier New" w:cs="Courier New"/>
+          <w:color w:val="000000"/>
+          <w:sz w:val="20"/>
+          <w:szCs w:val="20"/>
+          <w:lang w:val="en-US" w:eastAsia="ru-RU"/>
+        </w:rPr>
+        <w:t xml:space="preserve">self) </w:t>
+      </w:r>
+      <w:r>
+        <w:rPr>
+          <w:rFonts w:ascii="Courier New" w:eastAsia="Times New Roman" w:hAnsi="Courier New" w:cs="Courier New"/>
+          <w:b/>
+          <w:bCs/>
+          <w:color w:val="000080"/>
+          <w:sz w:val="20"/>
+          <w:szCs w:val="20"/>
+          <w:lang w:val="en-US" w:eastAsia="ru-RU"/>
+        </w:rPr>
+        <w:t>public</w:t>
+      </w:r>
+      <w:r>
+        <w:rPr>
+          <w:rFonts w:ascii="Courier New" w:eastAsia="Times New Roman" w:hAnsi="Courier New" w:cs="Courier New"/>
+          <w:color w:val="000000"/>
+          <w:sz w:val="20"/>
+          <w:szCs w:val="20"/>
+          <w:lang w:val="en-US" w:eastAsia="ru-RU"/>
+        </w:rPr>
+        <w:t>;</w:t>
+      </w:r>
+      <w:r>
+        <w:rPr>
+          <w:rFonts w:ascii="Courier New" w:eastAsia="Times New Roman" w:hAnsi="Courier New" w:cs="Courier New"/>
+          <w:color w:val="000000"/>
+          <w:sz w:val="20"/>
+          <w:szCs w:val="20"/>
+          <w:lang w:val="en-US" w:eastAsia="ru-RU"/>
+        </w:rPr>
+        <w:br/>
+        <w:t xml:space="preserve">   </w:t>
+      </w:r>
+      <w:r>
+        <w:rPr>
+          <w:rFonts w:ascii="Courier New" w:eastAsia="Times New Roman" w:hAnsi="Courier New" w:cs="Courier New"/>
+          <w:b/>
+          <w:bCs/>
+          <w:color w:val="000080"/>
+          <w:sz w:val="20"/>
+          <w:szCs w:val="20"/>
+          <w:lang w:val="en-US" w:eastAsia="ru-RU"/>
+        </w:rPr>
+        <w:t xml:space="preserve">function </w:t>
+      </w:r>
+      <w:proofErr w:type="spellStart"/>
+      <w:r>
+        <w:rPr>
+          <w:rFonts w:ascii="Courier New" w:eastAsia="Times New Roman" w:hAnsi="Courier New" w:cs="Courier New"/>
+          <w:color w:val="000000"/>
+          <w:sz w:val="20"/>
+          <w:szCs w:val="20"/>
+          <w:lang w:val="en-US" w:eastAsia="ru-RU"/>
+        </w:rPr>
+        <w:t>LandlordTerminate</w:t>
+      </w:r>
+      <w:proofErr w:type="spellEnd"/>
+      <w:r>
+        <w:rPr>
+          <w:rFonts w:ascii="Courier New" w:eastAsia="Times New Roman" w:hAnsi="Courier New" w:cs="Courier New"/>
+          <w:color w:val="000000"/>
+          <w:sz w:val="20"/>
+          <w:szCs w:val="20"/>
+          <w:lang w:val="en-US" w:eastAsia="ru-RU"/>
+        </w:rPr>
+        <w:t>(</w:t>
+      </w:r>
+      <w:proofErr w:type="spellStart"/>
+      <w:r>
+        <w:rPr>
+          <w:rFonts w:ascii="Courier New" w:eastAsia="Times New Roman" w:hAnsi="Courier New" w:cs="Courier New"/>
+          <w:color w:val="000000"/>
+          <w:sz w:val="20"/>
+          <w:szCs w:val="20"/>
+          <w:lang w:val="en-US" w:eastAsia="ru-RU"/>
+        </w:rPr>
+        <w:t>BaseEscrowLib.EscrowContractState</w:t>
+      </w:r>
+      <w:proofErr w:type="spellEnd"/>
+      <w:r>
+        <w:rPr>
+          <w:rFonts w:ascii="Courier New" w:eastAsia="Times New Roman" w:hAnsi="Courier New" w:cs="Courier New"/>
+          <w:color w:val="000000"/>
+          <w:sz w:val="20"/>
+          <w:szCs w:val="20"/>
+          <w:lang w:val="en-US" w:eastAsia="ru-RU"/>
+        </w:rPr>
+        <w:t xml:space="preserve"> </w:t>
+      </w:r>
+      <w:r>
+        <w:rPr>
+          <w:rFonts w:ascii="Courier New" w:eastAsia="Times New Roman" w:hAnsi="Courier New" w:cs="Courier New"/>
+          <w:b/>
+          <w:bCs/>
+          <w:color w:val="000080"/>
+          <w:sz w:val="20"/>
+          <w:szCs w:val="20"/>
+          <w:lang w:val="en-US" w:eastAsia="ru-RU"/>
+        </w:rPr>
+        <w:t xml:space="preserve">storage </w:t>
+      </w:r>
+      <w:r>
+        <w:rPr>
+          <w:rFonts w:ascii="Courier New" w:eastAsia="Times New Roman" w:hAnsi="Courier New" w:cs="Courier New"/>
+          <w:color w:val="000000"/>
+          <w:sz w:val="20"/>
+          <w:szCs w:val="20"/>
+          <w:lang w:val="en-US" w:eastAsia="ru-RU"/>
+        </w:rPr>
+        <w:t xml:space="preserve">self, </w:t>
+      </w:r>
+      <w:proofErr w:type="spellStart"/>
+      <w:r>
+        <w:rPr>
+          <w:rFonts w:ascii="Courier New" w:eastAsia="Times New Roman" w:hAnsi="Courier New" w:cs="Courier New"/>
+          <w:b/>
+          <w:bCs/>
+          <w:color w:val="000080"/>
+          <w:sz w:val="20"/>
+          <w:szCs w:val="20"/>
+          <w:lang w:val="en-US" w:eastAsia="ru-RU"/>
+        </w:rPr>
+        <w:t>uint</w:t>
+      </w:r>
+      <w:proofErr w:type="spellEnd"/>
+      <w:r>
+        <w:rPr>
+          <w:rFonts w:ascii="Courier New" w:eastAsia="Times New Roman" w:hAnsi="Courier New" w:cs="Courier New"/>
+          <w:b/>
+          <w:bCs/>
+          <w:color w:val="000080"/>
+          <w:sz w:val="20"/>
+          <w:szCs w:val="20"/>
+          <w:lang w:val="en-US" w:eastAsia="ru-RU"/>
+        </w:rPr>
+        <w:t xml:space="preserve"> </w:t>
+      </w:r>
+      <w:proofErr w:type="spellStart"/>
+      <w:r>
+        <w:rPr>
+          <w:rFonts w:ascii="Courier New" w:eastAsia="Times New Roman" w:hAnsi="Courier New" w:cs="Courier New"/>
+          <w:color w:val="000000"/>
+          <w:sz w:val="20"/>
+          <w:szCs w:val="20"/>
+          <w:lang w:val="en-US" w:eastAsia="ru-RU"/>
+        </w:rPr>
+        <w:t>SecDeposit</w:t>
+      </w:r>
+      <w:proofErr w:type="spellEnd"/>
+      <w:r>
+        <w:rPr>
+          <w:rFonts w:ascii="Courier New" w:eastAsia="Times New Roman" w:hAnsi="Courier New" w:cs="Courier New"/>
+          <w:color w:val="000000"/>
+          <w:sz w:val="20"/>
+          <w:szCs w:val="20"/>
+          <w:lang w:val="en-US" w:eastAsia="ru-RU"/>
+        </w:rPr>
+        <w:t xml:space="preserve">) </w:t>
+      </w:r>
+      <w:r>
+        <w:rPr>
+          <w:rFonts w:ascii="Courier New" w:eastAsia="Times New Roman" w:hAnsi="Courier New" w:cs="Courier New"/>
+          <w:b/>
+          <w:bCs/>
+          <w:color w:val="000080"/>
+          <w:sz w:val="20"/>
+          <w:szCs w:val="20"/>
+          <w:lang w:val="en-US" w:eastAsia="ru-RU"/>
+        </w:rPr>
+        <w:t>public</w:t>
+      </w:r>
+      <w:r>
+        <w:rPr>
+          <w:rFonts w:ascii="Courier New" w:eastAsia="Times New Roman" w:hAnsi="Courier New" w:cs="Courier New"/>
+          <w:color w:val="000000"/>
+          <w:sz w:val="20"/>
+          <w:szCs w:val="20"/>
+          <w:lang w:val="en-US" w:eastAsia="ru-RU"/>
+        </w:rPr>
+        <w:t>;</w:t>
+      </w:r>
+      <w:r>
+        <w:rPr>
+          <w:rFonts w:ascii="Courier New" w:eastAsia="Times New Roman" w:hAnsi="Courier New" w:cs="Courier New"/>
+          <w:color w:val="000000"/>
+          <w:sz w:val="20"/>
+          <w:szCs w:val="20"/>
+          <w:lang w:val="en-US" w:eastAsia="ru-RU"/>
+        </w:rPr>
+        <w:br/>
+        <w:t>}</w:t>
+      </w:r>
+      <w:r>
+        <w:rPr>
+          <w:rFonts w:ascii="Courier New" w:eastAsia="Times New Roman" w:hAnsi="Courier New" w:cs="Courier New"/>
+          <w:color w:val="000000"/>
+          <w:sz w:val="20"/>
+          <w:szCs w:val="20"/>
+          <w:lang w:val="en-US" w:eastAsia="ru-RU"/>
+        </w:rPr>
+        <w:br/>
+      </w:r>
+      <w:r>
+        <w:rPr>
+          <w:rFonts w:ascii="Courier New" w:eastAsia="Times New Roman" w:hAnsi="Courier New" w:cs="Courier New"/>
+          <w:color w:val="000000"/>
+          <w:sz w:val="20"/>
+          <w:szCs w:val="20"/>
+          <w:lang w:val="en-US" w:eastAsia="ru-RU"/>
+        </w:rPr>
+        <w:br/>
+      </w:r>
+      <w:r>
+        <w:rPr>
+          <w:rFonts w:ascii="Courier New" w:eastAsia="Times New Roman" w:hAnsi="Courier New" w:cs="Courier New"/>
+          <w:b/>
+          <w:bCs/>
+          <w:color w:val="000080"/>
+          <w:sz w:val="20"/>
+          <w:szCs w:val="20"/>
+          <w:lang w:val="en-US" w:eastAsia="ru-RU"/>
+        </w:rPr>
+        <w:t xml:space="preserve">interface </w:t>
+      </w:r>
+      <w:proofErr w:type="spellStart"/>
+      <w:r>
+        <w:rPr>
+          <w:rFonts w:ascii="Courier New" w:eastAsia="Times New Roman" w:hAnsi="Courier New" w:cs="Courier New"/>
+          <w:color w:val="000000"/>
+          <w:sz w:val="20"/>
+          <w:szCs w:val="20"/>
+          <w:lang w:val="en-US" w:eastAsia="ru-RU"/>
+        </w:rPr>
+        <w:t>IStrictEscrowLib</w:t>
+      </w:r>
+      <w:proofErr w:type="spellEnd"/>
+      <w:r>
+        <w:rPr>
+          <w:rFonts w:ascii="Courier New" w:eastAsia="Times New Roman" w:hAnsi="Courier New" w:cs="Courier New"/>
+          <w:color w:val="000000"/>
+          <w:sz w:val="20"/>
+          <w:szCs w:val="20"/>
+          <w:lang w:val="en-US" w:eastAsia="ru-RU"/>
+        </w:rPr>
+        <w:t xml:space="preserve"> {</w:t>
+      </w:r>
+      <w:r>
+        <w:rPr>
+          <w:rFonts w:ascii="Courier New" w:eastAsia="Times New Roman" w:hAnsi="Courier New" w:cs="Courier New"/>
+          <w:color w:val="000000"/>
+          <w:sz w:val="20"/>
+          <w:szCs w:val="20"/>
+          <w:lang w:val="en-US" w:eastAsia="ru-RU"/>
+        </w:rPr>
+        <w:br/>
+        <w:t xml:space="preserve">   </w:t>
+      </w:r>
+      <w:r>
+        <w:rPr>
+          <w:rFonts w:ascii="Courier New" w:eastAsia="Times New Roman" w:hAnsi="Courier New" w:cs="Courier New"/>
+          <w:b/>
+          <w:bCs/>
+          <w:color w:val="000080"/>
+          <w:sz w:val="20"/>
+          <w:szCs w:val="20"/>
+          <w:lang w:val="en-US" w:eastAsia="ru-RU"/>
+        </w:rPr>
+        <w:t xml:space="preserve">function </w:t>
+      </w:r>
+      <w:proofErr w:type="spellStart"/>
+      <w:r>
+        <w:rPr>
+          <w:rFonts w:ascii="Courier New" w:eastAsia="Times New Roman" w:hAnsi="Courier New" w:cs="Courier New"/>
+          <w:color w:val="000000"/>
+          <w:sz w:val="20"/>
+          <w:szCs w:val="20"/>
+          <w:lang w:val="en-US" w:eastAsia="ru-RU"/>
+        </w:rPr>
+        <w:t>TenantTerminate</w:t>
+      </w:r>
+      <w:proofErr w:type="spellEnd"/>
+      <w:r>
+        <w:rPr>
+          <w:rFonts w:ascii="Courier New" w:eastAsia="Times New Roman" w:hAnsi="Courier New" w:cs="Courier New"/>
+          <w:color w:val="000000"/>
+          <w:sz w:val="20"/>
+          <w:szCs w:val="20"/>
+          <w:lang w:val="en-US" w:eastAsia="ru-RU"/>
+        </w:rPr>
+        <w:t>(</w:t>
+      </w:r>
+      <w:proofErr w:type="spellStart"/>
+      <w:r>
+        <w:rPr>
+          <w:rFonts w:ascii="Courier New" w:eastAsia="Times New Roman" w:hAnsi="Courier New" w:cs="Courier New"/>
+          <w:color w:val="000000"/>
+          <w:sz w:val="20"/>
+          <w:szCs w:val="20"/>
+          <w:lang w:val="en-US" w:eastAsia="ru-RU"/>
+        </w:rPr>
+        <w:t>BaseEscrowLib.EscrowContractState</w:t>
+      </w:r>
+      <w:proofErr w:type="spellEnd"/>
+      <w:r>
+        <w:rPr>
+          <w:rFonts w:ascii="Courier New" w:eastAsia="Times New Roman" w:hAnsi="Courier New" w:cs="Courier New"/>
+          <w:color w:val="000000"/>
+          <w:sz w:val="20"/>
+          <w:szCs w:val="20"/>
+          <w:lang w:val="en-US" w:eastAsia="ru-RU"/>
+        </w:rPr>
+        <w:t xml:space="preserve"> </w:t>
+      </w:r>
+      <w:r>
+        <w:rPr>
+          <w:rFonts w:ascii="Courier New" w:eastAsia="Times New Roman" w:hAnsi="Courier New" w:cs="Courier New"/>
+          <w:b/>
+          <w:bCs/>
+          <w:color w:val="000080"/>
+          <w:sz w:val="20"/>
+          <w:szCs w:val="20"/>
+          <w:lang w:val="en-US" w:eastAsia="ru-RU"/>
+        </w:rPr>
+        <w:t xml:space="preserve">storage </w:t>
+      </w:r>
+      <w:r>
+        <w:rPr>
+          <w:rFonts w:ascii="Courier New" w:eastAsia="Times New Roman" w:hAnsi="Courier New" w:cs="Courier New"/>
+          <w:color w:val="000000"/>
+          <w:sz w:val="20"/>
+          <w:szCs w:val="20"/>
+          <w:lang w:val="en-US" w:eastAsia="ru-RU"/>
+        </w:rPr>
+        <w:t xml:space="preserve">self) </w:t>
+      </w:r>
+      <w:r>
+        <w:rPr>
+          <w:rFonts w:ascii="Courier New" w:eastAsia="Times New Roman" w:hAnsi="Courier New" w:cs="Courier New"/>
+          <w:b/>
+          <w:bCs/>
+          <w:color w:val="000080"/>
+          <w:sz w:val="20"/>
+          <w:szCs w:val="20"/>
+          <w:lang w:val="en-US" w:eastAsia="ru-RU"/>
+        </w:rPr>
+        <w:t>public</w:t>
+      </w:r>
+      <w:r>
+        <w:rPr>
+          <w:rFonts w:ascii="Courier New" w:eastAsia="Times New Roman" w:hAnsi="Courier New" w:cs="Courier New"/>
+          <w:color w:val="000000"/>
+          <w:sz w:val="20"/>
+          <w:szCs w:val="20"/>
+          <w:lang w:val="en-US" w:eastAsia="ru-RU"/>
+        </w:rPr>
+        <w:t>;</w:t>
+      </w:r>
+      <w:r>
+        <w:rPr>
+          <w:rFonts w:ascii="Courier New" w:eastAsia="Times New Roman" w:hAnsi="Courier New" w:cs="Courier New"/>
+          <w:color w:val="000000"/>
+          <w:sz w:val="20"/>
+          <w:szCs w:val="20"/>
+          <w:lang w:val="en-US" w:eastAsia="ru-RU"/>
+        </w:rPr>
+        <w:br/>
+        <w:t xml:space="preserve">   </w:t>
+      </w:r>
+      <w:r>
+        <w:rPr>
+          <w:rFonts w:ascii="Courier New" w:eastAsia="Times New Roman" w:hAnsi="Courier New" w:cs="Courier New"/>
+          <w:b/>
+          <w:bCs/>
+          <w:color w:val="000080"/>
+          <w:sz w:val="20"/>
+          <w:szCs w:val="20"/>
+          <w:lang w:val="en-US" w:eastAsia="ru-RU"/>
+        </w:rPr>
+        <w:t xml:space="preserve">function </w:t>
+      </w:r>
+      <w:proofErr w:type="spellStart"/>
+      <w:r>
+        <w:rPr>
+          <w:rFonts w:ascii="Courier New" w:eastAsia="Times New Roman" w:hAnsi="Courier New" w:cs="Courier New"/>
+          <w:color w:val="000000"/>
+          <w:sz w:val="20"/>
+          <w:szCs w:val="20"/>
+          <w:lang w:val="en-US" w:eastAsia="ru-RU"/>
+        </w:rPr>
+        <w:t>TenantMoveIn</w:t>
+      </w:r>
+      <w:proofErr w:type="spellEnd"/>
+      <w:r>
+        <w:rPr>
+          <w:rFonts w:ascii="Courier New" w:eastAsia="Times New Roman" w:hAnsi="Courier New" w:cs="Courier New"/>
+          <w:color w:val="000000"/>
+          <w:sz w:val="20"/>
+          <w:szCs w:val="20"/>
+          <w:lang w:val="en-US" w:eastAsia="ru-RU"/>
+        </w:rPr>
+        <w:t>(</w:t>
+      </w:r>
+      <w:proofErr w:type="spellStart"/>
+      <w:r>
+        <w:rPr>
+          <w:rFonts w:ascii="Courier New" w:eastAsia="Times New Roman" w:hAnsi="Courier New" w:cs="Courier New"/>
+          <w:color w:val="000000"/>
+          <w:sz w:val="20"/>
+          <w:szCs w:val="20"/>
+          <w:lang w:val="en-US" w:eastAsia="ru-RU"/>
+        </w:rPr>
+        <w:t>BaseEscrowLib.EscrowContractState</w:t>
+      </w:r>
+      <w:proofErr w:type="spellEnd"/>
+      <w:r>
+        <w:rPr>
+          <w:rFonts w:ascii="Courier New" w:eastAsia="Times New Roman" w:hAnsi="Courier New" w:cs="Courier New"/>
+          <w:color w:val="000000"/>
+          <w:sz w:val="20"/>
+          <w:szCs w:val="20"/>
+          <w:lang w:val="en-US" w:eastAsia="ru-RU"/>
+        </w:rPr>
+        <w:t xml:space="preserve"> </w:t>
+      </w:r>
+      <w:r>
+        <w:rPr>
+          <w:rFonts w:ascii="Courier New" w:eastAsia="Times New Roman" w:hAnsi="Courier New" w:cs="Courier New"/>
+          <w:b/>
+          <w:bCs/>
+          <w:color w:val="000080"/>
+          <w:sz w:val="20"/>
+          <w:szCs w:val="20"/>
+          <w:lang w:val="en-US" w:eastAsia="ru-RU"/>
+        </w:rPr>
+        <w:t xml:space="preserve">storage </w:t>
+      </w:r>
+      <w:r>
+        <w:rPr>
+          <w:rFonts w:ascii="Courier New" w:eastAsia="Times New Roman" w:hAnsi="Courier New" w:cs="Courier New"/>
+          <w:color w:val="000000"/>
+          <w:sz w:val="20"/>
+          <w:szCs w:val="20"/>
+          <w:lang w:val="en-US" w:eastAsia="ru-RU"/>
+        </w:rPr>
+        <w:t xml:space="preserve">self) </w:t>
+      </w:r>
+      <w:r>
+        <w:rPr>
+          <w:rFonts w:ascii="Courier New" w:eastAsia="Times New Roman" w:hAnsi="Courier New" w:cs="Courier New"/>
+          <w:b/>
+          <w:bCs/>
+          <w:color w:val="000080"/>
+          <w:sz w:val="20"/>
+          <w:szCs w:val="20"/>
+          <w:lang w:val="en-US" w:eastAsia="ru-RU"/>
+        </w:rPr>
+        <w:t>public</w:t>
+      </w:r>
+      <w:r>
+        <w:rPr>
+          <w:rFonts w:ascii="Courier New" w:eastAsia="Times New Roman" w:hAnsi="Courier New" w:cs="Courier New"/>
+          <w:color w:val="000000"/>
+          <w:sz w:val="20"/>
+          <w:szCs w:val="20"/>
+          <w:lang w:val="en-US" w:eastAsia="ru-RU"/>
+        </w:rPr>
+        <w:t>;</w:t>
+      </w:r>
+      <w:r>
+        <w:rPr>
+          <w:rFonts w:ascii="Courier New" w:eastAsia="Times New Roman" w:hAnsi="Courier New" w:cs="Courier New"/>
+          <w:color w:val="000000"/>
+          <w:sz w:val="20"/>
+          <w:szCs w:val="20"/>
+          <w:lang w:val="en-US" w:eastAsia="ru-RU"/>
+        </w:rPr>
+        <w:br/>
+        <w:t xml:space="preserve">   </w:t>
+      </w:r>
+      <w:r>
+        <w:rPr>
+          <w:rFonts w:ascii="Courier New" w:eastAsia="Times New Roman" w:hAnsi="Courier New" w:cs="Courier New"/>
+          <w:b/>
+          <w:bCs/>
+          <w:color w:val="000080"/>
+          <w:sz w:val="20"/>
+          <w:szCs w:val="20"/>
+          <w:lang w:val="en-US" w:eastAsia="ru-RU"/>
+        </w:rPr>
+        <w:t xml:space="preserve">function </w:t>
+      </w:r>
+      <w:proofErr w:type="spellStart"/>
+      <w:r>
+        <w:rPr>
+          <w:rFonts w:ascii="Courier New" w:eastAsia="Times New Roman" w:hAnsi="Courier New" w:cs="Courier New"/>
+          <w:color w:val="000000"/>
+          <w:sz w:val="20"/>
+          <w:szCs w:val="20"/>
+          <w:lang w:val="en-US" w:eastAsia="ru-RU"/>
+        </w:rPr>
+        <w:t>TenantTerminateMisrep</w:t>
+      </w:r>
+      <w:proofErr w:type="spellEnd"/>
+      <w:r>
+        <w:rPr>
+          <w:rFonts w:ascii="Courier New" w:eastAsia="Times New Roman" w:hAnsi="Courier New" w:cs="Courier New"/>
+          <w:color w:val="000000"/>
+          <w:sz w:val="20"/>
+          <w:szCs w:val="20"/>
+          <w:lang w:val="en-US" w:eastAsia="ru-RU"/>
+        </w:rPr>
+        <w:t>(</w:t>
+      </w:r>
+      <w:proofErr w:type="spellStart"/>
+      <w:r>
+        <w:rPr>
+          <w:rFonts w:ascii="Courier New" w:eastAsia="Times New Roman" w:hAnsi="Courier New" w:cs="Courier New"/>
+          <w:color w:val="000000"/>
+          <w:sz w:val="20"/>
+          <w:szCs w:val="20"/>
+          <w:lang w:val="en-US" w:eastAsia="ru-RU"/>
+        </w:rPr>
+        <w:t>BaseEscrowLib.EscrowContractState</w:t>
+      </w:r>
+      <w:proofErr w:type="spellEnd"/>
+      <w:r>
+        <w:rPr>
+          <w:rFonts w:ascii="Courier New" w:eastAsia="Times New Roman" w:hAnsi="Courier New" w:cs="Courier New"/>
+          <w:color w:val="000000"/>
+          <w:sz w:val="20"/>
+          <w:szCs w:val="20"/>
+          <w:lang w:val="en-US" w:eastAsia="ru-RU"/>
+        </w:rPr>
+        <w:t xml:space="preserve"> </w:t>
+      </w:r>
+      <w:r>
+        <w:rPr>
+          <w:rFonts w:ascii="Courier New" w:eastAsia="Times New Roman" w:hAnsi="Courier New" w:cs="Courier New"/>
+          <w:b/>
+          <w:bCs/>
+          <w:color w:val="000080"/>
+          <w:sz w:val="20"/>
+          <w:szCs w:val="20"/>
+          <w:lang w:val="en-US" w:eastAsia="ru-RU"/>
+        </w:rPr>
+        <w:t xml:space="preserve">storage </w:t>
+      </w:r>
+      <w:r>
+        <w:rPr>
+          <w:rFonts w:ascii="Courier New" w:eastAsia="Times New Roman" w:hAnsi="Courier New" w:cs="Courier New"/>
+          <w:color w:val="000000"/>
+          <w:sz w:val="20"/>
+          <w:szCs w:val="20"/>
+          <w:lang w:val="en-US" w:eastAsia="ru-RU"/>
+        </w:rPr>
+        <w:t xml:space="preserve">self) </w:t>
+      </w:r>
+      <w:r>
+        <w:rPr>
+          <w:rFonts w:ascii="Courier New" w:eastAsia="Times New Roman" w:hAnsi="Courier New" w:cs="Courier New"/>
+          <w:b/>
+          <w:bCs/>
+          <w:color w:val="000080"/>
+          <w:sz w:val="20"/>
+          <w:szCs w:val="20"/>
+          <w:lang w:val="en-US" w:eastAsia="ru-RU"/>
+        </w:rPr>
+        <w:t>public</w:t>
+      </w:r>
+      <w:r>
+        <w:rPr>
+          <w:rFonts w:ascii="Courier New" w:eastAsia="Times New Roman" w:hAnsi="Courier New" w:cs="Courier New"/>
+          <w:color w:val="000000"/>
+          <w:sz w:val="20"/>
+          <w:szCs w:val="20"/>
+          <w:lang w:val="en-US" w:eastAsia="ru-RU"/>
+        </w:rPr>
+        <w:t>;</w:t>
+      </w:r>
+      <w:r>
+        <w:rPr>
+          <w:rFonts w:ascii="Courier New" w:eastAsia="Times New Roman" w:hAnsi="Courier New" w:cs="Courier New"/>
+          <w:color w:val="000000"/>
+          <w:sz w:val="20"/>
+          <w:szCs w:val="20"/>
+          <w:lang w:val="en-US" w:eastAsia="ru-RU"/>
+        </w:rPr>
+        <w:br/>
+        <w:t xml:space="preserve">   </w:t>
+      </w:r>
+      <w:r>
+        <w:rPr>
+          <w:rFonts w:ascii="Courier New" w:eastAsia="Times New Roman" w:hAnsi="Courier New" w:cs="Courier New"/>
+          <w:b/>
+          <w:bCs/>
+          <w:color w:val="000080"/>
+          <w:sz w:val="20"/>
+          <w:szCs w:val="20"/>
+          <w:lang w:val="en-US" w:eastAsia="ru-RU"/>
+        </w:rPr>
+        <w:t xml:space="preserve">function </w:t>
+      </w:r>
+      <w:proofErr w:type="spellStart"/>
+      <w:r>
+        <w:rPr>
+          <w:rFonts w:ascii="Courier New" w:eastAsia="Times New Roman" w:hAnsi="Courier New" w:cs="Courier New"/>
+          <w:color w:val="000000"/>
+          <w:sz w:val="20"/>
+          <w:szCs w:val="20"/>
+          <w:lang w:val="en-US" w:eastAsia="ru-RU"/>
+        </w:rPr>
+        <w:t>LandlordTerminate</w:t>
+      </w:r>
+      <w:proofErr w:type="spellEnd"/>
+      <w:r>
+        <w:rPr>
+          <w:rFonts w:ascii="Courier New" w:eastAsia="Times New Roman" w:hAnsi="Courier New" w:cs="Courier New"/>
+          <w:color w:val="000000"/>
+          <w:sz w:val="20"/>
+          <w:szCs w:val="20"/>
+          <w:lang w:val="en-US" w:eastAsia="ru-RU"/>
+        </w:rPr>
+        <w:t>(</w:t>
+      </w:r>
+      <w:proofErr w:type="spellStart"/>
+      <w:r>
+        <w:rPr>
+          <w:rFonts w:ascii="Courier New" w:eastAsia="Times New Roman" w:hAnsi="Courier New" w:cs="Courier New"/>
+          <w:color w:val="000000"/>
+          <w:sz w:val="20"/>
+          <w:szCs w:val="20"/>
+          <w:lang w:val="en-US" w:eastAsia="ru-RU"/>
+        </w:rPr>
+        <w:t>BaseEscrowLib.EscrowContractState</w:t>
+      </w:r>
+      <w:proofErr w:type="spellEnd"/>
+      <w:r>
+        <w:rPr>
+          <w:rFonts w:ascii="Courier New" w:eastAsia="Times New Roman" w:hAnsi="Courier New" w:cs="Courier New"/>
+          <w:color w:val="000000"/>
+          <w:sz w:val="20"/>
+          <w:szCs w:val="20"/>
+          <w:lang w:val="en-US" w:eastAsia="ru-RU"/>
+        </w:rPr>
+        <w:t xml:space="preserve"> </w:t>
+      </w:r>
+      <w:r>
+        <w:rPr>
+          <w:rFonts w:ascii="Courier New" w:eastAsia="Times New Roman" w:hAnsi="Courier New" w:cs="Courier New"/>
+          <w:b/>
+          <w:bCs/>
+          <w:color w:val="000080"/>
+          <w:sz w:val="20"/>
+          <w:szCs w:val="20"/>
+          <w:lang w:val="en-US" w:eastAsia="ru-RU"/>
+        </w:rPr>
+        <w:t xml:space="preserve">storage </w:t>
+      </w:r>
+      <w:r>
+        <w:rPr>
+          <w:rFonts w:ascii="Courier New" w:eastAsia="Times New Roman" w:hAnsi="Courier New" w:cs="Courier New"/>
+          <w:color w:val="000000"/>
+          <w:sz w:val="20"/>
+          <w:szCs w:val="20"/>
+          <w:lang w:val="en-US" w:eastAsia="ru-RU"/>
+        </w:rPr>
+        <w:t xml:space="preserve">self, </w:t>
+      </w:r>
+      <w:proofErr w:type="spellStart"/>
+      <w:r>
+        <w:rPr>
+          <w:rFonts w:ascii="Courier New" w:eastAsia="Times New Roman" w:hAnsi="Courier New" w:cs="Courier New"/>
+          <w:b/>
+          <w:bCs/>
+          <w:color w:val="000080"/>
+          <w:sz w:val="20"/>
+          <w:szCs w:val="20"/>
+          <w:lang w:val="en-US" w:eastAsia="ru-RU"/>
+        </w:rPr>
+        <w:t>uint</w:t>
+      </w:r>
+      <w:proofErr w:type="spellEnd"/>
+      <w:r>
+        <w:rPr>
+          <w:rFonts w:ascii="Courier New" w:eastAsia="Times New Roman" w:hAnsi="Courier New" w:cs="Courier New"/>
+          <w:b/>
+          <w:bCs/>
+          <w:color w:val="000080"/>
+          <w:sz w:val="20"/>
+          <w:szCs w:val="20"/>
+          <w:lang w:val="en-US" w:eastAsia="ru-RU"/>
+        </w:rPr>
+        <w:t xml:space="preserve"> </w:t>
+      </w:r>
+      <w:proofErr w:type="spellStart"/>
+      <w:r>
+        <w:rPr>
+          <w:rFonts w:ascii="Courier New" w:eastAsia="Times New Roman" w:hAnsi="Courier New" w:cs="Courier New"/>
+          <w:color w:val="000000"/>
+          <w:sz w:val="20"/>
+          <w:szCs w:val="20"/>
+          <w:lang w:val="en-US" w:eastAsia="ru-RU"/>
+        </w:rPr>
+        <w:t>SecDeposit</w:t>
+      </w:r>
+      <w:proofErr w:type="spellEnd"/>
+      <w:r>
+        <w:rPr>
+          <w:rFonts w:ascii="Courier New" w:eastAsia="Times New Roman" w:hAnsi="Courier New" w:cs="Courier New"/>
+          <w:color w:val="000000"/>
+          <w:sz w:val="20"/>
+          <w:szCs w:val="20"/>
+          <w:lang w:val="en-US" w:eastAsia="ru-RU"/>
+        </w:rPr>
+        <w:t xml:space="preserve">) </w:t>
+      </w:r>
+      <w:r>
+        <w:rPr>
+          <w:rFonts w:ascii="Courier New" w:eastAsia="Times New Roman" w:hAnsi="Courier New" w:cs="Courier New"/>
+          <w:b/>
+          <w:bCs/>
+          <w:color w:val="000080"/>
+          <w:sz w:val="20"/>
+          <w:szCs w:val="20"/>
+          <w:lang w:val="en-US" w:eastAsia="ru-RU"/>
+        </w:rPr>
+        <w:t>public</w:t>
+      </w:r>
+      <w:r>
+        <w:rPr>
+          <w:rFonts w:ascii="Courier New" w:eastAsia="Times New Roman" w:hAnsi="Courier New" w:cs="Courier New"/>
+          <w:color w:val="000000"/>
+          <w:sz w:val="20"/>
+          <w:szCs w:val="20"/>
+          <w:lang w:val="en-US" w:eastAsia="ru-RU"/>
+        </w:rPr>
+        <w:t>;</w:t>
+      </w:r>
+      <w:r>
+        <w:rPr>
+          <w:rFonts w:ascii="Courier New" w:eastAsia="Times New Roman" w:hAnsi="Courier New" w:cs="Courier New"/>
+          <w:color w:val="000000"/>
+          <w:sz w:val="20"/>
+          <w:szCs w:val="20"/>
+          <w:lang w:val="en-US" w:eastAsia="ru-RU"/>
+        </w:rPr>
+        <w:br/>
+        <w:t>}</w:t>
+      </w:r>
+    </w:p>
+    <w:p>
+      <w:pPr>
+        <w:pStyle w:val="HTML"/>
+        <w:shd w:val="clear" w:color="auto" w:fill="FFFFFF"/>
+        <w:rPr>
+          <w:color w:val="000000"/>
+          <w:lang w:val="en-US"/>
+        </w:rPr>
+      </w:pPr>
+    </w:p>
+    <w:p>
+      <w:pPr>
+        <w:pStyle w:val="HTML"/>
+        <w:shd w:val="clear" w:color="auto" w:fill="FFFFFF"/>
+        <w:rPr>
+          <w:color w:val="000000"/>
+        </w:rPr>
+      </w:pPr>
+      <w:r>
+        <w:rPr>
+          <w:color w:val="000000"/>
+        </w:rPr>
+        <w:t>Провести инициализацию.</w:t>
+      </w:r>
+      <w:bookmarkStart w:id="0" w:name="_GoBack"/>
+      <w:bookmarkEnd w:id="0"/>
+    </w:p>
+    <w:p>
+      <w:pPr>
+        <w:shd w:val="clear" w:color="auto" w:fill="FFFFFF"/>
+        <w:tabs>
+          <w:tab w:val="left" w:pos="916"/>
+          <w:tab w:val="left" w:pos="1832"/>
+          <w:tab w:val="left" w:pos="2748"/>
+          <w:tab w:val="left" w:pos="3664"/>
+          <w:tab w:val="left" w:pos="4580"/>
+          <w:tab w:val="left" w:pos="5496"/>
+          <w:tab w:val="left" w:pos="6412"/>
+          <w:tab w:val="left" w:pos="7328"/>
+          <w:tab w:val="left" w:pos="8244"/>
+          <w:tab w:val="left" w:pos="9160"/>
+          <w:tab w:val="left" w:pos="10076"/>
+          <w:tab w:val="left" w:pos="10992"/>
+          <w:tab w:val="left" w:pos="11908"/>
+          <w:tab w:val="left" w:pos="12824"/>
+          <w:tab w:val="left" w:pos="13740"/>
+          <w:tab w:val="left" w:pos="14656"/>
+        </w:tabs>
+        <w:spacing w:after="0" w:line="240" w:lineRule="auto"/>
+        <w:rPr>
+          <w:rFonts w:ascii="Courier New" w:eastAsia="Times New Roman" w:hAnsi="Courier New" w:cs="Courier New"/>
+          <w:color w:val="000000"/>
+          <w:sz w:val="20"/>
+          <w:szCs w:val="20"/>
+          <w:lang w:val="en-US" w:eastAsia="ru-RU"/>
+        </w:rPr>
+      </w:pPr>
+      <w:r>
+        <w:rPr>
+          <w:rFonts w:ascii="Courier New" w:eastAsia="Times New Roman" w:hAnsi="Courier New" w:cs="Courier New"/>
+          <w:b/>
+          <w:bCs/>
+          <w:color w:val="000080"/>
+          <w:sz w:val="20"/>
+          <w:szCs w:val="20"/>
+          <w:lang w:val="en-US" w:eastAsia="ru-RU"/>
+        </w:rPr>
+        <w:t xml:space="preserve">function </w:t>
+      </w:r>
+      <w:proofErr w:type="spellStart"/>
+      <w:r>
+        <w:rPr>
+          <w:rFonts w:ascii="Courier New" w:eastAsia="Times New Roman" w:hAnsi="Courier New" w:cs="Courier New"/>
+          <w:color w:val="000000"/>
+          <w:sz w:val="20"/>
+          <w:szCs w:val="20"/>
+          <w:lang w:val="en-US" w:eastAsia="ru-RU"/>
+        </w:rPr>
+        <w:t>SetLibrary</w:t>
+      </w:r>
+      <w:proofErr w:type="spellEnd"/>
+      <w:r>
+        <w:rPr>
+          <w:rFonts w:ascii="Courier New" w:eastAsia="Times New Roman" w:hAnsi="Courier New" w:cs="Courier New"/>
+          <w:color w:val="000000"/>
+          <w:sz w:val="20"/>
+          <w:szCs w:val="20"/>
+          <w:lang w:val="en-US" w:eastAsia="ru-RU"/>
+        </w:rPr>
+        <w:t>(</w:t>
+      </w:r>
+      <w:r>
+        <w:rPr>
+          <w:rFonts w:ascii="Courier New" w:eastAsia="Times New Roman" w:hAnsi="Courier New" w:cs="Courier New"/>
+          <w:b/>
+          <w:bCs/>
+          <w:color w:val="000080"/>
+          <w:sz w:val="20"/>
+          <w:szCs w:val="20"/>
+          <w:lang w:val="en-US" w:eastAsia="ru-RU"/>
+        </w:rPr>
+        <w:t xml:space="preserve">address </w:t>
+      </w:r>
+      <w:proofErr w:type="spellStart"/>
+      <w:r>
+        <w:rPr>
+          <w:rFonts w:ascii="Courier New" w:eastAsia="Times New Roman" w:hAnsi="Courier New" w:cs="Courier New"/>
+          <w:color w:val="000000"/>
+          <w:sz w:val="20"/>
+          <w:szCs w:val="20"/>
+          <w:lang w:val="en-US" w:eastAsia="ru-RU"/>
+        </w:rPr>
+        <w:t>addressFlexible</w:t>
+      </w:r>
+      <w:proofErr w:type="spellEnd"/>
+      <w:r>
+        <w:rPr>
+          <w:rFonts w:ascii="Courier New" w:eastAsia="Times New Roman" w:hAnsi="Courier New" w:cs="Courier New"/>
+          <w:color w:val="000000"/>
+          <w:sz w:val="20"/>
+          <w:szCs w:val="20"/>
+          <w:lang w:val="en-US" w:eastAsia="ru-RU"/>
+        </w:rPr>
+        <w:t xml:space="preserve">, </w:t>
+      </w:r>
+      <w:r>
+        <w:rPr>
+          <w:rFonts w:ascii="Courier New" w:eastAsia="Times New Roman" w:hAnsi="Courier New" w:cs="Courier New"/>
+          <w:b/>
+          <w:bCs/>
+          <w:color w:val="000080"/>
+          <w:sz w:val="20"/>
+          <w:szCs w:val="20"/>
+          <w:lang w:val="en-US" w:eastAsia="ru-RU"/>
+        </w:rPr>
+        <w:t xml:space="preserve">address </w:t>
+      </w:r>
+      <w:proofErr w:type="spellStart"/>
+      <w:r>
+        <w:rPr>
+          <w:rFonts w:ascii="Courier New" w:eastAsia="Times New Roman" w:hAnsi="Courier New" w:cs="Courier New"/>
+          <w:color w:val="000000"/>
+          <w:sz w:val="20"/>
+          <w:szCs w:val="20"/>
+          <w:lang w:val="en-US" w:eastAsia="ru-RU"/>
+        </w:rPr>
+        <w:t>addressModerate</w:t>
+      </w:r>
+      <w:proofErr w:type="spellEnd"/>
+      <w:r>
+        <w:rPr>
+          <w:rFonts w:ascii="Courier New" w:eastAsia="Times New Roman" w:hAnsi="Courier New" w:cs="Courier New"/>
+          <w:color w:val="000000"/>
+          <w:sz w:val="20"/>
+          <w:szCs w:val="20"/>
+          <w:lang w:val="en-US" w:eastAsia="ru-RU"/>
+        </w:rPr>
+        <w:t xml:space="preserve">, </w:t>
+      </w:r>
+      <w:r>
+        <w:rPr>
+          <w:rFonts w:ascii="Courier New" w:eastAsia="Times New Roman" w:hAnsi="Courier New" w:cs="Courier New"/>
+          <w:b/>
+          <w:bCs/>
+          <w:color w:val="000080"/>
+          <w:sz w:val="20"/>
+          <w:szCs w:val="20"/>
+          <w:lang w:val="en-US" w:eastAsia="ru-RU"/>
+        </w:rPr>
+        <w:t xml:space="preserve">address </w:t>
+      </w:r>
+      <w:proofErr w:type="spellStart"/>
+      <w:r>
+        <w:rPr>
+          <w:rFonts w:ascii="Courier New" w:eastAsia="Times New Roman" w:hAnsi="Courier New" w:cs="Courier New"/>
+          <w:color w:val="000000"/>
+          <w:sz w:val="20"/>
+          <w:szCs w:val="20"/>
+          <w:lang w:val="en-US" w:eastAsia="ru-RU"/>
+        </w:rPr>
+        <w:t>addressStrict</w:t>
+      </w:r>
+      <w:proofErr w:type="spellEnd"/>
+      <w:r>
+        <w:rPr>
+          <w:rFonts w:ascii="Courier New" w:eastAsia="Times New Roman" w:hAnsi="Courier New" w:cs="Courier New"/>
+          <w:color w:val="000000"/>
+          <w:sz w:val="20"/>
+          <w:szCs w:val="20"/>
+          <w:lang w:val="en-US" w:eastAsia="ru-RU"/>
+        </w:rPr>
+        <w:t xml:space="preserve">) </w:t>
+      </w:r>
+      <w:r>
+        <w:rPr>
+          <w:rFonts w:ascii="Courier New" w:eastAsia="Times New Roman" w:hAnsi="Courier New" w:cs="Courier New"/>
+          <w:b/>
+          <w:bCs/>
+          <w:color w:val="000080"/>
+          <w:sz w:val="20"/>
+          <w:szCs w:val="20"/>
+          <w:lang w:val="en-US" w:eastAsia="ru-RU"/>
+        </w:rPr>
+        <w:t xml:space="preserve">public </w:t>
+      </w:r>
+      <w:proofErr w:type="spellStart"/>
+      <w:r>
+        <w:rPr>
+          <w:rFonts w:ascii="Courier New" w:eastAsia="Times New Roman" w:hAnsi="Courier New" w:cs="Courier New"/>
+          <w:color w:val="000000"/>
+          <w:sz w:val="20"/>
+          <w:szCs w:val="20"/>
+          <w:lang w:val="en-US" w:eastAsia="ru-RU"/>
+        </w:rPr>
+        <w:t>onlyOwner</w:t>
+      </w:r>
+      <w:proofErr w:type="spellEnd"/>
+      <w:r>
+        <w:rPr>
+          <w:rFonts w:ascii="Courier New" w:eastAsia="Times New Roman" w:hAnsi="Courier New" w:cs="Courier New"/>
+          <w:color w:val="000000"/>
+          <w:sz w:val="20"/>
+          <w:szCs w:val="20"/>
+          <w:lang w:val="en-US" w:eastAsia="ru-RU"/>
+        </w:rPr>
+        <w:br/>
+        <w:t>{</w:t>
+      </w:r>
+      <w:r>
+        <w:rPr>
+          <w:rFonts w:ascii="Courier New" w:eastAsia="Times New Roman" w:hAnsi="Courier New" w:cs="Courier New"/>
+          <w:color w:val="000000"/>
+          <w:sz w:val="20"/>
+          <w:szCs w:val="20"/>
+          <w:lang w:val="en-US" w:eastAsia="ru-RU"/>
+        </w:rPr>
+        <w:br/>
+        <w:t xml:space="preserve">   </w:t>
+      </w:r>
+      <w:proofErr w:type="spellStart"/>
+      <w:r>
+        <w:rPr>
+          <w:rFonts w:ascii="Courier New" w:eastAsia="Times New Roman" w:hAnsi="Courier New" w:cs="Courier New"/>
+          <w:color w:val="000000"/>
+          <w:sz w:val="20"/>
+          <w:szCs w:val="20"/>
+          <w:lang w:val="en-US" w:eastAsia="ru-RU"/>
+        </w:rPr>
+        <w:t>IFlexibleEscrowLib</w:t>
+      </w:r>
+      <w:proofErr w:type="spellEnd"/>
+      <w:r>
+        <w:rPr>
+          <w:rFonts w:ascii="Courier New" w:eastAsia="Times New Roman" w:hAnsi="Courier New" w:cs="Courier New"/>
+          <w:color w:val="000000"/>
+          <w:sz w:val="20"/>
+          <w:szCs w:val="20"/>
+          <w:lang w:val="en-US" w:eastAsia="ru-RU"/>
+        </w:rPr>
+        <w:t xml:space="preserve"> </w:t>
+      </w:r>
+      <w:proofErr w:type="spellStart"/>
+      <w:r>
+        <w:rPr>
+          <w:rFonts w:ascii="Courier New" w:eastAsia="Times New Roman" w:hAnsi="Courier New" w:cs="Courier New"/>
+          <w:color w:val="000000"/>
+          <w:sz w:val="20"/>
+          <w:szCs w:val="20"/>
+          <w:lang w:val="en-US" w:eastAsia="ru-RU"/>
+        </w:rPr>
+        <w:t>FlexibleEscrowLib</w:t>
+      </w:r>
+      <w:proofErr w:type="spellEnd"/>
+      <w:r>
+        <w:rPr>
+          <w:rFonts w:ascii="Courier New" w:eastAsia="Times New Roman" w:hAnsi="Courier New" w:cs="Courier New"/>
+          <w:color w:val="000000"/>
+          <w:sz w:val="20"/>
+          <w:szCs w:val="20"/>
+          <w:lang w:val="en-US" w:eastAsia="ru-RU"/>
+        </w:rPr>
+        <w:t xml:space="preserve"> = </w:t>
+      </w:r>
+      <w:proofErr w:type="spellStart"/>
+      <w:r>
+        <w:rPr>
+          <w:rFonts w:ascii="Courier New" w:eastAsia="Times New Roman" w:hAnsi="Courier New" w:cs="Courier New"/>
+          <w:color w:val="000000"/>
+          <w:sz w:val="20"/>
+          <w:szCs w:val="20"/>
+          <w:lang w:val="en-US" w:eastAsia="ru-RU"/>
+        </w:rPr>
+        <w:t>IFlexibleEscrowLib</w:t>
+      </w:r>
+      <w:proofErr w:type="spellEnd"/>
+      <w:r>
+        <w:rPr>
+          <w:rFonts w:ascii="Courier New" w:eastAsia="Times New Roman" w:hAnsi="Courier New" w:cs="Courier New"/>
+          <w:color w:val="000000"/>
+          <w:sz w:val="20"/>
+          <w:szCs w:val="20"/>
+          <w:lang w:val="en-US" w:eastAsia="ru-RU"/>
+        </w:rPr>
+        <w:t>(</w:t>
+      </w:r>
+      <w:proofErr w:type="spellStart"/>
+      <w:r>
+        <w:rPr>
+          <w:rFonts w:ascii="Courier New" w:eastAsia="Times New Roman" w:hAnsi="Courier New" w:cs="Courier New"/>
+          <w:color w:val="000000"/>
+          <w:sz w:val="20"/>
+          <w:szCs w:val="20"/>
+          <w:lang w:val="en-US" w:eastAsia="ru-RU"/>
+        </w:rPr>
+        <w:t>addressFlexible</w:t>
+      </w:r>
+      <w:proofErr w:type="spellEnd"/>
+      <w:r>
+        <w:rPr>
+          <w:rFonts w:ascii="Courier New" w:eastAsia="Times New Roman" w:hAnsi="Courier New" w:cs="Courier New"/>
+          <w:color w:val="000000"/>
+          <w:sz w:val="20"/>
+          <w:szCs w:val="20"/>
+          <w:lang w:val="en-US" w:eastAsia="ru-RU"/>
+        </w:rPr>
+        <w:t>);</w:t>
+      </w:r>
+      <w:r>
+        <w:rPr>
+          <w:rFonts w:ascii="Courier New" w:eastAsia="Times New Roman" w:hAnsi="Courier New" w:cs="Courier New"/>
+          <w:color w:val="000000"/>
+          <w:sz w:val="20"/>
+          <w:szCs w:val="20"/>
+          <w:lang w:val="en-US" w:eastAsia="ru-RU"/>
+        </w:rPr>
+        <w:br/>
+        <w:t xml:space="preserve">   </w:t>
+      </w:r>
+      <w:proofErr w:type="spellStart"/>
+      <w:r>
+        <w:rPr>
+          <w:rFonts w:ascii="Courier New" w:eastAsia="Times New Roman" w:hAnsi="Courier New" w:cs="Courier New"/>
+          <w:color w:val="000000"/>
+          <w:sz w:val="20"/>
+          <w:szCs w:val="20"/>
+          <w:lang w:val="en-US" w:eastAsia="ru-RU"/>
+        </w:rPr>
+        <w:t>IModerateEscrowLib</w:t>
+      </w:r>
+      <w:proofErr w:type="spellEnd"/>
+      <w:r>
+        <w:rPr>
+          <w:rFonts w:ascii="Courier New" w:eastAsia="Times New Roman" w:hAnsi="Courier New" w:cs="Courier New"/>
+          <w:color w:val="000000"/>
+          <w:sz w:val="20"/>
+          <w:szCs w:val="20"/>
+          <w:lang w:val="en-US" w:eastAsia="ru-RU"/>
+        </w:rPr>
+        <w:t xml:space="preserve"> </w:t>
+      </w:r>
+      <w:proofErr w:type="spellStart"/>
+      <w:r>
+        <w:rPr>
+          <w:rFonts w:ascii="Courier New" w:eastAsia="Times New Roman" w:hAnsi="Courier New" w:cs="Courier New"/>
+          <w:color w:val="000000"/>
+          <w:sz w:val="20"/>
+          <w:szCs w:val="20"/>
+          <w:lang w:val="en-US" w:eastAsia="ru-RU"/>
+        </w:rPr>
+        <w:t>ModerateEscrowLib</w:t>
+      </w:r>
+      <w:proofErr w:type="spellEnd"/>
+      <w:r>
+        <w:rPr>
+          <w:rFonts w:ascii="Courier New" w:eastAsia="Times New Roman" w:hAnsi="Courier New" w:cs="Courier New"/>
+          <w:color w:val="000000"/>
+          <w:sz w:val="20"/>
+          <w:szCs w:val="20"/>
+          <w:lang w:val="en-US" w:eastAsia="ru-RU"/>
+        </w:rPr>
+        <w:t xml:space="preserve"> = </w:t>
+      </w:r>
+      <w:proofErr w:type="spellStart"/>
+      <w:r>
+        <w:rPr>
+          <w:rFonts w:ascii="Courier New" w:eastAsia="Times New Roman" w:hAnsi="Courier New" w:cs="Courier New"/>
+          <w:color w:val="000000"/>
+          <w:sz w:val="20"/>
+          <w:szCs w:val="20"/>
+          <w:lang w:val="en-US" w:eastAsia="ru-RU"/>
+        </w:rPr>
+        <w:t>IModerateEscrowLib</w:t>
+      </w:r>
+      <w:proofErr w:type="spellEnd"/>
+      <w:r>
+        <w:rPr>
+          <w:rFonts w:ascii="Courier New" w:eastAsia="Times New Roman" w:hAnsi="Courier New" w:cs="Courier New"/>
+          <w:color w:val="000000"/>
+          <w:sz w:val="20"/>
+          <w:szCs w:val="20"/>
+          <w:lang w:val="en-US" w:eastAsia="ru-RU"/>
+        </w:rPr>
+        <w:t>(</w:t>
+      </w:r>
+      <w:proofErr w:type="spellStart"/>
+      <w:r>
+        <w:rPr>
+          <w:rFonts w:ascii="Courier New" w:eastAsia="Times New Roman" w:hAnsi="Courier New" w:cs="Courier New"/>
+          <w:color w:val="000000"/>
+          <w:sz w:val="20"/>
+          <w:szCs w:val="20"/>
+          <w:lang w:val="en-US" w:eastAsia="ru-RU"/>
+        </w:rPr>
+        <w:t>addressModerate</w:t>
+      </w:r>
+      <w:proofErr w:type="spellEnd"/>
+      <w:r>
+        <w:rPr>
+          <w:rFonts w:ascii="Courier New" w:eastAsia="Times New Roman" w:hAnsi="Courier New" w:cs="Courier New"/>
+          <w:color w:val="000000"/>
+          <w:sz w:val="20"/>
+          <w:szCs w:val="20"/>
+          <w:lang w:val="en-US" w:eastAsia="ru-RU"/>
+        </w:rPr>
+        <w:t>);</w:t>
+      </w:r>
+      <w:r>
+        <w:rPr>
+          <w:rFonts w:ascii="Courier New" w:eastAsia="Times New Roman" w:hAnsi="Courier New" w:cs="Courier New"/>
+          <w:color w:val="000000"/>
+          <w:sz w:val="20"/>
+          <w:szCs w:val="20"/>
+          <w:lang w:val="en-US" w:eastAsia="ru-RU"/>
+        </w:rPr>
+        <w:br/>
+        <w:t xml:space="preserve">   </w:t>
+      </w:r>
+      <w:proofErr w:type="spellStart"/>
+      <w:r>
+        <w:rPr>
+          <w:rFonts w:ascii="Courier New" w:eastAsia="Times New Roman" w:hAnsi="Courier New" w:cs="Courier New"/>
+          <w:color w:val="000000"/>
+          <w:sz w:val="20"/>
+          <w:szCs w:val="20"/>
+          <w:lang w:val="en-US" w:eastAsia="ru-RU"/>
+        </w:rPr>
+        <w:t>IStrictEscrowLib</w:t>
+      </w:r>
+      <w:proofErr w:type="spellEnd"/>
+      <w:r>
+        <w:rPr>
+          <w:rFonts w:ascii="Courier New" w:eastAsia="Times New Roman" w:hAnsi="Courier New" w:cs="Courier New"/>
+          <w:color w:val="000000"/>
+          <w:sz w:val="20"/>
+          <w:szCs w:val="20"/>
+          <w:lang w:val="en-US" w:eastAsia="ru-RU"/>
+        </w:rPr>
+        <w:t xml:space="preserve"> </w:t>
+      </w:r>
+      <w:proofErr w:type="spellStart"/>
+      <w:r>
+        <w:rPr>
+          <w:rFonts w:ascii="Courier New" w:eastAsia="Times New Roman" w:hAnsi="Courier New" w:cs="Courier New"/>
+          <w:color w:val="000000"/>
+          <w:sz w:val="20"/>
+          <w:szCs w:val="20"/>
+          <w:lang w:val="en-US" w:eastAsia="ru-RU"/>
+        </w:rPr>
+        <w:t>StrictEscrowLib</w:t>
+      </w:r>
+      <w:proofErr w:type="spellEnd"/>
+      <w:r>
+        <w:rPr>
+          <w:rFonts w:ascii="Courier New" w:eastAsia="Times New Roman" w:hAnsi="Courier New" w:cs="Courier New"/>
+          <w:color w:val="000000"/>
+          <w:sz w:val="20"/>
+          <w:szCs w:val="20"/>
+          <w:lang w:val="en-US" w:eastAsia="ru-RU"/>
+        </w:rPr>
+        <w:t xml:space="preserve"> = </w:t>
+      </w:r>
+      <w:proofErr w:type="spellStart"/>
+      <w:r>
+        <w:rPr>
+          <w:rFonts w:ascii="Courier New" w:eastAsia="Times New Roman" w:hAnsi="Courier New" w:cs="Courier New"/>
+          <w:color w:val="000000"/>
+          <w:sz w:val="20"/>
+          <w:szCs w:val="20"/>
+          <w:lang w:val="en-US" w:eastAsia="ru-RU"/>
+        </w:rPr>
+        <w:t>IStrictEscrowLib</w:t>
+      </w:r>
+      <w:proofErr w:type="spellEnd"/>
+      <w:r>
+        <w:rPr>
+          <w:rFonts w:ascii="Courier New" w:eastAsia="Times New Roman" w:hAnsi="Courier New" w:cs="Courier New"/>
+          <w:color w:val="000000"/>
+          <w:sz w:val="20"/>
+          <w:szCs w:val="20"/>
+          <w:lang w:val="en-US" w:eastAsia="ru-RU"/>
+        </w:rPr>
+        <w:t>(</w:t>
+      </w:r>
+      <w:proofErr w:type="spellStart"/>
+      <w:r>
+        <w:rPr>
+          <w:rFonts w:ascii="Courier New" w:eastAsia="Times New Roman" w:hAnsi="Courier New" w:cs="Courier New"/>
+          <w:color w:val="000000"/>
+          <w:sz w:val="20"/>
+          <w:szCs w:val="20"/>
+          <w:lang w:val="en-US" w:eastAsia="ru-RU"/>
+        </w:rPr>
+        <w:t>addressStrict</w:t>
+      </w:r>
+      <w:proofErr w:type="spellEnd"/>
+      <w:r>
+        <w:rPr>
+          <w:rFonts w:ascii="Courier New" w:eastAsia="Times New Roman" w:hAnsi="Courier New" w:cs="Courier New"/>
+          <w:color w:val="000000"/>
+          <w:sz w:val="20"/>
+          <w:szCs w:val="20"/>
+          <w:lang w:val="en-US" w:eastAsia="ru-RU"/>
+        </w:rPr>
+        <w:t>);</w:t>
+      </w:r>
+      <w:r>
+        <w:rPr>
+          <w:rFonts w:ascii="Courier New" w:eastAsia="Times New Roman" w:hAnsi="Courier New" w:cs="Courier New"/>
+          <w:color w:val="000000"/>
+          <w:sz w:val="20"/>
+          <w:szCs w:val="20"/>
+          <w:lang w:val="en-US" w:eastAsia="ru-RU"/>
+        </w:rPr>
+        <w:br/>
+        <w:t>}</w:t>
+      </w:r>
+    </w:p>
+    <w:p>
+      <w:pPr>
+        <w:pStyle w:val="HTML"/>
+        <w:shd w:val="clear" w:color="auto" w:fill="FFFFFF"/>
+        <w:rPr>
+          <w:color w:val="000000"/>
+          <w:lang w:val="en-US"/>
+        </w:rPr>
+      </w:pPr>
+    </w:p>
+    <w:p>
+      <w:pPr>
+        <w:pStyle w:val="1"/>
+        <w:shd w:val="clear" w:color="auto" w:fill="FFFFFF"/>
+        <w:spacing w:before="0" w:beforeAutospacing="0" w:after="150" w:afterAutospacing="0"/>
+        <w:rPr>
+          <w:sz w:val="28"/>
+          <w:lang w:val="en-US"/>
+        </w:rPr>
+      </w:pPr>
+    </w:p>
+    <w:p>
+      <w:pPr>
+        <w:pStyle w:val="1"/>
+        <w:shd w:val="clear" w:color="auto" w:fill="FFFFFF"/>
+        <w:spacing w:before="0" w:beforeAutospacing="0" w:after="150" w:afterAutospacing="0"/>
+        <w:rPr>
+          <w:sz w:val="28"/>
+          <w:lang w:val="en-US"/>
+        </w:rPr>
+      </w:pPr>
+    </w:p>
+    <w:p>
+      <w:pPr>
+        <w:pStyle w:val="1"/>
+        <w:shd w:val="clear" w:color="auto" w:fill="FFFFFF"/>
+        <w:spacing w:before="0" w:beforeAutospacing="0" w:after="150" w:afterAutospacing="0"/>
+        <w:rPr>
+          <w:sz w:val="28"/>
+          <w:lang w:val="en-US"/>
         </w:rPr>
       </w:pPr>
     </w:p>
     <w:sectPr>
+      <w:footerReference w:type="default" r:id="rId13"/>
       <w:pgSz w:w="11906" w:h="16838"/>
       <w:pgMar w:top="1134" w:right="850" w:bottom="1134" w:left="1701" w:header="708" w:footer="708" w:gutter="0"/>
       <w:cols w:space="708"/>
+      <w:titlePg/>
       <w:docGrid w:linePitch="360"/>
     </w:sectPr>
   </w:body>
 </w:document>
+</file>
+
+<file path=word/endnotes.xml><?xml version="1.0" encoding="utf-8"?>
+<w:endnotes xmlns:wpc="http://schemas.microsoft.com/office/word/2010/wordprocessingCanvas" xmlns:cx="http://schemas.microsoft.com/office/drawing/2014/chartex" xmlns:mc="http://schemas.openxmlformats.org/markup-compatibility/2006" xmlns:o="urn:schemas-microsoft-com:office:office" xmlns:r="http://schemas.openxmlformats.org/officeDocument/2006/relationships" xmlns:m="http://schemas.openxmlformats.org/officeDocument/2006/math" xmlns:v="urn:schemas-microsoft-com:vml" xmlns:wp14="http://schemas.microsoft.com/office/word/2010/wordprocessingDrawing" xmlns:wp="http://schemas.openxmlformats.org/drawingml/2006/wordprocessingDrawing" xmlns:w10="urn:schemas-microsoft-com:office:word" xmlns:w="http://schemas.openxmlformats.org/wordprocessingml/2006/main" xmlns:w14="http://schemas.microsoft.com/office/word/2010/wordml" xmlns:w15="http://schemas.microsoft.com/office/word/2012/wordml" xmlns:w16se="http://schemas.microsoft.com/office/word/2015/wordml/symex" xmlns:wpg="http://schemas.microsoft.com/office/word/2010/wordprocessingGroup" xmlns:wpi="http://schemas.microsoft.com/office/word/2010/wordprocessingInk" xmlns:wne="http://schemas.microsoft.com/office/word/2006/wordml" xmlns:wps="http://schemas.microsoft.com/office/word/2010/wordprocessingShape" mc:Ignorable="w14 w15 w16se wp14">
+  <w:endnote w:type="separator" w:id="-1">
+    <w:p>
+      <w:pPr>
+        <w:spacing w:after="0" w:line="240" w:lineRule="auto"/>
+      </w:pPr>
+      <w:r>
+        <w:separator/>
+      </w:r>
+    </w:p>
+  </w:endnote>
+  <w:endnote w:type="continuationSeparator" w:id="0">
+    <w:p>
+      <w:pPr>
+        <w:spacing w:after="0" w:line="240" w:lineRule="auto"/>
+      </w:pPr>
+      <w:r>
+        <w:continuationSeparator/>
+      </w:r>
+    </w:p>
+  </w:endnote>
+</w:endnotes>
+</file>
+
+<file path=word/footer1.xml><?xml version="1.0" encoding="utf-8"?>
+<w:ftr xmlns:wpc="http://schemas.microsoft.com/office/word/2010/wordprocessingCanvas" xmlns:cx="http://schemas.microsoft.com/office/drawing/2014/chartex" xmlns:mc="http://schemas.openxmlformats.org/markup-compatibility/2006" xmlns:o="urn:schemas-microsoft-com:office:office" xmlns:r="http://schemas.openxmlformats.org/officeDocument/2006/relationships" xmlns:m="http://schemas.openxmlformats.org/officeDocument/2006/math" xmlns:v="urn:schemas-microsoft-com:vml" xmlns:wp14="http://schemas.microsoft.com/office/word/2010/wordprocessingDrawing" xmlns:wp="http://schemas.openxmlformats.org/drawingml/2006/wordprocessingDrawing" xmlns:w10="urn:schemas-microsoft-com:office:word" xmlns:w="http://schemas.openxmlformats.org/wordprocessingml/2006/main" xmlns:w14="http://schemas.microsoft.com/office/word/2010/wordml" xmlns:w15="http://schemas.microsoft.com/office/word/2012/wordml" xmlns:w16se="http://schemas.microsoft.com/office/word/2015/wordml/symex" xmlns:wpg="http://schemas.microsoft.com/office/word/2010/wordprocessingGroup" xmlns:wpi="http://schemas.microsoft.com/office/word/2010/wordprocessingInk" xmlns:wne="http://schemas.microsoft.com/office/word/2006/wordml" xmlns:wps="http://schemas.microsoft.com/office/word/2010/wordprocessingShape" mc:Ignorable="w14 w15 w16se wp14">
+  <w:sdt>
+    <w:sdtPr>
+      <w:id w:val="2100367379"/>
+      <w:docPartObj>
+        <w:docPartGallery w:val="Page Numbers (Bottom of Page)"/>
+        <w:docPartUnique/>
+      </w:docPartObj>
+    </w:sdtPr>
+    <w:sdtContent>
+      <w:p>
+        <w:pPr>
+          <w:pStyle w:val="a8"/>
+          <w:jc w:val="right"/>
+        </w:pPr>
+        <w:r>
+          <w:fldChar w:fldCharType="begin"/>
+        </w:r>
+        <w:r>
+          <w:instrText>PAGE   \* MERGEFORMAT</w:instrText>
+        </w:r>
+        <w:r>
+          <w:fldChar w:fldCharType="separate"/>
+        </w:r>
+        <w:r>
+          <w:rPr>
+            <w:noProof/>
+          </w:rPr>
+          <w:t>4</w:t>
+        </w:r>
+        <w:r>
+          <w:fldChar w:fldCharType="end"/>
+        </w:r>
+      </w:p>
+    </w:sdtContent>
+  </w:sdt>
+  <w:p>
+    <w:pPr>
+      <w:pStyle w:val="a8"/>
+    </w:pPr>
+  </w:p>
+</w:ftr>
+</file>
+
+<file path=word/footnotes.xml><?xml version="1.0" encoding="utf-8"?>
+<w:footnotes xmlns:wpc="http://schemas.microsoft.com/office/word/2010/wordprocessingCanvas" xmlns:cx="http://schemas.microsoft.com/office/drawing/2014/chartex" xmlns:mc="http://schemas.openxmlformats.org/markup-compatibility/2006" xmlns:o="urn:schemas-microsoft-com:office:office" xmlns:r="http://schemas.openxmlformats.org/officeDocument/2006/relationships" xmlns:m="http://schemas.openxmlformats.org/officeDocument/2006/math" xmlns:v="urn:schemas-microsoft-com:vml" xmlns:wp14="http://schemas.microsoft.com/office/word/2010/wordprocessingDrawing" xmlns:wp="http://schemas.openxmlformats.org/drawingml/2006/wordprocessingDrawing" xmlns:w10="urn:schemas-microsoft-com:office:word" xmlns:w="http://schemas.openxmlformats.org/wordprocessingml/2006/main" xmlns:w14="http://schemas.microsoft.com/office/word/2010/wordml" xmlns:w15="http://schemas.microsoft.com/office/word/2012/wordml" xmlns:w16se="http://schemas.microsoft.com/office/word/2015/wordml/symex" xmlns:wpg="http://schemas.microsoft.com/office/word/2010/wordprocessingGroup" xmlns:wpi="http://schemas.microsoft.com/office/word/2010/wordprocessingInk" xmlns:wne="http://schemas.microsoft.com/office/word/2006/wordml" xmlns:wps="http://schemas.microsoft.com/office/word/2010/wordprocessingShape" mc:Ignorable="w14 w15 w16se wp14">
+  <w:footnote w:type="separator" w:id="-1">
+    <w:p>
+      <w:pPr>
+        <w:spacing w:after="0" w:line="240" w:lineRule="auto"/>
+      </w:pPr>
+      <w:r>
+        <w:separator/>
+      </w:r>
+    </w:p>
+  </w:footnote>
+  <w:footnote w:type="continuationSeparator" w:id="0">
+    <w:p>
+      <w:pPr>
+        <w:spacing w:after="0" w:line="240" w:lineRule="auto"/>
+      </w:pPr>
+      <w:r>
+        <w:continuationSeparator/>
+      </w:r>
+    </w:p>
+  </w:footnote>
+</w:footnotes>
 </file>
 
 <file path=word/numbering.xml><?xml version="1.0" encoding="utf-8"?>
@@ -1941,6 +8224,74 @@
     <w:basedOn w:val="a0"/>
     <w:rsid w:val="007C0898"/>
   </w:style>
+  <w:style w:type="table" w:styleId="a5">
+    <w:name w:val="Table Grid"/>
+    <w:basedOn w:val="a1"/>
+    <w:uiPriority w:val="39"/>
+    <w:rsid w:val="00BD11B0"/>
+    <w:pPr>
+      <w:spacing w:after="0" w:line="240" w:lineRule="auto"/>
+    </w:pPr>
+    <w:tblPr>
+      <w:tblBorders>
+        <w:top w:val="single" w:sz="4" w:space="0" w:color="auto"/>
+        <w:left w:val="single" w:sz="4" w:space="0" w:color="auto"/>
+        <w:bottom w:val="single" w:sz="4" w:space="0" w:color="auto"/>
+        <w:right w:val="single" w:sz="4" w:space="0" w:color="auto"/>
+        <w:insideH w:val="single" w:sz="4" w:space="0" w:color="auto"/>
+        <w:insideV w:val="single" w:sz="4" w:space="0" w:color="auto"/>
+      </w:tblBorders>
+    </w:tblPr>
+  </w:style>
+  <w:style w:type="paragraph" w:styleId="a6">
+    <w:name w:val="header"/>
+    <w:basedOn w:val="a"/>
+    <w:link w:val="a7"/>
+    <w:uiPriority w:val="99"/>
+    <w:unhideWhenUsed/>
+    <w:rsid w:val="00D85A77"/>
+    <w:pPr>
+      <w:tabs>
+        <w:tab w:val="center" w:pos="4677"/>
+        <w:tab w:val="right" w:pos="9355"/>
+      </w:tabs>
+      <w:spacing w:after="0" w:line="240" w:lineRule="auto"/>
+    </w:pPr>
+  </w:style>
+  <w:style w:type="character" w:customStyle="1" w:styleId="a7">
+    <w:name w:val="Верхний колонтитул Знак"/>
+    <w:basedOn w:val="a0"/>
+    <w:link w:val="a6"/>
+    <w:uiPriority w:val="99"/>
+    <w:rsid w:val="00D85A77"/>
+  </w:style>
+  <w:style w:type="paragraph" w:styleId="a8">
+    <w:name w:val="footer"/>
+    <w:basedOn w:val="a"/>
+    <w:link w:val="a9"/>
+    <w:uiPriority w:val="99"/>
+    <w:unhideWhenUsed/>
+    <w:rsid w:val="00D85A77"/>
+    <w:pPr>
+      <w:tabs>
+        <w:tab w:val="center" w:pos="4677"/>
+        <w:tab w:val="right" w:pos="9355"/>
+      </w:tabs>
+      <w:spacing w:after="0" w:line="240" w:lineRule="auto"/>
+    </w:pPr>
+  </w:style>
+  <w:style w:type="character" w:customStyle="1" w:styleId="a9">
+    <w:name w:val="Нижний колонтитул Знак"/>
+    <w:basedOn w:val="a0"/>
+    <w:link w:val="a8"/>
+    <w:uiPriority w:val="99"/>
+    <w:rsid w:val="00D85A77"/>
+  </w:style>
+  <w:style w:type="character" w:customStyle="1" w:styleId="nobr">
+    <w:name w:val="nobr"/>
+    <w:basedOn w:val="a0"/>
+    <w:rsid w:val="00981238"/>
+  </w:style>
 </w:styles>
 </file>
 

--- a/AuditRentalContracts.docx
+++ b/AuditRentalContracts.docx
@@ -1084,137 +1084,278 @@
     <w:p>
       <w:pPr>
         <w:pStyle w:val="a4"/>
-        <w:numPr>
-          <w:ilvl w:val="0"/>
-          <w:numId w:val="1"/>
-        </w:numPr>
         <w:shd w:val="clear" w:color="auto" w:fill="FFFFFF"/>
         <w:jc w:val="both"/>
         <w:rPr>
+          <w:sz w:val="28"/>
+        </w:rPr>
+      </w:pPr>
+    </w:p>
+    <w:p>
+      <w:pPr>
+        <w:shd w:val="clear" w:color="auto" w:fill="FFFFFF"/>
+        <w:tabs>
+          <w:tab w:val="left" w:pos="916"/>
+          <w:tab w:val="left" w:pos="1832"/>
+          <w:tab w:val="left" w:pos="2748"/>
+          <w:tab w:val="left" w:pos="3664"/>
+          <w:tab w:val="left" w:pos="4580"/>
+          <w:tab w:val="left" w:pos="5496"/>
+          <w:tab w:val="left" w:pos="6412"/>
+          <w:tab w:val="left" w:pos="7328"/>
+          <w:tab w:val="left" w:pos="8244"/>
+          <w:tab w:val="left" w:pos="9160"/>
+          <w:tab w:val="left" w:pos="10076"/>
+          <w:tab w:val="left" w:pos="10992"/>
+          <w:tab w:val="left" w:pos="11908"/>
+          <w:tab w:val="left" w:pos="12824"/>
+          <w:tab w:val="left" w:pos="13740"/>
+          <w:tab w:val="left" w:pos="14656"/>
+        </w:tabs>
+        <w:spacing w:after="0" w:line="240" w:lineRule="auto"/>
+        <w:rPr>
+          <w:rFonts w:ascii="Courier New" w:eastAsia="Times New Roman" w:hAnsi="Courier New" w:cs="Courier New"/>
+          <w:color w:val="000000"/>
+          <w:sz w:val="20"/>
+          <w:szCs w:val="20"/>
+          <w:lang w:val="en-US" w:eastAsia="ru-RU"/>
+        </w:rPr>
+      </w:pPr>
+      <w:proofErr w:type="spellStart"/>
+      <w:r>
+        <w:rPr>
+          <w:rFonts w:ascii="Courier New" w:eastAsia="Times New Roman" w:hAnsi="Courier New" w:cs="Courier New"/>
+          <w:b/>
+          <w:bCs/>
+          <w:color w:val="000080"/>
+          <w:sz w:val="20"/>
+          <w:szCs w:val="20"/>
+          <w:lang w:val="en-US" w:eastAsia="ru-RU"/>
+        </w:rPr>
+        <w:t>int</w:t>
+      </w:r>
+      <w:proofErr w:type="spellEnd"/>
+      <w:r>
+        <w:rPr>
+          <w:rFonts w:ascii="Courier New" w:eastAsia="Times New Roman" w:hAnsi="Courier New" w:cs="Courier New"/>
+          <w:b/>
+          <w:bCs/>
+          <w:color w:val="000080"/>
+          <w:sz w:val="20"/>
+          <w:szCs w:val="20"/>
+          <w:lang w:val="en-US" w:eastAsia="ru-RU"/>
+        </w:rPr>
+        <w:t xml:space="preserve"> </w:t>
+      </w:r>
+      <w:proofErr w:type="spellStart"/>
+      <w:r>
+        <w:rPr>
+          <w:rFonts w:ascii="Courier New" w:eastAsia="Times New Roman" w:hAnsi="Courier New" w:cs="Courier New"/>
+          <w:color w:val="000000"/>
+          <w:sz w:val="20"/>
+          <w:szCs w:val="20"/>
+          <w:lang w:val="en-US" w:eastAsia="ru-RU"/>
+        </w:rPr>
+        <w:t>nPotentialBillableDays</w:t>
+      </w:r>
+      <w:proofErr w:type="spellEnd"/>
+      <w:r>
+        <w:rPr>
+          <w:rFonts w:ascii="Courier New" w:eastAsia="Times New Roman" w:hAnsi="Courier New" w:cs="Courier New"/>
+          <w:color w:val="000000"/>
+          <w:sz w:val="20"/>
+          <w:szCs w:val="20"/>
+          <w:lang w:val="en-US" w:eastAsia="ru-RU"/>
+        </w:rPr>
+        <w:t xml:space="preserve"> = (</w:t>
+      </w:r>
+      <w:proofErr w:type="spellStart"/>
+      <w:r>
+        <w:rPr>
+          <w:rFonts w:ascii="Courier New" w:eastAsia="Times New Roman" w:hAnsi="Courier New" w:cs="Courier New"/>
+          <w:b/>
+          <w:bCs/>
+          <w:color w:val="000080"/>
+          <w:sz w:val="20"/>
+          <w:szCs w:val="20"/>
+          <w:lang w:val="en-US" w:eastAsia="ru-RU"/>
+        </w:rPr>
+        <w:t>int</w:t>
+      </w:r>
+      <w:proofErr w:type="spellEnd"/>
+      <w:r>
+        <w:rPr>
+          <w:rFonts w:ascii="Courier New" w:eastAsia="Times New Roman" w:hAnsi="Courier New" w:cs="Courier New"/>
+          <w:color w:val="000000"/>
+          <w:sz w:val="20"/>
+          <w:szCs w:val="20"/>
+          <w:lang w:val="en-US" w:eastAsia="ru-RU"/>
+        </w:rPr>
+        <w:t>)(self._</w:t>
+      </w:r>
+      <w:proofErr w:type="spellStart"/>
+      <w:r>
+        <w:rPr>
+          <w:rFonts w:ascii="Courier New" w:eastAsia="Times New Roman" w:hAnsi="Courier New" w:cs="Courier New"/>
+          <w:color w:val="000000"/>
+          <w:sz w:val="20"/>
+          <w:szCs w:val="20"/>
+          <w:lang w:val="en-US" w:eastAsia="ru-RU"/>
+        </w:rPr>
+        <w:t>MoveOutDate</w:t>
+      </w:r>
+      <w:proofErr w:type="spellEnd"/>
+      <w:r>
+        <w:rPr>
+          <w:rFonts w:ascii="Courier New" w:eastAsia="Times New Roman" w:hAnsi="Courier New" w:cs="Courier New"/>
+          <w:color w:val="000000"/>
+          <w:sz w:val="20"/>
+          <w:szCs w:val="20"/>
+          <w:lang w:val="en-US" w:eastAsia="ru-RU"/>
+        </w:rPr>
+        <w:t xml:space="preserve"> - self._</w:t>
+      </w:r>
+      <w:proofErr w:type="spellStart"/>
+      <w:r>
+        <w:rPr>
+          <w:rFonts w:ascii="Courier New" w:eastAsia="Times New Roman" w:hAnsi="Courier New" w:cs="Courier New"/>
+          <w:color w:val="000000"/>
+          <w:sz w:val="20"/>
+          <w:szCs w:val="20"/>
+          <w:lang w:val="en-US" w:eastAsia="ru-RU"/>
+        </w:rPr>
+        <w:t>MoveInDate</w:t>
+      </w:r>
+      <w:proofErr w:type="spellEnd"/>
+      <w:r>
+        <w:rPr>
+          <w:rFonts w:ascii="Courier New" w:eastAsia="Times New Roman" w:hAnsi="Courier New" w:cs="Courier New"/>
+          <w:color w:val="000000"/>
+          <w:sz w:val="20"/>
+          <w:szCs w:val="20"/>
+          <w:lang w:val="en-US" w:eastAsia="ru-RU"/>
+        </w:rPr>
+        <w:t>) / (</w:t>
+      </w:r>
+      <w:r>
+        <w:rPr>
+          <w:rFonts w:ascii="Courier New" w:eastAsia="Times New Roman" w:hAnsi="Courier New" w:cs="Courier New"/>
+          <w:color w:val="0000FF"/>
+          <w:sz w:val="20"/>
+          <w:szCs w:val="20"/>
+          <w:lang w:val="en-US" w:eastAsia="ru-RU"/>
+        </w:rPr>
+        <w:t xml:space="preserve">60 </w:t>
+      </w:r>
+      <w:r>
+        <w:rPr>
+          <w:rFonts w:ascii="Courier New" w:eastAsia="Times New Roman" w:hAnsi="Courier New" w:cs="Courier New"/>
+          <w:color w:val="000000"/>
+          <w:sz w:val="20"/>
+          <w:szCs w:val="20"/>
+          <w:lang w:val="en-US" w:eastAsia="ru-RU"/>
+        </w:rPr>
+        <w:t xml:space="preserve">* </w:t>
+      </w:r>
+      <w:r>
+        <w:rPr>
+          <w:rFonts w:ascii="Courier New" w:eastAsia="Times New Roman" w:hAnsi="Courier New" w:cs="Courier New"/>
+          <w:color w:val="0000FF"/>
+          <w:sz w:val="20"/>
+          <w:szCs w:val="20"/>
+          <w:lang w:val="en-US" w:eastAsia="ru-RU"/>
+        </w:rPr>
+        <w:t xml:space="preserve">60 </w:t>
+      </w:r>
+      <w:r>
+        <w:rPr>
+          <w:rFonts w:ascii="Courier New" w:eastAsia="Times New Roman" w:hAnsi="Courier New" w:cs="Courier New"/>
+          <w:color w:val="000000"/>
+          <w:sz w:val="20"/>
+          <w:szCs w:val="20"/>
+          <w:lang w:val="en-US" w:eastAsia="ru-RU"/>
+        </w:rPr>
+        <w:t xml:space="preserve">* </w:t>
+      </w:r>
+      <w:r>
+        <w:rPr>
+          <w:rFonts w:ascii="Courier New" w:eastAsia="Times New Roman" w:hAnsi="Courier New" w:cs="Courier New"/>
+          <w:color w:val="0000FF"/>
+          <w:sz w:val="20"/>
+          <w:szCs w:val="20"/>
+          <w:lang w:val="en-US" w:eastAsia="ru-RU"/>
+        </w:rPr>
+        <w:t>24</w:t>
+      </w:r>
+      <w:r>
+        <w:rPr>
+          <w:rFonts w:ascii="Courier New" w:eastAsia="Times New Roman" w:hAnsi="Courier New" w:cs="Courier New"/>
+          <w:color w:val="000000"/>
+          <w:sz w:val="20"/>
+          <w:szCs w:val="20"/>
+          <w:lang w:val="en-US" w:eastAsia="ru-RU"/>
+        </w:rPr>
+        <w:t>);</w:t>
+      </w:r>
+    </w:p>
+    <w:p>
+      <w:pPr>
+        <w:pStyle w:val="a4"/>
+        <w:shd w:val="clear" w:color="auto" w:fill="FFFFFF"/>
+        <w:jc w:val="both"/>
+        <w:rPr>
           <w:color w:val="000000"/>
           <w:lang w:val="en-US"/>
         </w:rPr>
       </w:pPr>
       <w:r>
         <w:rPr>
-          <w:sz w:val="28"/>
-        </w:rPr>
-        <w:t>Контракт</w:t>
-      </w:r>
-      <w:r>
-        <w:rPr>
-          <w:sz w:val="28"/>
+          <w:color w:val="000000"/>
+        </w:rPr>
+        <w:t xml:space="preserve">Можно заменить на </w:t>
+      </w:r>
+      <w:r>
+        <w:rPr>
+          <w:color w:val="000000"/>
           <w:lang w:val="en-US"/>
         </w:rPr>
-        <w:t xml:space="preserve"> (</w:t>
-      </w:r>
-      <w:proofErr w:type="spellStart"/>
-      <w:r>
+        <w:t>day</w:t>
+      </w:r>
+      <w:bookmarkStart w:id="0" w:name="_GoBack"/>
+      <w:bookmarkEnd w:id="0"/>
+    </w:p>
+    <w:p>
+      <w:pPr>
+        <w:pStyle w:val="a4"/>
+        <w:shd w:val="clear" w:color="auto" w:fill="FFFFFF"/>
+        <w:jc w:val="both"/>
         <w:rPr>
           <w:color w:val="000000"/>
           <w:lang w:val="en-US"/>
         </w:rPr>
-        <w:t>BaseEscrowLib</w:t>
-      </w:r>
-      <w:proofErr w:type="spellEnd"/>
-      <w:r>
+      </w:pPr>
+    </w:p>
+    <w:p>
+      <w:pPr>
+        <w:pStyle w:val="a4"/>
+        <w:shd w:val="clear" w:color="auto" w:fill="FFFFFF"/>
+        <w:jc w:val="both"/>
         <w:rPr>
           <w:color w:val="000000"/>
           <w:lang w:val="en-US"/>
         </w:rPr>
-        <w:t xml:space="preserve">) </w:t>
-      </w:r>
-      <w:r>
-        <w:rPr>
-          <w:color w:val="000000"/>
-        </w:rPr>
-        <w:t>область</w:t>
-      </w:r>
-      <w:r>
+      </w:pPr>
+    </w:p>
+    <w:p>
+      <w:pPr>
+        <w:pStyle w:val="a4"/>
+        <w:shd w:val="clear" w:color="auto" w:fill="FFFFFF"/>
+        <w:jc w:val="both"/>
         <w:rPr>
           <w:color w:val="000000"/>
           <w:lang w:val="en-US"/>
         </w:rPr>
-        <w:t xml:space="preserve"> </w:t>
-      </w:r>
-      <w:r>
-        <w:rPr>
-          <w:color w:val="000000"/>
-        </w:rPr>
-        <w:t>видимости</w:t>
-      </w:r>
-      <w:r>
-        <w:rPr>
-          <w:color w:val="000000"/>
-          <w:lang w:val="en-US"/>
-        </w:rPr>
-        <w:t xml:space="preserve"> </w:t>
-      </w:r>
-      <w:r>
-        <w:rPr>
-          <w:color w:val="000000"/>
-        </w:rPr>
-        <w:t>для</w:t>
-      </w:r>
-      <w:r>
-        <w:rPr>
-          <w:color w:val="000000"/>
-          <w:lang w:val="en-US"/>
-        </w:rPr>
-        <w:t xml:space="preserve"> </w:t>
-      </w:r>
-      <w:r>
-        <w:rPr>
-          <w:color w:val="000000"/>
-        </w:rPr>
-        <w:t>функции</w:t>
-      </w:r>
-      <w:r>
-        <w:rPr>
-          <w:color w:val="000000"/>
-          <w:lang w:val="en-US"/>
-        </w:rPr>
-        <w:t xml:space="preserve"> </w:t>
-      </w:r>
-      <w:r>
-        <w:rPr>
-          <w:color w:val="000000"/>
-          <w:lang w:val="en-US"/>
-        </w:rPr>
-        <w:t>initialize(</w:t>
-      </w:r>
-      <w:proofErr w:type="spellStart"/>
-      <w:r>
-        <w:rPr>
-          <w:color w:val="000000"/>
-          <w:lang w:val="en-US"/>
-        </w:rPr>
-        <w:t>EscrowContractState</w:t>
-      </w:r>
-      <w:proofErr w:type="spellEnd"/>
-      <w:r>
-        <w:rPr>
-          <w:color w:val="000000"/>
-          <w:lang w:val="en-US"/>
-        </w:rPr>
-        <w:t xml:space="preserve"> </w:t>
-      </w:r>
-      <w:r>
-        <w:rPr>
-          <w:b/>
-          <w:bCs/>
-          <w:color w:val="000080"/>
-          <w:lang w:val="en-US"/>
-        </w:rPr>
-        <w:t xml:space="preserve">storage </w:t>
-      </w:r>
-      <w:r>
-        <w:rPr>
-          <w:color w:val="000000"/>
-          <w:lang w:val="en-US"/>
-        </w:rPr>
-        <w:t>self)</w:t>
-      </w:r>
+      </w:pPr>
     </w:p>
     <w:p>
       <w:pPr>
@@ -1227,46 +1368,129 @@
         <w:jc w:val="both"/>
         <w:rPr>
           <w:color w:val="000000"/>
+          <w:lang w:val="en-US"/>
         </w:rPr>
       </w:pPr>
       <w:r>
         <w:rPr>
           <w:sz w:val="28"/>
         </w:rPr>
-        <w:t>Контракт (</w:t>
-      </w:r>
-      <w:proofErr w:type="spellStart"/>
-      <w:r>
-        <w:rPr>
-          <w:color w:val="000000"/>
-        </w:rPr>
-        <w:t>MyToken</w:t>
-      </w:r>
-      <w:proofErr w:type="spellEnd"/>
-      <w:r>
-        <w:rPr>
-          <w:sz w:val="28"/>
-        </w:rPr>
-        <w:t xml:space="preserve">) неправильная работа функций:  </w:t>
+        <w:lastRenderedPageBreak/>
+        <w:t>Контракт</w:t>
       </w:r>
       <w:r>
         <w:rPr>
           <w:sz w:val="28"/>
           <w:lang w:val="en-US"/>
         </w:rPr>
-        <w:t>transfer</w:t>
-      </w:r>
-      <w:r>
-        <w:rPr>
-          <w:sz w:val="28"/>
-        </w:rPr>
-        <w:t>()</w:t>
-      </w:r>
-      <w:r>
-        <w:rPr>
-          <w:sz w:val="28"/>
+        <w:t xml:space="preserve"> (</w:t>
+      </w:r>
+      <w:proofErr w:type="spellStart"/>
+      <w:r>
+        <w:rPr>
+          <w:color w:val="000000"/>
+          <w:lang w:val="en-US"/>
+        </w:rPr>
+        <w:t>BaseEscrowLib</w:t>
+      </w:r>
+      <w:proofErr w:type="spellEnd"/>
+      <w:r>
+        <w:rPr>
+          <w:color w:val="000000"/>
+          <w:lang w:val="en-US"/>
+        </w:rPr>
+        <w:t xml:space="preserve">) </w:t>
+      </w:r>
+      <w:r>
+        <w:rPr>
+          <w:color w:val="000000"/>
+        </w:rPr>
+        <w:t>область</w:t>
+      </w:r>
+      <w:r>
+        <w:rPr>
+          <w:color w:val="000000"/>
+          <w:lang w:val="en-US"/>
         </w:rPr>
         <w:t xml:space="preserve"> </w:t>
+      </w:r>
+      <w:r>
+        <w:rPr>
+          <w:color w:val="000000"/>
+        </w:rPr>
+        <w:t>видимости</w:t>
+      </w:r>
+      <w:r>
+        <w:rPr>
+          <w:color w:val="000000"/>
+          <w:lang w:val="en-US"/>
+        </w:rPr>
+        <w:t xml:space="preserve"> </w:t>
+      </w:r>
+      <w:r>
+        <w:rPr>
+          <w:color w:val="000000"/>
+        </w:rPr>
+        <w:t>для</w:t>
+      </w:r>
+      <w:r>
+        <w:rPr>
+          <w:color w:val="000000"/>
+          <w:lang w:val="en-US"/>
+        </w:rPr>
+        <w:t xml:space="preserve"> </w:t>
+      </w:r>
+      <w:r>
+        <w:rPr>
+          <w:color w:val="000000"/>
+        </w:rPr>
+        <w:t>функции</w:t>
+      </w:r>
+      <w:r>
+        <w:rPr>
+          <w:color w:val="000000"/>
+          <w:lang w:val="en-US"/>
+        </w:rPr>
+        <w:t xml:space="preserve"> </w:t>
+      </w:r>
+      <w:r>
+        <w:rPr>
+          <w:color w:val="000000"/>
+          <w:lang w:val="en-US"/>
+        </w:rPr>
+        <w:t>initialize(</w:t>
+      </w:r>
+      <w:proofErr w:type="spellStart"/>
+      <w:r>
+        <w:rPr>
+          <w:color w:val="000000"/>
+          <w:lang w:val="en-US"/>
+        </w:rPr>
+        <w:t>EscrowContractState</w:t>
+      </w:r>
+      <w:proofErr w:type="spellEnd"/>
+      <w:r>
+        <w:rPr>
+          <w:color w:val="000000"/>
+          <w:lang w:val="en-US"/>
+        </w:rPr>
+        <w:t xml:space="preserve"> </w:t>
+      </w:r>
+      <w:r>
+        <w:rPr>
+          <w:b/>
+          <w:bCs/>
+          <w:color w:val="000080"/>
+          <w:lang w:val="en-US"/>
+        </w:rPr>
+        <w:t xml:space="preserve">storage </w:t>
+      </w:r>
+      <w:r>
+        <w:rPr>
+          <w:color w:val="000000"/>
+          <w:lang w:val="en-US"/>
+        </w:rPr>
+        <w:t>self)</w:t>
       </w:r>
     </w:p>
     <w:p>
@@ -1282,14 +1506,103 @@
           <w:color w:val="000000"/>
         </w:rPr>
       </w:pPr>
-      <w:proofErr w:type="spellStart"/>
-      <w:r>
-        <w:rPr>
-          <w:sz w:val="28"/>
-        </w:rPr>
-        <w:t>аввав</w:t>
-      </w:r>
-      <w:proofErr w:type="spellEnd"/>
+      <w:r>
+        <w:rPr>
+          <w:sz w:val="28"/>
+        </w:rPr>
+        <w:t>Контракт (</w:t>
+      </w:r>
+      <w:proofErr w:type="spellStart"/>
+      <w:r>
+        <w:rPr>
+          <w:color w:val="000000"/>
+        </w:rPr>
+        <w:t>MyToken</w:t>
+      </w:r>
+      <w:proofErr w:type="spellEnd"/>
+      <w:r>
+        <w:rPr>
+          <w:sz w:val="28"/>
+        </w:rPr>
+        <w:t xml:space="preserve">) неправильная работа функций:  </w:t>
+      </w:r>
+      <w:r>
+        <w:rPr>
+          <w:sz w:val="28"/>
+          <w:lang w:val="en-US"/>
+        </w:rPr>
+        <w:t>transfer</w:t>
+      </w:r>
+      <w:r>
+        <w:rPr>
+          <w:sz w:val="28"/>
+        </w:rPr>
+        <w:t>()</w:t>
+      </w:r>
+      <w:r>
+        <w:rPr>
+          <w:sz w:val="28"/>
+        </w:rPr>
+        <w:t xml:space="preserve"> </w:t>
+      </w:r>
+    </w:p>
+    <w:p>
+      <w:pPr>
+        <w:pStyle w:val="a4"/>
+        <w:numPr>
+          <w:ilvl w:val="0"/>
+          <w:numId w:val="1"/>
+        </w:numPr>
+        <w:shd w:val="clear" w:color="auto" w:fill="FFFFFF"/>
+        <w:tabs>
+          <w:tab w:val="left" w:pos="916"/>
+          <w:tab w:val="left" w:pos="1832"/>
+          <w:tab w:val="left" w:pos="2748"/>
+          <w:tab w:val="left" w:pos="3664"/>
+          <w:tab w:val="left" w:pos="4580"/>
+          <w:tab w:val="left" w:pos="5496"/>
+          <w:tab w:val="left" w:pos="6412"/>
+          <w:tab w:val="left" w:pos="7328"/>
+          <w:tab w:val="left" w:pos="8244"/>
+          <w:tab w:val="left" w:pos="9160"/>
+          <w:tab w:val="left" w:pos="10076"/>
+          <w:tab w:val="left" w:pos="10992"/>
+          <w:tab w:val="left" w:pos="11908"/>
+          <w:tab w:val="left" w:pos="12824"/>
+          <w:tab w:val="left" w:pos="13740"/>
+          <w:tab w:val="left" w:pos="14656"/>
+        </w:tabs>
+        <w:spacing w:after="0" w:line="240" w:lineRule="auto"/>
+        <w:rPr>
+          <w:rFonts w:ascii="Courier New" w:eastAsia="Times New Roman" w:hAnsi="Courier New" w:cs="Courier New"/>
+          <w:color w:val="000000"/>
+          <w:sz w:val="20"/>
+          <w:szCs w:val="20"/>
+          <w:lang w:eastAsia="ru-RU"/>
+        </w:rPr>
+      </w:pPr>
+      <w:proofErr w:type="spellStart"/>
+      <w:r>
+        <w:rPr>
+          <w:rFonts w:ascii="Courier New" w:eastAsia="Times New Roman" w:hAnsi="Courier New" w:cs="Courier New"/>
+          <w:color w:val="000000"/>
+          <w:sz w:val="20"/>
+          <w:szCs w:val="20"/>
+          <w:lang w:eastAsia="ru-RU"/>
+        </w:rPr>
+        <w:t>initialize</w:t>
+      </w:r>
+      <w:proofErr w:type="spellEnd"/>
+      <w:r>
+        <w:rPr>
+          <w:rFonts w:ascii="Courier New" w:eastAsia="Times New Roman" w:hAnsi="Courier New" w:cs="Courier New"/>
+          <w:color w:val="000000"/>
+          <w:sz w:val="20"/>
+          <w:szCs w:val="20"/>
+          <w:lang w:val="en-US" w:eastAsia="ru-RU"/>
+        </w:rPr>
+        <w:t xml:space="preserve"> public</w:t>
+      </w:r>
     </w:p>
     <w:p>
       <w:pPr>
@@ -1327,7 +1640,6 @@
         <w:rPr>
           <w:color w:val="000000"/>
         </w:rPr>
-        <w:lastRenderedPageBreak/>
         <w:t xml:space="preserve">Для проведения тестирования </w:t>
       </w:r>
       <w:r>
@@ -4104,6 +4416,7 @@
         <w:rPr>
           <w:sz w:val="28"/>
         </w:rPr>
+        <w:lastRenderedPageBreak/>
         <w:t xml:space="preserve">Была сделана проверка этого предположения. Для этого сначала в контракте были </w:t>
       </w:r>
       <w:r>
@@ -4325,7 +4638,6 @@
           <w:iCs/>
           <w:color w:val="808080"/>
         </w:rPr>
-        <w:lastRenderedPageBreak/>
         <w:t>На рисунке ниже показано, как это было сделано.</w:t>
       </w:r>
       <w:r>
@@ -5159,6 +5471,7 @@
         <w:rPr>
           <w:color w:val="000000"/>
         </w:rPr>
+        <w:lastRenderedPageBreak/>
         <w:t>Необходимо</w:t>
       </w:r>
       <w:r>
@@ -5721,7 +6034,6 @@
           <w:szCs w:val="20"/>
           <w:lang w:val="en-US" w:eastAsia="ru-RU"/>
         </w:rPr>
-        <w:lastRenderedPageBreak/>
         <w:t>uint</w:t>
       </w:r>
       <w:proofErr w:type="spellEnd"/>
@@ -6923,6 +7235,7 @@
         <w:shd w:val="clear" w:color="auto" w:fill="FFFFFF"/>
         <w:rPr>
           <w:color w:val="000000"/>
+          <w:lang w:val="en-US"/>
         </w:rPr>
       </w:pPr>
       <w:r>
@@ -6931,8 +7244,6 @@
         </w:rPr>
         <w:t>Провести инициализацию.</w:t>
       </w:r>
-      <w:bookmarkStart w:id="0" w:name="_GoBack"/>
-      <w:bookmarkEnd w:id="0"/>
     </w:p>
     <w:p>
       <w:pPr>
@@ -7453,6 +7764,120 @@
           <w:lang w:val="en-US"/>
         </w:rPr>
       </w:pPr>
+    </w:p>
+    <w:p>
+      <w:pPr>
+        <w:pStyle w:val="1"/>
+        <w:shd w:val="clear" w:color="auto" w:fill="FFFFFF"/>
+        <w:spacing w:before="0" w:beforeAutospacing="0" w:after="150" w:afterAutospacing="0"/>
+        <w:rPr>
+          <w:sz w:val="28"/>
+          <w:lang w:val="en-US"/>
+        </w:rPr>
+      </w:pPr>
+    </w:p>
+    <w:p>
+      <w:pPr>
+        <w:shd w:val="clear" w:color="auto" w:fill="FFFFFF"/>
+        <w:tabs>
+          <w:tab w:val="left" w:pos="916"/>
+          <w:tab w:val="left" w:pos="1832"/>
+          <w:tab w:val="left" w:pos="2748"/>
+          <w:tab w:val="left" w:pos="3664"/>
+          <w:tab w:val="left" w:pos="4580"/>
+          <w:tab w:val="left" w:pos="5496"/>
+          <w:tab w:val="left" w:pos="6412"/>
+          <w:tab w:val="left" w:pos="7328"/>
+          <w:tab w:val="left" w:pos="8244"/>
+          <w:tab w:val="left" w:pos="9160"/>
+          <w:tab w:val="left" w:pos="10076"/>
+          <w:tab w:val="left" w:pos="10992"/>
+          <w:tab w:val="left" w:pos="11908"/>
+          <w:tab w:val="left" w:pos="12824"/>
+          <w:tab w:val="left" w:pos="13740"/>
+          <w:tab w:val="left" w:pos="14656"/>
+        </w:tabs>
+        <w:spacing w:after="0" w:line="240" w:lineRule="auto"/>
+        <w:rPr>
+          <w:rFonts w:ascii="Courier New" w:eastAsia="Times New Roman" w:hAnsi="Courier New" w:cs="Courier New"/>
+          <w:color w:val="000000"/>
+          <w:sz w:val="20"/>
+          <w:szCs w:val="20"/>
+          <w:lang w:eastAsia="ru-RU"/>
+        </w:rPr>
+      </w:pPr>
+      <w:proofErr w:type="spellStart"/>
+      <w:r>
+        <w:rPr>
+          <w:rFonts w:ascii="Courier New" w:eastAsia="Times New Roman" w:hAnsi="Courier New" w:cs="Courier New"/>
+          <w:color w:val="000000"/>
+          <w:sz w:val="20"/>
+          <w:szCs w:val="20"/>
+          <w:highlight w:val="yellow"/>
+          <w:lang w:eastAsia="ru-RU"/>
+        </w:rPr>
+        <w:t>contracts</w:t>
+      </w:r>
+      <w:proofErr w:type="spellEnd"/>
+      <w:r>
+        <w:rPr>
+          <w:rFonts w:ascii="Courier New" w:eastAsia="Times New Roman" w:hAnsi="Courier New" w:cs="Courier New"/>
+          <w:color w:val="000000"/>
+          <w:sz w:val="20"/>
+          <w:szCs w:val="20"/>
+          <w:highlight w:val="yellow"/>
+          <w:lang w:eastAsia="ru-RU"/>
+        </w:rPr>
+        <w:t>[keccak256(</w:t>
+      </w:r>
+      <w:proofErr w:type="spellStart"/>
+      <w:r>
+        <w:rPr>
+          <w:rFonts w:ascii="Courier New" w:eastAsia="Times New Roman" w:hAnsi="Courier New" w:cs="Courier New"/>
+          <w:color w:val="000000"/>
+          <w:sz w:val="20"/>
+          <w:szCs w:val="20"/>
+          <w:highlight w:val="yellow"/>
+          <w:lang w:eastAsia="ru-RU"/>
+        </w:rPr>
+        <w:t>Guid</w:t>
+      </w:r>
+      <w:proofErr w:type="spellEnd"/>
+      <w:r>
+        <w:rPr>
+          <w:rFonts w:ascii="Courier New" w:eastAsia="Times New Roman" w:hAnsi="Courier New" w:cs="Courier New"/>
+          <w:color w:val="000000"/>
+          <w:sz w:val="20"/>
+          <w:szCs w:val="20"/>
+          <w:highlight w:val="yellow"/>
+          <w:lang w:eastAsia="ru-RU"/>
+        </w:rPr>
+        <w:t>)].</w:t>
+      </w:r>
+      <w:proofErr w:type="spellStart"/>
+      <w:r>
+        <w:rPr>
+          <w:rFonts w:ascii="Courier New" w:eastAsia="Times New Roman" w:hAnsi="Courier New" w:cs="Courier New"/>
+          <w:color w:val="000000"/>
+          <w:sz w:val="20"/>
+          <w:szCs w:val="20"/>
+          <w:highlight w:val="yellow"/>
+          <w:lang w:eastAsia="ru-RU"/>
+        </w:rPr>
+        <w:t>initialize</w:t>
+      </w:r>
+      <w:proofErr w:type="spellEnd"/>
+      <w:r>
+        <w:rPr>
+          <w:rFonts w:ascii="Courier New" w:eastAsia="Times New Roman" w:hAnsi="Courier New" w:cs="Courier New"/>
+          <w:color w:val="000000"/>
+          <w:sz w:val="20"/>
+          <w:szCs w:val="20"/>
+          <w:highlight w:val="yellow"/>
+          <w:lang w:eastAsia="ru-RU"/>
+        </w:rPr>
+        <w:t>();</w:t>
+      </w:r>
     </w:p>
     <w:p>
       <w:pPr>
@@ -7553,7 +7978,7 @@
           <w:rPr>
             <w:noProof/>
           </w:rPr>
-          <w:t>4</w:t>
+          <w:t>2</w:t>
         </w:r>
         <w:r>
           <w:fldChar w:fldCharType="end"/>

--- a/AuditRentalContracts.docx
+++ b/AuditRentalContracts.docx
@@ -1,12 +1,13 @@
 
 <file path=word/document.xml><?xml version="1.0" encoding="utf-8"?>
-<w:document xmlns:wpc="http://schemas.microsoft.com/office/word/2010/wordprocessingCanvas" xmlns:cx="http://schemas.microsoft.com/office/drawing/2014/chartex" xmlns:mc="http://schemas.openxmlformats.org/markup-compatibility/2006" xmlns:o="urn:schemas-microsoft-com:office:office" xmlns:r="http://schemas.openxmlformats.org/officeDocument/2006/relationships" xmlns:m="http://schemas.openxmlformats.org/officeDocument/2006/math" xmlns:v="urn:schemas-microsoft-com:vml" xmlns:wp14="http://schemas.microsoft.com/office/word/2010/wordprocessingDrawing" xmlns:wp="http://schemas.openxmlformats.org/drawingml/2006/wordprocessingDrawing" xmlns:w10="urn:schemas-microsoft-com:office:word" xmlns:w="http://schemas.openxmlformats.org/wordprocessingml/2006/main" xmlns:w14="http://schemas.microsoft.com/office/word/2010/wordml" xmlns:w15="http://schemas.microsoft.com/office/word/2012/wordml" xmlns:w16se="http://schemas.microsoft.com/office/word/2015/wordml/symex" xmlns:wpg="http://schemas.microsoft.com/office/word/2010/wordprocessingGroup" xmlns:wpi="http://schemas.microsoft.com/office/word/2010/wordprocessingInk" xmlns:wne="http://schemas.microsoft.com/office/word/2006/wordml" xmlns:wps="http://schemas.microsoft.com/office/word/2010/wordprocessingShape" mc:Ignorable="w14 w15 w16se wp14">
+<w:document xmlns:wpc="http://schemas.microsoft.com/office/word/2010/wordprocessingCanvas" xmlns:mc="http://schemas.openxmlformats.org/markup-compatibility/2006" xmlns:o="urn:schemas-microsoft-com:office:office" xmlns:r="http://schemas.openxmlformats.org/officeDocument/2006/relationships" xmlns:m="http://schemas.openxmlformats.org/officeDocument/2006/math" xmlns:v="urn:schemas-microsoft-com:vml" xmlns:wp14="http://schemas.microsoft.com/office/word/2010/wordprocessingDrawing" xmlns:wp="http://schemas.openxmlformats.org/drawingml/2006/wordprocessingDrawing" xmlns:w10="urn:schemas-microsoft-com:office:word" xmlns:w="http://schemas.openxmlformats.org/wordprocessingml/2006/main" xmlns:w14="http://schemas.microsoft.com/office/word/2010/wordml" xmlns:w15="http://schemas.microsoft.com/office/word/2012/wordml" xmlns:wpg="http://schemas.microsoft.com/office/word/2010/wordprocessingGroup" xmlns:wpi="http://schemas.microsoft.com/office/word/2010/wordprocessingInk" xmlns:wne="http://schemas.microsoft.com/office/word/2006/wordml" xmlns:wps="http://schemas.microsoft.com/office/word/2010/wordprocessingShape" mc:Ignorable="w14 w15 wp14">
   <w:body>
     <w:p>
       <w:pPr>
         <w:jc w:val="both"/>
         <w:rPr>
           <w:sz w:val="28"/>
+          <w:lang w:val="en-US"/>
         </w:rPr>
       </w:pPr>
     </w:p>
@@ -148,7 +149,7 @@
               </wp:inline>
             </w:drawing>
           </mc:Choice>
-          <mc:Fallback>
+          <mc:Fallback xmlns:cx="http://schemas.microsoft.com/office/drawing/2014/chartex" xmlns:w16se="http://schemas.microsoft.com/office/word/2015/wordml/symex">
             <w:pict>
               <v:rect w14:anchorId="4044EF80" id="Прямоугольник 1" o:spid="_x0000_s1026" alt="chrome-extension://noaijdpnepcgjemiklgfkcfbkokogabh/content/img/util/tts.png" style="width:24pt;height:24pt;visibility:visible;mso-wrap-style:square;mso-left-percent:-10001;mso-top-percent:-10001;mso-position-horizontal:absolute;mso-position-horizontal-relative:char;mso-position-vertical:absolute;mso-position-vertical-relative:line;mso-left-percent:-10001;mso-top-percent:-10001;v-text-anchor:top" o:gfxdata="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" filled="f" stroked="f">
                 <o:lock v:ext="edit" aspectratio="t"/>
@@ -472,10 +473,11 @@
           <w:kern w:val="36"/>
           <w:sz w:val="24"/>
           <w:szCs w:val="24"/>
-          <w:lang w:eastAsia="ru-RU"/>
-        </w:rPr>
-        <w:t>0x3f3C9E209Ed39CaB936726AbA6b385756092bE42  </w:t>
-      </w:r>
+          <w:lang w:val="en-US" w:eastAsia="ru-RU"/>
+        </w:rPr>
+        <w:t>0x3f3C9E209Ed39CaB936726AbA6b385756092bE42</w:t>
+      </w:r>
+      <w:proofErr w:type="gramStart"/>
       <w:r>
         <w:rPr>
           <w:rFonts w:ascii="Arial" w:eastAsia="Times New Roman" w:hAnsi="Arial" w:cs="Arial"/>
@@ -485,7 +487,30 @@
           <w:szCs w:val="24"/>
           <w:lang w:val="en-US" w:eastAsia="ru-RU"/>
         </w:rPr>
-        <w:t xml:space="preserve">- </w:t>
+        <w:t>  </w:t>
+      </w:r>
+      <w:r>
+        <w:rPr>
+          <w:rFonts w:ascii="Arial" w:eastAsia="Times New Roman" w:hAnsi="Arial" w:cs="Arial"/>
+          <w:color w:val="999999"/>
+          <w:kern w:val="36"/>
+          <w:sz w:val="24"/>
+          <w:szCs w:val="24"/>
+          <w:lang w:val="en-US" w:eastAsia="ru-RU"/>
+        </w:rPr>
+        <w:t>-</w:t>
+      </w:r>
+      <w:proofErr w:type="gramEnd"/>
+      <w:r>
+        <w:rPr>
+          <w:rFonts w:ascii="Arial" w:eastAsia="Times New Roman" w:hAnsi="Arial" w:cs="Arial"/>
+          <w:color w:val="999999"/>
+          <w:kern w:val="36"/>
+          <w:sz w:val="24"/>
+          <w:szCs w:val="24"/>
+          <w:lang w:val="en-US" w:eastAsia="ru-RU"/>
+        </w:rPr>
+        <w:t xml:space="preserve"> </w:t>
       </w:r>
       <w:hyperlink r:id="rId9" w:history="1">
         <w:proofErr w:type="spellStart"/>
@@ -497,6 +522,7 @@
             <w:sz w:val="20"/>
             <w:szCs w:val="20"/>
             <w:shd w:val="clear" w:color="auto" w:fill="FFFFFF"/>
+            <w:lang w:val="en-US"/>
           </w:rPr>
           <w:t>StayBit</w:t>
         </w:r>
@@ -509,32 +535,9 @@
             <w:sz w:val="20"/>
             <w:szCs w:val="20"/>
             <w:shd w:val="clear" w:color="auto" w:fill="FFFFFF"/>
+            <w:lang w:val="en-US"/>
           </w:rPr>
-          <w:t xml:space="preserve"> </w:t>
-        </w:r>
-        <w:proofErr w:type="spellStart"/>
-        <w:r>
-          <w:rPr>
-            <w:rStyle w:val="a3"/>
-            <w:rFonts w:ascii="Helvetica" w:hAnsi="Helvetica" w:cs="Helvetica"/>
-            <w:color w:val="3498DB"/>
-            <w:sz w:val="20"/>
-            <w:szCs w:val="20"/>
-            <w:shd w:val="clear" w:color="auto" w:fill="FFFFFF"/>
-          </w:rPr>
-          <w:t>Token</w:t>
-        </w:r>
-        <w:proofErr w:type="spellEnd"/>
-        <w:r>
-          <w:rPr>
-            <w:rStyle w:val="a3"/>
-            <w:rFonts w:ascii="Helvetica" w:hAnsi="Helvetica" w:cs="Helvetica"/>
-            <w:color w:val="3498DB"/>
-            <w:sz w:val="20"/>
-            <w:szCs w:val="20"/>
-            <w:shd w:val="clear" w:color="auto" w:fill="FFFFFF"/>
-          </w:rPr>
-          <w:t xml:space="preserve"> (STBT)</w:t>
+          <w:t xml:space="preserve"> Token (STBT)</w:t>
         </w:r>
       </w:hyperlink>
     </w:p>
@@ -543,6 +546,7 @@
         <w:jc w:val="both"/>
         <w:rPr>
           <w:sz w:val="28"/>
+          <w:lang w:val="en-US"/>
         </w:rPr>
       </w:pPr>
     </w:p>
@@ -551,6 +555,7 @@
         <w:jc w:val="both"/>
         <w:rPr>
           <w:sz w:val="28"/>
+          <w:lang w:val="en-US"/>
         </w:rPr>
       </w:pPr>
     </w:p>
@@ -559,13 +564,21 @@
         <w:jc w:val="both"/>
         <w:rPr>
           <w:sz w:val="28"/>
-        </w:rPr>
-      </w:pPr>
-      <w:r>
-        <w:rPr>
-          <w:sz w:val="28"/>
-        </w:rPr>
-        <w:t>Замечания:</w:t>
+          <w:lang w:val="en-US"/>
+        </w:rPr>
+      </w:pPr>
+      <w:r>
+        <w:rPr>
+          <w:sz w:val="28"/>
+        </w:rPr>
+        <w:t>Замечания</w:t>
+      </w:r>
+      <w:r>
+        <w:rPr>
+          <w:sz w:val="28"/>
+          <w:lang w:val="en-US"/>
+        </w:rPr>
+        <w:t>:</w:t>
       </w:r>
     </w:p>
     <w:p>
@@ -821,6 +834,12 @@
         </w:rPr>
         <w:t>(</w:t>
       </w:r>
+      <w:r>
+        <w:rPr>
+          <w:sz w:val="28"/>
+        </w:rPr>
+        <w:t xml:space="preserve">Контракт </w:t>
+      </w:r>
       <w:proofErr w:type="spellStart"/>
       <w:r>
         <w:rPr>
@@ -833,7 +852,116 @@
         <w:rPr>
           <w:sz w:val="28"/>
         </w:rPr>
-        <w:t>) зачем использовать константы, если они уже есть в языке</w:t>
+        <w:t xml:space="preserve">) </w:t>
+      </w:r>
+    </w:p>
+    <w:p>
+      <w:pPr>
+        <w:pStyle w:val="a4"/>
+        <w:shd w:val="clear" w:color="auto" w:fill="FFFFFF"/>
+        <w:jc w:val="both"/>
+        <w:rPr>
+          <w:sz w:val="28"/>
+        </w:rPr>
+      </w:pPr>
+    </w:p>
+    <w:p>
+      <w:pPr>
+        <w:pStyle w:val="a4"/>
+        <w:shd w:val="clear" w:color="auto" w:fill="FFFFFF"/>
+        <w:jc w:val="both"/>
+        <w:rPr>
+          <w:sz w:val="28"/>
+        </w:rPr>
+      </w:pPr>
+      <w:r>
+        <w:rPr>
+          <w:noProof/>
+          <w:lang w:eastAsia="ru-RU"/>
+        </w:rPr>
+        <w:drawing>
+          <wp:inline distT="0" distB="0" distL="0" distR="0" wp14:anchorId="4945FB80" wp14:editId="2F793001">
+            <wp:extent cx="5940425" cy="590550"/>
+            <wp:effectExtent l="0" t="0" r="3175" b="0"/>
+            <wp:docPr id="4" name="Рисунок 4"/>
+            <wp:cNvGraphicFramePr>
+              <a:graphicFrameLocks xmlns:a="http://schemas.openxmlformats.org/drawingml/2006/main" noChangeAspect="1"/>
+            </wp:cNvGraphicFramePr>
+            <a:graphic xmlns:a="http://schemas.openxmlformats.org/drawingml/2006/main">
+              <a:graphicData uri="http://schemas.openxmlformats.org/drawingml/2006/picture">
+                <pic:pic xmlns:pic="http://schemas.openxmlformats.org/drawingml/2006/picture">
+                  <pic:nvPicPr>
+                    <pic:cNvPr id="1" name=""/>
+                    <pic:cNvPicPr/>
+                  </pic:nvPicPr>
+                  <pic:blipFill>
+                    <a:blip r:embed="rId11"/>
+                    <a:stretch>
+                      <a:fillRect/>
+                    </a:stretch>
+                  </pic:blipFill>
+                  <pic:spPr>
+                    <a:xfrm>
+                      <a:off x="0" y="0"/>
+                      <a:ext cx="5940425" cy="590550"/>
+                    </a:xfrm>
+                    <a:prstGeom prst="rect">
+                      <a:avLst/>
+                    </a:prstGeom>
+                  </pic:spPr>
+                </pic:pic>
+              </a:graphicData>
+            </a:graphic>
+          </wp:inline>
+        </w:drawing>
+      </w:r>
+    </w:p>
+    <w:p>
+      <w:pPr>
+        <w:pStyle w:val="a4"/>
+        <w:shd w:val="clear" w:color="auto" w:fill="FFFFFF"/>
+        <w:jc w:val="both"/>
+        <w:rPr>
+          <w:sz w:val="28"/>
+        </w:rPr>
+      </w:pPr>
+      <w:r>
+        <w:rPr>
+          <w:sz w:val="28"/>
+        </w:rPr>
+        <w:t xml:space="preserve">В языке </w:t>
+      </w:r>
+      <w:r>
+        <w:rPr>
+          <w:sz w:val="28"/>
+          <w:lang w:val="en-US"/>
+        </w:rPr>
+        <w:t>Solidity</w:t>
+      </w:r>
+      <w:r>
+        <w:rPr>
+          <w:sz w:val="28"/>
+        </w:rPr>
+        <w:t xml:space="preserve"> </w:t>
+      </w:r>
+      <w:r>
+        <w:rPr>
+          <w:sz w:val="28"/>
+        </w:rPr>
+        <w:t>уже есть временные константы. Данный код можно было бы записать более понятно (</w:t>
+      </w:r>
+      <w:r>
+        <w:rPr>
+          <w:color w:val="ED7D31" w:themeColor="accent2"/>
+          <w:sz w:val="28"/>
+        </w:rPr>
+        <w:t>Обратить внимание</w:t>
+      </w:r>
+      <w:r>
+        <w:rPr>
+          <w:sz w:val="28"/>
+        </w:rPr>
+        <w:t>).</w:t>
       </w:r>
     </w:p>
     <w:p>
@@ -869,6 +997,7 @@
         </w:rPr>
       </w:pPr>
       <w:proofErr w:type="spellStart"/>
+      <w:proofErr w:type="gramStart"/>
       <w:r>
         <w:rPr>
           <w:rFonts w:ascii="Courier New" w:eastAsia="Times New Roman" w:hAnsi="Courier New" w:cs="Courier New"/>
@@ -882,6 +1011,7 @@
         <w:t>uint</w:t>
       </w:r>
       <w:proofErr w:type="spellEnd"/>
+      <w:proofErr w:type="gramEnd"/>
       <w:r>
         <w:rPr>
           <w:rFonts w:ascii="Courier New" w:eastAsia="Times New Roman" w:hAnsi="Courier New" w:cs="Courier New"/>
@@ -912,7 +1042,17 @@
           <w:szCs w:val="20"/>
           <w:lang w:val="en-US" w:eastAsia="ru-RU"/>
         </w:rPr>
-        <w:t>86400</w:t>
+        <w:t xml:space="preserve">1 </w:t>
+      </w:r>
+      <w:r>
+        <w:rPr>
+          <w:rFonts w:ascii="Courier New" w:eastAsia="Times New Roman" w:hAnsi="Courier New" w:cs="Courier New"/>
+          <w:color w:val="0000FF"/>
+          <w:sz w:val="20"/>
+          <w:szCs w:val="20"/>
+          <w:lang w:val="en-US" w:eastAsia="ru-RU"/>
+        </w:rPr>
+        <w:t>day</w:t>
       </w:r>
       <w:r>
         <w:rPr>
@@ -924,175 +1064,10 @@
         </w:rPr>
         <w:t>;</w:t>
       </w:r>
-      <w:r>
-        <w:rPr>
-          <w:rFonts w:ascii="Courier New" w:eastAsia="Times New Roman" w:hAnsi="Courier New" w:cs="Courier New"/>
-          <w:color w:val="000000"/>
-          <w:sz w:val="20"/>
-          <w:szCs w:val="20"/>
-          <w:lang w:val="en-US" w:eastAsia="ru-RU"/>
-        </w:rPr>
-        <w:br/>
-      </w:r>
-      <w:proofErr w:type="spellStart"/>
-      <w:r>
-        <w:rPr>
-          <w:rFonts w:ascii="Courier New" w:eastAsia="Times New Roman" w:hAnsi="Courier New" w:cs="Courier New"/>
-          <w:b/>
-          <w:bCs/>
-          <w:color w:val="000080"/>
-          <w:sz w:val="20"/>
-          <w:szCs w:val="20"/>
-          <w:lang w:val="en-US" w:eastAsia="ru-RU"/>
-        </w:rPr>
-        <w:t>uint</w:t>
-      </w:r>
-      <w:proofErr w:type="spellEnd"/>
-      <w:r>
-        <w:rPr>
-          <w:rFonts w:ascii="Courier New" w:eastAsia="Times New Roman" w:hAnsi="Courier New" w:cs="Courier New"/>
-          <w:b/>
-          <w:bCs/>
-          <w:color w:val="000080"/>
-          <w:sz w:val="20"/>
-          <w:szCs w:val="20"/>
-          <w:lang w:val="en-US" w:eastAsia="ru-RU"/>
-        </w:rPr>
-        <w:t xml:space="preserve"> private constant </w:t>
-      </w:r>
-      <w:r>
-        <w:rPr>
-          <w:rFonts w:ascii="Courier New" w:eastAsia="Times New Roman" w:hAnsi="Courier New" w:cs="Courier New"/>
-          <w:color w:val="000000"/>
-          <w:sz w:val="20"/>
-          <w:szCs w:val="20"/>
-          <w:lang w:val="en-US" w:eastAsia="ru-RU"/>
-        </w:rPr>
-        <w:t xml:space="preserve">YEAR_IN_SECONDS = </w:t>
-      </w:r>
-      <w:r>
-        <w:rPr>
-          <w:rFonts w:ascii="Courier New" w:eastAsia="Times New Roman" w:hAnsi="Courier New" w:cs="Courier New"/>
-          <w:color w:val="0000FF"/>
-          <w:sz w:val="20"/>
-          <w:szCs w:val="20"/>
-          <w:lang w:val="en-US" w:eastAsia="ru-RU"/>
-        </w:rPr>
-        <w:t>31536000</w:t>
-      </w:r>
-      <w:r>
-        <w:rPr>
-          <w:rFonts w:ascii="Courier New" w:eastAsia="Times New Roman" w:hAnsi="Courier New" w:cs="Courier New"/>
-          <w:color w:val="000000"/>
-          <w:sz w:val="20"/>
-          <w:szCs w:val="20"/>
-          <w:lang w:val="en-US" w:eastAsia="ru-RU"/>
-        </w:rPr>
-        <w:t>;</w:t>
-      </w:r>
     </w:p>
     <w:p>
       <w:pPr>
         <w:pStyle w:val="a4"/>
-        <w:jc w:val="both"/>
-        <w:rPr>
-          <w:sz w:val="28"/>
-          <w:lang w:val="en-US"/>
-        </w:rPr>
-      </w:pPr>
-    </w:p>
-    <w:p>
-      <w:pPr>
-        <w:pStyle w:val="a4"/>
-        <w:numPr>
-          <w:ilvl w:val="0"/>
-          <w:numId w:val="1"/>
-        </w:numPr>
-        <w:shd w:val="clear" w:color="auto" w:fill="FFFFFF"/>
-        <w:jc w:val="both"/>
-        <w:rPr>
-          <w:color w:val="000000"/>
-        </w:rPr>
-      </w:pPr>
-      <w:r>
-        <w:rPr>
-          <w:sz w:val="28"/>
-        </w:rPr>
-        <w:t>Контракт</w:t>
-      </w:r>
-      <w:r>
-        <w:rPr>
-          <w:sz w:val="28"/>
-        </w:rPr>
-        <w:t xml:space="preserve"> (</w:t>
-      </w:r>
-      <w:proofErr w:type="spellStart"/>
-      <w:r>
-        <w:rPr>
-          <w:color w:val="000000"/>
-        </w:rPr>
-        <w:t>BaseEscrowLib</w:t>
-      </w:r>
-      <w:proofErr w:type="spellEnd"/>
-      <w:r>
-        <w:rPr>
-          <w:color w:val="000000"/>
-        </w:rPr>
-        <w:t xml:space="preserve">)  </w:t>
-      </w:r>
-      <w:r>
-        <w:rPr>
-          <w:color w:val="000000"/>
-        </w:rPr>
-        <w:t xml:space="preserve">зачем делать константы и </w:t>
-      </w:r>
-      <w:r>
-        <w:rPr>
-          <w:color w:val="000000"/>
-        </w:rPr>
-        <w:t xml:space="preserve">функции геттеры, если можно было сделать </w:t>
-      </w:r>
-      <w:proofErr w:type="spellStart"/>
-      <w:r>
-        <w:rPr>
-          <w:color w:val="000000"/>
-          <w:lang w:val="en-US"/>
-        </w:rPr>
-        <w:t>enum</w:t>
-      </w:r>
-      <w:proofErr w:type="spellEnd"/>
-      <w:r>
-        <w:rPr>
-          <w:color w:val="000000"/>
-        </w:rPr>
-        <w:t xml:space="preserve"> </w:t>
-      </w:r>
-      <w:r>
-        <w:rPr>
-          <w:color w:val="000000"/>
-        </w:rPr>
-        <w:t xml:space="preserve">с областью видимости </w:t>
-      </w:r>
-      <w:r>
-        <w:rPr>
-          <w:color w:val="000000"/>
-          <w:lang w:val="en-US"/>
-        </w:rPr>
-        <w:t>public</w:t>
-      </w:r>
-    </w:p>
-    <w:p>
-      <w:pPr>
-        <w:pStyle w:val="a4"/>
-        <w:shd w:val="clear" w:color="auto" w:fill="FFFFFF"/>
-        <w:jc w:val="both"/>
-        <w:rPr>
-          <w:sz w:val="28"/>
-        </w:rPr>
-      </w:pPr>
-    </w:p>
-    <w:p>
-      <w:pPr>
         <w:shd w:val="clear" w:color="auto" w:fill="FFFFFF"/>
         <w:tabs>
           <w:tab w:val="left" w:pos="916"/>
@@ -1113,6 +1088,7 @@
           <w:tab w:val="left" w:pos="14656"/>
         </w:tabs>
         <w:spacing w:after="0" w:line="240" w:lineRule="auto"/>
+        <w:jc w:val="both"/>
         <w:rPr>
           <w:rFonts w:ascii="Courier New" w:eastAsia="Times New Roman" w:hAnsi="Courier New" w:cs="Courier New"/>
           <w:color w:val="000000"/>
@@ -1122,6 +1098,7 @@
         </w:rPr>
       </w:pPr>
       <w:proofErr w:type="spellStart"/>
+      <w:proofErr w:type="gramStart"/>
       <w:r>
         <w:rPr>
           <w:rFonts w:ascii="Courier New" w:eastAsia="Times New Roman" w:hAnsi="Courier New" w:cs="Courier New"/>
@@ -1132,9 +1109,10 @@
           <w:szCs w:val="20"/>
           <w:lang w:val="en-US" w:eastAsia="ru-RU"/>
         </w:rPr>
-        <w:t>int</w:t>
+        <w:t>uint</w:t>
       </w:r>
       <w:proofErr w:type="spellEnd"/>
+      <w:proofErr w:type="gramEnd"/>
       <w:r>
         <w:rPr>
           <w:rFonts w:ascii="Courier New" w:eastAsia="Times New Roman" w:hAnsi="Courier New" w:cs="Courier New"/>
@@ -1145,31 +1123,134 @@
           <w:szCs w:val="20"/>
           <w:lang w:val="en-US" w:eastAsia="ru-RU"/>
         </w:rPr>
-        <w:t xml:space="preserve"> </w:t>
-      </w:r>
+        <w:t xml:space="preserve"> private constant </w:t>
+      </w:r>
+      <w:r>
+        <w:rPr>
+          <w:rFonts w:ascii="Courier New" w:eastAsia="Times New Roman" w:hAnsi="Courier New" w:cs="Courier New"/>
+          <w:color w:val="000000"/>
+          <w:sz w:val="20"/>
+          <w:szCs w:val="20"/>
+          <w:lang w:val="en-US" w:eastAsia="ru-RU"/>
+        </w:rPr>
+        <w:t xml:space="preserve">YEAR_IN_SECONDS = </w:t>
+      </w:r>
+      <w:r>
+        <w:rPr>
+          <w:rFonts w:ascii="Courier New" w:eastAsia="Times New Roman" w:hAnsi="Courier New" w:cs="Courier New"/>
+          <w:color w:val="0000FF"/>
+          <w:sz w:val="20"/>
+          <w:szCs w:val="20"/>
+          <w:lang w:val="en-US" w:eastAsia="ru-RU"/>
+        </w:rPr>
+        <w:t>1 year</w:t>
+      </w:r>
+      <w:r>
+        <w:rPr>
+          <w:rFonts w:ascii="Courier New" w:eastAsia="Times New Roman" w:hAnsi="Courier New" w:cs="Courier New"/>
+          <w:color w:val="000000"/>
+          <w:sz w:val="20"/>
+          <w:szCs w:val="20"/>
+          <w:lang w:val="en-US" w:eastAsia="ru-RU"/>
+        </w:rPr>
+        <w:t>;</w:t>
+      </w:r>
+    </w:p>
+    <w:p>
+      <w:pPr>
+        <w:pStyle w:val="a4"/>
+        <w:jc w:val="both"/>
+        <w:rPr>
+          <w:sz w:val="28"/>
+          <w:lang w:val="en-US"/>
+        </w:rPr>
+      </w:pPr>
+    </w:p>
+    <w:p>
+      <w:pPr>
+        <w:pStyle w:val="a4"/>
+        <w:jc w:val="both"/>
+        <w:rPr>
+          <w:sz w:val="28"/>
+          <w:lang w:val="en-US"/>
+        </w:rPr>
+      </w:pPr>
+      <w:r>
+        <w:rPr>
+          <w:noProof/>
+          <w:lang w:eastAsia="ru-RU"/>
+        </w:rPr>
+        <w:drawing>
+          <wp:inline distT="0" distB="0" distL="0" distR="0" wp14:anchorId="517310BC" wp14:editId="12B39C42">
+            <wp:extent cx="5940425" cy="325120"/>
+            <wp:effectExtent l="0" t="0" r="3175" b="0"/>
+            <wp:docPr id="18" name="Рисунок 18"/>
+            <wp:cNvGraphicFramePr>
+              <a:graphicFrameLocks xmlns:a="http://schemas.openxmlformats.org/drawingml/2006/main" noChangeAspect="1"/>
+            </wp:cNvGraphicFramePr>
+            <a:graphic xmlns:a="http://schemas.openxmlformats.org/drawingml/2006/main">
+              <a:graphicData uri="http://schemas.openxmlformats.org/drawingml/2006/picture">
+                <pic:pic xmlns:pic="http://schemas.openxmlformats.org/drawingml/2006/picture">
+                  <pic:nvPicPr>
+                    <pic:cNvPr id="1" name=""/>
+                    <pic:cNvPicPr/>
+                  </pic:nvPicPr>
+                  <pic:blipFill>
+                    <a:blip r:embed="rId12"/>
+                    <a:stretch>
+                      <a:fillRect/>
+                    </a:stretch>
+                  </pic:blipFill>
+                  <pic:spPr>
+                    <a:xfrm>
+                      <a:off x="0" y="0"/>
+                      <a:ext cx="5940425" cy="325120"/>
+                    </a:xfrm>
+                    <a:prstGeom prst="rect">
+                      <a:avLst/>
+                    </a:prstGeom>
+                  </pic:spPr>
+                </pic:pic>
+              </a:graphicData>
+            </a:graphic>
+          </wp:inline>
+        </w:drawing>
+      </w:r>
+    </w:p>
+    <w:p>
+      <w:pPr>
+        <w:pStyle w:val="a4"/>
+        <w:shd w:val="clear" w:color="auto" w:fill="FFFFFF"/>
+        <w:tabs>
+          <w:tab w:val="left" w:pos="916"/>
+          <w:tab w:val="left" w:pos="1832"/>
+          <w:tab w:val="left" w:pos="2748"/>
+          <w:tab w:val="left" w:pos="3664"/>
+          <w:tab w:val="left" w:pos="4580"/>
+          <w:tab w:val="left" w:pos="5496"/>
+          <w:tab w:val="left" w:pos="6412"/>
+          <w:tab w:val="left" w:pos="7328"/>
+          <w:tab w:val="left" w:pos="8244"/>
+          <w:tab w:val="left" w:pos="9160"/>
+          <w:tab w:val="left" w:pos="10076"/>
+          <w:tab w:val="left" w:pos="10992"/>
+          <w:tab w:val="left" w:pos="11908"/>
+          <w:tab w:val="left" w:pos="12824"/>
+          <w:tab w:val="left" w:pos="13740"/>
+          <w:tab w:val="left" w:pos="14656"/>
+        </w:tabs>
+        <w:spacing w:after="0" w:line="240" w:lineRule="auto"/>
+        <w:jc w:val="both"/>
+        <w:rPr>
+          <w:rFonts w:ascii="Courier New" w:eastAsia="Times New Roman" w:hAnsi="Courier New" w:cs="Courier New"/>
+          <w:color w:val="000000"/>
+          <w:sz w:val="20"/>
+          <w:szCs w:val="20"/>
+          <w:lang w:val="en-US" w:eastAsia="ru-RU"/>
+        </w:rPr>
+      </w:pPr>
       <w:proofErr w:type="spellStart"/>
-      <w:r>
-        <w:rPr>
-          <w:rFonts w:ascii="Courier New" w:eastAsia="Times New Roman" w:hAnsi="Courier New" w:cs="Courier New"/>
-          <w:color w:val="000000"/>
-          <w:sz w:val="20"/>
-          <w:szCs w:val="20"/>
-          <w:lang w:val="en-US" w:eastAsia="ru-RU"/>
-        </w:rPr>
-        <w:t>nPotentialBillableDays</w:t>
-      </w:r>
-      <w:proofErr w:type="spellEnd"/>
-      <w:r>
-        <w:rPr>
-          <w:rFonts w:ascii="Courier New" w:eastAsia="Times New Roman" w:hAnsi="Courier New" w:cs="Courier New"/>
-          <w:color w:val="000000"/>
-          <w:sz w:val="20"/>
-          <w:szCs w:val="20"/>
-          <w:lang w:val="en-US" w:eastAsia="ru-RU"/>
-        </w:rPr>
-        <w:t xml:space="preserve"> = (</w:t>
-      </w:r>
-      <w:proofErr w:type="spellStart"/>
+      <w:proofErr w:type="gramStart"/>
       <w:r>
         <w:rPr>
           <w:rFonts w:ascii="Courier New" w:eastAsia="Times New Roman" w:hAnsi="Courier New" w:cs="Courier New"/>
@@ -1180,29 +1261,34 @@
           <w:szCs w:val="20"/>
           <w:lang w:val="en-US" w:eastAsia="ru-RU"/>
         </w:rPr>
-        <w:t>int</w:t>
+        <w:t>uint</w:t>
       </w:r>
       <w:proofErr w:type="spellEnd"/>
-      <w:r>
-        <w:rPr>
-          <w:rFonts w:ascii="Courier New" w:eastAsia="Times New Roman" w:hAnsi="Courier New" w:cs="Courier New"/>
-          <w:color w:val="000000"/>
-          <w:sz w:val="20"/>
-          <w:szCs w:val="20"/>
-          <w:lang w:val="en-US" w:eastAsia="ru-RU"/>
-        </w:rPr>
-        <w:t>)(self._</w:t>
+      <w:proofErr w:type="gramEnd"/>
+      <w:r>
+        <w:rPr>
+          <w:rFonts w:ascii="Courier New" w:eastAsia="Times New Roman" w:hAnsi="Courier New" w:cs="Courier New"/>
+          <w:b/>
+          <w:bCs/>
+          <w:color w:val="000080"/>
+          <w:sz w:val="20"/>
+          <w:szCs w:val="20"/>
+          <w:lang w:val="en-US" w:eastAsia="ru-RU"/>
+        </w:rPr>
+        <w:t xml:space="preserve"> </w:t>
       </w:r>
       <w:proofErr w:type="spellStart"/>
       <w:r>
         <w:rPr>
           <w:rFonts w:ascii="Courier New" w:eastAsia="Times New Roman" w:hAnsi="Courier New" w:cs="Courier New"/>
-          <w:color w:val="000000"/>
-          <w:sz w:val="20"/>
-          <w:szCs w:val="20"/>
-          <w:lang w:val="en-US" w:eastAsia="ru-RU"/>
-        </w:rPr>
-        <w:t>MoveOutDate</w:t>
+          <w:b/>
+          <w:bCs/>
+          <w:color w:val="000080"/>
+          <w:sz w:val="20"/>
+          <w:szCs w:val="20"/>
+          <w:lang w:val="en-US" w:eastAsia="ru-RU"/>
+        </w:rPr>
+        <w:t>endOfDay</w:t>
       </w:r>
       <w:proofErr w:type="spellEnd"/>
       <w:r>
@@ -1213,29 +1299,27 @@
           <w:szCs w:val="20"/>
           <w:lang w:val="en-US" w:eastAsia="ru-RU"/>
         </w:rPr>
-        <w:t xml:space="preserve"> - self._</w:t>
-      </w:r>
-      <w:proofErr w:type="spellStart"/>
-      <w:r>
-        <w:rPr>
-          <w:rFonts w:ascii="Courier New" w:eastAsia="Times New Roman" w:hAnsi="Courier New" w:cs="Courier New"/>
-          <w:color w:val="000000"/>
-          <w:sz w:val="20"/>
-          <w:szCs w:val="20"/>
-          <w:lang w:val="en-US" w:eastAsia="ru-RU"/>
-        </w:rPr>
-        <w:t>MoveInDate</w:t>
-      </w:r>
-      <w:proofErr w:type="spellEnd"/>
-      <w:r>
-        <w:rPr>
-          <w:rFonts w:ascii="Courier New" w:eastAsia="Times New Roman" w:hAnsi="Courier New" w:cs="Courier New"/>
-          <w:color w:val="000000"/>
-          <w:sz w:val="20"/>
-          <w:szCs w:val="20"/>
-          <w:lang w:val="en-US" w:eastAsia="ru-RU"/>
-        </w:rPr>
-        <w:t>) / (</w:t>
+        <w:t xml:space="preserve"> =</w:t>
+      </w:r>
+      <w:r>
+        <w:rPr>
+          <w:rFonts w:ascii="Courier New" w:eastAsia="Times New Roman" w:hAnsi="Courier New" w:cs="Courier New"/>
+          <w:color w:val="000000"/>
+          <w:sz w:val="20"/>
+          <w:szCs w:val="20"/>
+          <w:lang w:val="en-US" w:eastAsia="ru-RU"/>
+        </w:rPr>
+        <w:t xml:space="preserve"> t2 +</w:t>
+      </w:r>
+      <w:r>
+        <w:rPr>
+          <w:rFonts w:ascii="Courier New" w:eastAsia="Times New Roman" w:hAnsi="Courier New" w:cs="Courier New"/>
+          <w:color w:val="000000"/>
+          <w:sz w:val="20"/>
+          <w:szCs w:val="20"/>
+          <w:lang w:val="en-US" w:eastAsia="ru-RU"/>
+        </w:rPr>
+        <w:t xml:space="preserve"> </w:t>
       </w:r>
       <w:r>
         <w:rPr>
@@ -1245,17 +1329,7 @@
           <w:szCs w:val="20"/>
           <w:lang w:val="en-US" w:eastAsia="ru-RU"/>
         </w:rPr>
-        <w:t xml:space="preserve">60 </w:t>
-      </w:r>
-      <w:r>
-        <w:rPr>
-          <w:rFonts w:ascii="Courier New" w:eastAsia="Times New Roman" w:hAnsi="Courier New" w:cs="Courier New"/>
-          <w:color w:val="000000"/>
-          <w:sz w:val="20"/>
-          <w:szCs w:val="20"/>
-          <w:lang w:val="en-US" w:eastAsia="ru-RU"/>
-        </w:rPr>
-        <w:t xml:space="preserve">* </w:t>
+        <w:t xml:space="preserve">1 </w:t>
       </w:r>
       <w:r>
         <w:rPr>
@@ -1265,95 +1339,296 @@
           <w:szCs w:val="20"/>
           <w:lang w:val="en-US" w:eastAsia="ru-RU"/>
         </w:rPr>
-        <w:t xml:space="preserve">60 </w:t>
-      </w:r>
-      <w:r>
-        <w:rPr>
-          <w:rFonts w:ascii="Courier New" w:eastAsia="Times New Roman" w:hAnsi="Courier New" w:cs="Courier New"/>
-          <w:color w:val="000000"/>
-          <w:sz w:val="20"/>
-          <w:szCs w:val="20"/>
-          <w:lang w:val="en-US" w:eastAsia="ru-RU"/>
-        </w:rPr>
-        <w:t xml:space="preserve">* </w:t>
-      </w:r>
-      <w:r>
-        <w:rPr>
-          <w:rFonts w:ascii="Courier New" w:eastAsia="Times New Roman" w:hAnsi="Courier New" w:cs="Courier New"/>
-          <w:color w:val="0000FF"/>
-          <w:sz w:val="20"/>
-          <w:szCs w:val="20"/>
-          <w:lang w:val="en-US" w:eastAsia="ru-RU"/>
-        </w:rPr>
-        <w:t>24</w:t>
-      </w:r>
-      <w:r>
-        <w:rPr>
-          <w:rFonts w:ascii="Courier New" w:eastAsia="Times New Roman" w:hAnsi="Courier New" w:cs="Courier New"/>
-          <w:color w:val="000000"/>
-          <w:sz w:val="20"/>
-          <w:szCs w:val="20"/>
-          <w:lang w:val="en-US" w:eastAsia="ru-RU"/>
-        </w:rPr>
-        <w:t>);</w:t>
+        <w:t>day</w:t>
+      </w:r>
+      <w:r>
+        <w:rPr>
+          <w:rFonts w:ascii="Courier New" w:eastAsia="Times New Roman" w:hAnsi="Courier New" w:cs="Courier New"/>
+          <w:color w:val="000000"/>
+          <w:sz w:val="20"/>
+          <w:szCs w:val="20"/>
+          <w:lang w:val="en-US" w:eastAsia="ru-RU"/>
+        </w:rPr>
+        <w:t>;</w:t>
       </w:r>
     </w:p>
     <w:p>
       <w:pPr>
         <w:pStyle w:val="a4"/>
-        <w:shd w:val="clear" w:color="auto" w:fill="FFFFFF"/>
         <w:jc w:val="both"/>
         <w:rPr>
-          <w:color w:val="000000"/>
+          <w:sz w:val="28"/>
           <w:lang w:val="en-US"/>
         </w:rPr>
       </w:pPr>
-      <w:r>
-        <w:rPr>
-          <w:color w:val="000000"/>
-        </w:rPr>
-        <w:t xml:space="preserve">Можно заменить на </w:t>
-      </w:r>
-      <w:r>
-        <w:rPr>
-          <w:color w:val="000000"/>
-          <w:lang w:val="en-US"/>
-        </w:rPr>
-        <w:t>day</w:t>
-      </w:r>
-      <w:bookmarkStart w:id="0" w:name="_GoBack"/>
-      <w:bookmarkEnd w:id="0"/>
     </w:p>
     <w:p>
       <w:pPr>
         <w:pStyle w:val="a4"/>
-        <w:shd w:val="clear" w:color="auto" w:fill="FFFFFF"/>
         <w:jc w:val="both"/>
         <w:rPr>
-          <w:color w:val="000000"/>
-          <w:lang w:val="en-US"/>
-        </w:rPr>
-      </w:pPr>
+          <w:sz w:val="28"/>
+        </w:rPr>
+      </w:pPr>
+      <w:r>
+        <w:rPr>
+          <w:sz w:val="28"/>
+        </w:rPr>
+        <w:t xml:space="preserve">Не используется безопасная математика. </w:t>
+      </w:r>
     </w:p>
     <w:p>
       <w:pPr>
         <w:pStyle w:val="a4"/>
-        <w:shd w:val="clear" w:color="auto" w:fill="FFFFFF"/>
         <w:jc w:val="both"/>
         <w:rPr>
-          <w:color w:val="000000"/>
-          <w:lang w:val="en-US"/>
-        </w:rPr>
-      </w:pPr>
+          <w:sz w:val="28"/>
+        </w:rPr>
+      </w:pPr>
+      <w:r>
+        <w:rPr>
+          <w:sz w:val="28"/>
+        </w:rPr>
+        <w:t xml:space="preserve">Код в следующих строках является не безопасным и его исполнение может привести к непредсказуемым последствиям: </w:t>
+      </w:r>
     </w:p>
     <w:p>
       <w:pPr>
         <w:pStyle w:val="a4"/>
-        <w:shd w:val="clear" w:color="auto" w:fill="FFFFFF"/>
         <w:jc w:val="both"/>
         <w:rPr>
-          <w:color w:val="000000"/>
-          <w:lang w:val="en-US"/>
+          <w:sz w:val="28"/>
+        </w:rPr>
+      </w:pPr>
+      <w:r>
+        <w:rPr>
+          <w:noProof/>
+          <w:lang w:eastAsia="ru-RU"/>
+        </w:rPr>
+        <w:drawing>
+          <wp:inline distT="0" distB="0" distL="0" distR="0" wp14:anchorId="2931D10D" wp14:editId="1CEF9CB4">
+            <wp:extent cx="5940425" cy="843915"/>
+            <wp:effectExtent l="0" t="0" r="3175" b="0"/>
+            <wp:docPr id="15" name="Рисунок 15"/>
+            <wp:cNvGraphicFramePr>
+              <a:graphicFrameLocks xmlns:a="http://schemas.openxmlformats.org/drawingml/2006/main" noChangeAspect="1"/>
+            </wp:cNvGraphicFramePr>
+            <a:graphic xmlns:a="http://schemas.openxmlformats.org/drawingml/2006/main">
+              <a:graphicData uri="http://schemas.openxmlformats.org/drawingml/2006/picture">
+                <pic:pic xmlns:pic="http://schemas.openxmlformats.org/drawingml/2006/picture">
+                  <pic:nvPicPr>
+                    <pic:cNvPr id="1" name=""/>
+                    <pic:cNvPicPr/>
+                  </pic:nvPicPr>
+                  <pic:blipFill>
+                    <a:blip r:embed="rId13"/>
+                    <a:stretch>
+                      <a:fillRect/>
+                    </a:stretch>
+                  </pic:blipFill>
+                  <pic:spPr>
+                    <a:xfrm>
+                      <a:off x="0" y="0"/>
+                      <a:ext cx="5940425" cy="843915"/>
+                    </a:xfrm>
+                    <a:prstGeom prst="rect">
+                      <a:avLst/>
+                    </a:prstGeom>
+                  </pic:spPr>
+                </pic:pic>
+              </a:graphicData>
+            </a:graphic>
+          </wp:inline>
+        </w:drawing>
+      </w:r>
+    </w:p>
+    <w:p>
+      <w:pPr>
+        <w:pStyle w:val="a4"/>
+        <w:jc w:val="both"/>
+        <w:rPr>
+          <w:sz w:val="28"/>
+        </w:rPr>
+      </w:pPr>
+      <w:r>
+        <w:rPr>
+          <w:sz w:val="28"/>
+        </w:rPr>
+        <w:t>Строки 47 и 48</w:t>
+      </w:r>
+    </w:p>
+    <w:p>
+      <w:pPr>
+        <w:pStyle w:val="a4"/>
+        <w:jc w:val="both"/>
+        <w:rPr>
+          <w:sz w:val="28"/>
+        </w:rPr>
+      </w:pPr>
+    </w:p>
+    <w:p>
+      <w:pPr>
+        <w:pStyle w:val="a4"/>
+        <w:jc w:val="both"/>
+        <w:rPr>
+          <w:sz w:val="28"/>
+        </w:rPr>
+      </w:pPr>
+      <w:r>
+        <w:rPr>
+          <w:noProof/>
+          <w:lang w:eastAsia="ru-RU"/>
+        </w:rPr>
+        <w:drawing>
+          <wp:inline distT="0" distB="0" distL="0" distR="0" wp14:anchorId="56E44FB7" wp14:editId="35881865">
+            <wp:extent cx="5940425" cy="2103120"/>
+            <wp:effectExtent l="0" t="0" r="3175" b="0"/>
+            <wp:docPr id="16" name="Рисунок 16"/>
+            <wp:cNvGraphicFramePr>
+              <a:graphicFrameLocks xmlns:a="http://schemas.openxmlformats.org/drawingml/2006/main" noChangeAspect="1"/>
+            </wp:cNvGraphicFramePr>
+            <a:graphic xmlns:a="http://schemas.openxmlformats.org/drawingml/2006/main">
+              <a:graphicData uri="http://schemas.openxmlformats.org/drawingml/2006/picture">
+                <pic:pic xmlns:pic="http://schemas.openxmlformats.org/drawingml/2006/picture">
+                  <pic:nvPicPr>
+                    <pic:cNvPr id="1" name=""/>
+                    <pic:cNvPicPr/>
+                  </pic:nvPicPr>
+                  <pic:blipFill>
+                    <a:blip r:embed="rId14"/>
+                    <a:stretch>
+                      <a:fillRect/>
+                    </a:stretch>
+                  </pic:blipFill>
+                  <pic:spPr>
+                    <a:xfrm>
+                      <a:off x="0" y="0"/>
+                      <a:ext cx="5940425" cy="2103120"/>
+                    </a:xfrm>
+                    <a:prstGeom prst="rect">
+                      <a:avLst/>
+                    </a:prstGeom>
+                  </pic:spPr>
+                </pic:pic>
+              </a:graphicData>
+            </a:graphic>
+          </wp:inline>
+        </w:drawing>
+      </w:r>
+    </w:p>
+    <w:p>
+      <w:pPr>
+        <w:pStyle w:val="a4"/>
+        <w:jc w:val="both"/>
+        <w:rPr>
+          <w:sz w:val="28"/>
+        </w:rPr>
+      </w:pPr>
+      <w:r>
+        <w:rPr>
+          <w:sz w:val="28"/>
+        </w:rPr>
+        <w:t>Строки 73, 76</w:t>
+      </w:r>
+    </w:p>
+    <w:p>
+      <w:pPr>
+        <w:pStyle w:val="a4"/>
+        <w:jc w:val="both"/>
+        <w:rPr>
+          <w:sz w:val="28"/>
+        </w:rPr>
+      </w:pPr>
+    </w:p>
+    <w:p>
+      <w:pPr>
+        <w:pStyle w:val="a4"/>
+        <w:jc w:val="both"/>
+        <w:rPr>
+          <w:sz w:val="28"/>
+        </w:rPr>
+      </w:pPr>
+      <w:r>
+        <w:rPr>
+          <w:noProof/>
+          <w:lang w:eastAsia="ru-RU"/>
+        </w:rPr>
+        <w:drawing>
+          <wp:inline distT="0" distB="0" distL="0" distR="0" wp14:anchorId="127837C1" wp14:editId="2D7E8E7D">
+            <wp:extent cx="5940425" cy="2647950"/>
+            <wp:effectExtent l="0" t="0" r="3175" b="0"/>
+            <wp:docPr id="17" name="Рисунок 17"/>
+            <wp:cNvGraphicFramePr>
+              <a:graphicFrameLocks xmlns:a="http://schemas.openxmlformats.org/drawingml/2006/main" noChangeAspect="1"/>
+            </wp:cNvGraphicFramePr>
+            <a:graphic xmlns:a="http://schemas.openxmlformats.org/drawingml/2006/main">
+              <a:graphicData uri="http://schemas.openxmlformats.org/drawingml/2006/picture">
+                <pic:pic xmlns:pic="http://schemas.openxmlformats.org/drawingml/2006/picture">
+                  <pic:nvPicPr>
+                    <pic:cNvPr id="1" name=""/>
+                    <pic:cNvPicPr/>
+                  </pic:nvPicPr>
+                  <pic:blipFill>
+                    <a:blip r:embed="rId15"/>
+                    <a:stretch>
+                      <a:fillRect/>
+                    </a:stretch>
+                  </pic:blipFill>
+                  <pic:spPr>
+                    <a:xfrm>
+                      <a:off x="0" y="0"/>
+                      <a:ext cx="5940425" cy="2647950"/>
+                    </a:xfrm>
+                    <a:prstGeom prst="rect">
+                      <a:avLst/>
+                    </a:prstGeom>
+                  </pic:spPr>
+                </pic:pic>
+              </a:graphicData>
+            </a:graphic>
+          </wp:inline>
+        </w:drawing>
+      </w:r>
+    </w:p>
+    <w:p>
+      <w:pPr>
+        <w:pStyle w:val="a4"/>
+        <w:jc w:val="both"/>
+        <w:rPr>
+          <w:sz w:val="28"/>
+        </w:rPr>
+      </w:pPr>
+      <w:r>
+        <w:rPr>
+          <w:sz w:val="28"/>
+        </w:rPr>
+        <w:t>Строки 118, 121, 124, 125, 128, 130</w:t>
+      </w:r>
+    </w:p>
+    <w:p>
+      <w:pPr>
+        <w:pStyle w:val="a4"/>
+        <w:jc w:val="both"/>
+        <w:rPr>
+          <w:sz w:val="28"/>
+        </w:rPr>
+      </w:pPr>
+    </w:p>
+    <w:p>
+      <w:pPr>
+        <w:pStyle w:val="a4"/>
+        <w:jc w:val="both"/>
+        <w:rPr>
+          <w:sz w:val="28"/>
+        </w:rPr>
+      </w:pPr>
+    </w:p>
+    <w:p>
+      <w:pPr>
+        <w:pStyle w:val="a4"/>
+        <w:jc w:val="both"/>
+        <w:rPr>
+          <w:sz w:val="28"/>
         </w:rPr>
       </w:pPr>
     </w:p>
@@ -1368,130 +1643,1024 @@
         <w:jc w:val="both"/>
         <w:rPr>
           <w:color w:val="000000"/>
+        </w:rPr>
+      </w:pPr>
+      <w:r>
+        <w:rPr>
+          <w:sz w:val="28"/>
+        </w:rPr>
+        <w:t>Контракт</w:t>
+      </w:r>
+      <w:r>
+        <w:rPr>
+          <w:sz w:val="28"/>
+        </w:rPr>
+        <w:t xml:space="preserve"> (</w:t>
+      </w:r>
+      <w:proofErr w:type="spellStart"/>
+      <w:proofErr w:type="gramStart"/>
+      <w:r>
+        <w:rPr>
+          <w:color w:val="000000"/>
+        </w:rPr>
+        <w:t>BaseEscrowLib</w:t>
+      </w:r>
+      <w:proofErr w:type="spellEnd"/>
+      <w:r>
+        <w:rPr>
+          <w:color w:val="000000"/>
+        </w:rPr>
+        <w:t xml:space="preserve">)  </w:t>
+      </w:r>
+      <w:r>
+        <w:rPr>
+          <w:color w:val="000000"/>
+        </w:rPr>
+        <w:t>зачем</w:t>
+      </w:r>
+      <w:proofErr w:type="gramEnd"/>
+      <w:r>
+        <w:rPr>
+          <w:color w:val="000000"/>
+        </w:rPr>
+        <w:t xml:space="preserve"> делать константы и </w:t>
+      </w:r>
+      <w:r>
+        <w:rPr>
+          <w:color w:val="000000"/>
+        </w:rPr>
+        <w:t xml:space="preserve">функции геттеры, если можно было сделать </w:t>
+      </w:r>
+      <w:proofErr w:type="spellStart"/>
+      <w:r>
+        <w:rPr>
+          <w:color w:val="000000"/>
           <w:lang w:val="en-US"/>
         </w:rPr>
-      </w:pPr>
-      <w:r>
-        <w:rPr>
-          <w:sz w:val="28"/>
-        </w:rPr>
-        <w:lastRenderedPageBreak/>
-        <w:t>Контракт</w:t>
-      </w:r>
-      <w:r>
-        <w:rPr>
-          <w:sz w:val="28"/>
+        <w:t>enum</w:t>
+      </w:r>
+      <w:proofErr w:type="spellEnd"/>
+      <w:r>
+        <w:rPr>
+          <w:color w:val="000000"/>
+        </w:rPr>
+        <w:t xml:space="preserve"> </w:t>
+      </w:r>
+      <w:r>
+        <w:rPr>
+          <w:color w:val="000000"/>
+        </w:rPr>
+        <w:t xml:space="preserve">с областью видимости </w:t>
+      </w:r>
+      <w:r>
+        <w:rPr>
+          <w:color w:val="000000"/>
           <w:lang w:val="en-US"/>
         </w:rPr>
-        <w:t xml:space="preserve"> (</w:t>
-      </w:r>
+        <w:t>public</w:t>
+      </w:r>
+    </w:p>
+    <w:p>
+      <w:pPr>
+        <w:pStyle w:val="a4"/>
+        <w:shd w:val="clear" w:color="auto" w:fill="FFFFFF"/>
+        <w:jc w:val="both"/>
+        <w:rPr>
+          <w:sz w:val="28"/>
+        </w:rPr>
+      </w:pPr>
+    </w:p>
+    <w:p>
+      <w:pPr>
+        <w:shd w:val="clear" w:color="auto" w:fill="FFFFFF"/>
+        <w:tabs>
+          <w:tab w:val="left" w:pos="916"/>
+          <w:tab w:val="left" w:pos="1832"/>
+          <w:tab w:val="left" w:pos="2748"/>
+          <w:tab w:val="left" w:pos="3664"/>
+          <w:tab w:val="left" w:pos="4580"/>
+          <w:tab w:val="left" w:pos="5496"/>
+          <w:tab w:val="left" w:pos="6412"/>
+          <w:tab w:val="left" w:pos="7328"/>
+          <w:tab w:val="left" w:pos="8244"/>
+          <w:tab w:val="left" w:pos="9160"/>
+          <w:tab w:val="left" w:pos="10076"/>
+          <w:tab w:val="left" w:pos="10992"/>
+          <w:tab w:val="left" w:pos="11908"/>
+          <w:tab w:val="left" w:pos="12824"/>
+          <w:tab w:val="left" w:pos="13740"/>
+          <w:tab w:val="left" w:pos="14656"/>
+        </w:tabs>
+        <w:spacing w:after="0" w:line="240" w:lineRule="auto"/>
+        <w:rPr>
+          <w:rFonts w:ascii="Courier New" w:eastAsia="Times New Roman" w:hAnsi="Courier New" w:cs="Courier New"/>
+          <w:color w:val="000000"/>
+          <w:sz w:val="20"/>
+          <w:szCs w:val="20"/>
+          <w:lang w:val="en-US" w:eastAsia="ru-RU"/>
+        </w:rPr>
+      </w:pPr>
       <w:proofErr w:type="spellStart"/>
-      <w:r>
-        <w:rPr>
-          <w:color w:val="000000"/>
-          <w:lang w:val="en-US"/>
-        </w:rPr>
-        <w:t>BaseEscrowLib</w:t>
-      </w:r>
-      <w:proofErr w:type="spellEnd"/>
-      <w:r>
-        <w:rPr>
-          <w:color w:val="000000"/>
-          <w:lang w:val="en-US"/>
-        </w:rPr>
-        <w:t xml:space="preserve">) </w:t>
-      </w:r>
-      <w:r>
-        <w:rPr>
-          <w:color w:val="000000"/>
-        </w:rPr>
-        <w:t>область</w:t>
-      </w:r>
-      <w:r>
-        <w:rPr>
-          <w:color w:val="000000"/>
-          <w:lang w:val="en-US"/>
-        </w:rPr>
-        <w:t xml:space="preserve"> </w:t>
-      </w:r>
-      <w:r>
-        <w:rPr>
-          <w:color w:val="000000"/>
-        </w:rPr>
-        <w:t>видимости</w:t>
-      </w:r>
-      <w:r>
-        <w:rPr>
-          <w:color w:val="000000"/>
-          <w:lang w:val="en-US"/>
-        </w:rPr>
-        <w:t xml:space="preserve"> </w:t>
-      </w:r>
-      <w:r>
-        <w:rPr>
-          <w:color w:val="000000"/>
-        </w:rPr>
-        <w:t>для</w:t>
-      </w:r>
-      <w:r>
-        <w:rPr>
-          <w:color w:val="000000"/>
-          <w:lang w:val="en-US"/>
-        </w:rPr>
-        <w:t xml:space="preserve"> </w:t>
-      </w:r>
-      <w:r>
-        <w:rPr>
-          <w:color w:val="000000"/>
-        </w:rPr>
-        <w:t>функции</w:t>
-      </w:r>
-      <w:r>
-        <w:rPr>
-          <w:color w:val="000000"/>
-          <w:lang w:val="en-US"/>
-        </w:rPr>
-        <w:t xml:space="preserve"> </w:t>
-      </w:r>
-      <w:r>
-        <w:rPr>
-          <w:color w:val="000000"/>
-          <w:lang w:val="en-US"/>
-        </w:rPr>
-        <w:t>initialize(</w:t>
-      </w:r>
-      <w:proofErr w:type="spellStart"/>
-      <w:r>
-        <w:rPr>
-          <w:color w:val="000000"/>
-          <w:lang w:val="en-US"/>
-        </w:rPr>
-        <w:t>EscrowContractState</w:t>
-      </w:r>
-      <w:proofErr w:type="spellEnd"/>
-      <w:r>
-        <w:rPr>
-          <w:color w:val="000000"/>
-          <w:lang w:val="en-US"/>
-        </w:rPr>
-        <w:t xml:space="preserve"> </w:t>
-      </w:r>
-      <w:r>
-        <w:rPr>
+      <w:proofErr w:type="gramStart"/>
+      <w:r>
+        <w:rPr>
+          <w:rFonts w:ascii="Courier New" w:eastAsia="Times New Roman" w:hAnsi="Courier New" w:cs="Courier New"/>
           <w:b/>
           <w:bCs/>
           <w:color w:val="000080"/>
+          <w:sz w:val="20"/>
+          <w:szCs w:val="20"/>
+          <w:lang w:val="en-US" w:eastAsia="ru-RU"/>
+        </w:rPr>
+        <w:lastRenderedPageBreak/>
+        <w:t>int</w:t>
+      </w:r>
+      <w:proofErr w:type="spellEnd"/>
+      <w:proofErr w:type="gramEnd"/>
+      <w:r>
+        <w:rPr>
+          <w:rFonts w:ascii="Courier New" w:eastAsia="Times New Roman" w:hAnsi="Courier New" w:cs="Courier New"/>
+          <w:b/>
+          <w:bCs/>
+          <w:color w:val="000080"/>
+          <w:sz w:val="20"/>
+          <w:szCs w:val="20"/>
+          <w:lang w:val="en-US" w:eastAsia="ru-RU"/>
+        </w:rPr>
+        <w:t xml:space="preserve"> </w:t>
+      </w:r>
+      <w:proofErr w:type="spellStart"/>
+      <w:r>
+        <w:rPr>
+          <w:rFonts w:ascii="Courier New" w:eastAsia="Times New Roman" w:hAnsi="Courier New" w:cs="Courier New"/>
+          <w:color w:val="000000"/>
+          <w:sz w:val="20"/>
+          <w:szCs w:val="20"/>
+          <w:lang w:val="en-US" w:eastAsia="ru-RU"/>
+        </w:rPr>
+        <w:t>nPotentialBillableDays</w:t>
+      </w:r>
+      <w:proofErr w:type="spellEnd"/>
+      <w:r>
+        <w:rPr>
+          <w:rFonts w:ascii="Courier New" w:eastAsia="Times New Roman" w:hAnsi="Courier New" w:cs="Courier New"/>
+          <w:color w:val="000000"/>
+          <w:sz w:val="20"/>
+          <w:szCs w:val="20"/>
+          <w:lang w:val="en-US" w:eastAsia="ru-RU"/>
+        </w:rPr>
+        <w:t xml:space="preserve"> = (</w:t>
+      </w:r>
+      <w:proofErr w:type="spellStart"/>
+      <w:r>
+        <w:rPr>
+          <w:rFonts w:ascii="Courier New" w:eastAsia="Times New Roman" w:hAnsi="Courier New" w:cs="Courier New"/>
+          <w:b/>
+          <w:bCs/>
+          <w:color w:val="000080"/>
+          <w:sz w:val="20"/>
+          <w:szCs w:val="20"/>
+          <w:lang w:val="en-US" w:eastAsia="ru-RU"/>
+        </w:rPr>
+        <w:t>int</w:t>
+      </w:r>
+      <w:proofErr w:type="spellEnd"/>
+      <w:r>
+        <w:rPr>
+          <w:rFonts w:ascii="Courier New" w:eastAsia="Times New Roman" w:hAnsi="Courier New" w:cs="Courier New"/>
+          <w:color w:val="000000"/>
+          <w:sz w:val="20"/>
+          <w:szCs w:val="20"/>
+          <w:lang w:val="en-US" w:eastAsia="ru-RU"/>
+        </w:rPr>
+        <w:t>)(self._</w:t>
+      </w:r>
+      <w:proofErr w:type="spellStart"/>
+      <w:r>
+        <w:rPr>
+          <w:rFonts w:ascii="Courier New" w:eastAsia="Times New Roman" w:hAnsi="Courier New" w:cs="Courier New"/>
+          <w:color w:val="000000"/>
+          <w:sz w:val="20"/>
+          <w:szCs w:val="20"/>
+          <w:lang w:val="en-US" w:eastAsia="ru-RU"/>
+        </w:rPr>
+        <w:t>MoveOutDate</w:t>
+      </w:r>
+      <w:proofErr w:type="spellEnd"/>
+      <w:r>
+        <w:rPr>
+          <w:rFonts w:ascii="Courier New" w:eastAsia="Times New Roman" w:hAnsi="Courier New" w:cs="Courier New"/>
+          <w:color w:val="000000"/>
+          <w:sz w:val="20"/>
+          <w:szCs w:val="20"/>
+          <w:lang w:val="en-US" w:eastAsia="ru-RU"/>
+        </w:rPr>
+        <w:t xml:space="preserve"> - self._</w:t>
+      </w:r>
+      <w:proofErr w:type="spellStart"/>
+      <w:r>
+        <w:rPr>
+          <w:rFonts w:ascii="Courier New" w:eastAsia="Times New Roman" w:hAnsi="Courier New" w:cs="Courier New"/>
+          <w:color w:val="000000"/>
+          <w:sz w:val="20"/>
+          <w:szCs w:val="20"/>
+          <w:lang w:val="en-US" w:eastAsia="ru-RU"/>
+        </w:rPr>
+        <w:t>MoveInDate</w:t>
+      </w:r>
+      <w:proofErr w:type="spellEnd"/>
+      <w:r>
+        <w:rPr>
+          <w:rFonts w:ascii="Courier New" w:eastAsia="Times New Roman" w:hAnsi="Courier New" w:cs="Courier New"/>
+          <w:color w:val="000000"/>
+          <w:sz w:val="20"/>
+          <w:szCs w:val="20"/>
+          <w:lang w:val="en-US" w:eastAsia="ru-RU"/>
+        </w:rPr>
+        <w:t>) / (</w:t>
+      </w:r>
+      <w:r>
+        <w:rPr>
+          <w:rFonts w:ascii="Courier New" w:eastAsia="Times New Roman" w:hAnsi="Courier New" w:cs="Courier New"/>
+          <w:color w:val="0000FF"/>
+          <w:sz w:val="20"/>
+          <w:szCs w:val="20"/>
+          <w:lang w:val="en-US" w:eastAsia="ru-RU"/>
+        </w:rPr>
+        <w:t xml:space="preserve">60 </w:t>
+      </w:r>
+      <w:r>
+        <w:rPr>
+          <w:rFonts w:ascii="Courier New" w:eastAsia="Times New Roman" w:hAnsi="Courier New" w:cs="Courier New"/>
+          <w:color w:val="000000"/>
+          <w:sz w:val="20"/>
+          <w:szCs w:val="20"/>
+          <w:lang w:val="en-US" w:eastAsia="ru-RU"/>
+        </w:rPr>
+        <w:t xml:space="preserve">* </w:t>
+      </w:r>
+      <w:r>
+        <w:rPr>
+          <w:rFonts w:ascii="Courier New" w:eastAsia="Times New Roman" w:hAnsi="Courier New" w:cs="Courier New"/>
+          <w:color w:val="0000FF"/>
+          <w:sz w:val="20"/>
+          <w:szCs w:val="20"/>
+          <w:lang w:val="en-US" w:eastAsia="ru-RU"/>
+        </w:rPr>
+        <w:t xml:space="preserve">60 </w:t>
+      </w:r>
+      <w:r>
+        <w:rPr>
+          <w:rFonts w:ascii="Courier New" w:eastAsia="Times New Roman" w:hAnsi="Courier New" w:cs="Courier New"/>
+          <w:color w:val="000000"/>
+          <w:sz w:val="20"/>
+          <w:szCs w:val="20"/>
+          <w:lang w:val="en-US" w:eastAsia="ru-RU"/>
+        </w:rPr>
+        <w:t xml:space="preserve">* </w:t>
+      </w:r>
+      <w:r>
+        <w:rPr>
+          <w:rFonts w:ascii="Courier New" w:eastAsia="Times New Roman" w:hAnsi="Courier New" w:cs="Courier New"/>
+          <w:color w:val="0000FF"/>
+          <w:sz w:val="20"/>
+          <w:szCs w:val="20"/>
+          <w:lang w:val="en-US" w:eastAsia="ru-RU"/>
+        </w:rPr>
+        <w:t>24</w:t>
+      </w:r>
+      <w:r>
+        <w:rPr>
+          <w:rFonts w:ascii="Courier New" w:eastAsia="Times New Roman" w:hAnsi="Courier New" w:cs="Courier New"/>
+          <w:color w:val="000000"/>
+          <w:sz w:val="20"/>
+          <w:szCs w:val="20"/>
+          <w:lang w:val="en-US" w:eastAsia="ru-RU"/>
+        </w:rPr>
+        <w:t>);</w:t>
+      </w:r>
+    </w:p>
+    <w:p>
+      <w:pPr>
+        <w:pStyle w:val="a4"/>
+        <w:shd w:val="clear" w:color="auto" w:fill="FFFFFF"/>
+        <w:jc w:val="both"/>
+        <w:rPr>
+          <w:color w:val="000000"/>
+        </w:rPr>
+      </w:pPr>
+      <w:r>
+        <w:rPr>
+          <w:color w:val="000000"/>
+        </w:rPr>
+        <w:t xml:space="preserve">Можно заменить на </w:t>
+      </w:r>
+      <w:r>
+        <w:rPr>
+          <w:color w:val="000000"/>
           <w:lang w:val="en-US"/>
         </w:rPr>
-        <w:t xml:space="preserve">storage </w:t>
+        <w:t>day</w:t>
+      </w:r>
+    </w:p>
+    <w:p>
+      <w:pPr>
+        <w:pStyle w:val="a4"/>
+        <w:shd w:val="clear" w:color="auto" w:fill="FFFFFF"/>
+        <w:jc w:val="both"/>
+        <w:rPr>
+          <w:color w:val="000000"/>
+        </w:rPr>
+      </w:pPr>
+    </w:p>
+    <w:p>
+      <w:pPr>
+        <w:pStyle w:val="a4"/>
+        <w:shd w:val="clear" w:color="auto" w:fill="FFFFFF"/>
+        <w:jc w:val="both"/>
+        <w:rPr>
+          <w:color w:val="000000"/>
+        </w:rPr>
+      </w:pPr>
+      <w:r>
+        <w:rPr>
+          <w:color w:val="000000"/>
+        </w:rPr>
+        <w:t xml:space="preserve">Использование </w:t>
       </w:r>
       <w:r>
         <w:rPr>
           <w:color w:val="000000"/>
           <w:lang w:val="en-US"/>
         </w:rPr>
-        <w:t>self)</w:t>
-      </w:r>
+        <w:t>throw</w:t>
+      </w:r>
+      <w:r>
+        <w:rPr>
+          <w:color w:val="000000"/>
+        </w:rPr>
+        <w:t xml:space="preserve"> считается устаревшим </w:t>
+      </w:r>
+    </w:p>
+    <w:p>
+      <w:pPr>
+        <w:pStyle w:val="a4"/>
+        <w:shd w:val="clear" w:color="auto" w:fill="FFFFFF"/>
+        <w:jc w:val="both"/>
+        <w:rPr>
+          <w:color w:val="000000"/>
+          <w:lang w:val="en-US"/>
+        </w:rPr>
+      </w:pPr>
+      <w:r>
+        <w:rPr>
+          <w:color w:val="000000"/>
+        </w:rPr>
+        <w:t xml:space="preserve">Строка 505 и 516 </w:t>
+      </w:r>
+    </w:p>
+    <w:p>
+      <w:pPr>
+        <w:pStyle w:val="a4"/>
+        <w:shd w:val="clear" w:color="auto" w:fill="FFFFFF"/>
+        <w:jc w:val="both"/>
+        <w:rPr>
+          <w:rStyle w:val="HTML1"/>
+          <w:rFonts w:eastAsiaTheme="minorHAnsi"/>
+          <w:spacing w:val="-1"/>
+          <w:sz w:val="24"/>
+          <w:szCs w:val="24"/>
+        </w:rPr>
+      </w:pPr>
+      <w:r>
+        <w:rPr>
+          <w:color w:val="000000"/>
+        </w:rPr>
+        <w:t>В</w:t>
+      </w:r>
+      <w:r>
+        <w:rPr>
+          <w:color w:val="000000"/>
+        </w:rPr>
+        <w:t xml:space="preserve"> </w:t>
+      </w:r>
+      <w:r>
+        <w:rPr>
+          <w:color w:val="000000"/>
+        </w:rPr>
+        <w:t>версии</w:t>
+      </w:r>
+      <w:r>
+        <w:rPr>
+          <w:color w:val="000000"/>
+        </w:rPr>
+        <w:t xml:space="preserve"> </w:t>
+      </w:r>
+      <w:r>
+        <w:rPr>
+          <w:color w:val="000000"/>
+          <w:lang w:val="en-US"/>
+        </w:rPr>
+        <w:t>Solidity</w:t>
+      </w:r>
+      <w:r>
+        <w:rPr>
+          <w:color w:val="000000"/>
+        </w:rPr>
+        <w:t xml:space="preserve"> 0.4.10 </w:t>
+      </w:r>
+      <w:r>
+        <w:rPr>
+          <w:color w:val="000000"/>
+        </w:rPr>
+        <w:t>были</w:t>
+      </w:r>
+      <w:r>
+        <w:rPr>
+          <w:color w:val="000000"/>
+        </w:rPr>
+        <w:t xml:space="preserve"> </w:t>
+      </w:r>
+      <w:r>
+        <w:rPr>
+          <w:color w:val="000000"/>
+        </w:rPr>
+        <w:t>введены</w:t>
+      </w:r>
+      <w:r>
+        <w:rPr>
+          <w:color w:val="000000"/>
+        </w:rPr>
+        <w:t xml:space="preserve"> </w:t>
+      </w:r>
+      <w:r>
+        <w:rPr>
+          <w:color w:val="000000"/>
+        </w:rPr>
+        <w:t>функции</w:t>
+      </w:r>
+      <w:r>
+        <w:rPr>
+          <w:color w:val="000000"/>
+        </w:rPr>
+        <w:t xml:space="preserve"> </w:t>
+      </w:r>
+      <w:proofErr w:type="gramStart"/>
+      <w:r>
+        <w:rPr>
+          <w:rStyle w:val="HTML1"/>
+          <w:rFonts w:eastAsiaTheme="minorHAnsi"/>
+          <w:spacing w:val="-1"/>
+          <w:sz w:val="24"/>
+          <w:szCs w:val="24"/>
+          <w:lang w:val="en-US"/>
+        </w:rPr>
+        <w:t>assert</w:t>
+      </w:r>
+      <w:r>
+        <w:rPr>
+          <w:rStyle w:val="HTML1"/>
+          <w:rFonts w:eastAsiaTheme="minorHAnsi"/>
+          <w:spacing w:val="-1"/>
+          <w:sz w:val="24"/>
+          <w:szCs w:val="24"/>
+        </w:rPr>
+        <w:t>(</w:t>
+      </w:r>
+      <w:proofErr w:type="gramEnd"/>
+      <w:r>
+        <w:rPr>
+          <w:rStyle w:val="HTML1"/>
+          <w:rFonts w:eastAsiaTheme="minorHAnsi"/>
+          <w:spacing w:val="-1"/>
+          <w:sz w:val="24"/>
+          <w:szCs w:val="24"/>
+        </w:rPr>
+        <w:t>)</w:t>
+      </w:r>
+      <w:r>
+        <w:rPr>
+          <w:rFonts w:ascii="Georgia" w:hAnsi="Georgia"/>
+          <w:spacing w:val="-1"/>
+          <w:sz w:val="32"/>
+          <w:szCs w:val="32"/>
+          <w:shd w:val="clear" w:color="auto" w:fill="FFFFFF"/>
+        </w:rPr>
+        <w:t xml:space="preserve">, </w:t>
+      </w:r>
+      <w:r>
+        <w:rPr>
+          <w:rStyle w:val="HTML1"/>
+          <w:rFonts w:eastAsiaTheme="minorHAnsi"/>
+          <w:spacing w:val="-1"/>
+          <w:sz w:val="24"/>
+          <w:szCs w:val="24"/>
+          <w:lang w:val="en-US"/>
+        </w:rPr>
+        <w:t>require</w:t>
+      </w:r>
+      <w:r>
+        <w:rPr>
+          <w:rStyle w:val="HTML1"/>
+          <w:rFonts w:eastAsiaTheme="minorHAnsi"/>
+          <w:spacing w:val="-1"/>
+          <w:sz w:val="24"/>
+          <w:szCs w:val="24"/>
+        </w:rPr>
+        <w:t>()</w:t>
+      </w:r>
+      <w:r>
+        <w:rPr>
+          <w:rFonts w:ascii="Georgia" w:hAnsi="Georgia"/>
+          <w:spacing w:val="-1"/>
+          <w:sz w:val="32"/>
+          <w:szCs w:val="32"/>
+          <w:shd w:val="clear" w:color="auto" w:fill="FFFFFF"/>
+        </w:rPr>
+        <w:t>и</w:t>
+      </w:r>
+      <w:r>
+        <w:rPr>
+          <w:rFonts w:ascii="Georgia" w:hAnsi="Georgia"/>
+          <w:spacing w:val="-1"/>
+          <w:sz w:val="32"/>
+          <w:szCs w:val="32"/>
+          <w:shd w:val="clear" w:color="auto" w:fill="FFFFFF"/>
+        </w:rPr>
+        <w:t xml:space="preserve"> </w:t>
+      </w:r>
+      <w:r>
+        <w:rPr>
+          <w:rStyle w:val="HTML1"/>
+          <w:rFonts w:eastAsiaTheme="minorHAnsi"/>
+          <w:spacing w:val="-1"/>
+          <w:sz w:val="24"/>
+          <w:szCs w:val="24"/>
+          <w:lang w:val="en-US"/>
+        </w:rPr>
+        <w:t>revert</w:t>
+      </w:r>
+      <w:r>
+        <w:rPr>
+          <w:rStyle w:val="HTML1"/>
+          <w:rFonts w:eastAsiaTheme="minorHAnsi"/>
+          <w:spacing w:val="-1"/>
+          <w:sz w:val="24"/>
+          <w:szCs w:val="24"/>
+        </w:rPr>
+        <w:t>()</w:t>
+      </w:r>
+      <w:r>
+        <w:rPr>
+          <w:rStyle w:val="HTML1"/>
+          <w:rFonts w:eastAsiaTheme="minorHAnsi"/>
+          <w:spacing w:val="-1"/>
+          <w:sz w:val="24"/>
+          <w:szCs w:val="24"/>
+        </w:rPr>
+        <w:t>.</w:t>
+      </w:r>
+    </w:p>
+    <w:p>
+      <w:pPr>
+        <w:pStyle w:val="a4"/>
+        <w:shd w:val="clear" w:color="auto" w:fill="FFFFFF"/>
+        <w:jc w:val="both"/>
+        <w:rPr>
+          <w:rStyle w:val="HTML1"/>
+          <w:rFonts w:eastAsiaTheme="minorHAnsi"/>
+          <w:spacing w:val="-1"/>
+          <w:sz w:val="24"/>
+          <w:szCs w:val="24"/>
+        </w:rPr>
+      </w:pPr>
+      <w:r>
+        <w:rPr>
+          <w:color w:val="000000"/>
+        </w:rPr>
+        <w:t xml:space="preserve">В настоящее время более предпочтительным считается использование </w:t>
+      </w:r>
+      <w:proofErr w:type="gramStart"/>
+      <w:r>
+        <w:rPr>
+          <w:color w:val="000000"/>
+          <w:lang w:val="en-US"/>
+        </w:rPr>
+        <w:t>assert</w:t>
+      </w:r>
+      <w:r>
+        <w:rPr>
+          <w:color w:val="000000"/>
+        </w:rPr>
+        <w:t>(</w:t>
+      </w:r>
+      <w:proofErr w:type="gramEnd"/>
+      <w:r>
+        <w:rPr>
+          <w:color w:val="000000"/>
+        </w:rPr>
+        <w:t xml:space="preserve">) </w:t>
+      </w:r>
+      <w:r>
+        <w:rPr>
+          <w:color w:val="000000"/>
+        </w:rPr>
+        <w:t xml:space="preserve">и </w:t>
+      </w:r>
+      <w:r>
+        <w:rPr>
+          <w:rStyle w:val="HTML1"/>
+          <w:rFonts w:eastAsiaTheme="minorHAnsi"/>
+          <w:spacing w:val="-1"/>
+          <w:sz w:val="24"/>
+          <w:szCs w:val="24"/>
+          <w:lang w:val="en-US"/>
+        </w:rPr>
+        <w:t>require</w:t>
+      </w:r>
+      <w:r>
+        <w:rPr>
+          <w:rStyle w:val="HTML1"/>
+          <w:rFonts w:eastAsiaTheme="minorHAnsi"/>
+          <w:spacing w:val="-1"/>
+          <w:sz w:val="24"/>
+          <w:szCs w:val="24"/>
+        </w:rPr>
+        <w:t>()</w:t>
+      </w:r>
+      <w:r>
+        <w:rPr>
+          <w:rStyle w:val="HTML1"/>
+          <w:rFonts w:eastAsiaTheme="minorHAnsi"/>
+          <w:spacing w:val="-1"/>
+          <w:sz w:val="24"/>
+          <w:szCs w:val="24"/>
+        </w:rPr>
+        <w:t xml:space="preserve">. </w:t>
+      </w:r>
+    </w:p>
+    <w:p>
+      <w:pPr>
+        <w:pStyle w:val="a4"/>
+        <w:shd w:val="clear" w:color="auto" w:fill="FFFFFF"/>
+        <w:jc w:val="both"/>
+        <w:rPr>
+          <w:rStyle w:val="HTML1"/>
+          <w:rFonts w:eastAsiaTheme="minorHAnsi"/>
+          <w:spacing w:val="-1"/>
+          <w:sz w:val="24"/>
+          <w:szCs w:val="24"/>
+        </w:rPr>
+      </w:pPr>
+      <w:r>
+        <w:rPr>
+          <w:color w:val="000000"/>
+        </w:rPr>
+        <w:t xml:space="preserve">Причем так сложилось, что вызов </w:t>
+      </w:r>
+      <w:r>
+        <w:rPr>
+          <w:rStyle w:val="HTML1"/>
+          <w:rFonts w:eastAsiaTheme="minorHAnsi"/>
+          <w:spacing w:val="-1"/>
+          <w:sz w:val="24"/>
+          <w:szCs w:val="24"/>
+          <w:lang w:val="en-US"/>
+        </w:rPr>
+        <w:t>revert</w:t>
+      </w:r>
+      <w:r>
+        <w:rPr>
+          <w:rStyle w:val="HTML1"/>
+          <w:rFonts w:eastAsiaTheme="minorHAnsi"/>
+          <w:spacing w:val="-1"/>
+          <w:sz w:val="24"/>
+          <w:szCs w:val="24"/>
+        </w:rPr>
+        <w:t xml:space="preserve"> происходит в более </w:t>
+      </w:r>
+      <w:r>
+        <w:rPr>
+          <w:rStyle w:val="HTML1"/>
+          <w:rFonts w:eastAsiaTheme="minorHAnsi"/>
+          <w:spacing w:val="-1"/>
+          <w:sz w:val="24"/>
+          <w:szCs w:val="24"/>
+        </w:rPr>
+        <w:t>«</w:t>
+      </w:r>
+      <w:r>
+        <w:rPr>
+          <w:rStyle w:val="HTML1"/>
+          <w:rFonts w:eastAsiaTheme="minorHAnsi"/>
+          <w:spacing w:val="-1"/>
+          <w:sz w:val="24"/>
+          <w:szCs w:val="24"/>
+        </w:rPr>
+        <w:t>легких</w:t>
+      </w:r>
+      <w:r>
+        <w:rPr>
+          <w:rStyle w:val="HTML1"/>
+          <w:rFonts w:eastAsiaTheme="minorHAnsi"/>
+          <w:spacing w:val="-1"/>
+          <w:sz w:val="24"/>
+          <w:szCs w:val="24"/>
+        </w:rPr>
+        <w:t>»</w:t>
+      </w:r>
+      <w:r>
+        <w:rPr>
+          <w:rStyle w:val="HTML1"/>
+          <w:rFonts w:eastAsiaTheme="minorHAnsi"/>
+          <w:spacing w:val="-1"/>
+          <w:sz w:val="24"/>
+          <w:szCs w:val="24"/>
+        </w:rPr>
+        <w:t xml:space="preserve"> случаях (</w:t>
+      </w:r>
+      <w:r>
+        <w:rPr>
+          <w:rStyle w:val="HTML1"/>
+          <w:rFonts w:eastAsiaTheme="minorHAnsi"/>
+          <w:spacing w:val="-1"/>
+          <w:sz w:val="24"/>
+          <w:szCs w:val="24"/>
+        </w:rPr>
+        <w:t xml:space="preserve">например при вызове </w:t>
+      </w:r>
+      <w:r>
+        <w:rPr>
+          <w:rStyle w:val="HTML1"/>
+          <w:rFonts w:eastAsiaTheme="minorHAnsi"/>
+          <w:spacing w:val="-1"/>
+          <w:sz w:val="24"/>
+          <w:szCs w:val="24"/>
+          <w:lang w:val="en-US"/>
+        </w:rPr>
+        <w:t>if</w:t>
+      </w:r>
+      <w:r>
+        <w:rPr>
+          <w:rStyle w:val="HTML1"/>
+          <w:rFonts w:eastAsiaTheme="minorHAnsi"/>
+          <w:spacing w:val="-1"/>
+          <w:sz w:val="24"/>
+          <w:szCs w:val="24"/>
+        </w:rPr>
+        <w:t>/</w:t>
+      </w:r>
+      <w:r>
+        <w:rPr>
+          <w:rStyle w:val="HTML1"/>
+          <w:rFonts w:eastAsiaTheme="minorHAnsi"/>
+          <w:spacing w:val="-1"/>
+          <w:sz w:val="24"/>
+          <w:szCs w:val="24"/>
+          <w:lang w:val="en-US"/>
+        </w:rPr>
+        <w:t>else</w:t>
+      </w:r>
+      <w:r>
+        <w:rPr>
+          <w:rStyle w:val="HTML1"/>
+          <w:rFonts w:eastAsiaTheme="minorHAnsi"/>
+          <w:spacing w:val="-1"/>
+          <w:sz w:val="24"/>
+          <w:szCs w:val="24"/>
+        </w:rPr>
+        <w:t>)</w:t>
+      </w:r>
+      <w:r>
+        <w:rPr>
+          <w:rStyle w:val="HTML1"/>
+          <w:rFonts w:eastAsiaTheme="minorHAnsi"/>
+          <w:spacing w:val="-1"/>
+          <w:sz w:val="24"/>
+          <w:szCs w:val="24"/>
+        </w:rPr>
+        <w:t xml:space="preserve">, а вызов </w:t>
+      </w:r>
+      <w:proofErr w:type="gramStart"/>
+      <w:r>
+        <w:rPr>
+          <w:color w:val="000000"/>
+          <w:lang w:val="en-US"/>
+        </w:rPr>
+        <w:t>assert</w:t>
+      </w:r>
+      <w:r>
+        <w:rPr>
+          <w:color w:val="000000"/>
+        </w:rPr>
+        <w:t>(</w:t>
+      </w:r>
+      <w:proofErr w:type="gramEnd"/>
+      <w:r>
+        <w:rPr>
+          <w:color w:val="000000"/>
+        </w:rPr>
+        <w:t xml:space="preserve">) </w:t>
+      </w:r>
+      <w:r>
+        <w:rPr>
+          <w:color w:val="000000"/>
+        </w:rPr>
+        <w:t>в более «тяжелых» случаях (</w:t>
+      </w:r>
+      <w:r>
+        <w:rPr>
+          <w:rStyle w:val="HTML1"/>
+          <w:rFonts w:eastAsiaTheme="minorHAnsi"/>
+          <w:spacing w:val="-1"/>
+          <w:sz w:val="24"/>
+          <w:szCs w:val="24"/>
+        </w:rPr>
+        <w:t>например</w:t>
+      </w:r>
+      <w:r>
+        <w:rPr>
+          <w:color w:val="000000"/>
+        </w:rPr>
+        <w:t>:</w:t>
+      </w:r>
+      <w:r>
+        <w:rPr>
+          <w:color w:val="000000"/>
+        </w:rPr>
+        <w:t xml:space="preserve"> </w:t>
+      </w:r>
+      <w:r>
+        <w:rPr>
+          <w:color w:val="000000"/>
+        </w:rPr>
+        <w:t>превышение предельного значения для переменной, условие, которое не должно возникнуть).</w:t>
+      </w:r>
+      <w:r>
+        <w:rPr>
+          <w:rStyle w:val="HTML1"/>
+          <w:rFonts w:eastAsiaTheme="minorHAnsi"/>
+          <w:spacing w:val="-1"/>
+          <w:sz w:val="24"/>
+          <w:szCs w:val="24"/>
+        </w:rPr>
+        <w:t xml:space="preserve"> </w:t>
+      </w:r>
+    </w:p>
+    <w:p>
+      <w:pPr>
+        <w:pStyle w:val="a4"/>
+        <w:shd w:val="clear" w:color="auto" w:fill="FFFFFF"/>
+        <w:jc w:val="both"/>
+        <w:rPr>
+          <w:color w:val="000000"/>
+        </w:rPr>
+      </w:pPr>
+      <w:r>
+        <w:rPr>
+          <w:rStyle w:val="HTML1"/>
+          <w:rFonts w:eastAsiaTheme="minorHAnsi"/>
+          <w:spacing w:val="-1"/>
+          <w:sz w:val="24"/>
+          <w:szCs w:val="24"/>
+        </w:rPr>
+        <w:t xml:space="preserve">В данном случае будет предпочтительнее использовать </w:t>
+      </w:r>
+      <w:proofErr w:type="gramStart"/>
+      <w:r>
+        <w:rPr>
+          <w:rStyle w:val="HTML1"/>
+          <w:rFonts w:eastAsiaTheme="minorHAnsi"/>
+          <w:spacing w:val="-1"/>
+          <w:sz w:val="24"/>
+          <w:szCs w:val="24"/>
+          <w:lang w:val="en-US"/>
+        </w:rPr>
+        <w:t>revert</w:t>
+      </w:r>
+      <w:r>
+        <w:rPr>
+          <w:rStyle w:val="HTML1"/>
+          <w:rFonts w:eastAsiaTheme="minorHAnsi"/>
+          <w:spacing w:val="-1"/>
+          <w:sz w:val="24"/>
+          <w:szCs w:val="24"/>
+        </w:rPr>
+        <w:t>(</w:t>
+      </w:r>
+      <w:proofErr w:type="gramEnd"/>
+      <w:r>
+        <w:rPr>
+          <w:rStyle w:val="HTML1"/>
+          <w:rFonts w:eastAsiaTheme="minorHAnsi"/>
+          <w:spacing w:val="-1"/>
+          <w:sz w:val="24"/>
+          <w:szCs w:val="24"/>
+        </w:rPr>
+        <w:t>)</w:t>
+      </w:r>
+      <w:r>
+        <w:rPr>
+          <w:rStyle w:val="HTML1"/>
+          <w:rFonts w:eastAsiaTheme="minorHAnsi"/>
+          <w:spacing w:val="-1"/>
+          <w:sz w:val="24"/>
+          <w:szCs w:val="24"/>
+        </w:rPr>
+        <w:t>.</w:t>
+      </w:r>
+    </w:p>
+    <w:p>
+      <w:pPr>
+        <w:pStyle w:val="a4"/>
+        <w:shd w:val="clear" w:color="auto" w:fill="FFFFFF"/>
+        <w:jc w:val="both"/>
+        <w:rPr>
+          <w:color w:val="000000"/>
+        </w:rPr>
+      </w:pPr>
+      <w:r>
+        <w:rPr>
+          <w:color w:val="000000"/>
+        </w:rPr>
+        <w:t xml:space="preserve">Также использование функции </w:t>
+      </w:r>
+      <w:r>
+        <w:rPr>
+          <w:color w:val="000000"/>
+          <w:lang w:val="en-US"/>
+        </w:rPr>
+        <w:t>throw</w:t>
+      </w:r>
+      <w:r>
+        <w:rPr>
+          <w:color w:val="000000"/>
+        </w:rPr>
+        <w:t xml:space="preserve"> приведет к расходу всего отправленного газа, а использование </w:t>
+      </w:r>
+      <w:proofErr w:type="gramStart"/>
+      <w:r>
+        <w:rPr>
+          <w:rStyle w:val="HTML1"/>
+          <w:rFonts w:eastAsiaTheme="minorHAnsi"/>
+          <w:spacing w:val="-1"/>
+          <w:sz w:val="24"/>
+          <w:szCs w:val="24"/>
+          <w:lang w:val="en-US"/>
+        </w:rPr>
+        <w:t>revert</w:t>
+      </w:r>
+      <w:r>
+        <w:rPr>
+          <w:rStyle w:val="HTML1"/>
+          <w:rFonts w:eastAsiaTheme="minorHAnsi"/>
+          <w:spacing w:val="-1"/>
+          <w:sz w:val="24"/>
+          <w:szCs w:val="24"/>
+        </w:rPr>
+        <w:t>(</w:t>
+      </w:r>
+      <w:proofErr w:type="gramEnd"/>
+      <w:r>
+        <w:rPr>
+          <w:rStyle w:val="HTML1"/>
+          <w:rFonts w:eastAsiaTheme="minorHAnsi"/>
+          <w:spacing w:val="-1"/>
+          <w:sz w:val="24"/>
+          <w:szCs w:val="24"/>
+        </w:rPr>
+        <w:t>)</w:t>
+      </w:r>
+      <w:r>
+        <w:rPr>
+          <w:rStyle w:val="HTML1"/>
+          <w:rFonts w:eastAsiaTheme="minorHAnsi"/>
+          <w:spacing w:val="-1"/>
+          <w:sz w:val="24"/>
+          <w:szCs w:val="24"/>
+        </w:rPr>
+        <w:t xml:space="preserve"> позволяет вернуть не использованный газ вызывающей стороне.</w:t>
+      </w:r>
+    </w:p>
+    <w:p>
+      <w:pPr>
+        <w:pStyle w:val="a4"/>
+        <w:shd w:val="clear" w:color="auto" w:fill="FFFFFF"/>
+        <w:jc w:val="both"/>
+        <w:rPr>
+          <w:color w:val="000000"/>
+        </w:rPr>
+      </w:pPr>
+    </w:p>
+    <w:p>
+      <w:pPr>
+        <w:pStyle w:val="a4"/>
+        <w:shd w:val="clear" w:color="auto" w:fill="FFFFFF"/>
+        <w:jc w:val="both"/>
+        <w:rPr>
+          <w:color w:val="000000"/>
+        </w:rPr>
+      </w:pPr>
     </w:p>
     <w:p>
       <w:pPr>
@@ -1504,6 +2673,1081 @@
         <w:jc w:val="both"/>
         <w:rPr>
           <w:color w:val="000000"/>
+          <w:lang w:val="en-US"/>
+        </w:rPr>
+      </w:pPr>
+      <w:r>
+        <w:rPr>
+          <w:sz w:val="28"/>
+        </w:rPr>
+        <w:t>Контракт</w:t>
+      </w:r>
+      <w:r>
+        <w:rPr>
+          <w:sz w:val="28"/>
+          <w:lang w:val="en-US"/>
+        </w:rPr>
+        <w:t xml:space="preserve"> (</w:t>
+      </w:r>
+      <w:proofErr w:type="spellStart"/>
+      <w:r>
+        <w:rPr>
+          <w:color w:val="000000"/>
+          <w:lang w:val="en-US"/>
+        </w:rPr>
+        <w:t>BaseEscrowLib</w:t>
+      </w:r>
+      <w:proofErr w:type="spellEnd"/>
+      <w:r>
+        <w:rPr>
+          <w:color w:val="000000"/>
+          <w:lang w:val="en-US"/>
+        </w:rPr>
+        <w:t xml:space="preserve">) </w:t>
+      </w:r>
+    </w:p>
+    <w:p>
+      <w:pPr>
+        <w:shd w:val="clear" w:color="auto" w:fill="FFFFFF"/>
+        <w:jc w:val="both"/>
+        <w:rPr>
+          <w:color w:val="000000"/>
+        </w:rPr>
+      </w:pPr>
+      <w:r>
+        <w:rPr>
+          <w:color w:val="000000"/>
+        </w:rPr>
+        <w:t xml:space="preserve">Использование типов данных </w:t>
+      </w:r>
+      <w:proofErr w:type="spellStart"/>
+      <w:r>
+        <w:rPr>
+          <w:color w:val="000000"/>
+          <w:lang w:val="en-US"/>
+        </w:rPr>
+        <w:t>enum</w:t>
+      </w:r>
+      <w:proofErr w:type="spellEnd"/>
+      <w:r>
+        <w:rPr>
+          <w:color w:val="000000"/>
+        </w:rPr>
+        <w:t xml:space="preserve"> </w:t>
+      </w:r>
+      <w:r>
+        <w:rPr>
+          <w:color w:val="000000"/>
+        </w:rPr>
+        <w:t>позволит сделать код более компактным.</w:t>
+      </w:r>
+    </w:p>
+    <w:p>
+      <w:pPr>
+        <w:shd w:val="clear" w:color="auto" w:fill="FFFFFF"/>
+        <w:jc w:val="both"/>
+        <w:rPr>
+          <w:color w:val="000000"/>
+          <w:lang w:val="en-US"/>
+        </w:rPr>
+      </w:pPr>
+      <w:r>
+        <w:rPr>
+          <w:noProof/>
+          <w:lang w:eastAsia="ru-RU"/>
+        </w:rPr>
+        <w:drawing>
+          <wp:inline distT="0" distB="0" distL="0" distR="0" wp14:anchorId="4F7D8D9E" wp14:editId="59E36665">
+            <wp:extent cx="5940425" cy="1696085"/>
+            <wp:effectExtent l="0" t="0" r="3175" b="0"/>
+            <wp:docPr id="19" name="Рисунок 19"/>
+            <wp:cNvGraphicFramePr>
+              <a:graphicFrameLocks xmlns:a="http://schemas.openxmlformats.org/drawingml/2006/main" noChangeAspect="1"/>
+            </wp:cNvGraphicFramePr>
+            <a:graphic xmlns:a="http://schemas.openxmlformats.org/drawingml/2006/main">
+              <a:graphicData uri="http://schemas.openxmlformats.org/drawingml/2006/picture">
+                <pic:pic xmlns:pic="http://schemas.openxmlformats.org/drawingml/2006/picture">
+                  <pic:nvPicPr>
+                    <pic:cNvPr id="1" name=""/>
+                    <pic:cNvPicPr/>
+                  </pic:nvPicPr>
+                  <pic:blipFill>
+                    <a:blip r:embed="rId16"/>
+                    <a:stretch>
+                      <a:fillRect/>
+                    </a:stretch>
+                  </pic:blipFill>
+                  <pic:spPr>
+                    <a:xfrm>
+                      <a:off x="0" y="0"/>
+                      <a:ext cx="5940425" cy="1696085"/>
+                    </a:xfrm>
+                    <a:prstGeom prst="rect">
+                      <a:avLst/>
+                    </a:prstGeom>
+                  </pic:spPr>
+                </pic:pic>
+              </a:graphicData>
+            </a:graphic>
+          </wp:inline>
+        </w:drawing>
+      </w:r>
+    </w:p>
+    <w:p>
+      <w:pPr>
+        <w:shd w:val="clear" w:color="auto" w:fill="EFF0F1"/>
+        <w:tabs>
+          <w:tab w:val="left" w:pos="916"/>
+          <w:tab w:val="left" w:pos="1832"/>
+          <w:tab w:val="left" w:pos="2748"/>
+          <w:tab w:val="left" w:pos="3664"/>
+          <w:tab w:val="left" w:pos="4580"/>
+          <w:tab w:val="left" w:pos="5496"/>
+          <w:tab w:val="left" w:pos="6412"/>
+          <w:tab w:val="left" w:pos="7328"/>
+          <w:tab w:val="left" w:pos="8244"/>
+          <w:tab w:val="left" w:pos="9160"/>
+          <w:tab w:val="left" w:pos="10076"/>
+          <w:tab w:val="left" w:pos="10992"/>
+          <w:tab w:val="left" w:pos="11908"/>
+          <w:tab w:val="left" w:pos="12824"/>
+          <w:tab w:val="left" w:pos="13740"/>
+          <w:tab w:val="left" w:pos="14656"/>
+        </w:tabs>
+        <w:spacing w:after="0" w:line="240" w:lineRule="auto"/>
+        <w:textAlignment w:val="baseline"/>
+        <w:rPr>
+          <w:rFonts w:ascii="inherit" w:eastAsia="Times New Roman" w:hAnsi="inherit" w:cs="Courier New"/>
+          <w:color w:val="303336"/>
+          <w:sz w:val="20"/>
+          <w:szCs w:val="20"/>
+          <w:bdr w:val="none" w:sz="0" w:space="0" w:color="auto" w:frame="1"/>
+          <w:shd w:val="clear" w:color="auto" w:fill="EFF0F1"/>
+          <w:lang w:val="en-US" w:eastAsia="ru-RU"/>
+        </w:rPr>
+      </w:pPr>
+      <w:proofErr w:type="spellStart"/>
+      <w:proofErr w:type="gramStart"/>
+      <w:r>
+        <w:rPr>
+          <w:rFonts w:ascii="inherit" w:eastAsia="Times New Roman" w:hAnsi="inherit" w:cs="Courier New"/>
+          <w:color w:val="101094"/>
+          <w:sz w:val="20"/>
+          <w:szCs w:val="20"/>
+          <w:bdr w:val="none" w:sz="0" w:space="0" w:color="auto" w:frame="1"/>
+          <w:shd w:val="clear" w:color="auto" w:fill="EFF0F1"/>
+          <w:lang w:val="en-US" w:eastAsia="ru-RU"/>
+        </w:rPr>
+        <w:t>enum</w:t>
+      </w:r>
+      <w:proofErr w:type="spellEnd"/>
+      <w:proofErr w:type="gramEnd"/>
+      <w:r>
+        <w:rPr>
+          <w:rFonts w:ascii="inherit" w:eastAsia="Times New Roman" w:hAnsi="inherit" w:cs="Courier New"/>
+          <w:color w:val="303336"/>
+          <w:sz w:val="20"/>
+          <w:szCs w:val="20"/>
+          <w:bdr w:val="none" w:sz="0" w:space="0" w:color="auto" w:frame="1"/>
+          <w:shd w:val="clear" w:color="auto" w:fill="EFF0F1"/>
+          <w:lang w:val="en-US" w:eastAsia="ru-RU"/>
+        </w:rPr>
+        <w:t xml:space="preserve"> </w:t>
+      </w:r>
+      <w:proofErr w:type="spellStart"/>
+      <w:r>
+        <w:rPr>
+          <w:rFonts w:ascii="inherit" w:eastAsia="Times New Roman" w:hAnsi="inherit" w:cs="Courier New"/>
+          <w:color w:val="2B91AF"/>
+          <w:sz w:val="20"/>
+          <w:szCs w:val="20"/>
+          <w:bdr w:val="none" w:sz="0" w:space="0" w:color="auto" w:frame="1"/>
+          <w:shd w:val="clear" w:color="auto" w:fill="EFF0F1"/>
+          <w:lang w:val="en-US" w:eastAsia="ru-RU"/>
+        </w:rPr>
+        <w:t>ContractState</w:t>
+      </w:r>
+      <w:proofErr w:type="spellEnd"/>
+      <w:r>
+        <w:rPr>
+          <w:rFonts w:ascii="inherit" w:eastAsia="Times New Roman" w:hAnsi="inherit" w:cs="Courier New"/>
+          <w:color w:val="303336"/>
+          <w:sz w:val="20"/>
+          <w:szCs w:val="20"/>
+          <w:bdr w:val="none" w:sz="0" w:space="0" w:color="auto" w:frame="1"/>
+          <w:shd w:val="clear" w:color="auto" w:fill="EFF0F1"/>
+          <w:lang w:val="en-US" w:eastAsia="ru-RU"/>
+        </w:rPr>
+        <w:t xml:space="preserve"> {</w:t>
+      </w:r>
+      <w:r>
+        <w:rPr>
+          <w:rFonts w:ascii="inherit" w:eastAsia="Times New Roman" w:hAnsi="inherit" w:cs="Courier New"/>
+          <w:color w:val="303336"/>
+          <w:sz w:val="20"/>
+          <w:szCs w:val="20"/>
+          <w:bdr w:val="none" w:sz="0" w:space="0" w:color="auto" w:frame="1"/>
+          <w:shd w:val="clear" w:color="auto" w:fill="EFF0F1"/>
+          <w:lang w:val="en-US" w:eastAsia="ru-RU"/>
+        </w:rPr>
+        <w:t>ACTIVE</w:t>
+      </w:r>
+      <w:r>
+        <w:rPr>
+          <w:rFonts w:ascii="inherit" w:eastAsia="Times New Roman" w:hAnsi="inherit" w:cs="Courier New"/>
+          <w:color w:val="303336"/>
+          <w:sz w:val="20"/>
+          <w:szCs w:val="20"/>
+          <w:bdr w:val="none" w:sz="0" w:space="0" w:color="auto" w:frame="1"/>
+          <w:shd w:val="clear" w:color="auto" w:fill="EFF0F1"/>
+          <w:lang w:val="en-US" w:eastAsia="ru-RU"/>
+        </w:rPr>
+        <w:t>,</w:t>
+      </w:r>
+      <w:r>
+        <w:rPr>
+          <w:rFonts w:ascii="inherit" w:eastAsia="Times New Roman" w:hAnsi="inherit" w:cs="Courier New"/>
+          <w:color w:val="303336"/>
+          <w:sz w:val="20"/>
+          <w:szCs w:val="20"/>
+          <w:bdr w:val="none" w:sz="0" w:space="0" w:color="auto" w:frame="1"/>
+          <w:shd w:val="clear" w:color="auto" w:fill="EFF0F1"/>
+          <w:lang w:val="en-US" w:eastAsia="ru-RU"/>
+        </w:rPr>
+        <w:t xml:space="preserve"> CANCELLED_BY_TENANT</w:t>
+      </w:r>
+      <w:r>
+        <w:rPr>
+          <w:rFonts w:ascii="inherit" w:eastAsia="Times New Roman" w:hAnsi="inherit" w:cs="Courier New"/>
+          <w:color w:val="303336"/>
+          <w:sz w:val="20"/>
+          <w:szCs w:val="20"/>
+          <w:bdr w:val="none" w:sz="0" w:space="0" w:color="auto" w:frame="1"/>
+          <w:shd w:val="clear" w:color="auto" w:fill="EFF0F1"/>
+          <w:lang w:val="en-US" w:eastAsia="ru-RU"/>
+        </w:rPr>
+        <w:t>,</w:t>
+      </w:r>
+      <w:r>
+        <w:rPr>
+          <w:rFonts w:ascii="inherit" w:eastAsia="Times New Roman" w:hAnsi="inherit" w:cs="Courier New"/>
+          <w:color w:val="303336"/>
+          <w:sz w:val="20"/>
+          <w:szCs w:val="20"/>
+          <w:bdr w:val="none" w:sz="0" w:space="0" w:color="auto" w:frame="1"/>
+          <w:shd w:val="clear" w:color="auto" w:fill="EFF0F1"/>
+          <w:lang w:val="en-US" w:eastAsia="ru-RU"/>
+        </w:rPr>
+        <w:t xml:space="preserve"> CANCELLED_BY_LANDLORD</w:t>
+      </w:r>
+      <w:r>
+        <w:rPr>
+          <w:rFonts w:ascii="inherit" w:eastAsia="Times New Roman" w:hAnsi="inherit" w:cs="Courier New"/>
+          <w:color w:val="303336"/>
+          <w:sz w:val="20"/>
+          <w:szCs w:val="20"/>
+          <w:bdr w:val="none" w:sz="0" w:space="0" w:color="auto" w:frame="1"/>
+          <w:shd w:val="clear" w:color="auto" w:fill="EFF0F1"/>
+          <w:lang w:val="en-US" w:eastAsia="ru-RU"/>
+        </w:rPr>
+        <w:t>, TERMINATED_MISREP</w:t>
+      </w:r>
+      <w:r>
+        <w:rPr>
+          <w:rFonts w:ascii="inherit" w:eastAsia="Times New Roman" w:hAnsi="inherit" w:cs="Courier New"/>
+          <w:color w:val="303336"/>
+          <w:sz w:val="20"/>
+          <w:szCs w:val="20"/>
+          <w:bdr w:val="none" w:sz="0" w:space="0" w:color="auto" w:frame="1"/>
+          <w:shd w:val="clear" w:color="auto" w:fill="EFF0F1"/>
+          <w:lang w:val="en-US" w:eastAsia="ru-RU"/>
+        </w:rPr>
+        <w:t xml:space="preserve"> }</w:t>
+      </w:r>
+    </w:p>
+    <w:p>
+      <w:pPr>
+        <w:shd w:val="clear" w:color="auto" w:fill="EFF0F1"/>
+        <w:tabs>
+          <w:tab w:val="left" w:pos="916"/>
+          <w:tab w:val="left" w:pos="1832"/>
+          <w:tab w:val="left" w:pos="2748"/>
+          <w:tab w:val="left" w:pos="3664"/>
+          <w:tab w:val="left" w:pos="4580"/>
+          <w:tab w:val="left" w:pos="5496"/>
+          <w:tab w:val="left" w:pos="6412"/>
+          <w:tab w:val="left" w:pos="7328"/>
+          <w:tab w:val="left" w:pos="8244"/>
+          <w:tab w:val="left" w:pos="9160"/>
+          <w:tab w:val="left" w:pos="10076"/>
+          <w:tab w:val="left" w:pos="10992"/>
+          <w:tab w:val="left" w:pos="11908"/>
+          <w:tab w:val="left" w:pos="12824"/>
+          <w:tab w:val="left" w:pos="13740"/>
+          <w:tab w:val="left" w:pos="14656"/>
+        </w:tabs>
+        <w:spacing w:after="0" w:line="240" w:lineRule="auto"/>
+        <w:textAlignment w:val="baseline"/>
+        <w:rPr>
+          <w:rFonts w:ascii="Consolas" w:eastAsia="Times New Roman" w:hAnsi="Consolas" w:cs="Courier New"/>
+          <w:color w:val="393318"/>
+          <w:sz w:val="20"/>
+          <w:szCs w:val="20"/>
+          <w:lang w:eastAsia="ru-RU"/>
+        </w:rPr>
+      </w:pPr>
+      <w:proofErr w:type="spellStart"/>
+      <w:r>
+        <w:rPr>
+          <w:rFonts w:ascii="inherit" w:eastAsia="Times New Roman" w:hAnsi="inherit" w:cs="Courier New"/>
+          <w:color w:val="2B91AF"/>
+          <w:sz w:val="20"/>
+          <w:szCs w:val="20"/>
+          <w:bdr w:val="none" w:sz="0" w:space="0" w:color="auto" w:frame="1"/>
+          <w:shd w:val="clear" w:color="auto" w:fill="EFF0F1"/>
+          <w:lang w:val="en-US" w:eastAsia="ru-RU"/>
+        </w:rPr>
+        <w:t>ContractState</w:t>
+      </w:r>
+      <w:proofErr w:type="spellEnd"/>
+      <w:r>
+        <w:rPr>
+          <w:rFonts w:ascii="inherit" w:eastAsia="Times New Roman" w:hAnsi="inherit" w:cs="Courier New"/>
+          <w:color w:val="303336"/>
+          <w:sz w:val="20"/>
+          <w:szCs w:val="20"/>
+          <w:bdr w:val="none" w:sz="0" w:space="0" w:color="auto" w:frame="1"/>
+          <w:shd w:val="clear" w:color="auto" w:fill="EFF0F1"/>
+          <w:lang w:val="en-US" w:eastAsia="ru-RU"/>
+        </w:rPr>
+        <w:t xml:space="preserve"> </w:t>
+      </w:r>
+      <w:proofErr w:type="spellStart"/>
+      <w:r>
+        <w:rPr>
+          <w:rFonts w:ascii="inherit" w:eastAsia="Times New Roman" w:hAnsi="inherit" w:cs="Courier New"/>
+          <w:color w:val="303336"/>
+          <w:sz w:val="20"/>
+          <w:szCs w:val="20"/>
+          <w:bdr w:val="none" w:sz="0" w:space="0" w:color="auto" w:frame="1"/>
+          <w:shd w:val="clear" w:color="auto" w:fill="EFF0F1"/>
+          <w:lang w:val="en-US" w:eastAsia="ru-RU"/>
+        </w:rPr>
+        <w:t>s</w:t>
+      </w:r>
+      <w:r>
+        <w:rPr>
+          <w:rFonts w:ascii="inherit" w:eastAsia="Times New Roman" w:hAnsi="inherit" w:cs="Courier New"/>
+          <w:color w:val="2B91AF"/>
+          <w:sz w:val="20"/>
+          <w:szCs w:val="20"/>
+          <w:bdr w:val="none" w:sz="0" w:space="0" w:color="auto" w:frame="1"/>
+          <w:shd w:val="clear" w:color="auto" w:fill="EFF0F1"/>
+          <w:lang w:val="en-US" w:eastAsia="ru-RU"/>
+        </w:rPr>
+        <w:t>tate</w:t>
+      </w:r>
+      <w:r>
+        <w:rPr>
+          <w:rFonts w:ascii="inherit" w:eastAsia="Times New Roman" w:hAnsi="inherit" w:cs="Courier New"/>
+          <w:color w:val="2B91AF"/>
+          <w:sz w:val="20"/>
+          <w:szCs w:val="20"/>
+          <w:bdr w:val="none" w:sz="0" w:space="0" w:color="auto" w:frame="1"/>
+          <w:shd w:val="clear" w:color="auto" w:fill="EFF0F1"/>
+          <w:lang w:val="en-US" w:eastAsia="ru-RU"/>
+        </w:rPr>
+        <w:t>Data</w:t>
+      </w:r>
+      <w:proofErr w:type="spellEnd"/>
+      <w:r>
+        <w:rPr>
+          <w:rFonts w:ascii="inherit" w:eastAsia="Times New Roman" w:hAnsi="inherit" w:cs="Courier New"/>
+          <w:color w:val="303336"/>
+          <w:sz w:val="20"/>
+          <w:szCs w:val="20"/>
+          <w:bdr w:val="none" w:sz="0" w:space="0" w:color="auto" w:frame="1"/>
+          <w:shd w:val="clear" w:color="auto" w:fill="EFF0F1"/>
+          <w:lang w:eastAsia="ru-RU"/>
+        </w:rPr>
+        <w:t>;</w:t>
+      </w:r>
+    </w:p>
+    <w:p>
+      <w:pPr>
+        <w:shd w:val="clear" w:color="auto" w:fill="FFFFFF"/>
+        <w:jc w:val="both"/>
+        <w:rPr>
+          <w:color w:val="000000"/>
+          <w:lang w:val="en-US"/>
+        </w:rPr>
+      </w:pPr>
+    </w:p>
+    <w:p>
+      <w:pPr>
+        <w:shd w:val="clear" w:color="auto" w:fill="FFFFFF"/>
+        <w:jc w:val="both"/>
+        <w:rPr>
+          <w:color w:val="000000"/>
+        </w:rPr>
+      </w:pPr>
+      <w:r>
+        <w:rPr>
+          <w:color w:val="000000"/>
+        </w:rPr>
+        <w:t>Обращение к функциям:</w:t>
+      </w:r>
+    </w:p>
+    <w:p>
+      <w:pPr>
+        <w:shd w:val="clear" w:color="auto" w:fill="FFFFFF"/>
+        <w:jc w:val="both"/>
+        <w:rPr>
+          <w:color w:val="000000"/>
+        </w:rPr>
+      </w:pPr>
+      <w:r>
+        <w:rPr>
+          <w:noProof/>
+          <w:lang w:eastAsia="ru-RU"/>
+        </w:rPr>
+        <w:lastRenderedPageBreak/>
+        <w:drawing>
+          <wp:inline distT="0" distB="0" distL="0" distR="0" wp14:anchorId="5960A36C" wp14:editId="3092B3A4">
+            <wp:extent cx="5940425" cy="2733040"/>
+            <wp:effectExtent l="0" t="0" r="3175" b="0"/>
+            <wp:docPr id="20" name="Рисунок 20"/>
+            <wp:cNvGraphicFramePr>
+              <a:graphicFrameLocks xmlns:a="http://schemas.openxmlformats.org/drawingml/2006/main" noChangeAspect="1"/>
+            </wp:cNvGraphicFramePr>
+            <a:graphic xmlns:a="http://schemas.openxmlformats.org/drawingml/2006/main">
+              <a:graphicData uri="http://schemas.openxmlformats.org/drawingml/2006/picture">
+                <pic:pic xmlns:pic="http://schemas.openxmlformats.org/drawingml/2006/picture">
+                  <pic:nvPicPr>
+                    <pic:cNvPr id="1" name=""/>
+                    <pic:cNvPicPr/>
+                  </pic:nvPicPr>
+                  <pic:blipFill>
+                    <a:blip r:embed="rId17"/>
+                    <a:stretch>
+                      <a:fillRect/>
+                    </a:stretch>
+                  </pic:blipFill>
+                  <pic:spPr>
+                    <a:xfrm>
+                      <a:off x="0" y="0"/>
+                      <a:ext cx="5940425" cy="2733040"/>
+                    </a:xfrm>
+                    <a:prstGeom prst="rect">
+                      <a:avLst/>
+                    </a:prstGeom>
+                  </pic:spPr>
+                </pic:pic>
+              </a:graphicData>
+            </a:graphic>
+          </wp:inline>
+        </w:drawing>
+      </w:r>
+    </w:p>
+    <w:p>
+      <w:pPr>
+        <w:shd w:val="clear" w:color="auto" w:fill="FFFFFF"/>
+        <w:jc w:val="both"/>
+        <w:rPr>
+          <w:color w:val="000000"/>
+        </w:rPr>
+      </w:pPr>
+      <w:r>
+        <w:rPr>
+          <w:color w:val="000000"/>
+        </w:rPr>
+        <w:t>Таким образом вместо</w:t>
+      </w:r>
+      <w:r>
+        <w:rPr>
+          <w:color w:val="000000"/>
+        </w:rPr>
+        <w:t xml:space="preserve"> </w:t>
+      </w:r>
+      <w:r>
+        <w:rPr>
+          <w:color w:val="000000"/>
+        </w:rPr>
+        <w:t xml:space="preserve">описания вызова </w:t>
+      </w:r>
+      <w:proofErr w:type="spellStart"/>
+      <w:r>
+        <w:rPr>
+          <w:color w:val="000000"/>
+        </w:rPr>
+        <w:t>функциий</w:t>
+      </w:r>
+      <w:proofErr w:type="spellEnd"/>
+      <w:r>
+        <w:rPr>
+          <w:color w:val="000000"/>
+        </w:rPr>
+        <w:t xml:space="preserve"> </w:t>
+      </w:r>
+      <w:proofErr w:type="spellStart"/>
+      <w:proofErr w:type="gramStart"/>
+      <w:r>
+        <w:rPr>
+          <w:color w:val="000000"/>
+          <w:lang w:val="en-US"/>
+        </w:rPr>
+        <w:t>GetContractState</w:t>
+      </w:r>
+      <w:proofErr w:type="spellEnd"/>
+      <w:r>
+        <w:rPr>
+          <w:color w:val="000000"/>
+        </w:rPr>
+        <w:t>..</w:t>
+      </w:r>
+      <w:proofErr w:type="gramEnd"/>
+      <w:r>
+        <w:rPr>
+          <w:color w:val="000000"/>
+        </w:rPr>
+        <w:t>()</w:t>
+      </w:r>
+      <w:r>
+        <w:rPr>
+          <w:color w:val="000000"/>
+        </w:rPr>
+        <w:t xml:space="preserve"> в 9 местах</w:t>
+      </w:r>
+      <w:r>
+        <w:rPr>
+          <w:color w:val="000000"/>
+        </w:rPr>
+        <w:t xml:space="preserve"> достаточно описать геттер только один раз.</w:t>
+      </w:r>
+    </w:p>
+    <w:p>
+      <w:pPr>
+        <w:shd w:val="clear" w:color="auto" w:fill="FFFFFF"/>
+        <w:jc w:val="both"/>
+        <w:rPr>
+          <w:color w:val="000000"/>
+        </w:rPr>
+      </w:pPr>
+      <w:r>
+        <w:rPr>
+          <w:color w:val="000000"/>
+        </w:rPr>
+        <w:t xml:space="preserve">Можно будет заменить в библиотеке </w:t>
+      </w:r>
+      <w:proofErr w:type="spellStart"/>
+      <w:r>
+        <w:rPr>
+          <w:color w:val="000000"/>
+          <w:lang w:val="en-US"/>
+        </w:rPr>
+        <w:t>BaseEscrowLib</w:t>
+      </w:r>
+      <w:proofErr w:type="spellEnd"/>
+      <w:r>
+        <w:rPr>
+          <w:color w:val="000000"/>
+        </w:rPr>
+        <w:t xml:space="preserve"> </w:t>
+      </w:r>
+      <w:r>
+        <w:rPr>
+          <w:color w:val="000000"/>
+        </w:rPr>
+        <w:t xml:space="preserve">этот код </w:t>
+      </w:r>
+      <w:bookmarkStart w:id="0" w:name="_GoBack"/>
+      <w:bookmarkEnd w:id="0"/>
+      <w:r>
+        <w:rPr>
+          <w:color w:val="000000"/>
+        </w:rPr>
+        <w:t>на следующий код:</w:t>
+      </w:r>
+    </w:p>
+    <w:p>
+      <w:pPr>
+        <w:shd w:val="clear" w:color="auto" w:fill="FFFFFF"/>
+        <w:jc w:val="both"/>
+        <w:rPr>
+          <w:rFonts w:ascii="Consolas" w:eastAsia="Times New Roman" w:hAnsi="Consolas" w:cs="Segoe UI"/>
+          <w:color w:val="24292E"/>
+          <w:sz w:val="18"/>
+          <w:szCs w:val="18"/>
+          <w:lang w:val="en-US" w:eastAsia="ru-RU"/>
+        </w:rPr>
+      </w:pPr>
+      <w:proofErr w:type="gramStart"/>
+      <w:r>
+        <w:rPr>
+          <w:rFonts w:ascii="Consolas" w:eastAsia="Times New Roman" w:hAnsi="Consolas" w:cs="Segoe UI"/>
+          <w:color w:val="24292E"/>
+          <w:sz w:val="18"/>
+          <w:szCs w:val="18"/>
+          <w:lang w:val="en-US" w:eastAsia="ru-RU"/>
+        </w:rPr>
+        <w:t>function</w:t>
+      </w:r>
+      <w:proofErr w:type="gramEnd"/>
+      <w:r>
+        <w:rPr>
+          <w:rFonts w:ascii="Consolas" w:eastAsia="Times New Roman" w:hAnsi="Consolas" w:cs="Segoe UI"/>
+          <w:color w:val="24292E"/>
+          <w:sz w:val="18"/>
+          <w:szCs w:val="18"/>
+          <w:lang w:val="en-US" w:eastAsia="ru-RU"/>
+        </w:rPr>
+        <w:t xml:space="preserve"> </w:t>
+      </w:r>
+      <w:proofErr w:type="spellStart"/>
+      <w:r>
+        <w:rPr>
+          <w:rFonts w:ascii="Consolas" w:eastAsia="Times New Roman" w:hAnsi="Consolas" w:cs="Segoe UI"/>
+          <w:color w:val="24292E"/>
+          <w:sz w:val="18"/>
+          <w:szCs w:val="18"/>
+          <w:lang w:val="en-US" w:eastAsia="ru-RU"/>
+        </w:rPr>
+        <w:t>GetContract</w:t>
+      </w:r>
+      <w:r>
+        <w:rPr>
+          <w:rFonts w:ascii="Consolas" w:eastAsia="Times New Roman" w:hAnsi="Consolas" w:cs="Segoe UI"/>
+          <w:color w:val="24292E"/>
+          <w:sz w:val="18"/>
+          <w:szCs w:val="18"/>
+          <w:lang w:val="en-US" w:eastAsia="ru-RU"/>
+        </w:rPr>
+        <w:t>State</w:t>
+      </w:r>
+      <w:proofErr w:type="spellEnd"/>
+      <w:r>
+        <w:rPr>
+          <w:rFonts w:ascii="Consolas" w:eastAsia="Times New Roman" w:hAnsi="Consolas" w:cs="Segoe UI"/>
+          <w:color w:val="24292E"/>
+          <w:sz w:val="18"/>
+          <w:szCs w:val="18"/>
+          <w:lang w:val="en-US" w:eastAsia="ru-RU"/>
+        </w:rPr>
+        <w:t>(</w:t>
+      </w:r>
+      <w:proofErr w:type="spellStart"/>
+      <w:r>
+        <w:rPr>
+          <w:rFonts w:ascii="inherit" w:eastAsia="Times New Roman" w:hAnsi="inherit" w:cs="Courier New"/>
+          <w:color w:val="2B91AF"/>
+          <w:sz w:val="20"/>
+          <w:szCs w:val="20"/>
+          <w:bdr w:val="none" w:sz="0" w:space="0" w:color="auto" w:frame="1"/>
+          <w:shd w:val="clear" w:color="auto" w:fill="EFF0F1"/>
+          <w:lang w:val="en-US" w:eastAsia="ru-RU"/>
+        </w:rPr>
+        <w:t>uint</w:t>
+      </w:r>
+      <w:proofErr w:type="spellEnd"/>
+      <w:r>
+        <w:rPr>
+          <w:rFonts w:ascii="inherit" w:eastAsia="Times New Roman" w:hAnsi="inherit" w:cs="Courier New"/>
+          <w:color w:val="2B91AF"/>
+          <w:sz w:val="20"/>
+          <w:szCs w:val="20"/>
+          <w:bdr w:val="none" w:sz="0" w:space="0" w:color="auto" w:frame="1"/>
+          <w:shd w:val="clear" w:color="auto" w:fill="EFF0F1"/>
+          <w:lang w:val="en-US" w:eastAsia="ru-RU"/>
+        </w:rPr>
+        <w:t xml:space="preserve"> _value</w:t>
+      </w:r>
+      <w:r>
+        <w:rPr>
+          <w:rFonts w:ascii="Consolas" w:eastAsia="Times New Roman" w:hAnsi="Consolas" w:cs="Segoe UI"/>
+          <w:color w:val="24292E"/>
+          <w:sz w:val="18"/>
+          <w:szCs w:val="18"/>
+          <w:lang w:val="en-US" w:eastAsia="ru-RU"/>
+        </w:rPr>
+        <w:t>) public constant returns (</w:t>
+      </w:r>
+      <w:proofErr w:type="spellStart"/>
+      <w:r>
+        <w:rPr>
+          <w:rFonts w:ascii="Consolas" w:eastAsia="Times New Roman" w:hAnsi="Consolas" w:cs="Segoe UI"/>
+          <w:color w:val="24292E"/>
+          <w:sz w:val="18"/>
+          <w:szCs w:val="18"/>
+          <w:lang w:val="en-US" w:eastAsia="ru-RU"/>
+        </w:rPr>
+        <w:t>u</w:t>
+      </w:r>
+      <w:r>
+        <w:rPr>
+          <w:rFonts w:ascii="Consolas" w:eastAsia="Times New Roman" w:hAnsi="Consolas" w:cs="Segoe UI"/>
+          <w:color w:val="24292E"/>
+          <w:sz w:val="18"/>
+          <w:szCs w:val="18"/>
+          <w:lang w:val="en-US" w:eastAsia="ru-RU"/>
+        </w:rPr>
+        <w:t>int</w:t>
+      </w:r>
+      <w:proofErr w:type="spellEnd"/>
+      <w:r>
+        <w:rPr>
+          <w:rFonts w:ascii="Consolas" w:eastAsia="Times New Roman" w:hAnsi="Consolas" w:cs="Segoe UI"/>
+          <w:color w:val="24292E"/>
+          <w:sz w:val="18"/>
+          <w:szCs w:val="18"/>
+          <w:lang w:val="en-US" w:eastAsia="ru-RU"/>
+        </w:rPr>
+        <w:t xml:space="preserve">) </w:t>
+      </w:r>
+      <w:r>
+        <w:rPr>
+          <w:rFonts w:ascii="Consolas" w:eastAsia="Times New Roman" w:hAnsi="Consolas" w:cs="Segoe UI"/>
+          <w:color w:val="24292E"/>
+          <w:sz w:val="18"/>
+          <w:szCs w:val="18"/>
+          <w:lang w:val="en-US" w:eastAsia="ru-RU"/>
+        </w:rPr>
+        <w:t>{</w:t>
+      </w:r>
+    </w:p>
+    <w:p>
+      <w:pPr>
+        <w:shd w:val="clear" w:color="auto" w:fill="FFFFFF"/>
+        <w:jc w:val="both"/>
+        <w:rPr>
+          <w:rFonts w:ascii="Consolas" w:eastAsia="Times New Roman" w:hAnsi="Consolas" w:cs="Segoe UI"/>
+          <w:color w:val="24292E"/>
+          <w:sz w:val="18"/>
+          <w:szCs w:val="18"/>
+          <w:lang w:eastAsia="ru-RU"/>
+        </w:rPr>
+      </w:pPr>
+      <w:r>
+        <w:rPr>
+          <w:rFonts w:ascii="Consolas" w:eastAsia="Times New Roman" w:hAnsi="Consolas" w:cs="Segoe UI"/>
+          <w:color w:val="24292E"/>
+          <w:sz w:val="18"/>
+          <w:szCs w:val="18"/>
+          <w:lang w:val="en-US" w:eastAsia="ru-RU"/>
+        </w:rPr>
+        <w:tab/>
+      </w:r>
+      <w:proofErr w:type="spellStart"/>
+      <w:r>
+        <w:rPr>
+          <w:rFonts w:ascii="Consolas" w:eastAsia="Times New Roman" w:hAnsi="Consolas" w:cs="Segoe UI"/>
+          <w:color w:val="24292E"/>
+          <w:sz w:val="18"/>
+          <w:szCs w:val="18"/>
+          <w:lang w:eastAsia="ru-RU"/>
+        </w:rPr>
+        <w:t>return</w:t>
+      </w:r>
+      <w:proofErr w:type="spellEnd"/>
+      <w:r>
+        <w:rPr>
+          <w:rFonts w:ascii="Consolas" w:eastAsia="Times New Roman" w:hAnsi="Consolas" w:cs="Segoe UI"/>
+          <w:color w:val="24292E"/>
+          <w:sz w:val="18"/>
+          <w:szCs w:val="18"/>
+          <w:lang w:eastAsia="ru-RU"/>
+        </w:rPr>
+        <w:t xml:space="preserve"> </w:t>
+      </w:r>
+      <w:proofErr w:type="spellStart"/>
+      <w:r>
+        <w:rPr>
+          <w:rFonts w:ascii="Consolas" w:eastAsia="Times New Roman" w:hAnsi="Consolas" w:cs="Segoe UI"/>
+          <w:color w:val="24292E"/>
+          <w:sz w:val="18"/>
+          <w:szCs w:val="18"/>
+          <w:lang w:eastAsia="ru-RU"/>
+        </w:rPr>
+        <w:t>ContractState</w:t>
+      </w:r>
+      <w:proofErr w:type="spellEnd"/>
+      <w:r>
+        <w:rPr>
+          <w:rFonts w:ascii="Consolas" w:eastAsia="Times New Roman" w:hAnsi="Consolas" w:cs="Segoe UI"/>
+          <w:color w:val="24292E"/>
+          <w:sz w:val="18"/>
+          <w:szCs w:val="18"/>
+          <w:lang w:eastAsia="ru-RU"/>
+        </w:rPr>
+        <w:t>(_</w:t>
+      </w:r>
+      <w:r>
+        <w:rPr>
+          <w:rFonts w:ascii="Consolas" w:eastAsia="Times New Roman" w:hAnsi="Consolas" w:cs="Segoe UI"/>
+          <w:color w:val="24292E"/>
+          <w:sz w:val="18"/>
+          <w:szCs w:val="18"/>
+          <w:lang w:val="en-US" w:eastAsia="ru-RU"/>
+        </w:rPr>
+        <w:t>value</w:t>
+      </w:r>
+      <w:r>
+        <w:rPr>
+          <w:rFonts w:ascii="Consolas" w:eastAsia="Times New Roman" w:hAnsi="Consolas" w:cs="Segoe UI"/>
+          <w:color w:val="24292E"/>
+          <w:sz w:val="18"/>
+          <w:szCs w:val="18"/>
+          <w:lang w:eastAsia="ru-RU"/>
+        </w:rPr>
+        <w:t>)</w:t>
+      </w:r>
+      <w:r>
+        <w:rPr>
+          <w:rFonts w:ascii="Consolas" w:eastAsia="Times New Roman" w:hAnsi="Consolas" w:cs="Segoe UI"/>
+          <w:color w:val="24292E"/>
+          <w:sz w:val="18"/>
+          <w:szCs w:val="18"/>
+          <w:lang w:eastAsia="ru-RU"/>
+        </w:rPr>
+        <w:t>;</w:t>
+      </w:r>
+    </w:p>
+    <w:p>
+      <w:pPr>
+        <w:shd w:val="clear" w:color="auto" w:fill="FFFFFF"/>
+        <w:jc w:val="both"/>
+        <w:rPr>
+          <w:color w:val="000000"/>
+        </w:rPr>
+      </w:pPr>
+      <w:r>
+        <w:rPr>
+          <w:rFonts w:ascii="Consolas" w:eastAsia="Times New Roman" w:hAnsi="Consolas" w:cs="Segoe UI"/>
+          <w:color w:val="24292E"/>
+          <w:sz w:val="18"/>
+          <w:szCs w:val="18"/>
+          <w:lang w:eastAsia="ru-RU"/>
+        </w:rPr>
+        <w:t>}</w:t>
+      </w:r>
+    </w:p>
+    <w:p>
+      <w:pPr>
+        <w:shd w:val="clear" w:color="auto" w:fill="FFFFFF"/>
+        <w:jc w:val="both"/>
+        <w:rPr>
+          <w:rFonts w:ascii="inherit" w:hAnsi="inherit"/>
+          <w:color w:val="303336"/>
+          <w:bdr w:val="none" w:sz="0" w:space="0" w:color="auto" w:frame="1"/>
+          <w:shd w:val="clear" w:color="auto" w:fill="EFF0F1"/>
+        </w:rPr>
+      </w:pPr>
+      <w:r>
+        <w:rPr>
+          <w:color w:val="000000"/>
+        </w:rPr>
+        <w:t xml:space="preserve">Тогда обращение из других библиотек будет осуществляться </w:t>
+      </w:r>
+      <w:r>
+        <w:rPr>
+          <w:rFonts w:ascii="inherit" w:hAnsi="inherit"/>
+          <w:color w:val="303336"/>
+          <w:bdr w:val="none" w:sz="0" w:space="0" w:color="auto" w:frame="1"/>
+          <w:shd w:val="clear" w:color="auto" w:fill="EFF0F1"/>
+        </w:rPr>
+        <w:t>вместо</w:t>
+      </w:r>
+      <w:r>
+        <w:rPr>
+          <w:rFonts w:ascii="inherit" w:hAnsi="inherit"/>
+          <w:color w:val="303336"/>
+          <w:bdr w:val="none" w:sz="0" w:space="0" w:color="auto" w:frame="1"/>
+          <w:shd w:val="clear" w:color="auto" w:fill="EFF0F1"/>
+        </w:rPr>
+        <w:t xml:space="preserve"> </w:t>
+      </w:r>
+      <w:r>
+        <w:rPr>
+          <w:rFonts w:ascii="inherit" w:hAnsi="inherit"/>
+          <w:color w:val="303336"/>
+          <w:bdr w:val="none" w:sz="0" w:space="0" w:color="auto" w:frame="1"/>
+          <w:shd w:val="clear" w:color="auto" w:fill="EFF0F1"/>
+        </w:rPr>
+        <w:t>такого</w:t>
+      </w:r>
+      <w:r>
+        <w:rPr>
+          <w:rFonts w:ascii="inherit" w:hAnsi="inherit"/>
+          <w:color w:val="303336"/>
+          <w:bdr w:val="none" w:sz="0" w:space="0" w:color="auto" w:frame="1"/>
+          <w:shd w:val="clear" w:color="auto" w:fill="EFF0F1"/>
+        </w:rPr>
+        <w:t xml:space="preserve"> </w:t>
+      </w:r>
+      <w:r>
+        <w:rPr>
+          <w:rFonts w:ascii="inherit" w:hAnsi="inherit"/>
+          <w:color w:val="303336"/>
+          <w:bdr w:val="none" w:sz="0" w:space="0" w:color="auto" w:frame="1"/>
+          <w:shd w:val="clear" w:color="auto" w:fill="EFF0F1"/>
+        </w:rPr>
+        <w:t>вызова</w:t>
+      </w:r>
+      <w:r>
+        <w:rPr>
+          <w:rFonts w:ascii="inherit" w:hAnsi="inherit"/>
+          <w:color w:val="303336"/>
+          <w:bdr w:val="none" w:sz="0" w:space="0" w:color="auto" w:frame="1"/>
+          <w:shd w:val="clear" w:color="auto" w:fill="EFF0F1"/>
+        </w:rPr>
+        <w:t>:</w:t>
+      </w:r>
+    </w:p>
+    <w:p>
+      <w:pPr>
+        <w:shd w:val="clear" w:color="auto" w:fill="FFFFFF"/>
+        <w:jc w:val="both"/>
+        <w:rPr>
+          <w:color w:val="000000"/>
+        </w:rPr>
+      </w:pPr>
+      <w:proofErr w:type="spellStart"/>
+      <w:r>
+        <w:rPr>
+          <w:rFonts w:ascii="Consolas" w:hAnsi="Consolas"/>
+          <w:color w:val="24292E"/>
+          <w:sz w:val="18"/>
+          <w:szCs w:val="18"/>
+          <w:shd w:val="clear" w:color="auto" w:fill="FFFFFF"/>
+        </w:rPr>
+        <w:t>BaseEscrowLib.GetContractStateActive</w:t>
+      </w:r>
+      <w:proofErr w:type="spellEnd"/>
+      <w:r>
+        <w:rPr>
+          <w:rFonts w:ascii="Consolas" w:hAnsi="Consolas"/>
+          <w:color w:val="24292E"/>
+          <w:sz w:val="18"/>
+          <w:szCs w:val="18"/>
+          <w:shd w:val="clear" w:color="auto" w:fill="FFFFFF"/>
+        </w:rPr>
+        <w:t>()</w:t>
+      </w:r>
+    </w:p>
+    <w:p>
+      <w:pPr>
+        <w:shd w:val="clear" w:color="auto" w:fill="FFFFFF"/>
+        <w:jc w:val="both"/>
+        <w:rPr>
+          <w:color w:val="000000"/>
+        </w:rPr>
+      </w:pPr>
+      <w:r>
+        <w:rPr>
+          <w:color w:val="000000"/>
+        </w:rPr>
+        <w:t>так:</w:t>
+      </w:r>
+    </w:p>
+    <w:p>
+      <w:pPr>
+        <w:pStyle w:val="HTML"/>
+        <w:shd w:val="clear" w:color="auto" w:fill="EFF0F1"/>
+        <w:textAlignment w:val="baseline"/>
+        <w:rPr>
+          <w:color w:val="000000"/>
+          <w:lang w:val="en-US"/>
+        </w:rPr>
+      </w:pPr>
+      <w:proofErr w:type="spellStart"/>
+      <w:proofErr w:type="gramStart"/>
+      <w:r>
+        <w:rPr>
+          <w:rFonts w:ascii="Consolas" w:hAnsi="Consolas"/>
+          <w:color w:val="24292E"/>
+          <w:sz w:val="18"/>
+          <w:szCs w:val="18"/>
+          <w:shd w:val="clear" w:color="auto" w:fill="FFFFFF"/>
+          <w:lang w:val="en-US"/>
+        </w:rPr>
+        <w:t>BaseEscrowLib.GetContractState</w:t>
+      </w:r>
+      <w:proofErr w:type="spellEnd"/>
+      <w:r>
+        <w:rPr>
+          <w:rFonts w:ascii="Consolas" w:hAnsi="Consolas"/>
+          <w:color w:val="24292E"/>
+          <w:sz w:val="18"/>
+          <w:szCs w:val="18"/>
+          <w:shd w:val="clear" w:color="auto" w:fill="FFFFFF"/>
+          <w:lang w:val="en-US"/>
+        </w:rPr>
+        <w:t>(</w:t>
+      </w:r>
+      <w:proofErr w:type="spellStart"/>
+      <w:proofErr w:type="gramEnd"/>
+      <w:r>
+        <w:rPr>
+          <w:rFonts w:ascii="inherit" w:hAnsi="inherit"/>
+          <w:color w:val="2B91AF"/>
+          <w:bdr w:val="none" w:sz="0" w:space="0" w:color="auto" w:frame="1"/>
+          <w:shd w:val="clear" w:color="auto" w:fill="EFF0F1"/>
+          <w:lang w:val="en-US"/>
+        </w:rPr>
+        <w:t>ContractState</w:t>
+      </w:r>
+      <w:r>
+        <w:rPr>
+          <w:rFonts w:ascii="inherit" w:hAnsi="inherit"/>
+          <w:color w:val="303336"/>
+          <w:bdr w:val="none" w:sz="0" w:space="0" w:color="auto" w:frame="1"/>
+          <w:shd w:val="clear" w:color="auto" w:fill="EFF0F1"/>
+          <w:lang w:val="en-US"/>
+        </w:rPr>
+        <w:t>.</w:t>
+      </w:r>
+      <w:r>
+        <w:rPr>
+          <w:rFonts w:ascii="inherit" w:hAnsi="inherit"/>
+          <w:color w:val="303336"/>
+          <w:bdr w:val="none" w:sz="0" w:space="0" w:color="auto" w:frame="1"/>
+          <w:shd w:val="clear" w:color="auto" w:fill="EFF0F1"/>
+          <w:lang w:val="en-US"/>
+        </w:rPr>
+        <w:t>ACTIVE</w:t>
+      </w:r>
+      <w:proofErr w:type="spellEnd"/>
+      <w:r>
+        <w:rPr>
+          <w:rFonts w:ascii="inherit" w:hAnsi="inherit"/>
+          <w:color w:val="303336"/>
+          <w:bdr w:val="none" w:sz="0" w:space="0" w:color="auto" w:frame="1"/>
+          <w:shd w:val="clear" w:color="auto" w:fill="EFF0F1"/>
+          <w:lang w:val="en-US"/>
+        </w:rPr>
+        <w:t xml:space="preserve">) </w:t>
+      </w:r>
+    </w:p>
+    <w:p>
+      <w:pPr>
+        <w:shd w:val="clear" w:color="auto" w:fill="FFFFFF"/>
+        <w:jc w:val="both"/>
+        <w:rPr>
+          <w:color w:val="000000"/>
+          <w:lang w:val="en-US"/>
+        </w:rPr>
+      </w:pPr>
+    </w:p>
+    <w:p>
+      <w:pPr>
+        <w:pStyle w:val="a4"/>
+        <w:numPr>
+          <w:ilvl w:val="0"/>
+          <w:numId w:val="1"/>
+        </w:numPr>
+        <w:shd w:val="clear" w:color="auto" w:fill="FFFFFF"/>
+        <w:jc w:val="both"/>
+        <w:rPr>
+          <w:color w:val="000000"/>
         </w:rPr>
       </w:pPr>
       <w:r>
@@ -1524,7 +3768,14 @@
         <w:rPr>
           <w:sz w:val="28"/>
         </w:rPr>
-        <w:t xml:space="preserve">) неправильная работа функций:  </w:t>
+        <w:t xml:space="preserve">) неправильная работа </w:t>
+      </w:r>
+      <w:proofErr w:type="gramStart"/>
+      <w:r>
+        <w:rPr>
+          <w:sz w:val="28"/>
+        </w:rPr>
+        <w:t xml:space="preserve">функций:  </w:t>
       </w:r>
       <w:r>
         <w:rPr>
@@ -1533,6 +3784,7 @@
         </w:rPr>
         <w:t>transfer</w:t>
       </w:r>
+      <w:proofErr w:type="gramEnd"/>
       <w:r>
         <w:rPr>
           <w:sz w:val="28"/>
@@ -1545,6 +3797,3027 @@
         </w:rPr>
         <w:t xml:space="preserve"> </w:t>
       </w:r>
+    </w:p>
+    <w:p>
+      <w:pPr>
+        <w:pStyle w:val="a4"/>
+        <w:shd w:val="clear" w:color="auto" w:fill="FFFFFF"/>
+        <w:jc w:val="both"/>
+        <w:rPr>
+          <w:sz w:val="28"/>
+        </w:rPr>
+      </w:pPr>
+    </w:p>
+    <w:p>
+      <w:pPr>
+        <w:pStyle w:val="a4"/>
+        <w:shd w:val="clear" w:color="auto" w:fill="FFFFFF"/>
+        <w:jc w:val="both"/>
+        <w:rPr>
+          <w:sz w:val="28"/>
+        </w:rPr>
+      </w:pPr>
+      <w:r>
+        <w:rPr>
+          <w:noProof/>
+          <w:lang w:eastAsia="ru-RU"/>
+        </w:rPr>
+        <w:drawing>
+          <wp:inline distT="0" distB="0" distL="0" distR="0" wp14:anchorId="11E99015" wp14:editId="10BA7094">
+            <wp:extent cx="5556250" cy="1973642"/>
+            <wp:effectExtent l="0" t="0" r="6350" b="7620"/>
+            <wp:docPr id="5" name="Рисунок 5"/>
+            <wp:cNvGraphicFramePr>
+              <a:graphicFrameLocks xmlns:a="http://schemas.openxmlformats.org/drawingml/2006/main" noChangeAspect="1"/>
+            </wp:cNvGraphicFramePr>
+            <a:graphic xmlns:a="http://schemas.openxmlformats.org/drawingml/2006/main">
+              <a:graphicData uri="http://schemas.openxmlformats.org/drawingml/2006/picture">
+                <pic:pic xmlns:pic="http://schemas.openxmlformats.org/drawingml/2006/picture">
+                  <pic:nvPicPr>
+                    <pic:cNvPr id="1" name=""/>
+                    <pic:cNvPicPr/>
+                  </pic:nvPicPr>
+                  <pic:blipFill>
+                    <a:blip r:embed="rId18"/>
+                    <a:stretch>
+                      <a:fillRect/>
+                    </a:stretch>
+                  </pic:blipFill>
+                  <pic:spPr>
+                    <a:xfrm>
+                      <a:off x="0" y="0"/>
+                      <a:ext cx="5562553" cy="1975881"/>
+                    </a:xfrm>
+                    <a:prstGeom prst="rect">
+                      <a:avLst/>
+                    </a:prstGeom>
+                  </pic:spPr>
+                </pic:pic>
+              </a:graphicData>
+            </a:graphic>
+          </wp:inline>
+        </w:drawing>
+      </w:r>
+    </w:p>
+    <w:p>
+      <w:pPr>
+        <w:pStyle w:val="a4"/>
+        <w:shd w:val="clear" w:color="auto" w:fill="FFFFFF"/>
+        <w:jc w:val="both"/>
+        <w:rPr>
+          <w:sz w:val="28"/>
+        </w:rPr>
+      </w:pPr>
+      <w:r>
+        <w:rPr>
+          <w:sz w:val="28"/>
+        </w:rPr>
+        <w:t>Перед выполнением присвоения нового значения адреса, нет проверки значения этого адреса на 0.</w:t>
+      </w:r>
+    </w:p>
+    <w:p>
+      <w:pPr>
+        <w:pStyle w:val="a4"/>
+        <w:shd w:val="clear" w:color="auto" w:fill="FFFFFF"/>
+        <w:jc w:val="both"/>
+        <w:rPr>
+          <w:sz w:val="28"/>
+        </w:rPr>
+      </w:pPr>
+      <w:r>
+        <w:rPr>
+          <w:sz w:val="28"/>
+        </w:rPr>
+        <w:t>В случае введения неверного значения возможно возникновения ситуации потери контроля над управлением контрактом.</w:t>
+      </w:r>
+    </w:p>
+    <w:p>
+      <w:pPr>
+        <w:pStyle w:val="a4"/>
+        <w:shd w:val="clear" w:color="auto" w:fill="FFFFFF"/>
+        <w:jc w:val="both"/>
+        <w:rPr>
+          <w:sz w:val="28"/>
+          <w:lang w:val="en-US"/>
+        </w:rPr>
+      </w:pPr>
+      <w:r>
+        <w:rPr>
+          <w:sz w:val="28"/>
+        </w:rPr>
+        <w:lastRenderedPageBreak/>
+        <w:t xml:space="preserve">Функцию в строке 89 может вызвать любой пользователь и произвести изменение владельца контракта. В случае некорректного значения переменной </w:t>
+      </w:r>
+      <w:proofErr w:type="spellStart"/>
+      <w:r>
+        <w:rPr>
+          <w:sz w:val="28"/>
+          <w:lang w:val="en-US"/>
+        </w:rPr>
+        <w:t>newOwner</w:t>
+      </w:r>
+      <w:proofErr w:type="spellEnd"/>
+      <w:r>
+        <w:rPr>
+          <w:sz w:val="28"/>
+        </w:rPr>
+        <w:t>, например</w:t>
+      </w:r>
+      <w:r>
+        <w:rPr>
+          <w:sz w:val="28"/>
+        </w:rPr>
+        <w:t>,</w:t>
+      </w:r>
+      <w:r>
+        <w:rPr>
+          <w:sz w:val="28"/>
+        </w:rPr>
+        <w:t xml:space="preserve"> сразу после установки кон</w:t>
+      </w:r>
+      <w:r>
+        <w:rPr>
+          <w:sz w:val="28"/>
+        </w:rPr>
+        <w:t>т</w:t>
+      </w:r>
+      <w:r>
+        <w:rPr>
+          <w:sz w:val="28"/>
+        </w:rPr>
+        <w:t>ракта в сеть</w:t>
+      </w:r>
+      <w:r>
+        <w:rPr>
+          <w:sz w:val="28"/>
+        </w:rPr>
+        <w:t>, вызов функции любым пользователем приведет к потере возможности управлением контрактом.</w:t>
+      </w:r>
+      <w:r>
+        <w:rPr>
+          <w:sz w:val="28"/>
+        </w:rPr>
+        <w:t xml:space="preserve"> (</w:t>
+      </w:r>
+      <w:r>
+        <w:rPr>
+          <w:color w:val="FF0000"/>
+          <w:sz w:val="28"/>
+        </w:rPr>
+        <w:t>Критично</w:t>
+      </w:r>
+      <w:r>
+        <w:rPr>
+          <w:sz w:val="28"/>
+          <w:lang w:val="en-US"/>
+        </w:rPr>
+        <w:t>)</w:t>
+      </w:r>
+    </w:p>
+    <w:p>
+      <w:pPr>
+        <w:pStyle w:val="a4"/>
+        <w:shd w:val="clear" w:color="auto" w:fill="FFFFFF"/>
+        <w:jc w:val="both"/>
+        <w:rPr>
+          <w:sz w:val="28"/>
+        </w:rPr>
+      </w:pPr>
+    </w:p>
+    <w:p>
+      <w:pPr>
+        <w:pStyle w:val="a4"/>
+        <w:shd w:val="clear" w:color="auto" w:fill="FFFFFF"/>
+        <w:jc w:val="both"/>
+        <w:rPr>
+          <w:sz w:val="28"/>
+        </w:rPr>
+      </w:pPr>
+      <w:r>
+        <w:rPr>
+          <w:noProof/>
+          <w:lang w:eastAsia="ru-RU"/>
+        </w:rPr>
+        <w:drawing>
+          <wp:inline distT="0" distB="0" distL="0" distR="0" wp14:anchorId="0D79A0BD" wp14:editId="6999D255">
+            <wp:extent cx="4391025" cy="266700"/>
+            <wp:effectExtent l="0" t="0" r="9525" b="0"/>
+            <wp:docPr id="6" name="Рисунок 6"/>
+            <wp:cNvGraphicFramePr>
+              <a:graphicFrameLocks xmlns:a="http://schemas.openxmlformats.org/drawingml/2006/main" noChangeAspect="1"/>
+            </wp:cNvGraphicFramePr>
+            <a:graphic xmlns:a="http://schemas.openxmlformats.org/drawingml/2006/main">
+              <a:graphicData uri="http://schemas.openxmlformats.org/drawingml/2006/picture">
+                <pic:pic xmlns:pic="http://schemas.openxmlformats.org/drawingml/2006/picture">
+                  <pic:nvPicPr>
+                    <pic:cNvPr id="1" name=""/>
+                    <pic:cNvPicPr/>
+                  </pic:nvPicPr>
+                  <pic:blipFill>
+                    <a:blip r:embed="rId19"/>
+                    <a:stretch>
+                      <a:fillRect/>
+                    </a:stretch>
+                  </pic:blipFill>
+                  <pic:spPr>
+                    <a:xfrm>
+                      <a:off x="0" y="0"/>
+                      <a:ext cx="4391025" cy="266700"/>
+                    </a:xfrm>
+                    <a:prstGeom prst="rect">
+                      <a:avLst/>
+                    </a:prstGeom>
+                  </pic:spPr>
+                </pic:pic>
+              </a:graphicData>
+            </a:graphic>
+          </wp:inline>
+        </w:drawing>
+      </w:r>
+    </w:p>
+    <w:p>
+      <w:pPr>
+        <w:pStyle w:val="a4"/>
+        <w:shd w:val="clear" w:color="auto" w:fill="FFFFFF"/>
+        <w:jc w:val="both"/>
+        <w:rPr>
+          <w:sz w:val="28"/>
+          <w:lang w:val="en-US"/>
+        </w:rPr>
+      </w:pPr>
+      <w:r>
+        <w:rPr>
+          <w:sz w:val="28"/>
+        </w:rPr>
+        <w:t>В строке 108</w:t>
+      </w:r>
+      <w:r>
+        <w:rPr>
+          <w:sz w:val="28"/>
+        </w:rPr>
+        <w:t xml:space="preserve">, либо надо назвать переменную </w:t>
+      </w:r>
+      <w:proofErr w:type="spellStart"/>
+      <w:r>
+        <w:rPr>
+          <w:sz w:val="28"/>
+          <w:lang w:val="en-US"/>
+        </w:rPr>
+        <w:t>totalSupply</w:t>
+      </w:r>
+      <w:proofErr w:type="spellEnd"/>
+      <w:r>
+        <w:rPr>
+          <w:sz w:val="28"/>
+        </w:rPr>
+        <w:t xml:space="preserve"> </w:t>
+      </w:r>
+      <w:r>
+        <w:rPr>
+          <w:sz w:val="28"/>
+        </w:rPr>
+        <w:t xml:space="preserve">и тогда убрать вызов функции </w:t>
+      </w:r>
+      <w:proofErr w:type="spellStart"/>
+      <w:proofErr w:type="gramStart"/>
+      <w:r>
+        <w:rPr>
+          <w:sz w:val="28"/>
+          <w:lang w:val="en-US"/>
+        </w:rPr>
+        <w:t>totalSupply</w:t>
+      </w:r>
+      <w:proofErr w:type="spellEnd"/>
+      <w:r>
+        <w:rPr>
+          <w:sz w:val="28"/>
+        </w:rPr>
+        <w:t>(</w:t>
+      </w:r>
+      <w:proofErr w:type="gramEnd"/>
+      <w:r>
+        <w:rPr>
+          <w:sz w:val="28"/>
+        </w:rPr>
+        <w:t xml:space="preserve">) </w:t>
+      </w:r>
+      <w:r>
+        <w:rPr>
+          <w:sz w:val="28"/>
+        </w:rPr>
+        <w:t>из строки 136, либо сделать переменную _</w:t>
+      </w:r>
+      <w:proofErr w:type="spellStart"/>
+      <w:r>
+        <w:rPr>
+          <w:sz w:val="28"/>
+          <w:lang w:val="en-US"/>
+        </w:rPr>
+        <w:t>totalSupply</w:t>
+      </w:r>
+      <w:proofErr w:type="spellEnd"/>
+      <w:r>
+        <w:rPr>
+          <w:sz w:val="28"/>
+          <w:lang w:val="en-US"/>
+        </w:rPr>
+        <w:t xml:space="preserve"> </w:t>
+      </w:r>
+      <w:r>
+        <w:rPr>
+          <w:sz w:val="28"/>
+        </w:rPr>
+        <w:t>внутренней</w:t>
+      </w:r>
+      <w:r>
+        <w:rPr>
+          <w:sz w:val="28"/>
+          <w:lang w:val="en-US"/>
+        </w:rPr>
+        <w:t>:</w:t>
+      </w:r>
+    </w:p>
+    <w:p>
+      <w:pPr>
+        <w:pStyle w:val="a4"/>
+        <w:shd w:val="clear" w:color="auto" w:fill="FFFFFF"/>
+        <w:jc w:val="both"/>
+        <w:rPr>
+          <w:sz w:val="28"/>
+          <w:lang w:val="en-US"/>
+        </w:rPr>
+      </w:pPr>
+      <w:proofErr w:type="spellStart"/>
+      <w:proofErr w:type="gramStart"/>
+      <w:r>
+        <w:rPr>
+          <w:rStyle w:val="pl-c1"/>
+          <w:rFonts w:ascii="Consolas" w:hAnsi="Consolas"/>
+          <w:color w:val="005CC5"/>
+          <w:sz w:val="18"/>
+          <w:szCs w:val="18"/>
+          <w:shd w:val="clear" w:color="auto" w:fill="FFFFFF"/>
+          <w:lang w:val="en-US"/>
+        </w:rPr>
+        <w:t>uint</w:t>
+      </w:r>
+      <w:proofErr w:type="spellEnd"/>
+      <w:proofErr w:type="gramEnd"/>
+      <w:r>
+        <w:rPr>
+          <w:rFonts w:ascii="Consolas" w:hAnsi="Consolas"/>
+          <w:color w:val="24292E"/>
+          <w:sz w:val="18"/>
+          <w:szCs w:val="18"/>
+          <w:shd w:val="clear" w:color="auto" w:fill="FFFFFF"/>
+          <w:lang w:val="en-US"/>
+        </w:rPr>
+        <w:t xml:space="preserve"> </w:t>
+      </w:r>
+      <w:r>
+        <w:rPr>
+          <w:rStyle w:val="pl-k"/>
+          <w:rFonts w:ascii="Consolas" w:hAnsi="Consolas"/>
+          <w:color w:val="D73A49"/>
+          <w:sz w:val="18"/>
+          <w:szCs w:val="18"/>
+          <w:shd w:val="clear" w:color="auto" w:fill="FFFFFF"/>
+          <w:lang w:val="en-US"/>
+        </w:rPr>
+        <w:t>private</w:t>
+      </w:r>
+      <w:r>
+        <w:rPr>
+          <w:rFonts w:ascii="Consolas" w:hAnsi="Consolas"/>
+          <w:color w:val="24292E"/>
+          <w:sz w:val="18"/>
+          <w:szCs w:val="18"/>
+          <w:shd w:val="clear" w:color="auto" w:fill="FFFFFF"/>
+          <w:lang w:val="en-US"/>
+        </w:rPr>
+        <w:t xml:space="preserve"> _</w:t>
+      </w:r>
+      <w:proofErr w:type="spellStart"/>
+      <w:r>
+        <w:rPr>
+          <w:rFonts w:ascii="Consolas" w:hAnsi="Consolas"/>
+          <w:color w:val="24292E"/>
+          <w:sz w:val="18"/>
+          <w:szCs w:val="18"/>
+          <w:shd w:val="clear" w:color="auto" w:fill="FFFFFF"/>
+          <w:lang w:val="en-US"/>
+        </w:rPr>
+        <w:t>totalSupply</w:t>
+      </w:r>
+      <w:proofErr w:type="spellEnd"/>
+      <w:r>
+        <w:rPr>
+          <w:rFonts w:ascii="Consolas" w:hAnsi="Consolas"/>
+          <w:color w:val="24292E"/>
+          <w:sz w:val="18"/>
+          <w:szCs w:val="18"/>
+          <w:shd w:val="clear" w:color="auto" w:fill="FFFFFF"/>
+          <w:lang w:val="en-US"/>
+        </w:rPr>
+        <w:t>;</w:t>
+      </w:r>
+      <w:r>
+        <w:rPr>
+          <w:rFonts w:ascii="Consolas" w:hAnsi="Consolas"/>
+          <w:color w:val="24292E"/>
+          <w:sz w:val="18"/>
+          <w:szCs w:val="18"/>
+          <w:shd w:val="clear" w:color="auto" w:fill="FFFFFF"/>
+          <w:lang w:val="en-US"/>
+        </w:rPr>
+        <w:t xml:space="preserve"> (</w:t>
+      </w:r>
+      <w:r>
+        <w:rPr>
+          <w:rFonts w:ascii="Times New Roman" w:hAnsi="Times New Roman" w:cs="Times New Roman"/>
+          <w:color w:val="FFC100"/>
+          <w:sz w:val="28"/>
+          <w:szCs w:val="28"/>
+        </w:rPr>
+        <w:t>Обратить</w:t>
+      </w:r>
+      <w:r>
+        <w:rPr>
+          <w:rFonts w:ascii="Times New Roman" w:hAnsi="Times New Roman" w:cs="Times New Roman"/>
+          <w:color w:val="FFC100"/>
+          <w:sz w:val="28"/>
+          <w:szCs w:val="28"/>
+          <w:lang w:val="en-US"/>
+        </w:rPr>
+        <w:t xml:space="preserve"> </w:t>
+      </w:r>
+      <w:r>
+        <w:rPr>
+          <w:rFonts w:ascii="Times New Roman" w:hAnsi="Times New Roman" w:cs="Times New Roman"/>
+          <w:color w:val="FFC100"/>
+          <w:sz w:val="28"/>
+          <w:szCs w:val="28"/>
+        </w:rPr>
+        <w:t>внимание</w:t>
+      </w:r>
+      <w:r>
+        <w:rPr>
+          <w:rFonts w:ascii="Consolas" w:hAnsi="Consolas"/>
+          <w:color w:val="24292E"/>
+          <w:sz w:val="18"/>
+          <w:szCs w:val="18"/>
+          <w:shd w:val="clear" w:color="auto" w:fill="FFFFFF"/>
+          <w:lang w:val="en-US"/>
+        </w:rPr>
+        <w:t>)</w:t>
+      </w:r>
+    </w:p>
+    <w:p>
+      <w:pPr>
+        <w:pStyle w:val="a4"/>
+        <w:shd w:val="clear" w:color="auto" w:fill="FFFFFF"/>
+        <w:jc w:val="both"/>
+        <w:rPr>
+          <w:sz w:val="28"/>
+          <w:lang w:val="en-US"/>
+        </w:rPr>
+      </w:pPr>
+    </w:p>
+    <w:p>
+      <w:pPr>
+        <w:pStyle w:val="a4"/>
+        <w:shd w:val="clear" w:color="auto" w:fill="FFFFFF"/>
+        <w:jc w:val="both"/>
+        <w:rPr>
+          <w:sz w:val="28"/>
+          <w:lang w:val="en-US"/>
+        </w:rPr>
+      </w:pPr>
+      <w:r>
+        <w:rPr>
+          <w:noProof/>
+          <w:lang w:eastAsia="ru-RU"/>
+        </w:rPr>
+        <w:drawing>
+          <wp:inline distT="0" distB="0" distL="0" distR="0" wp14:anchorId="39A9FBB4" wp14:editId="1B7F4663">
+            <wp:extent cx="5940425" cy="1442085"/>
+            <wp:effectExtent l="0" t="0" r="3175" b="5715"/>
+            <wp:docPr id="7" name="Рисунок 7"/>
+            <wp:cNvGraphicFramePr>
+              <a:graphicFrameLocks xmlns:a="http://schemas.openxmlformats.org/drawingml/2006/main" noChangeAspect="1"/>
+            </wp:cNvGraphicFramePr>
+            <a:graphic xmlns:a="http://schemas.openxmlformats.org/drawingml/2006/main">
+              <a:graphicData uri="http://schemas.openxmlformats.org/drawingml/2006/picture">
+                <pic:pic xmlns:pic="http://schemas.openxmlformats.org/drawingml/2006/picture">
+                  <pic:nvPicPr>
+                    <pic:cNvPr id="1" name=""/>
+                    <pic:cNvPicPr/>
+                  </pic:nvPicPr>
+                  <pic:blipFill>
+                    <a:blip r:embed="rId20"/>
+                    <a:stretch>
+                      <a:fillRect/>
+                    </a:stretch>
+                  </pic:blipFill>
+                  <pic:spPr>
+                    <a:xfrm>
+                      <a:off x="0" y="0"/>
+                      <a:ext cx="5940425" cy="1442085"/>
+                    </a:xfrm>
+                    <a:prstGeom prst="rect">
+                      <a:avLst/>
+                    </a:prstGeom>
+                  </pic:spPr>
+                </pic:pic>
+              </a:graphicData>
+            </a:graphic>
+          </wp:inline>
+        </w:drawing>
+      </w:r>
+    </w:p>
+    <w:p>
+      <w:pPr>
+        <w:pStyle w:val="a4"/>
+        <w:shd w:val="clear" w:color="auto" w:fill="FFFFFF"/>
+        <w:jc w:val="both"/>
+        <w:rPr>
+          <w:sz w:val="28"/>
+        </w:rPr>
+      </w:pPr>
+      <w:r>
+        <w:rPr>
+          <w:sz w:val="28"/>
+        </w:rPr>
+        <w:t>В стоках 155 и 156 и</w:t>
+      </w:r>
+      <w:r>
+        <w:rPr>
+          <w:sz w:val="28"/>
+        </w:rPr>
+        <w:t xml:space="preserve">зменение числа </w:t>
+      </w:r>
+      <w:proofErr w:type="spellStart"/>
+      <w:r>
+        <w:rPr>
+          <w:sz w:val="28"/>
+        </w:rPr>
+        <w:t>токенов</w:t>
+      </w:r>
+      <w:proofErr w:type="spellEnd"/>
+      <w:r>
+        <w:rPr>
+          <w:sz w:val="28"/>
+        </w:rPr>
+        <w:t xml:space="preserve"> происходит без проверки значения этих </w:t>
+      </w:r>
+      <w:proofErr w:type="spellStart"/>
+      <w:r>
+        <w:rPr>
+          <w:sz w:val="28"/>
+        </w:rPr>
+        <w:t>токенов</w:t>
+      </w:r>
+      <w:proofErr w:type="spellEnd"/>
+      <w:r>
+        <w:rPr>
+          <w:sz w:val="28"/>
+        </w:rPr>
+        <w:t xml:space="preserve"> на допустимость. Вызов данной функции с не корректными значениями приведет к непредсказуемым последствиям. (</w:t>
+      </w:r>
+      <w:r>
+        <w:rPr>
+          <w:color w:val="FF0000"/>
+          <w:sz w:val="28"/>
+        </w:rPr>
+        <w:t>Критично</w:t>
+      </w:r>
+      <w:r>
+        <w:rPr>
+          <w:sz w:val="28"/>
+        </w:rPr>
+        <w:t>)</w:t>
+      </w:r>
+    </w:p>
+    <w:p>
+      <w:pPr>
+        <w:pStyle w:val="a4"/>
+        <w:shd w:val="clear" w:color="auto" w:fill="FFFFFF"/>
+        <w:jc w:val="both"/>
+        <w:rPr>
+          <w:sz w:val="28"/>
+        </w:rPr>
+      </w:pPr>
+      <w:r>
+        <w:rPr>
+          <w:sz w:val="28"/>
+        </w:rPr>
+        <w:t>Необходимо осуществлять проверку на допустимость значений.</w:t>
+      </w:r>
+    </w:p>
+    <w:p>
+      <w:pPr>
+        <w:pStyle w:val="a4"/>
+        <w:shd w:val="clear" w:color="auto" w:fill="FFFFFF"/>
+        <w:jc w:val="both"/>
+        <w:rPr>
+          <w:sz w:val="28"/>
+          <w:lang w:val="en-US"/>
+        </w:rPr>
+      </w:pPr>
+      <w:proofErr w:type="gramStart"/>
+      <w:r>
+        <w:rPr>
+          <w:rFonts w:ascii="Consolas" w:eastAsia="Times New Roman" w:hAnsi="Consolas" w:cs="Segoe UI"/>
+          <w:color w:val="D73A49"/>
+          <w:sz w:val="18"/>
+          <w:szCs w:val="18"/>
+          <w:lang w:val="en-US" w:eastAsia="ru-RU"/>
+        </w:rPr>
+        <w:t>require</w:t>
+      </w:r>
+      <w:r>
+        <w:rPr>
+          <w:rFonts w:ascii="Consolas" w:eastAsia="Times New Roman" w:hAnsi="Consolas" w:cs="Segoe UI"/>
+          <w:color w:val="24292E"/>
+          <w:sz w:val="18"/>
+          <w:szCs w:val="18"/>
+          <w:lang w:val="en-US" w:eastAsia="ru-RU"/>
+        </w:rPr>
+        <w:t>(</w:t>
+      </w:r>
+      <w:proofErr w:type="gramEnd"/>
+      <w:r>
+        <w:rPr>
+          <w:rFonts w:ascii="Consolas" w:eastAsia="Times New Roman" w:hAnsi="Consolas" w:cs="Segoe UI"/>
+          <w:color w:val="24292E"/>
+          <w:sz w:val="18"/>
+          <w:szCs w:val="18"/>
+          <w:lang w:val="en-US" w:eastAsia="ru-RU"/>
+        </w:rPr>
+        <w:t>tokens</w:t>
+      </w:r>
+      <w:r>
+        <w:rPr>
+          <w:rFonts w:ascii="Consolas" w:eastAsia="Times New Roman" w:hAnsi="Consolas" w:cs="Segoe UI"/>
+          <w:color w:val="24292E"/>
+          <w:sz w:val="18"/>
+          <w:szCs w:val="18"/>
+          <w:lang w:val="en-US" w:eastAsia="ru-RU"/>
+        </w:rPr>
+        <w:t xml:space="preserve"> </w:t>
+      </w:r>
+      <w:r>
+        <w:rPr>
+          <w:rFonts w:ascii="Consolas" w:eastAsia="Times New Roman" w:hAnsi="Consolas" w:cs="Segoe UI"/>
+          <w:color w:val="D73A49"/>
+          <w:sz w:val="18"/>
+          <w:szCs w:val="18"/>
+          <w:lang w:val="en-US" w:eastAsia="ru-RU"/>
+        </w:rPr>
+        <w:t>&lt;=</w:t>
+      </w:r>
+      <w:r>
+        <w:rPr>
+          <w:rFonts w:ascii="Consolas" w:eastAsia="Times New Roman" w:hAnsi="Consolas" w:cs="Segoe UI"/>
+          <w:color w:val="24292E"/>
+          <w:sz w:val="18"/>
+          <w:szCs w:val="18"/>
+          <w:lang w:val="en-US" w:eastAsia="ru-RU"/>
+        </w:rPr>
+        <w:t xml:space="preserve"> _balances[</w:t>
+      </w:r>
+      <w:proofErr w:type="spellStart"/>
+      <w:r>
+        <w:rPr>
+          <w:rFonts w:ascii="Consolas" w:eastAsia="Times New Roman" w:hAnsi="Consolas" w:cs="Segoe UI"/>
+          <w:color w:val="24292E"/>
+          <w:sz w:val="18"/>
+          <w:szCs w:val="18"/>
+          <w:lang w:val="en-US" w:eastAsia="ru-RU"/>
+        </w:rPr>
+        <w:t>msg.sender</w:t>
+      </w:r>
+      <w:proofErr w:type="spellEnd"/>
+      <w:r>
+        <w:rPr>
+          <w:rFonts w:ascii="Consolas" w:eastAsia="Times New Roman" w:hAnsi="Consolas" w:cs="Segoe UI"/>
+          <w:color w:val="24292E"/>
+          <w:sz w:val="18"/>
+          <w:szCs w:val="18"/>
+          <w:lang w:val="en-US" w:eastAsia="ru-RU"/>
+        </w:rPr>
+        <w:t>]);</w:t>
+      </w:r>
+    </w:p>
+    <w:p>
+      <w:pPr>
+        <w:pStyle w:val="a4"/>
+        <w:shd w:val="clear" w:color="auto" w:fill="FFFFFF"/>
+        <w:jc w:val="both"/>
+        <w:rPr>
+          <w:sz w:val="28"/>
+          <w:lang w:val="en-US"/>
+        </w:rPr>
+      </w:pPr>
+      <w:proofErr w:type="gramStart"/>
+      <w:r>
+        <w:rPr>
+          <w:rFonts w:ascii="Consolas" w:eastAsia="Times New Roman" w:hAnsi="Consolas" w:cs="Segoe UI"/>
+          <w:color w:val="D73A49"/>
+          <w:sz w:val="18"/>
+          <w:szCs w:val="18"/>
+          <w:lang w:val="en-US" w:eastAsia="ru-RU"/>
+        </w:rPr>
+        <w:t>require</w:t>
+      </w:r>
+      <w:r>
+        <w:rPr>
+          <w:rFonts w:ascii="Consolas" w:eastAsia="Times New Roman" w:hAnsi="Consolas" w:cs="Segoe UI"/>
+          <w:color w:val="24292E"/>
+          <w:sz w:val="18"/>
+          <w:szCs w:val="18"/>
+          <w:lang w:val="en-US" w:eastAsia="ru-RU"/>
+        </w:rPr>
+        <w:t>(</w:t>
+      </w:r>
+      <w:proofErr w:type="gramEnd"/>
+      <w:r>
+        <w:rPr>
+          <w:rFonts w:ascii="Consolas" w:eastAsia="Times New Roman" w:hAnsi="Consolas" w:cs="Segoe UI"/>
+          <w:color w:val="24292E"/>
+          <w:sz w:val="18"/>
+          <w:szCs w:val="18"/>
+          <w:lang w:val="en-US" w:eastAsia="ru-RU"/>
+        </w:rPr>
+        <w:t xml:space="preserve">to </w:t>
+      </w:r>
+      <w:r>
+        <w:rPr>
+          <w:rFonts w:ascii="Consolas" w:eastAsia="Times New Roman" w:hAnsi="Consolas" w:cs="Segoe UI"/>
+          <w:color w:val="D73A49"/>
+          <w:sz w:val="18"/>
+          <w:szCs w:val="18"/>
+          <w:lang w:val="en-US" w:eastAsia="ru-RU"/>
+        </w:rPr>
+        <w:t>!=</w:t>
+      </w:r>
+      <w:r>
+        <w:rPr>
+          <w:rFonts w:ascii="Consolas" w:eastAsia="Times New Roman" w:hAnsi="Consolas" w:cs="Segoe UI"/>
+          <w:color w:val="24292E"/>
+          <w:sz w:val="18"/>
+          <w:szCs w:val="18"/>
+          <w:lang w:val="en-US" w:eastAsia="ru-RU"/>
+        </w:rPr>
+        <w:t xml:space="preserve"> </w:t>
+      </w:r>
+      <w:r>
+        <w:rPr>
+          <w:rFonts w:ascii="Consolas" w:eastAsia="Times New Roman" w:hAnsi="Consolas" w:cs="Segoe UI"/>
+          <w:color w:val="005CC5"/>
+          <w:sz w:val="18"/>
+          <w:szCs w:val="18"/>
+          <w:lang w:val="en-US" w:eastAsia="ru-RU"/>
+        </w:rPr>
+        <w:t>address</w:t>
+      </w:r>
+      <w:r>
+        <w:rPr>
+          <w:rFonts w:ascii="Consolas" w:eastAsia="Times New Roman" w:hAnsi="Consolas" w:cs="Segoe UI"/>
+          <w:color w:val="24292E"/>
+          <w:sz w:val="18"/>
+          <w:szCs w:val="18"/>
+          <w:lang w:val="en-US" w:eastAsia="ru-RU"/>
+        </w:rPr>
+        <w:t>(</w:t>
+      </w:r>
+      <w:r>
+        <w:rPr>
+          <w:rFonts w:ascii="Consolas" w:eastAsia="Times New Roman" w:hAnsi="Consolas" w:cs="Segoe UI"/>
+          <w:color w:val="005CC5"/>
+          <w:sz w:val="18"/>
+          <w:szCs w:val="18"/>
+          <w:lang w:val="en-US" w:eastAsia="ru-RU"/>
+        </w:rPr>
+        <w:t>0</w:t>
+      </w:r>
+      <w:r>
+        <w:rPr>
+          <w:rFonts w:ascii="Consolas" w:eastAsia="Times New Roman" w:hAnsi="Consolas" w:cs="Segoe UI"/>
+          <w:color w:val="24292E"/>
+          <w:sz w:val="18"/>
+          <w:szCs w:val="18"/>
+          <w:lang w:val="en-US" w:eastAsia="ru-RU"/>
+        </w:rPr>
+        <w:t>));</w:t>
+      </w:r>
+    </w:p>
+    <w:p>
+      <w:pPr>
+        <w:pStyle w:val="a4"/>
+        <w:shd w:val="clear" w:color="auto" w:fill="FFFFFF"/>
+        <w:jc w:val="both"/>
+        <w:rPr>
+          <w:sz w:val="28"/>
+          <w:lang w:val="en-US"/>
+        </w:rPr>
+      </w:pPr>
+    </w:p>
+    <w:p>
+      <w:pPr>
+        <w:pStyle w:val="a4"/>
+        <w:shd w:val="clear" w:color="auto" w:fill="FFFFFF"/>
+        <w:jc w:val="both"/>
+        <w:rPr>
+          <w:sz w:val="28"/>
+          <w:lang w:val="en-US"/>
+        </w:rPr>
+      </w:pPr>
+      <w:r>
+        <w:rPr>
+          <w:noProof/>
+          <w:lang w:eastAsia="ru-RU"/>
+        </w:rPr>
+        <w:drawing>
+          <wp:inline distT="0" distB="0" distL="0" distR="0" wp14:anchorId="415EC084" wp14:editId="6D12F878">
+            <wp:extent cx="5940425" cy="1387475"/>
+            <wp:effectExtent l="0" t="0" r="3175" b="3175"/>
+            <wp:docPr id="8" name="Рисунок 8"/>
+            <wp:cNvGraphicFramePr>
+              <a:graphicFrameLocks xmlns:a="http://schemas.openxmlformats.org/drawingml/2006/main" noChangeAspect="1"/>
+            </wp:cNvGraphicFramePr>
+            <a:graphic xmlns:a="http://schemas.openxmlformats.org/drawingml/2006/main">
+              <a:graphicData uri="http://schemas.openxmlformats.org/drawingml/2006/picture">
+                <pic:pic xmlns:pic="http://schemas.openxmlformats.org/drawingml/2006/picture">
+                  <pic:nvPicPr>
+                    <pic:cNvPr id="1" name=""/>
+                    <pic:cNvPicPr/>
+                  </pic:nvPicPr>
+                  <pic:blipFill>
+                    <a:blip r:embed="rId21"/>
+                    <a:stretch>
+                      <a:fillRect/>
+                    </a:stretch>
+                  </pic:blipFill>
+                  <pic:spPr>
+                    <a:xfrm>
+                      <a:off x="0" y="0"/>
+                      <a:ext cx="5940425" cy="1387475"/>
+                    </a:xfrm>
+                    <a:prstGeom prst="rect">
+                      <a:avLst/>
+                    </a:prstGeom>
+                  </pic:spPr>
+                </pic:pic>
+              </a:graphicData>
+            </a:graphic>
+          </wp:inline>
+        </w:drawing>
+      </w:r>
+    </w:p>
+    <w:p>
+      <w:pPr>
+        <w:pStyle w:val="a4"/>
+        <w:shd w:val="clear" w:color="auto" w:fill="FFFFFF"/>
+        <w:jc w:val="both"/>
+        <w:rPr>
+          <w:sz w:val="28"/>
+        </w:rPr>
+      </w:pPr>
+      <w:r>
+        <w:rPr>
+          <w:sz w:val="28"/>
+        </w:rPr>
+        <w:t xml:space="preserve">В стоках 188, 189 и 190 изменение числа </w:t>
+      </w:r>
+      <w:proofErr w:type="spellStart"/>
+      <w:r>
+        <w:rPr>
+          <w:sz w:val="28"/>
+        </w:rPr>
+        <w:t>токенов</w:t>
+      </w:r>
+      <w:proofErr w:type="spellEnd"/>
+      <w:r>
+        <w:rPr>
+          <w:sz w:val="28"/>
+        </w:rPr>
+        <w:t xml:space="preserve"> происходит без проверки значения этих </w:t>
+      </w:r>
+      <w:proofErr w:type="spellStart"/>
+      <w:r>
+        <w:rPr>
+          <w:sz w:val="28"/>
+        </w:rPr>
+        <w:t>токенов</w:t>
+      </w:r>
+      <w:proofErr w:type="spellEnd"/>
+      <w:r>
+        <w:rPr>
+          <w:sz w:val="28"/>
+        </w:rPr>
+        <w:t xml:space="preserve"> на допустимость. Вызов данной функции с не корректными значениями приведет к непредсказуемым последствиям. (</w:t>
+      </w:r>
+      <w:r>
+        <w:rPr>
+          <w:color w:val="FF0000"/>
+          <w:sz w:val="28"/>
+        </w:rPr>
+        <w:t>Критично</w:t>
+      </w:r>
+      <w:r>
+        <w:rPr>
+          <w:sz w:val="28"/>
+        </w:rPr>
+        <w:t>)</w:t>
+      </w:r>
+    </w:p>
+    <w:p>
+      <w:pPr>
+        <w:pStyle w:val="a4"/>
+        <w:shd w:val="clear" w:color="auto" w:fill="FFFFFF"/>
+        <w:jc w:val="both"/>
+        <w:rPr>
+          <w:sz w:val="28"/>
+        </w:rPr>
+      </w:pPr>
+      <w:r>
+        <w:rPr>
+          <w:sz w:val="28"/>
+        </w:rPr>
+        <w:t>Необходимо осуществлять проверку на допустимость значений.</w:t>
+      </w:r>
+    </w:p>
+    <w:p>
+      <w:pPr>
+        <w:pStyle w:val="a4"/>
+        <w:shd w:val="clear" w:color="auto" w:fill="FFFFFF"/>
+        <w:jc w:val="both"/>
+        <w:rPr>
+          <w:sz w:val="28"/>
+          <w:lang w:val="en-US"/>
+        </w:rPr>
+      </w:pPr>
+      <w:proofErr w:type="gramStart"/>
+      <w:r>
+        <w:rPr>
+          <w:rFonts w:ascii="Consolas" w:eastAsia="Times New Roman" w:hAnsi="Consolas" w:cs="Segoe UI"/>
+          <w:color w:val="D73A49"/>
+          <w:sz w:val="18"/>
+          <w:szCs w:val="18"/>
+          <w:lang w:val="en-US" w:eastAsia="ru-RU"/>
+        </w:rPr>
+        <w:t>require</w:t>
+      </w:r>
+      <w:r>
+        <w:rPr>
+          <w:rFonts w:ascii="Consolas" w:eastAsia="Times New Roman" w:hAnsi="Consolas" w:cs="Segoe UI"/>
+          <w:color w:val="24292E"/>
+          <w:sz w:val="18"/>
+          <w:szCs w:val="18"/>
+          <w:lang w:val="en-US" w:eastAsia="ru-RU"/>
+        </w:rPr>
+        <w:t>(</w:t>
+      </w:r>
+      <w:proofErr w:type="gramEnd"/>
+      <w:r>
+        <w:rPr>
+          <w:rFonts w:ascii="Consolas" w:eastAsia="Times New Roman" w:hAnsi="Consolas" w:cs="Segoe UI"/>
+          <w:color w:val="24292E"/>
+          <w:sz w:val="18"/>
+          <w:szCs w:val="18"/>
+          <w:lang w:val="en-US" w:eastAsia="ru-RU"/>
+        </w:rPr>
+        <w:t>tokens</w:t>
+      </w:r>
+      <w:r>
+        <w:rPr>
+          <w:rFonts w:ascii="Consolas" w:eastAsia="Times New Roman" w:hAnsi="Consolas" w:cs="Segoe UI"/>
+          <w:color w:val="24292E"/>
+          <w:sz w:val="18"/>
+          <w:szCs w:val="18"/>
+          <w:lang w:val="en-US" w:eastAsia="ru-RU"/>
+        </w:rPr>
+        <w:t xml:space="preserve"> </w:t>
+      </w:r>
+      <w:r>
+        <w:rPr>
+          <w:rFonts w:ascii="Consolas" w:eastAsia="Times New Roman" w:hAnsi="Consolas" w:cs="Segoe UI"/>
+          <w:color w:val="D73A49"/>
+          <w:sz w:val="18"/>
+          <w:szCs w:val="18"/>
+          <w:lang w:val="en-US" w:eastAsia="ru-RU"/>
+        </w:rPr>
+        <w:t>&lt;=</w:t>
+      </w:r>
+      <w:r>
+        <w:rPr>
+          <w:rFonts w:ascii="Consolas" w:eastAsia="Times New Roman" w:hAnsi="Consolas" w:cs="Segoe UI"/>
+          <w:color w:val="24292E"/>
+          <w:sz w:val="18"/>
+          <w:szCs w:val="18"/>
+          <w:lang w:val="en-US" w:eastAsia="ru-RU"/>
+        </w:rPr>
+        <w:t xml:space="preserve"> _balances[</w:t>
+      </w:r>
+      <w:r>
+        <w:rPr>
+          <w:rFonts w:ascii="Consolas" w:eastAsia="Times New Roman" w:hAnsi="Consolas" w:cs="Segoe UI"/>
+          <w:color w:val="24292E"/>
+          <w:sz w:val="18"/>
+          <w:szCs w:val="18"/>
+          <w:lang w:val="en-US" w:eastAsia="ru-RU"/>
+        </w:rPr>
+        <w:t>from</w:t>
+      </w:r>
+      <w:r>
+        <w:rPr>
+          <w:rFonts w:ascii="Consolas" w:eastAsia="Times New Roman" w:hAnsi="Consolas" w:cs="Segoe UI"/>
+          <w:color w:val="24292E"/>
+          <w:sz w:val="18"/>
+          <w:szCs w:val="18"/>
+          <w:lang w:val="en-US" w:eastAsia="ru-RU"/>
+        </w:rPr>
+        <w:t>]);</w:t>
+      </w:r>
+    </w:p>
+    <w:p>
+      <w:pPr>
+        <w:pStyle w:val="a4"/>
+        <w:shd w:val="clear" w:color="auto" w:fill="FFFFFF"/>
+        <w:jc w:val="both"/>
+        <w:rPr>
+          <w:sz w:val="28"/>
+          <w:lang w:val="en-US"/>
+        </w:rPr>
+      </w:pPr>
+      <w:proofErr w:type="gramStart"/>
+      <w:r>
+        <w:rPr>
+          <w:rFonts w:ascii="Consolas" w:eastAsia="Times New Roman" w:hAnsi="Consolas" w:cs="Segoe UI"/>
+          <w:color w:val="D73A49"/>
+          <w:sz w:val="18"/>
+          <w:szCs w:val="18"/>
+          <w:lang w:val="en-US" w:eastAsia="ru-RU"/>
+        </w:rPr>
+        <w:t>require</w:t>
+      </w:r>
+      <w:r>
+        <w:rPr>
+          <w:rFonts w:ascii="Consolas" w:eastAsia="Times New Roman" w:hAnsi="Consolas" w:cs="Segoe UI"/>
+          <w:color w:val="24292E"/>
+          <w:sz w:val="18"/>
+          <w:szCs w:val="18"/>
+          <w:lang w:val="en-US" w:eastAsia="ru-RU"/>
+        </w:rPr>
+        <w:t>(</w:t>
+      </w:r>
+      <w:proofErr w:type="gramEnd"/>
+      <w:r>
+        <w:rPr>
+          <w:rFonts w:ascii="Consolas" w:eastAsia="Times New Roman" w:hAnsi="Consolas" w:cs="Segoe UI"/>
+          <w:color w:val="24292E"/>
+          <w:sz w:val="18"/>
+          <w:szCs w:val="18"/>
+          <w:lang w:val="en-US" w:eastAsia="ru-RU"/>
+        </w:rPr>
+        <w:t xml:space="preserve">to </w:t>
+      </w:r>
+      <w:r>
+        <w:rPr>
+          <w:rFonts w:ascii="Consolas" w:eastAsia="Times New Roman" w:hAnsi="Consolas" w:cs="Segoe UI"/>
+          <w:color w:val="D73A49"/>
+          <w:sz w:val="18"/>
+          <w:szCs w:val="18"/>
+          <w:lang w:val="en-US" w:eastAsia="ru-RU"/>
+        </w:rPr>
+        <w:t>!=</w:t>
+      </w:r>
+      <w:r>
+        <w:rPr>
+          <w:rFonts w:ascii="Consolas" w:eastAsia="Times New Roman" w:hAnsi="Consolas" w:cs="Segoe UI"/>
+          <w:color w:val="24292E"/>
+          <w:sz w:val="18"/>
+          <w:szCs w:val="18"/>
+          <w:lang w:val="en-US" w:eastAsia="ru-RU"/>
+        </w:rPr>
+        <w:t xml:space="preserve"> </w:t>
+      </w:r>
+      <w:r>
+        <w:rPr>
+          <w:rFonts w:ascii="Consolas" w:eastAsia="Times New Roman" w:hAnsi="Consolas" w:cs="Segoe UI"/>
+          <w:color w:val="005CC5"/>
+          <w:sz w:val="18"/>
+          <w:szCs w:val="18"/>
+          <w:lang w:val="en-US" w:eastAsia="ru-RU"/>
+        </w:rPr>
+        <w:t>address</w:t>
+      </w:r>
+      <w:r>
+        <w:rPr>
+          <w:rFonts w:ascii="Consolas" w:eastAsia="Times New Roman" w:hAnsi="Consolas" w:cs="Segoe UI"/>
+          <w:color w:val="24292E"/>
+          <w:sz w:val="18"/>
+          <w:szCs w:val="18"/>
+          <w:lang w:val="en-US" w:eastAsia="ru-RU"/>
+        </w:rPr>
+        <w:t>(</w:t>
+      </w:r>
+      <w:r>
+        <w:rPr>
+          <w:rFonts w:ascii="Consolas" w:eastAsia="Times New Roman" w:hAnsi="Consolas" w:cs="Segoe UI"/>
+          <w:color w:val="005CC5"/>
+          <w:sz w:val="18"/>
+          <w:szCs w:val="18"/>
+          <w:lang w:val="en-US" w:eastAsia="ru-RU"/>
+        </w:rPr>
+        <w:t>0</w:t>
+      </w:r>
+      <w:r>
+        <w:rPr>
+          <w:rFonts w:ascii="Consolas" w:eastAsia="Times New Roman" w:hAnsi="Consolas" w:cs="Segoe UI"/>
+          <w:color w:val="24292E"/>
+          <w:sz w:val="18"/>
+          <w:szCs w:val="18"/>
+          <w:lang w:val="en-US" w:eastAsia="ru-RU"/>
+        </w:rPr>
+        <w:t>));</w:t>
+      </w:r>
+    </w:p>
+    <w:p>
+      <w:pPr>
+        <w:pStyle w:val="a4"/>
+        <w:shd w:val="clear" w:color="auto" w:fill="FFFFFF"/>
+        <w:jc w:val="both"/>
+        <w:rPr>
+          <w:color w:val="000000"/>
+          <w:lang w:val="en-US"/>
+        </w:rPr>
+      </w:pPr>
+      <w:proofErr w:type="gramStart"/>
+      <w:r>
+        <w:rPr>
+          <w:rStyle w:val="pl-k"/>
+          <w:rFonts w:ascii="Consolas" w:hAnsi="Consolas"/>
+          <w:color w:val="D73A49"/>
+          <w:sz w:val="18"/>
+          <w:szCs w:val="18"/>
+          <w:shd w:val="clear" w:color="auto" w:fill="FFFFFF"/>
+          <w:lang w:val="en-US"/>
+        </w:rPr>
+        <w:t>require</w:t>
+      </w:r>
+      <w:r>
+        <w:rPr>
+          <w:rFonts w:ascii="Consolas" w:hAnsi="Consolas"/>
+          <w:color w:val="24292E"/>
+          <w:sz w:val="18"/>
+          <w:szCs w:val="18"/>
+          <w:shd w:val="clear" w:color="auto" w:fill="FFFFFF"/>
+          <w:lang w:val="en-US"/>
+        </w:rPr>
+        <w:t>(</w:t>
+      </w:r>
+      <w:proofErr w:type="gramEnd"/>
+      <w:r>
+        <w:rPr>
+          <w:rFonts w:ascii="Consolas" w:eastAsia="Times New Roman" w:hAnsi="Consolas" w:cs="Segoe UI"/>
+          <w:color w:val="24292E"/>
+          <w:sz w:val="18"/>
+          <w:szCs w:val="18"/>
+          <w:lang w:val="en-US" w:eastAsia="ru-RU"/>
+        </w:rPr>
+        <w:t>tokens</w:t>
+      </w:r>
+      <w:r>
+        <w:rPr>
+          <w:rFonts w:ascii="Consolas" w:hAnsi="Consolas"/>
+          <w:color w:val="24292E"/>
+          <w:sz w:val="18"/>
+          <w:szCs w:val="18"/>
+          <w:shd w:val="clear" w:color="auto" w:fill="FFFFFF"/>
+          <w:lang w:val="en-US"/>
+        </w:rPr>
+        <w:t xml:space="preserve"> </w:t>
+      </w:r>
+      <w:r>
+        <w:rPr>
+          <w:rStyle w:val="pl-k"/>
+          <w:rFonts w:ascii="Consolas" w:hAnsi="Consolas"/>
+          <w:color w:val="D73A49"/>
+          <w:sz w:val="18"/>
+          <w:szCs w:val="18"/>
+          <w:shd w:val="clear" w:color="auto" w:fill="FFFFFF"/>
+          <w:lang w:val="en-US"/>
+        </w:rPr>
+        <w:t>&lt;=</w:t>
+      </w:r>
+      <w:r>
+        <w:rPr>
+          <w:rFonts w:ascii="Consolas" w:hAnsi="Consolas"/>
+          <w:color w:val="24292E"/>
+          <w:sz w:val="18"/>
+          <w:szCs w:val="18"/>
+          <w:shd w:val="clear" w:color="auto" w:fill="FFFFFF"/>
+          <w:lang w:val="en-US"/>
+        </w:rPr>
+        <w:t xml:space="preserve"> _allowed[from][</w:t>
+      </w:r>
+      <w:proofErr w:type="spellStart"/>
+      <w:r>
+        <w:rPr>
+          <w:rStyle w:val="pl-c1"/>
+          <w:rFonts w:ascii="Consolas" w:hAnsi="Consolas"/>
+          <w:color w:val="005CC5"/>
+          <w:sz w:val="18"/>
+          <w:szCs w:val="18"/>
+          <w:shd w:val="clear" w:color="auto" w:fill="FFFFFF"/>
+          <w:lang w:val="en-US"/>
+        </w:rPr>
+        <w:t>msg</w:t>
+      </w:r>
+      <w:r>
+        <w:rPr>
+          <w:rFonts w:ascii="Consolas" w:hAnsi="Consolas"/>
+          <w:color w:val="24292E"/>
+          <w:sz w:val="18"/>
+          <w:szCs w:val="18"/>
+          <w:shd w:val="clear" w:color="auto" w:fill="FFFFFF"/>
+          <w:lang w:val="en-US"/>
+        </w:rPr>
+        <w:t>.</w:t>
+      </w:r>
+      <w:r>
+        <w:rPr>
+          <w:rStyle w:val="pl-c1"/>
+          <w:rFonts w:ascii="Consolas" w:hAnsi="Consolas"/>
+          <w:color w:val="005CC5"/>
+          <w:sz w:val="18"/>
+          <w:szCs w:val="18"/>
+          <w:shd w:val="clear" w:color="auto" w:fill="FFFFFF"/>
+          <w:lang w:val="en-US"/>
+        </w:rPr>
+        <w:t>sender</w:t>
+      </w:r>
+      <w:proofErr w:type="spellEnd"/>
+      <w:r>
+        <w:rPr>
+          <w:rFonts w:ascii="Consolas" w:hAnsi="Consolas"/>
+          <w:color w:val="24292E"/>
+          <w:sz w:val="18"/>
+          <w:szCs w:val="18"/>
+          <w:shd w:val="clear" w:color="auto" w:fill="FFFFFF"/>
+          <w:lang w:val="en-US"/>
+        </w:rPr>
+        <w:t>]);</w:t>
+      </w:r>
+    </w:p>
+    <w:p>
+      <w:pPr>
+        <w:pStyle w:val="a4"/>
+        <w:shd w:val="clear" w:color="auto" w:fill="FFFFFF"/>
+        <w:jc w:val="both"/>
+        <w:rPr>
+          <w:color w:val="000000"/>
+          <w:lang w:val="en-US"/>
+        </w:rPr>
+      </w:pPr>
+    </w:p>
+    <w:p>
+      <w:pPr>
+        <w:pStyle w:val="a4"/>
+        <w:shd w:val="clear" w:color="auto" w:fill="FFFFFF"/>
+        <w:jc w:val="both"/>
+        <w:rPr>
+          <w:color w:val="000000"/>
+          <w:lang w:val="en-US"/>
+        </w:rPr>
+      </w:pPr>
+    </w:p>
+    <w:p>
+      <w:pPr>
+        <w:pStyle w:val="a4"/>
+        <w:shd w:val="clear" w:color="auto" w:fill="FFFFFF"/>
+        <w:jc w:val="both"/>
+        <w:rPr>
+          <w:color w:val="000000"/>
+          <w:lang w:val="en-US"/>
+        </w:rPr>
+      </w:pPr>
+    </w:p>
+    <w:p>
+      <w:pPr>
+        <w:pStyle w:val="a4"/>
+        <w:shd w:val="clear" w:color="auto" w:fill="FFFFFF"/>
+        <w:jc w:val="both"/>
+        <w:rPr>
+          <w:color w:val="000000"/>
+          <w:lang w:val="en-US"/>
+        </w:rPr>
+      </w:pPr>
+      <w:r>
+        <w:rPr>
+          <w:noProof/>
+          <w:lang w:eastAsia="ru-RU"/>
+        </w:rPr>
+        <w:drawing>
+          <wp:inline distT="0" distB="0" distL="0" distR="0" wp14:anchorId="35A75139" wp14:editId="7A5BC746">
+            <wp:extent cx="5940425" cy="973455"/>
+            <wp:effectExtent l="0" t="0" r="3175" b="0"/>
+            <wp:docPr id="9" name="Рисунок 9"/>
+            <wp:cNvGraphicFramePr>
+              <a:graphicFrameLocks xmlns:a="http://schemas.openxmlformats.org/drawingml/2006/main" noChangeAspect="1"/>
+            </wp:cNvGraphicFramePr>
+            <a:graphic xmlns:a="http://schemas.openxmlformats.org/drawingml/2006/main">
+              <a:graphicData uri="http://schemas.openxmlformats.org/drawingml/2006/picture">
+                <pic:pic xmlns:pic="http://schemas.openxmlformats.org/drawingml/2006/picture">
+                  <pic:nvPicPr>
+                    <pic:cNvPr id="1" name=""/>
+                    <pic:cNvPicPr/>
+                  </pic:nvPicPr>
+                  <pic:blipFill>
+                    <a:blip r:embed="rId22"/>
+                    <a:stretch>
+                      <a:fillRect/>
+                    </a:stretch>
+                  </pic:blipFill>
+                  <pic:spPr>
+                    <a:xfrm>
+                      <a:off x="0" y="0"/>
+                      <a:ext cx="5940425" cy="973455"/>
+                    </a:xfrm>
+                    <a:prstGeom prst="rect">
+                      <a:avLst/>
+                    </a:prstGeom>
+                  </pic:spPr>
+                </pic:pic>
+              </a:graphicData>
+            </a:graphic>
+          </wp:inline>
+        </w:drawing>
+      </w:r>
+    </w:p>
+    <w:p>
+      <w:pPr>
+        <w:pStyle w:val="a4"/>
+        <w:shd w:val="clear" w:color="auto" w:fill="FFFFFF"/>
+        <w:jc w:val="both"/>
+        <w:rPr>
+          <w:sz w:val="28"/>
+        </w:rPr>
+      </w:pPr>
+      <w:r>
+        <w:rPr>
+          <w:sz w:val="28"/>
+        </w:rPr>
+        <w:t xml:space="preserve">Перед выполнением кода в </w:t>
+      </w:r>
+      <w:r>
+        <w:rPr>
+          <w:sz w:val="28"/>
+        </w:rPr>
+        <w:t>ст</w:t>
+      </w:r>
+      <w:r>
+        <w:rPr>
+          <w:sz w:val="28"/>
+        </w:rPr>
+        <w:t>р</w:t>
+      </w:r>
+      <w:r>
+        <w:rPr>
+          <w:sz w:val="28"/>
+        </w:rPr>
+        <w:t>ок</w:t>
+      </w:r>
+      <w:r>
+        <w:rPr>
+          <w:sz w:val="28"/>
+        </w:rPr>
+        <w:t>е</w:t>
+      </w:r>
+      <w:r>
+        <w:rPr>
+          <w:sz w:val="28"/>
+        </w:rPr>
+        <w:t xml:space="preserve"> </w:t>
+      </w:r>
+      <w:r>
+        <w:rPr>
+          <w:sz w:val="28"/>
+        </w:rPr>
+        <w:t>172</w:t>
+      </w:r>
+      <w:r>
+        <w:rPr>
+          <w:sz w:val="28"/>
+        </w:rPr>
+        <w:t xml:space="preserve"> </w:t>
+      </w:r>
+      <w:r>
+        <w:rPr>
+          <w:sz w:val="28"/>
+        </w:rPr>
+        <w:t>не сделана проверка на корректность введенного значения адреса</w:t>
+      </w:r>
+      <w:r>
+        <w:rPr>
+          <w:sz w:val="28"/>
+        </w:rPr>
+        <w:t>. (</w:t>
+      </w:r>
+      <w:r>
+        <w:rPr>
+          <w:color w:val="FF0000"/>
+          <w:sz w:val="28"/>
+        </w:rPr>
+        <w:t>Критично</w:t>
+      </w:r>
+      <w:r>
+        <w:rPr>
+          <w:sz w:val="28"/>
+        </w:rPr>
+        <w:t>)</w:t>
+      </w:r>
+    </w:p>
+    <w:p>
+      <w:pPr>
+        <w:pStyle w:val="a4"/>
+        <w:shd w:val="clear" w:color="auto" w:fill="FFFFFF"/>
+        <w:jc w:val="both"/>
+        <w:rPr>
+          <w:rStyle w:val="pl-k"/>
+          <w:rFonts w:ascii="Consolas" w:hAnsi="Consolas"/>
+          <w:color w:val="D73A49"/>
+          <w:sz w:val="18"/>
+          <w:szCs w:val="18"/>
+          <w:shd w:val="clear" w:color="auto" w:fill="FFFFFF"/>
+        </w:rPr>
+      </w:pPr>
+      <w:r>
+        <w:rPr>
+          <w:sz w:val="28"/>
+        </w:rPr>
+        <w:t>Необходимо осуществлять проверку на допустимость значени</w:t>
+      </w:r>
+      <w:r>
+        <w:rPr>
+          <w:sz w:val="28"/>
+        </w:rPr>
+        <w:t>я:</w:t>
+      </w:r>
+    </w:p>
+    <w:p>
+      <w:pPr>
+        <w:pStyle w:val="a4"/>
+        <w:shd w:val="clear" w:color="auto" w:fill="FFFFFF"/>
+        <w:jc w:val="both"/>
+        <w:rPr>
+          <w:color w:val="000000"/>
+          <w:lang w:val="en-US"/>
+        </w:rPr>
+      </w:pPr>
+      <w:proofErr w:type="spellStart"/>
+      <w:proofErr w:type="gramStart"/>
+      <w:r>
+        <w:rPr>
+          <w:rStyle w:val="pl-k"/>
+          <w:rFonts w:ascii="Consolas" w:hAnsi="Consolas"/>
+          <w:color w:val="D73A49"/>
+          <w:sz w:val="18"/>
+          <w:szCs w:val="18"/>
+          <w:shd w:val="clear" w:color="auto" w:fill="FFFFFF"/>
+        </w:rPr>
+        <w:t>require</w:t>
+      </w:r>
+      <w:proofErr w:type="spellEnd"/>
+      <w:r>
+        <w:rPr>
+          <w:rFonts w:ascii="Consolas" w:hAnsi="Consolas"/>
+          <w:color w:val="24292E"/>
+          <w:sz w:val="18"/>
+          <w:szCs w:val="18"/>
+          <w:shd w:val="clear" w:color="auto" w:fill="FFFFFF"/>
+        </w:rPr>
+        <w:t>(</w:t>
+      </w:r>
+      <w:proofErr w:type="spellStart"/>
+      <w:proofErr w:type="gramEnd"/>
+      <w:r>
+        <w:rPr>
+          <w:rFonts w:ascii="Consolas" w:hAnsi="Consolas"/>
+          <w:color w:val="24292E"/>
+          <w:sz w:val="18"/>
+          <w:szCs w:val="18"/>
+          <w:shd w:val="clear" w:color="auto" w:fill="FFFFFF"/>
+        </w:rPr>
+        <w:t>spender</w:t>
+      </w:r>
+      <w:proofErr w:type="spellEnd"/>
+      <w:r>
+        <w:rPr>
+          <w:rFonts w:ascii="Consolas" w:hAnsi="Consolas"/>
+          <w:color w:val="24292E"/>
+          <w:sz w:val="18"/>
+          <w:szCs w:val="18"/>
+          <w:shd w:val="clear" w:color="auto" w:fill="FFFFFF"/>
+        </w:rPr>
+        <w:t xml:space="preserve"> </w:t>
+      </w:r>
+      <w:r>
+        <w:rPr>
+          <w:rStyle w:val="pl-k"/>
+          <w:rFonts w:ascii="Consolas" w:hAnsi="Consolas"/>
+          <w:color w:val="D73A49"/>
+          <w:sz w:val="18"/>
+          <w:szCs w:val="18"/>
+          <w:shd w:val="clear" w:color="auto" w:fill="FFFFFF"/>
+        </w:rPr>
+        <w:t>!=</w:t>
+      </w:r>
+      <w:r>
+        <w:rPr>
+          <w:rFonts w:ascii="Consolas" w:hAnsi="Consolas"/>
+          <w:color w:val="24292E"/>
+          <w:sz w:val="18"/>
+          <w:szCs w:val="18"/>
+          <w:shd w:val="clear" w:color="auto" w:fill="FFFFFF"/>
+        </w:rPr>
+        <w:t xml:space="preserve"> </w:t>
+      </w:r>
+      <w:proofErr w:type="spellStart"/>
+      <w:r>
+        <w:rPr>
+          <w:rStyle w:val="pl-c1"/>
+          <w:rFonts w:ascii="Consolas" w:hAnsi="Consolas"/>
+          <w:color w:val="005CC5"/>
+          <w:sz w:val="18"/>
+          <w:szCs w:val="18"/>
+          <w:shd w:val="clear" w:color="auto" w:fill="FFFFFF"/>
+        </w:rPr>
+        <w:t>address</w:t>
+      </w:r>
+      <w:proofErr w:type="spellEnd"/>
+      <w:r>
+        <w:rPr>
+          <w:rFonts w:ascii="Consolas" w:hAnsi="Consolas"/>
+          <w:color w:val="24292E"/>
+          <w:sz w:val="18"/>
+          <w:szCs w:val="18"/>
+          <w:shd w:val="clear" w:color="auto" w:fill="FFFFFF"/>
+        </w:rPr>
+        <w:t>(</w:t>
+      </w:r>
+      <w:r>
+        <w:rPr>
+          <w:rStyle w:val="pl-c1"/>
+          <w:rFonts w:ascii="Consolas" w:hAnsi="Consolas"/>
+          <w:color w:val="005CC5"/>
+          <w:sz w:val="18"/>
+          <w:szCs w:val="18"/>
+          <w:shd w:val="clear" w:color="auto" w:fill="FFFFFF"/>
+        </w:rPr>
+        <w:t>0</w:t>
+      </w:r>
+      <w:r>
+        <w:rPr>
+          <w:rFonts w:ascii="Consolas" w:hAnsi="Consolas"/>
+          <w:color w:val="24292E"/>
+          <w:sz w:val="18"/>
+          <w:szCs w:val="18"/>
+          <w:shd w:val="clear" w:color="auto" w:fill="FFFFFF"/>
+        </w:rPr>
+        <w:t>));</w:t>
+      </w:r>
+    </w:p>
+    <w:p>
+      <w:pPr>
+        <w:pStyle w:val="a4"/>
+        <w:shd w:val="clear" w:color="auto" w:fill="FFFFFF"/>
+        <w:jc w:val="both"/>
+        <w:rPr>
+          <w:color w:val="000000"/>
+          <w:lang w:val="en-US"/>
+        </w:rPr>
+      </w:pPr>
+    </w:p>
+    <w:p>
+      <w:pPr>
+        <w:pStyle w:val="a4"/>
+        <w:shd w:val="clear" w:color="auto" w:fill="FFFFFF"/>
+        <w:jc w:val="both"/>
+        <w:rPr>
+          <w:color w:val="000000"/>
+          <w:lang w:val="en-US"/>
+        </w:rPr>
+      </w:pPr>
+      <w:r>
+        <w:rPr>
+          <w:noProof/>
+          <w:lang w:eastAsia="ru-RU"/>
+        </w:rPr>
+        <w:drawing>
+          <wp:inline distT="0" distB="0" distL="0" distR="0" wp14:anchorId="5C0BAA3F" wp14:editId="3B690C1F">
+            <wp:extent cx="5940425" cy="985520"/>
+            <wp:effectExtent l="0" t="0" r="3175" b="5080"/>
+            <wp:docPr id="10" name="Рисунок 10"/>
+            <wp:cNvGraphicFramePr>
+              <a:graphicFrameLocks xmlns:a="http://schemas.openxmlformats.org/drawingml/2006/main" noChangeAspect="1"/>
+            </wp:cNvGraphicFramePr>
+            <a:graphic xmlns:a="http://schemas.openxmlformats.org/drawingml/2006/main">
+              <a:graphicData uri="http://schemas.openxmlformats.org/drawingml/2006/picture">
+                <pic:pic xmlns:pic="http://schemas.openxmlformats.org/drawingml/2006/picture">
+                  <pic:nvPicPr>
+                    <pic:cNvPr id="1" name=""/>
+                    <pic:cNvPicPr/>
+                  </pic:nvPicPr>
+                  <pic:blipFill>
+                    <a:blip r:embed="rId23"/>
+                    <a:stretch>
+                      <a:fillRect/>
+                    </a:stretch>
+                  </pic:blipFill>
+                  <pic:spPr>
+                    <a:xfrm>
+                      <a:off x="0" y="0"/>
+                      <a:ext cx="5940425" cy="985520"/>
+                    </a:xfrm>
+                    <a:prstGeom prst="rect">
+                      <a:avLst/>
+                    </a:prstGeom>
+                  </pic:spPr>
+                </pic:pic>
+              </a:graphicData>
+            </a:graphic>
+          </wp:inline>
+        </w:drawing>
+      </w:r>
+    </w:p>
+    <w:p>
+      <w:pPr>
+        <w:pStyle w:val="a4"/>
+        <w:shd w:val="clear" w:color="auto" w:fill="FFFFFF"/>
+        <w:jc w:val="both"/>
+        <w:rPr>
+          <w:sz w:val="28"/>
+        </w:rPr>
+      </w:pPr>
+      <w:r>
+        <w:rPr>
+          <w:sz w:val="28"/>
+        </w:rPr>
+        <w:t xml:space="preserve">Перед выполнением кода в строке </w:t>
+      </w:r>
+      <w:r>
+        <w:rPr>
+          <w:sz w:val="28"/>
+        </w:rPr>
+        <w:t>21</w:t>
+      </w:r>
+      <w:r>
+        <w:rPr>
+          <w:sz w:val="28"/>
+        </w:rPr>
+        <w:t>2 не сделана проверка на корректность введенного значения адреса. (</w:t>
+      </w:r>
+      <w:r>
+        <w:rPr>
+          <w:color w:val="FF0000"/>
+          <w:sz w:val="28"/>
+        </w:rPr>
+        <w:t>Критично</w:t>
+      </w:r>
+      <w:r>
+        <w:rPr>
+          <w:sz w:val="28"/>
+        </w:rPr>
+        <w:t>)</w:t>
+      </w:r>
+    </w:p>
+    <w:p>
+      <w:pPr>
+        <w:pStyle w:val="a4"/>
+        <w:shd w:val="clear" w:color="auto" w:fill="FFFFFF"/>
+        <w:jc w:val="both"/>
+        <w:rPr>
+          <w:rStyle w:val="pl-k"/>
+          <w:rFonts w:ascii="Consolas" w:hAnsi="Consolas"/>
+          <w:color w:val="D73A49"/>
+          <w:sz w:val="18"/>
+          <w:szCs w:val="18"/>
+          <w:shd w:val="clear" w:color="auto" w:fill="FFFFFF"/>
+        </w:rPr>
+      </w:pPr>
+      <w:r>
+        <w:rPr>
+          <w:sz w:val="28"/>
+        </w:rPr>
+        <w:t>Необходимо осуществлять проверку на допустимость значения:</w:t>
+      </w:r>
+    </w:p>
+    <w:p>
+      <w:pPr>
+        <w:pStyle w:val="a4"/>
+        <w:shd w:val="clear" w:color="auto" w:fill="FFFFFF"/>
+        <w:jc w:val="both"/>
+        <w:rPr>
+          <w:color w:val="000000"/>
+          <w:lang w:val="en-US"/>
+        </w:rPr>
+      </w:pPr>
+      <w:proofErr w:type="spellStart"/>
+      <w:proofErr w:type="gramStart"/>
+      <w:r>
+        <w:rPr>
+          <w:rStyle w:val="pl-k"/>
+          <w:rFonts w:ascii="Consolas" w:hAnsi="Consolas"/>
+          <w:color w:val="D73A49"/>
+          <w:sz w:val="18"/>
+          <w:szCs w:val="18"/>
+          <w:shd w:val="clear" w:color="auto" w:fill="FFFFFF"/>
+        </w:rPr>
+        <w:t>require</w:t>
+      </w:r>
+      <w:proofErr w:type="spellEnd"/>
+      <w:r>
+        <w:rPr>
+          <w:rFonts w:ascii="Consolas" w:hAnsi="Consolas"/>
+          <w:color w:val="24292E"/>
+          <w:sz w:val="18"/>
+          <w:szCs w:val="18"/>
+          <w:shd w:val="clear" w:color="auto" w:fill="FFFFFF"/>
+        </w:rPr>
+        <w:t>(</w:t>
+      </w:r>
+      <w:proofErr w:type="spellStart"/>
+      <w:proofErr w:type="gramEnd"/>
+      <w:r>
+        <w:rPr>
+          <w:rFonts w:ascii="Consolas" w:hAnsi="Consolas"/>
+          <w:color w:val="24292E"/>
+          <w:sz w:val="18"/>
+          <w:szCs w:val="18"/>
+          <w:shd w:val="clear" w:color="auto" w:fill="FFFFFF"/>
+        </w:rPr>
+        <w:t>spender</w:t>
+      </w:r>
+      <w:proofErr w:type="spellEnd"/>
+      <w:r>
+        <w:rPr>
+          <w:rFonts w:ascii="Consolas" w:hAnsi="Consolas"/>
+          <w:color w:val="24292E"/>
+          <w:sz w:val="18"/>
+          <w:szCs w:val="18"/>
+          <w:shd w:val="clear" w:color="auto" w:fill="FFFFFF"/>
+        </w:rPr>
+        <w:t xml:space="preserve"> </w:t>
+      </w:r>
+      <w:r>
+        <w:rPr>
+          <w:rStyle w:val="pl-k"/>
+          <w:rFonts w:ascii="Consolas" w:hAnsi="Consolas"/>
+          <w:color w:val="D73A49"/>
+          <w:sz w:val="18"/>
+          <w:szCs w:val="18"/>
+          <w:shd w:val="clear" w:color="auto" w:fill="FFFFFF"/>
+        </w:rPr>
+        <w:t>!=</w:t>
+      </w:r>
+      <w:r>
+        <w:rPr>
+          <w:rFonts w:ascii="Consolas" w:hAnsi="Consolas"/>
+          <w:color w:val="24292E"/>
+          <w:sz w:val="18"/>
+          <w:szCs w:val="18"/>
+          <w:shd w:val="clear" w:color="auto" w:fill="FFFFFF"/>
+        </w:rPr>
+        <w:t xml:space="preserve"> </w:t>
+      </w:r>
+      <w:proofErr w:type="spellStart"/>
+      <w:r>
+        <w:rPr>
+          <w:rStyle w:val="pl-c1"/>
+          <w:rFonts w:ascii="Consolas" w:hAnsi="Consolas"/>
+          <w:color w:val="005CC5"/>
+          <w:sz w:val="18"/>
+          <w:szCs w:val="18"/>
+          <w:shd w:val="clear" w:color="auto" w:fill="FFFFFF"/>
+        </w:rPr>
+        <w:t>address</w:t>
+      </w:r>
+      <w:proofErr w:type="spellEnd"/>
+      <w:r>
+        <w:rPr>
+          <w:rFonts w:ascii="Consolas" w:hAnsi="Consolas"/>
+          <w:color w:val="24292E"/>
+          <w:sz w:val="18"/>
+          <w:szCs w:val="18"/>
+          <w:shd w:val="clear" w:color="auto" w:fill="FFFFFF"/>
+        </w:rPr>
+        <w:t>(</w:t>
+      </w:r>
+      <w:r>
+        <w:rPr>
+          <w:rStyle w:val="pl-c1"/>
+          <w:rFonts w:ascii="Consolas" w:hAnsi="Consolas"/>
+          <w:color w:val="005CC5"/>
+          <w:sz w:val="18"/>
+          <w:szCs w:val="18"/>
+          <w:shd w:val="clear" w:color="auto" w:fill="FFFFFF"/>
+        </w:rPr>
+        <w:t>0</w:t>
+      </w:r>
+      <w:r>
+        <w:rPr>
+          <w:rFonts w:ascii="Consolas" w:hAnsi="Consolas"/>
+          <w:color w:val="24292E"/>
+          <w:sz w:val="18"/>
+          <w:szCs w:val="18"/>
+          <w:shd w:val="clear" w:color="auto" w:fill="FFFFFF"/>
+        </w:rPr>
+        <w:t>));</w:t>
+      </w:r>
+    </w:p>
+    <w:p>
+      <w:pPr>
+        <w:pStyle w:val="a4"/>
+        <w:shd w:val="clear" w:color="auto" w:fill="FFFFFF"/>
+        <w:jc w:val="both"/>
+        <w:rPr>
+          <w:color w:val="000000"/>
+          <w:lang w:val="en-US"/>
+        </w:rPr>
+      </w:pPr>
+    </w:p>
+    <w:p>
+      <w:pPr>
+        <w:pStyle w:val="a4"/>
+        <w:shd w:val="clear" w:color="auto" w:fill="FFFFFF"/>
+        <w:jc w:val="both"/>
+        <w:rPr>
+          <w:color w:val="000000"/>
+          <w:lang w:val="en-US"/>
+        </w:rPr>
+      </w:pPr>
+      <w:r>
+        <w:rPr>
+          <w:noProof/>
+          <w:lang w:eastAsia="ru-RU"/>
+        </w:rPr>
+        <w:drawing>
+          <wp:inline distT="0" distB="0" distL="0" distR="0" wp14:anchorId="3A0B23D5" wp14:editId="708C9461">
+            <wp:extent cx="5940425" cy="1437005"/>
+            <wp:effectExtent l="0" t="0" r="3175" b="0"/>
+            <wp:docPr id="11" name="Рисунок 11"/>
+            <wp:cNvGraphicFramePr>
+              <a:graphicFrameLocks xmlns:a="http://schemas.openxmlformats.org/drawingml/2006/main" noChangeAspect="1"/>
+            </wp:cNvGraphicFramePr>
+            <a:graphic xmlns:a="http://schemas.openxmlformats.org/drawingml/2006/main">
+              <a:graphicData uri="http://schemas.openxmlformats.org/drawingml/2006/picture">
+                <pic:pic xmlns:pic="http://schemas.openxmlformats.org/drawingml/2006/picture">
+                  <pic:nvPicPr>
+                    <pic:cNvPr id="1" name=""/>
+                    <pic:cNvPicPr/>
+                  </pic:nvPicPr>
+                  <pic:blipFill>
+                    <a:blip r:embed="rId24"/>
+                    <a:stretch>
+                      <a:fillRect/>
+                    </a:stretch>
+                  </pic:blipFill>
+                  <pic:spPr>
+                    <a:xfrm>
+                      <a:off x="0" y="0"/>
+                      <a:ext cx="5940425" cy="1437005"/>
+                    </a:xfrm>
+                    <a:prstGeom prst="rect">
+                      <a:avLst/>
+                    </a:prstGeom>
+                  </pic:spPr>
+                </pic:pic>
+              </a:graphicData>
+            </a:graphic>
+          </wp:inline>
+        </w:drawing>
+      </w:r>
+    </w:p>
+    <w:p>
+      <w:pPr>
+        <w:pStyle w:val="a4"/>
+        <w:shd w:val="clear" w:color="auto" w:fill="FFFFFF"/>
+        <w:jc w:val="both"/>
+        <w:rPr>
+          <w:sz w:val="28"/>
+        </w:rPr>
+      </w:pPr>
+      <w:r>
+        <w:rPr>
+          <w:sz w:val="28"/>
+        </w:rPr>
+        <w:t xml:space="preserve">В стоках </w:t>
+      </w:r>
+      <w:r>
+        <w:rPr>
+          <w:sz w:val="28"/>
+        </w:rPr>
+        <w:t>241, 242,243</w:t>
+      </w:r>
+      <w:r>
+        <w:rPr>
+          <w:sz w:val="28"/>
+        </w:rPr>
+        <w:t xml:space="preserve"> изменение числа </w:t>
+      </w:r>
+      <w:proofErr w:type="spellStart"/>
+      <w:r>
+        <w:rPr>
+          <w:sz w:val="28"/>
+        </w:rPr>
+        <w:t>токенов</w:t>
+      </w:r>
+      <w:proofErr w:type="spellEnd"/>
+      <w:r>
+        <w:rPr>
+          <w:sz w:val="28"/>
+        </w:rPr>
+        <w:t xml:space="preserve"> происходит без проверки значения этих </w:t>
+      </w:r>
+      <w:proofErr w:type="spellStart"/>
+      <w:r>
+        <w:rPr>
+          <w:sz w:val="28"/>
+        </w:rPr>
+        <w:t>токенов</w:t>
+      </w:r>
+      <w:proofErr w:type="spellEnd"/>
+      <w:r>
+        <w:rPr>
+          <w:sz w:val="28"/>
+        </w:rPr>
+        <w:t xml:space="preserve"> на допустимость. Вызов данной функции с не корректными значениями приведет к непредсказуемым последствиям. (</w:t>
+      </w:r>
+      <w:r>
+        <w:rPr>
+          <w:color w:val="FF0000"/>
+          <w:sz w:val="28"/>
+        </w:rPr>
+        <w:t>Критично</w:t>
+      </w:r>
+      <w:r>
+        <w:rPr>
+          <w:sz w:val="28"/>
+        </w:rPr>
+        <w:t>)</w:t>
+      </w:r>
+    </w:p>
+    <w:p>
+      <w:pPr>
+        <w:pStyle w:val="a4"/>
+        <w:shd w:val="clear" w:color="auto" w:fill="FFFFFF"/>
+        <w:jc w:val="both"/>
+        <w:rPr>
+          <w:sz w:val="28"/>
+        </w:rPr>
+      </w:pPr>
+      <w:r>
+        <w:rPr>
+          <w:sz w:val="28"/>
+        </w:rPr>
+        <w:t>Необходимо осуществлять проверку на допустимость значений.</w:t>
+      </w:r>
+    </w:p>
+    <w:p>
+      <w:pPr>
+        <w:pStyle w:val="a4"/>
+        <w:shd w:val="clear" w:color="auto" w:fill="FFFFFF"/>
+        <w:jc w:val="both"/>
+        <w:rPr>
+          <w:sz w:val="28"/>
+        </w:rPr>
+      </w:pPr>
+      <w:proofErr w:type="gramStart"/>
+      <w:r>
+        <w:rPr>
+          <w:rFonts w:ascii="Consolas" w:eastAsia="Times New Roman" w:hAnsi="Consolas" w:cs="Segoe UI"/>
+          <w:color w:val="D73A49"/>
+          <w:sz w:val="18"/>
+          <w:szCs w:val="18"/>
+          <w:lang w:val="en-US" w:eastAsia="ru-RU"/>
+        </w:rPr>
+        <w:t>require</w:t>
+      </w:r>
+      <w:r>
+        <w:rPr>
+          <w:rFonts w:ascii="Consolas" w:eastAsia="Times New Roman" w:hAnsi="Consolas" w:cs="Segoe UI"/>
+          <w:color w:val="24292E"/>
+          <w:sz w:val="18"/>
+          <w:szCs w:val="18"/>
+          <w:lang w:eastAsia="ru-RU"/>
+        </w:rPr>
+        <w:t>(</w:t>
+      </w:r>
+      <w:proofErr w:type="gramEnd"/>
+      <w:r>
+        <w:rPr>
+          <w:rFonts w:ascii="Consolas" w:eastAsia="Times New Roman" w:hAnsi="Consolas" w:cs="Segoe UI"/>
+          <w:color w:val="24292E"/>
+          <w:sz w:val="18"/>
+          <w:szCs w:val="18"/>
+          <w:lang w:val="en-US" w:eastAsia="ru-RU"/>
+        </w:rPr>
+        <w:t>tokens</w:t>
+      </w:r>
+      <w:r>
+        <w:rPr>
+          <w:rFonts w:ascii="Consolas" w:eastAsia="Times New Roman" w:hAnsi="Consolas" w:cs="Segoe UI"/>
+          <w:color w:val="24292E"/>
+          <w:sz w:val="18"/>
+          <w:szCs w:val="18"/>
+          <w:lang w:eastAsia="ru-RU"/>
+        </w:rPr>
+        <w:t xml:space="preserve"> </w:t>
+      </w:r>
+      <w:r>
+        <w:rPr>
+          <w:rFonts w:ascii="Consolas" w:eastAsia="Times New Roman" w:hAnsi="Consolas" w:cs="Segoe UI"/>
+          <w:color w:val="D73A49"/>
+          <w:sz w:val="18"/>
+          <w:szCs w:val="18"/>
+          <w:lang w:eastAsia="ru-RU"/>
+        </w:rPr>
+        <w:t>&lt;=</w:t>
+      </w:r>
+      <w:r>
+        <w:rPr>
+          <w:rFonts w:ascii="Consolas" w:eastAsia="Times New Roman" w:hAnsi="Consolas" w:cs="Segoe UI"/>
+          <w:color w:val="24292E"/>
+          <w:sz w:val="18"/>
+          <w:szCs w:val="18"/>
+          <w:lang w:eastAsia="ru-RU"/>
+        </w:rPr>
+        <w:t xml:space="preserve"> _</w:t>
+      </w:r>
+      <w:r>
+        <w:rPr>
+          <w:rFonts w:ascii="Consolas" w:eastAsia="Times New Roman" w:hAnsi="Consolas" w:cs="Segoe UI"/>
+          <w:color w:val="24292E"/>
+          <w:sz w:val="18"/>
+          <w:szCs w:val="18"/>
+          <w:lang w:val="en-US" w:eastAsia="ru-RU"/>
+        </w:rPr>
+        <w:t>balances</w:t>
+      </w:r>
+      <w:r>
+        <w:rPr>
+          <w:rFonts w:ascii="Consolas" w:eastAsia="Times New Roman" w:hAnsi="Consolas" w:cs="Segoe UI"/>
+          <w:color w:val="24292E"/>
+          <w:sz w:val="18"/>
+          <w:szCs w:val="18"/>
+          <w:lang w:eastAsia="ru-RU"/>
+        </w:rPr>
+        <w:t>[</w:t>
+      </w:r>
+      <w:r>
+        <w:rPr>
+          <w:rFonts w:ascii="Consolas" w:eastAsia="Times New Roman" w:hAnsi="Consolas" w:cs="Segoe UI"/>
+          <w:color w:val="24292E"/>
+          <w:sz w:val="18"/>
+          <w:szCs w:val="18"/>
+          <w:lang w:val="en-US" w:eastAsia="ru-RU"/>
+        </w:rPr>
+        <w:t>owner</w:t>
+      </w:r>
+      <w:r>
+        <w:rPr>
+          <w:rFonts w:ascii="Consolas" w:eastAsia="Times New Roman" w:hAnsi="Consolas" w:cs="Segoe UI"/>
+          <w:color w:val="24292E"/>
+          <w:sz w:val="18"/>
+          <w:szCs w:val="18"/>
+          <w:lang w:eastAsia="ru-RU"/>
+        </w:rPr>
+        <w:t>]);</w:t>
+      </w:r>
+    </w:p>
+    <w:p>
+      <w:pPr>
+        <w:pStyle w:val="a4"/>
+        <w:shd w:val="clear" w:color="auto" w:fill="FFFFFF"/>
+        <w:jc w:val="both"/>
+        <w:rPr>
+          <w:color w:val="000000"/>
+          <w:lang w:val="en-US"/>
+        </w:rPr>
+      </w:pPr>
+    </w:p>
+    <w:p>
+      <w:pPr>
+        <w:pStyle w:val="a4"/>
+        <w:shd w:val="clear" w:color="auto" w:fill="FFFFFF"/>
+        <w:jc w:val="both"/>
+        <w:rPr>
+          <w:color w:val="000000"/>
+          <w:lang w:val="en-US"/>
+        </w:rPr>
+      </w:pPr>
+    </w:p>
+    <w:p>
+      <w:pPr>
+        <w:pStyle w:val="a4"/>
+        <w:shd w:val="clear" w:color="auto" w:fill="FFFFFF"/>
+        <w:jc w:val="both"/>
+        <w:rPr>
+          <w:color w:val="000000"/>
+          <w:lang w:val="en-US"/>
+        </w:rPr>
+      </w:pPr>
+      <w:r>
+        <w:rPr>
+          <w:noProof/>
+          <w:lang w:eastAsia="ru-RU"/>
+        </w:rPr>
+        <w:drawing>
+          <wp:inline distT="0" distB="0" distL="0" distR="0" wp14:anchorId="28AE5643" wp14:editId="7AAFC633">
+            <wp:extent cx="5940425" cy="1485265"/>
+            <wp:effectExtent l="0" t="0" r="3175" b="635"/>
+            <wp:docPr id="12" name="Рисунок 12"/>
+            <wp:cNvGraphicFramePr>
+              <a:graphicFrameLocks xmlns:a="http://schemas.openxmlformats.org/drawingml/2006/main" noChangeAspect="1"/>
+            </wp:cNvGraphicFramePr>
+            <a:graphic xmlns:a="http://schemas.openxmlformats.org/drawingml/2006/main">
+              <a:graphicData uri="http://schemas.openxmlformats.org/drawingml/2006/picture">
+                <pic:pic xmlns:pic="http://schemas.openxmlformats.org/drawingml/2006/picture">
+                  <pic:nvPicPr>
+                    <pic:cNvPr id="1" name=""/>
+                    <pic:cNvPicPr/>
+                  </pic:nvPicPr>
+                  <pic:blipFill>
+                    <a:blip r:embed="rId25"/>
+                    <a:stretch>
+                      <a:fillRect/>
+                    </a:stretch>
+                  </pic:blipFill>
+                  <pic:spPr>
+                    <a:xfrm>
+                      <a:off x="0" y="0"/>
+                      <a:ext cx="5940425" cy="1485265"/>
+                    </a:xfrm>
+                    <a:prstGeom prst="rect">
+                      <a:avLst/>
+                    </a:prstGeom>
+                  </pic:spPr>
+                </pic:pic>
+              </a:graphicData>
+            </a:graphic>
+          </wp:inline>
+        </w:drawing>
+      </w:r>
+    </w:p>
+    <w:p>
+      <w:pPr>
+        <w:pStyle w:val="a4"/>
+        <w:shd w:val="clear" w:color="auto" w:fill="FFFFFF"/>
+        <w:jc w:val="both"/>
+        <w:rPr>
+          <w:sz w:val="28"/>
+        </w:rPr>
+      </w:pPr>
+      <w:r>
+        <w:rPr>
+          <w:sz w:val="28"/>
+        </w:rPr>
+        <w:lastRenderedPageBreak/>
+        <w:t xml:space="preserve">В стоках </w:t>
+      </w:r>
+      <w:r>
+        <w:rPr>
+          <w:sz w:val="28"/>
+        </w:rPr>
+        <w:t>2</w:t>
+      </w:r>
+      <w:r>
+        <w:rPr>
+          <w:sz w:val="28"/>
+        </w:rPr>
+        <w:t>58</w:t>
+      </w:r>
+      <w:r>
+        <w:rPr>
+          <w:sz w:val="28"/>
+        </w:rPr>
+        <w:t>, 2</w:t>
+      </w:r>
+      <w:r>
+        <w:rPr>
+          <w:sz w:val="28"/>
+        </w:rPr>
+        <w:t>59</w:t>
+      </w:r>
+      <w:r>
+        <w:rPr>
+          <w:sz w:val="28"/>
+        </w:rPr>
+        <w:t>,</w:t>
+      </w:r>
+      <w:r>
+        <w:rPr>
+          <w:sz w:val="28"/>
+        </w:rPr>
+        <w:t xml:space="preserve"> </w:t>
+      </w:r>
+      <w:r>
+        <w:rPr>
+          <w:sz w:val="28"/>
+        </w:rPr>
+        <w:t>2</w:t>
+      </w:r>
+      <w:r>
+        <w:rPr>
+          <w:sz w:val="28"/>
+        </w:rPr>
+        <w:t>60</w:t>
+      </w:r>
+      <w:r>
+        <w:rPr>
+          <w:sz w:val="28"/>
+        </w:rPr>
+        <w:t xml:space="preserve"> изменение числа </w:t>
+      </w:r>
+      <w:proofErr w:type="spellStart"/>
+      <w:r>
+        <w:rPr>
+          <w:sz w:val="28"/>
+        </w:rPr>
+        <w:t>токенов</w:t>
+      </w:r>
+      <w:proofErr w:type="spellEnd"/>
+      <w:r>
+        <w:rPr>
+          <w:sz w:val="28"/>
+        </w:rPr>
+        <w:t xml:space="preserve"> происходит без проверки значения этих </w:t>
+      </w:r>
+      <w:proofErr w:type="spellStart"/>
+      <w:r>
+        <w:rPr>
+          <w:sz w:val="28"/>
+        </w:rPr>
+        <w:t>токенов</w:t>
+      </w:r>
+      <w:proofErr w:type="spellEnd"/>
+      <w:r>
+        <w:rPr>
+          <w:sz w:val="28"/>
+        </w:rPr>
+        <w:t xml:space="preserve"> на допустимость. Вызов данной функции с не корректными значениями приведет к непредсказуемым последствиям. (</w:t>
+      </w:r>
+      <w:r>
+        <w:rPr>
+          <w:color w:val="FF0000"/>
+          <w:sz w:val="28"/>
+        </w:rPr>
+        <w:t>Критично</w:t>
+      </w:r>
+      <w:r>
+        <w:rPr>
+          <w:sz w:val="28"/>
+        </w:rPr>
+        <w:t>)</w:t>
+      </w:r>
+    </w:p>
+    <w:p>
+      <w:pPr>
+        <w:pStyle w:val="a4"/>
+        <w:shd w:val="clear" w:color="auto" w:fill="FFFFFF"/>
+        <w:jc w:val="both"/>
+        <w:rPr>
+          <w:sz w:val="28"/>
+        </w:rPr>
+      </w:pPr>
+      <w:r>
+        <w:rPr>
+          <w:sz w:val="28"/>
+        </w:rPr>
+        <w:t>Необходимо осуществлять проверку на допустимость значений.</w:t>
+      </w:r>
+    </w:p>
+    <w:p>
+      <w:pPr>
+        <w:pStyle w:val="a4"/>
+        <w:shd w:val="clear" w:color="auto" w:fill="FFFFFF"/>
+        <w:jc w:val="both"/>
+        <w:rPr>
+          <w:sz w:val="28"/>
+          <w:lang w:val="en-US"/>
+        </w:rPr>
+      </w:pPr>
+      <w:proofErr w:type="gramStart"/>
+      <w:r>
+        <w:rPr>
+          <w:rFonts w:ascii="Consolas" w:eastAsia="Times New Roman" w:hAnsi="Consolas" w:cs="Segoe UI"/>
+          <w:color w:val="D73A49"/>
+          <w:sz w:val="18"/>
+          <w:szCs w:val="18"/>
+          <w:lang w:val="en-US" w:eastAsia="ru-RU"/>
+        </w:rPr>
+        <w:t>require</w:t>
+      </w:r>
+      <w:r>
+        <w:rPr>
+          <w:rFonts w:ascii="Consolas" w:eastAsia="Times New Roman" w:hAnsi="Consolas" w:cs="Segoe UI"/>
+          <w:color w:val="24292E"/>
+          <w:sz w:val="18"/>
+          <w:szCs w:val="18"/>
+          <w:lang w:val="en-US" w:eastAsia="ru-RU"/>
+        </w:rPr>
+        <w:t>(</w:t>
+      </w:r>
+      <w:proofErr w:type="spellStart"/>
+      <w:proofErr w:type="gramEnd"/>
+      <w:r>
+        <w:rPr>
+          <w:rFonts w:ascii="Consolas" w:eastAsia="Times New Roman" w:hAnsi="Consolas" w:cs="Segoe UI"/>
+          <w:color w:val="24292E"/>
+          <w:sz w:val="18"/>
+          <w:szCs w:val="18"/>
+          <w:lang w:val="en-US" w:eastAsia="ru-RU"/>
+        </w:rPr>
+        <w:t>transferFeeDonominator</w:t>
+      </w:r>
+      <w:proofErr w:type="spellEnd"/>
+      <w:r>
+        <w:rPr>
+          <w:rFonts w:ascii="Consolas" w:eastAsia="Times New Roman" w:hAnsi="Consolas" w:cs="Segoe UI"/>
+          <w:color w:val="24292E"/>
+          <w:sz w:val="18"/>
+          <w:szCs w:val="18"/>
+          <w:lang w:val="en-US" w:eastAsia="ru-RU"/>
+        </w:rPr>
+        <w:t xml:space="preserve"> </w:t>
+      </w:r>
+      <w:r>
+        <w:rPr>
+          <w:rFonts w:ascii="Consolas" w:eastAsia="Times New Roman" w:hAnsi="Consolas" w:cs="Segoe UI"/>
+          <w:color w:val="D73A49"/>
+          <w:sz w:val="18"/>
+          <w:szCs w:val="18"/>
+          <w:lang w:val="en-US" w:eastAsia="ru-RU"/>
+        </w:rPr>
+        <w:t>&gt;</w:t>
+      </w:r>
+      <w:r>
+        <w:rPr>
+          <w:rFonts w:ascii="Consolas" w:eastAsia="Times New Roman" w:hAnsi="Consolas" w:cs="Segoe UI"/>
+          <w:color w:val="24292E"/>
+          <w:sz w:val="18"/>
+          <w:szCs w:val="18"/>
+          <w:lang w:val="en-US" w:eastAsia="ru-RU"/>
+        </w:rPr>
+        <w:t xml:space="preserve"> </w:t>
+      </w:r>
+      <w:r>
+        <w:rPr>
+          <w:rFonts w:ascii="Consolas" w:eastAsia="Times New Roman" w:hAnsi="Consolas" w:cs="Segoe UI"/>
+          <w:color w:val="24292E"/>
+          <w:sz w:val="18"/>
+          <w:szCs w:val="18"/>
+          <w:lang w:val="en-US" w:eastAsia="ru-RU"/>
+        </w:rPr>
+        <w:t>0</w:t>
+      </w:r>
+      <w:r>
+        <w:rPr>
+          <w:rFonts w:ascii="Consolas" w:eastAsia="Times New Roman" w:hAnsi="Consolas" w:cs="Segoe UI"/>
+          <w:color w:val="24292E"/>
+          <w:sz w:val="18"/>
+          <w:szCs w:val="18"/>
+          <w:lang w:val="en-US" w:eastAsia="ru-RU"/>
+        </w:rPr>
+        <w:t>);</w:t>
+      </w:r>
+    </w:p>
+    <w:p>
+      <w:pPr>
+        <w:pStyle w:val="a4"/>
+        <w:shd w:val="clear" w:color="auto" w:fill="FFFFFF"/>
+        <w:jc w:val="both"/>
+        <w:rPr>
+          <w:sz w:val="28"/>
+          <w:lang w:val="en-US"/>
+        </w:rPr>
+      </w:pPr>
+      <w:proofErr w:type="gramStart"/>
+      <w:r>
+        <w:rPr>
+          <w:rFonts w:ascii="Consolas" w:eastAsia="Times New Roman" w:hAnsi="Consolas" w:cs="Segoe UI"/>
+          <w:color w:val="D73A49"/>
+          <w:sz w:val="18"/>
+          <w:szCs w:val="18"/>
+          <w:lang w:val="en-US" w:eastAsia="ru-RU"/>
+        </w:rPr>
+        <w:t>require</w:t>
+      </w:r>
+      <w:r>
+        <w:rPr>
+          <w:rFonts w:ascii="Consolas" w:eastAsia="Times New Roman" w:hAnsi="Consolas" w:cs="Segoe UI"/>
+          <w:color w:val="24292E"/>
+          <w:sz w:val="18"/>
+          <w:szCs w:val="18"/>
+          <w:lang w:val="en-US" w:eastAsia="ru-RU"/>
+        </w:rPr>
+        <w:t>(</w:t>
+      </w:r>
+      <w:proofErr w:type="gramEnd"/>
+      <w:r>
+        <w:rPr>
+          <w:rFonts w:ascii="Consolas" w:eastAsia="Times New Roman" w:hAnsi="Consolas" w:cs="Segoe UI"/>
+          <w:color w:val="24292E"/>
+          <w:sz w:val="18"/>
+          <w:szCs w:val="18"/>
+          <w:lang w:val="en-US" w:eastAsia="ru-RU"/>
+        </w:rPr>
+        <w:t>fee</w:t>
+      </w:r>
+      <w:r>
+        <w:rPr>
+          <w:rFonts w:ascii="Consolas" w:eastAsia="Times New Roman" w:hAnsi="Consolas" w:cs="Segoe UI"/>
+          <w:color w:val="24292E"/>
+          <w:sz w:val="18"/>
+          <w:szCs w:val="18"/>
+          <w:lang w:val="en-US" w:eastAsia="ru-RU"/>
+        </w:rPr>
+        <w:t xml:space="preserve"> </w:t>
+      </w:r>
+      <w:r>
+        <w:rPr>
+          <w:rFonts w:ascii="Consolas" w:eastAsia="Times New Roman" w:hAnsi="Consolas" w:cs="Segoe UI"/>
+          <w:color w:val="D73A49"/>
+          <w:sz w:val="18"/>
+          <w:szCs w:val="18"/>
+          <w:lang w:val="en-US" w:eastAsia="ru-RU"/>
+        </w:rPr>
+        <w:t>&lt;=</w:t>
+      </w:r>
+      <w:r>
+        <w:rPr>
+          <w:rFonts w:ascii="Consolas" w:eastAsia="Times New Roman" w:hAnsi="Consolas" w:cs="Segoe UI"/>
+          <w:color w:val="24292E"/>
+          <w:sz w:val="18"/>
+          <w:szCs w:val="18"/>
+          <w:lang w:val="en-US" w:eastAsia="ru-RU"/>
+        </w:rPr>
+        <w:t xml:space="preserve"> _</w:t>
+      </w:r>
+      <w:r>
+        <w:rPr>
+          <w:rFonts w:ascii="Consolas" w:eastAsia="Times New Roman" w:hAnsi="Consolas" w:cs="Segoe UI"/>
+          <w:color w:val="24292E"/>
+          <w:sz w:val="18"/>
+          <w:szCs w:val="18"/>
+          <w:lang w:val="en-US" w:eastAsia="ru-RU"/>
+        </w:rPr>
+        <w:t>balances</w:t>
+      </w:r>
+      <w:r>
+        <w:rPr>
+          <w:rFonts w:ascii="Consolas" w:eastAsia="Times New Roman" w:hAnsi="Consolas" w:cs="Segoe UI"/>
+          <w:color w:val="24292E"/>
+          <w:sz w:val="18"/>
+          <w:szCs w:val="18"/>
+          <w:lang w:val="en-US" w:eastAsia="ru-RU"/>
+        </w:rPr>
+        <w:t>[</w:t>
+      </w:r>
+      <w:r>
+        <w:rPr>
+          <w:rFonts w:ascii="Consolas" w:eastAsia="Times New Roman" w:hAnsi="Consolas" w:cs="Segoe UI"/>
+          <w:color w:val="24292E"/>
+          <w:sz w:val="18"/>
+          <w:szCs w:val="18"/>
+          <w:lang w:val="en-US" w:eastAsia="ru-RU"/>
+        </w:rPr>
+        <w:t>from</w:t>
+      </w:r>
+      <w:r>
+        <w:rPr>
+          <w:rFonts w:ascii="Consolas" w:eastAsia="Times New Roman" w:hAnsi="Consolas" w:cs="Segoe UI"/>
+          <w:color w:val="24292E"/>
+          <w:sz w:val="18"/>
+          <w:szCs w:val="18"/>
+          <w:lang w:val="en-US" w:eastAsia="ru-RU"/>
+        </w:rPr>
+        <w:t>]);</w:t>
+      </w:r>
+    </w:p>
+    <w:p>
+      <w:pPr>
+        <w:pStyle w:val="a4"/>
+        <w:shd w:val="clear" w:color="auto" w:fill="FFFFFF"/>
+        <w:jc w:val="both"/>
+        <w:rPr>
+          <w:color w:val="000000"/>
+          <w:lang w:val="en-US"/>
+        </w:rPr>
+      </w:pPr>
+    </w:p>
+    <w:p>
+      <w:pPr>
+        <w:pStyle w:val="a4"/>
+        <w:shd w:val="clear" w:color="auto" w:fill="FFFFFF"/>
+        <w:jc w:val="both"/>
+        <w:rPr>
+          <w:color w:val="000000"/>
+        </w:rPr>
+      </w:pPr>
+      <w:r>
+        <w:rPr>
+          <w:noProof/>
+          <w:lang w:eastAsia="ru-RU"/>
+        </w:rPr>
+        <w:drawing>
+          <wp:inline distT="0" distB="0" distL="0" distR="0" wp14:anchorId="4EC82040" wp14:editId="36133AD2">
+            <wp:extent cx="5940425" cy="590550"/>
+            <wp:effectExtent l="0" t="0" r="3175" b="0"/>
+            <wp:docPr id="13" name="Рисунок 13"/>
+            <wp:cNvGraphicFramePr>
+              <a:graphicFrameLocks xmlns:a="http://schemas.openxmlformats.org/drawingml/2006/main" noChangeAspect="1"/>
+            </wp:cNvGraphicFramePr>
+            <a:graphic xmlns:a="http://schemas.openxmlformats.org/drawingml/2006/main">
+              <a:graphicData uri="http://schemas.openxmlformats.org/drawingml/2006/picture">
+                <pic:pic xmlns:pic="http://schemas.openxmlformats.org/drawingml/2006/picture">
+                  <pic:nvPicPr>
+                    <pic:cNvPr id="1" name=""/>
+                    <pic:cNvPicPr/>
+                  </pic:nvPicPr>
+                  <pic:blipFill>
+                    <a:blip r:embed="rId26"/>
+                    <a:stretch>
+                      <a:fillRect/>
+                    </a:stretch>
+                  </pic:blipFill>
+                  <pic:spPr>
+                    <a:xfrm>
+                      <a:off x="0" y="0"/>
+                      <a:ext cx="5940425" cy="590550"/>
+                    </a:xfrm>
+                    <a:prstGeom prst="rect">
+                      <a:avLst/>
+                    </a:prstGeom>
+                  </pic:spPr>
+                </pic:pic>
+              </a:graphicData>
+            </a:graphic>
+          </wp:inline>
+        </w:drawing>
+      </w:r>
+    </w:p>
+    <w:p>
+      <w:pPr>
+        <w:pStyle w:val="a4"/>
+        <w:shd w:val="clear" w:color="auto" w:fill="FFFFFF"/>
+        <w:jc w:val="both"/>
+        <w:rPr>
+          <w:sz w:val="28"/>
+        </w:rPr>
+      </w:pPr>
+      <w:r>
+        <w:rPr>
+          <w:sz w:val="28"/>
+        </w:rPr>
+        <w:t>В ст</w:t>
+      </w:r>
+      <w:r>
+        <w:rPr>
+          <w:sz w:val="28"/>
+        </w:rPr>
+        <w:t>р</w:t>
+      </w:r>
+      <w:r>
+        <w:rPr>
+          <w:sz w:val="28"/>
+        </w:rPr>
+        <w:t>ок</w:t>
+      </w:r>
+      <w:r>
+        <w:rPr>
+          <w:sz w:val="28"/>
+        </w:rPr>
+        <w:t>е</w:t>
+      </w:r>
+      <w:r>
+        <w:rPr>
+          <w:sz w:val="28"/>
+        </w:rPr>
+        <w:t xml:space="preserve"> </w:t>
+      </w:r>
+      <w:r>
+        <w:rPr>
+          <w:sz w:val="28"/>
+        </w:rPr>
+        <w:t>267</w:t>
+      </w:r>
+      <w:r>
+        <w:rPr>
+          <w:sz w:val="28"/>
+        </w:rPr>
+        <w:t xml:space="preserve"> необходимо произвести проверку значения переменной на допустимость. Вызов данной функции с не корректными значениями приведет к непредсказуемым последствиям. (</w:t>
+      </w:r>
+      <w:r>
+        <w:rPr>
+          <w:color w:val="FF0000"/>
+          <w:sz w:val="28"/>
+        </w:rPr>
+        <w:t>Критично</w:t>
+      </w:r>
+      <w:r>
+        <w:rPr>
+          <w:sz w:val="28"/>
+        </w:rPr>
+        <w:t>)</w:t>
+      </w:r>
+    </w:p>
+    <w:p>
+      <w:pPr>
+        <w:pStyle w:val="a4"/>
+        <w:shd w:val="clear" w:color="auto" w:fill="FFFFFF"/>
+        <w:jc w:val="both"/>
+        <w:rPr>
+          <w:sz w:val="28"/>
+        </w:rPr>
+      </w:pPr>
+      <w:proofErr w:type="gramStart"/>
+      <w:r>
+        <w:rPr>
+          <w:rFonts w:ascii="Consolas" w:eastAsia="Times New Roman" w:hAnsi="Consolas" w:cs="Segoe UI"/>
+          <w:color w:val="D73A49"/>
+          <w:sz w:val="18"/>
+          <w:szCs w:val="18"/>
+          <w:lang w:val="en-US" w:eastAsia="ru-RU"/>
+        </w:rPr>
+        <w:t>require</w:t>
+      </w:r>
+      <w:r>
+        <w:rPr>
+          <w:rFonts w:ascii="Consolas" w:eastAsia="Times New Roman" w:hAnsi="Consolas" w:cs="Segoe UI"/>
+          <w:color w:val="24292E"/>
+          <w:sz w:val="18"/>
+          <w:szCs w:val="18"/>
+          <w:lang w:eastAsia="ru-RU"/>
+        </w:rPr>
+        <w:t>(</w:t>
+      </w:r>
+      <w:proofErr w:type="spellStart"/>
+      <w:proofErr w:type="gramEnd"/>
+      <w:r>
+        <w:rPr>
+          <w:rFonts w:ascii="Consolas" w:eastAsia="Times New Roman" w:hAnsi="Consolas" w:cs="Segoe UI"/>
+          <w:color w:val="24292E"/>
+          <w:sz w:val="18"/>
+          <w:szCs w:val="18"/>
+          <w:lang w:val="en-US" w:eastAsia="ru-RU"/>
+        </w:rPr>
+        <w:t>transferFeeDonominator</w:t>
+      </w:r>
+      <w:proofErr w:type="spellEnd"/>
+      <w:r>
+        <w:rPr>
+          <w:rFonts w:ascii="Consolas" w:eastAsia="Times New Roman" w:hAnsi="Consolas" w:cs="Segoe UI"/>
+          <w:color w:val="24292E"/>
+          <w:sz w:val="18"/>
+          <w:szCs w:val="18"/>
+          <w:lang w:eastAsia="ru-RU"/>
+        </w:rPr>
+        <w:t xml:space="preserve"> </w:t>
+      </w:r>
+      <w:r>
+        <w:rPr>
+          <w:rFonts w:ascii="Consolas" w:eastAsia="Times New Roman" w:hAnsi="Consolas" w:cs="Segoe UI"/>
+          <w:color w:val="D73A49"/>
+          <w:sz w:val="18"/>
+          <w:szCs w:val="18"/>
+          <w:lang w:eastAsia="ru-RU"/>
+        </w:rPr>
+        <w:t>&gt;</w:t>
+      </w:r>
+      <w:r>
+        <w:rPr>
+          <w:rFonts w:ascii="Consolas" w:eastAsia="Times New Roman" w:hAnsi="Consolas" w:cs="Segoe UI"/>
+          <w:color w:val="24292E"/>
+          <w:sz w:val="18"/>
+          <w:szCs w:val="18"/>
+          <w:lang w:eastAsia="ru-RU"/>
+        </w:rPr>
+        <w:t xml:space="preserve"> </w:t>
+      </w:r>
+      <w:r>
+        <w:rPr>
+          <w:rFonts w:ascii="Consolas" w:eastAsia="Times New Roman" w:hAnsi="Consolas" w:cs="Segoe UI"/>
+          <w:color w:val="24292E"/>
+          <w:sz w:val="18"/>
+          <w:szCs w:val="18"/>
+          <w:lang w:val="en-US" w:eastAsia="ru-RU"/>
+        </w:rPr>
+        <w:t>0</w:t>
+      </w:r>
+      <w:r>
+        <w:rPr>
+          <w:rFonts w:ascii="Consolas" w:eastAsia="Times New Roman" w:hAnsi="Consolas" w:cs="Segoe UI"/>
+          <w:color w:val="24292E"/>
+          <w:sz w:val="18"/>
+          <w:szCs w:val="18"/>
+          <w:lang w:eastAsia="ru-RU"/>
+        </w:rPr>
+        <w:t>);</w:t>
+      </w:r>
+    </w:p>
+    <w:p>
+      <w:pPr>
+        <w:pStyle w:val="a4"/>
+        <w:shd w:val="clear" w:color="auto" w:fill="FFFFFF"/>
+        <w:jc w:val="both"/>
+        <w:rPr>
+          <w:color w:val="000000"/>
+        </w:rPr>
+      </w:pPr>
+    </w:p>
+    <w:p>
+      <w:pPr>
+        <w:pStyle w:val="a4"/>
+        <w:shd w:val="clear" w:color="auto" w:fill="FFFFFF"/>
+        <w:jc w:val="both"/>
+        <w:rPr>
+          <w:color w:val="000000"/>
+        </w:rPr>
+      </w:pPr>
+    </w:p>
+    <w:p>
+      <w:pPr>
+        <w:pStyle w:val="a4"/>
+        <w:shd w:val="clear" w:color="auto" w:fill="FFFFFF"/>
+        <w:jc w:val="both"/>
+        <w:rPr>
+          <w:color w:val="000000"/>
+        </w:rPr>
+      </w:pPr>
+    </w:p>
+    <w:p>
+      <w:pPr>
+        <w:pStyle w:val="a4"/>
+        <w:shd w:val="clear" w:color="auto" w:fill="FFFFFF"/>
+        <w:jc w:val="both"/>
+        <w:rPr>
+          <w:color w:val="000000"/>
+        </w:rPr>
+      </w:pPr>
+      <w:r>
+        <w:rPr>
+          <w:noProof/>
+          <w:lang w:eastAsia="ru-RU"/>
+        </w:rPr>
+        <w:drawing>
+          <wp:inline distT="0" distB="0" distL="0" distR="0" wp14:anchorId="7F8DF8D7" wp14:editId="1B1951CD">
+            <wp:extent cx="5940425" cy="575945"/>
+            <wp:effectExtent l="0" t="0" r="3175" b="0"/>
+            <wp:docPr id="14" name="Рисунок 14"/>
+            <wp:cNvGraphicFramePr>
+              <a:graphicFrameLocks xmlns:a="http://schemas.openxmlformats.org/drawingml/2006/main" noChangeAspect="1"/>
+            </wp:cNvGraphicFramePr>
+            <a:graphic xmlns:a="http://schemas.openxmlformats.org/drawingml/2006/main">
+              <a:graphicData uri="http://schemas.openxmlformats.org/drawingml/2006/picture">
+                <pic:pic xmlns:pic="http://schemas.openxmlformats.org/drawingml/2006/picture">
+                  <pic:nvPicPr>
+                    <pic:cNvPr id="1" name=""/>
+                    <pic:cNvPicPr/>
+                  </pic:nvPicPr>
+                  <pic:blipFill>
+                    <a:blip r:embed="rId27"/>
+                    <a:stretch>
+                      <a:fillRect/>
+                    </a:stretch>
+                  </pic:blipFill>
+                  <pic:spPr>
+                    <a:xfrm>
+                      <a:off x="0" y="0"/>
+                      <a:ext cx="5940425" cy="575945"/>
+                    </a:xfrm>
+                    <a:prstGeom prst="rect">
+                      <a:avLst/>
+                    </a:prstGeom>
+                  </pic:spPr>
+                </pic:pic>
+              </a:graphicData>
+            </a:graphic>
+          </wp:inline>
+        </w:drawing>
+      </w:r>
+    </w:p>
+    <w:p>
+      <w:pPr>
+        <w:pStyle w:val="a4"/>
+        <w:shd w:val="clear" w:color="auto" w:fill="FFFFFF"/>
+        <w:jc w:val="both"/>
+        <w:rPr>
+          <w:sz w:val="28"/>
+        </w:rPr>
+      </w:pPr>
+      <w:r>
+        <w:rPr>
+          <w:sz w:val="28"/>
+        </w:rPr>
+        <w:t xml:space="preserve">Перед выполнением кода в строке </w:t>
+      </w:r>
+      <w:r>
+        <w:rPr>
+          <w:sz w:val="28"/>
+        </w:rPr>
+        <w:t>2</w:t>
+      </w:r>
+      <w:r>
+        <w:rPr>
+          <w:sz w:val="28"/>
+        </w:rPr>
+        <w:t>50 необходимо произвести проверку значения переменной на допустимость. Вызов данной функции с не корректными значениями приведет к непредсказуемым последствиям. (</w:t>
+      </w:r>
+      <w:r>
+        <w:rPr>
+          <w:color w:val="FF0000"/>
+          <w:sz w:val="28"/>
+        </w:rPr>
+        <w:t>Критично</w:t>
+      </w:r>
+      <w:r>
+        <w:rPr>
+          <w:sz w:val="28"/>
+        </w:rPr>
+        <w:t>)</w:t>
+      </w:r>
+    </w:p>
+    <w:p>
+      <w:pPr>
+        <w:pStyle w:val="a4"/>
+        <w:shd w:val="clear" w:color="auto" w:fill="FFFFFF"/>
+        <w:jc w:val="both"/>
+        <w:rPr>
+          <w:sz w:val="28"/>
+        </w:rPr>
+      </w:pPr>
+      <w:proofErr w:type="gramStart"/>
+      <w:r>
+        <w:rPr>
+          <w:rFonts w:ascii="Consolas" w:eastAsia="Times New Roman" w:hAnsi="Consolas" w:cs="Segoe UI"/>
+          <w:color w:val="D73A49"/>
+          <w:sz w:val="18"/>
+          <w:szCs w:val="18"/>
+          <w:lang w:val="en-US" w:eastAsia="ru-RU"/>
+        </w:rPr>
+        <w:t>require</w:t>
+      </w:r>
+      <w:r>
+        <w:rPr>
+          <w:rFonts w:ascii="Consolas" w:eastAsia="Times New Roman" w:hAnsi="Consolas" w:cs="Segoe UI"/>
+          <w:color w:val="24292E"/>
+          <w:sz w:val="18"/>
+          <w:szCs w:val="18"/>
+          <w:lang w:eastAsia="ru-RU"/>
+        </w:rPr>
+        <w:t>(</w:t>
+      </w:r>
+      <w:proofErr w:type="spellStart"/>
+      <w:proofErr w:type="gramEnd"/>
+      <w:r>
+        <w:rPr>
+          <w:rFonts w:ascii="Consolas" w:eastAsia="Times New Roman" w:hAnsi="Consolas" w:cs="Segoe UI"/>
+          <w:color w:val="24292E"/>
+          <w:sz w:val="18"/>
+          <w:szCs w:val="18"/>
+          <w:lang w:val="en-US" w:eastAsia="ru-RU"/>
+        </w:rPr>
+        <w:t>faucetAllowance</w:t>
+      </w:r>
+      <w:proofErr w:type="spellEnd"/>
+      <w:r>
+        <w:rPr>
+          <w:rFonts w:ascii="Consolas" w:eastAsia="Times New Roman" w:hAnsi="Consolas" w:cs="Segoe UI"/>
+          <w:color w:val="24292E"/>
+          <w:sz w:val="18"/>
+          <w:szCs w:val="18"/>
+          <w:lang w:eastAsia="ru-RU"/>
+        </w:rPr>
+        <w:t xml:space="preserve"> </w:t>
+      </w:r>
+      <w:r>
+        <w:rPr>
+          <w:rFonts w:ascii="Consolas" w:eastAsia="Times New Roman" w:hAnsi="Consolas" w:cs="Segoe UI"/>
+          <w:color w:val="D73A49"/>
+          <w:sz w:val="18"/>
+          <w:szCs w:val="18"/>
+          <w:lang w:eastAsia="ru-RU"/>
+        </w:rPr>
+        <w:t>&gt;</w:t>
+      </w:r>
+      <w:r>
+        <w:rPr>
+          <w:rFonts w:ascii="Consolas" w:eastAsia="Times New Roman" w:hAnsi="Consolas" w:cs="Segoe UI"/>
+          <w:color w:val="D73A49"/>
+          <w:sz w:val="18"/>
+          <w:szCs w:val="18"/>
+          <w:lang w:val="en-US" w:eastAsia="ru-RU"/>
+        </w:rPr>
+        <w:t>=</w:t>
+      </w:r>
+      <w:r>
+        <w:rPr>
+          <w:rFonts w:ascii="Consolas" w:eastAsia="Times New Roman" w:hAnsi="Consolas" w:cs="Segoe UI"/>
+          <w:color w:val="24292E"/>
+          <w:sz w:val="18"/>
+          <w:szCs w:val="18"/>
+          <w:lang w:eastAsia="ru-RU"/>
+        </w:rPr>
+        <w:t xml:space="preserve"> </w:t>
+      </w:r>
+      <w:proofErr w:type="spellStart"/>
+      <w:r>
+        <w:rPr>
+          <w:rFonts w:ascii="Consolas" w:eastAsia="Times New Roman" w:hAnsi="Consolas" w:cs="Segoe UI"/>
+          <w:color w:val="24292E"/>
+          <w:sz w:val="18"/>
+          <w:szCs w:val="18"/>
+          <w:lang w:val="en-US" w:eastAsia="ru-RU"/>
+        </w:rPr>
+        <w:t>faucetWithdrawals</w:t>
+      </w:r>
+      <w:proofErr w:type="spellEnd"/>
+      <w:r>
+        <w:rPr>
+          <w:rFonts w:ascii="Consolas" w:eastAsia="Times New Roman" w:hAnsi="Consolas" w:cs="Segoe UI"/>
+          <w:color w:val="24292E"/>
+          <w:sz w:val="18"/>
+          <w:szCs w:val="18"/>
+          <w:lang w:val="en-US" w:eastAsia="ru-RU"/>
+        </w:rPr>
+        <w:t>[</w:t>
+      </w:r>
+      <w:proofErr w:type="spellStart"/>
+      <w:r>
+        <w:rPr>
+          <w:rFonts w:ascii="Consolas" w:eastAsia="Times New Roman" w:hAnsi="Consolas" w:cs="Segoe UI"/>
+          <w:color w:val="24292E"/>
+          <w:sz w:val="18"/>
+          <w:szCs w:val="18"/>
+          <w:lang w:val="en-US" w:eastAsia="ru-RU"/>
+        </w:rPr>
+        <w:t>tokenOwner</w:t>
+      </w:r>
+      <w:proofErr w:type="spellEnd"/>
+      <w:r>
+        <w:rPr>
+          <w:rFonts w:ascii="Consolas" w:eastAsia="Times New Roman" w:hAnsi="Consolas" w:cs="Segoe UI"/>
+          <w:color w:val="24292E"/>
+          <w:sz w:val="18"/>
+          <w:szCs w:val="18"/>
+          <w:lang w:val="en-US" w:eastAsia="ru-RU"/>
+        </w:rPr>
+        <w:t>]</w:t>
+      </w:r>
+      <w:r>
+        <w:rPr>
+          <w:rFonts w:ascii="Consolas" w:eastAsia="Times New Roman" w:hAnsi="Consolas" w:cs="Segoe UI"/>
+          <w:color w:val="24292E"/>
+          <w:sz w:val="18"/>
+          <w:szCs w:val="18"/>
+          <w:lang w:eastAsia="ru-RU"/>
+        </w:rPr>
+        <w:t>);</w:t>
+      </w:r>
+    </w:p>
+    <w:p>
+      <w:pPr>
+        <w:pStyle w:val="a4"/>
+        <w:shd w:val="clear" w:color="auto" w:fill="FFFFFF"/>
+        <w:jc w:val="both"/>
+        <w:rPr>
+          <w:color w:val="000000"/>
+        </w:rPr>
+      </w:pPr>
+    </w:p>
+    <w:p>
+      <w:pPr>
+        <w:pStyle w:val="a4"/>
+        <w:shd w:val="clear" w:color="auto" w:fill="FFFFFF"/>
+        <w:jc w:val="both"/>
+        <w:rPr>
+          <w:color w:val="000000"/>
+        </w:rPr>
+      </w:pPr>
+    </w:p>
+    <w:p>
+      <w:pPr>
+        <w:pStyle w:val="a4"/>
+        <w:shd w:val="clear" w:color="auto" w:fill="FFFFFF"/>
+        <w:jc w:val="both"/>
+        <w:rPr>
+          <w:color w:val="000000"/>
+        </w:rPr>
+      </w:pPr>
     </w:p>
     <w:p>
       <w:pPr>
@@ -3033,6 +8306,16 @@
                 <w:lang w:val="en-US" w:eastAsia="ru-RU"/>
               </w:rPr>
               <w:br/>
+            </w:r>
+            <w:r>
+              <w:rPr>
+                <w:rFonts w:ascii="Courier New" w:eastAsia="Times New Roman" w:hAnsi="Courier New" w:cs="Courier New"/>
+                <w:color w:val="000000"/>
+                <w:sz w:val="20"/>
+                <w:szCs w:val="20"/>
+                <w:lang w:val="en-US" w:eastAsia="ru-RU"/>
+              </w:rPr>
+              <w:lastRenderedPageBreak/>
               <w:t xml:space="preserve">    </w:t>
             </w:r>
             <w:proofErr w:type="spellStart"/>
@@ -4322,7 +9605,7 @@
                     <pic:cNvPicPr/>
                   </pic:nvPicPr>
                   <pic:blipFill>
-                    <a:blip r:embed="rId11"/>
+                    <a:blip r:embed="rId28"/>
                     <a:stretch>
                       <a:fillRect/>
                     </a:stretch>
@@ -4416,7 +9699,6 @@
         <w:rPr>
           <w:sz w:val="28"/>
         </w:rPr>
-        <w:lastRenderedPageBreak/>
         <w:t xml:space="preserve">Была сделана проверка этого предположения. Для этого сначала в контракте были </w:t>
       </w:r>
       <w:r>
@@ -4459,7 +9741,16 @@
           <w:szCs w:val="22"/>
           <w:lang w:eastAsia="en-US"/>
         </w:rPr>
-        <w:t>Затем был закомментирован код следующий функций:</w:t>
+        <w:t>Затем</w:t>
+      </w:r>
+      <w:r>
+        <w:rPr>
+          <w:rFonts w:asciiTheme="minorHAnsi" w:eastAsiaTheme="minorHAnsi" w:hAnsiTheme="minorHAnsi" w:cstheme="minorBidi"/>
+          <w:sz w:val="28"/>
+          <w:szCs w:val="22"/>
+          <w:lang w:val="en-US" w:eastAsia="en-US"/>
+        </w:rPr>
+        <w:t xml:space="preserve"> </w:t>
       </w:r>
       <w:r>
         <w:rPr>
@@ -4468,9 +9759,17 @@
           <w:szCs w:val="22"/>
           <w:lang w:eastAsia="en-US"/>
         </w:rPr>
-        <w:br/>
-      </w:r>
-      <w:proofErr w:type="spellStart"/>
+        <w:t>был</w:t>
+      </w:r>
+      <w:r>
+        <w:rPr>
+          <w:rFonts w:asciiTheme="minorHAnsi" w:eastAsiaTheme="minorHAnsi" w:hAnsiTheme="minorHAnsi" w:cstheme="minorBidi"/>
+          <w:sz w:val="28"/>
+          <w:szCs w:val="22"/>
+          <w:lang w:val="en-US" w:eastAsia="en-US"/>
+        </w:rPr>
+        <w:t xml:space="preserve"> </w:t>
+      </w:r>
       <w:r>
         <w:rPr>
           <w:rFonts w:asciiTheme="minorHAnsi" w:eastAsiaTheme="minorHAnsi" w:hAnsiTheme="minorHAnsi" w:cstheme="minorBidi"/>
@@ -4478,9 +9777,17 @@
           <w:szCs w:val="22"/>
           <w:lang w:eastAsia="en-US"/>
         </w:rPr>
-        <w:t>TenantTerminate</w:t>
-      </w:r>
-      <w:proofErr w:type="spellEnd"/>
+        <w:t>закомментирован</w:t>
+      </w:r>
+      <w:r>
+        <w:rPr>
+          <w:rFonts w:asciiTheme="minorHAnsi" w:eastAsiaTheme="minorHAnsi" w:hAnsiTheme="minorHAnsi" w:cstheme="minorBidi"/>
+          <w:sz w:val="28"/>
+          <w:szCs w:val="22"/>
+          <w:lang w:val="en-US" w:eastAsia="en-US"/>
+        </w:rPr>
+        <w:t xml:space="preserve"> </w:t>
+      </w:r>
       <w:r>
         <w:rPr>
           <w:rFonts w:asciiTheme="minorHAnsi" w:eastAsiaTheme="minorHAnsi" w:hAnsiTheme="minorHAnsi" w:cstheme="minorBidi"/>
@@ -4488,9 +9795,17 @@
           <w:szCs w:val="22"/>
           <w:lang w:eastAsia="en-US"/>
         </w:rPr>
-        <w:t xml:space="preserve">(string </w:t>
-      </w:r>
-      <w:proofErr w:type="spellStart"/>
+        <w:t>код</w:t>
+      </w:r>
+      <w:r>
+        <w:rPr>
+          <w:rFonts w:asciiTheme="minorHAnsi" w:eastAsiaTheme="minorHAnsi" w:hAnsiTheme="minorHAnsi" w:cstheme="minorBidi"/>
+          <w:sz w:val="28"/>
+          <w:szCs w:val="22"/>
+          <w:lang w:val="en-US" w:eastAsia="en-US"/>
+        </w:rPr>
+        <w:t xml:space="preserve"> </w:t>
+      </w:r>
       <w:r>
         <w:rPr>
           <w:rFonts w:asciiTheme="minorHAnsi" w:eastAsiaTheme="minorHAnsi" w:hAnsiTheme="minorHAnsi" w:cstheme="minorBidi"/>
@@ -4498,9 +9813,18 @@
           <w:szCs w:val="22"/>
           <w:lang w:eastAsia="en-US"/>
         </w:rPr>
-        <w:t>Guid</w:t>
-      </w:r>
-      <w:proofErr w:type="spellEnd"/>
+        <w:t>следующий</w:t>
+      </w:r>
+      <w:r>
+        <w:rPr>
+          <w:rFonts w:asciiTheme="minorHAnsi" w:eastAsiaTheme="minorHAnsi" w:hAnsiTheme="minorHAnsi" w:cstheme="minorBidi"/>
+          <w:sz w:val="28"/>
+          <w:szCs w:val="22"/>
+          <w:lang w:val="en-US" w:eastAsia="en-US"/>
+        </w:rPr>
+        <w:t xml:space="preserve"> </w:t>
+      </w:r>
+      <w:proofErr w:type="gramStart"/>
       <w:r>
         <w:rPr>
           <w:rFonts w:asciiTheme="minorHAnsi" w:eastAsiaTheme="minorHAnsi" w:hAnsiTheme="minorHAnsi" w:cstheme="minorBidi"/>
@@ -4508,9 +9832,116 @@
           <w:szCs w:val="22"/>
           <w:lang w:eastAsia="en-US"/>
         </w:rPr>
+        <w:t>функций</w:t>
+      </w:r>
+      <w:r>
+        <w:rPr>
+          <w:rFonts w:asciiTheme="minorHAnsi" w:eastAsiaTheme="minorHAnsi" w:hAnsiTheme="minorHAnsi" w:cstheme="minorBidi"/>
+          <w:sz w:val="28"/>
+          <w:szCs w:val="22"/>
+          <w:lang w:val="en-US" w:eastAsia="en-US"/>
+        </w:rPr>
+        <w:t>:</w:t>
+      </w:r>
+      <w:r>
+        <w:rPr>
+          <w:rFonts w:asciiTheme="minorHAnsi" w:eastAsiaTheme="minorHAnsi" w:hAnsiTheme="minorHAnsi" w:cstheme="minorBidi"/>
+          <w:sz w:val="28"/>
+          <w:szCs w:val="22"/>
+          <w:lang w:val="en-US" w:eastAsia="en-US"/>
+        </w:rPr>
+        <w:br/>
+      </w:r>
+      <w:proofErr w:type="spellStart"/>
+      <w:r>
+        <w:rPr>
+          <w:rFonts w:asciiTheme="minorHAnsi" w:eastAsiaTheme="minorHAnsi" w:hAnsiTheme="minorHAnsi" w:cstheme="minorBidi"/>
+          <w:sz w:val="28"/>
+          <w:szCs w:val="22"/>
+          <w:lang w:val="en-US" w:eastAsia="en-US"/>
+        </w:rPr>
+        <w:t>TenantTerminate</w:t>
+      </w:r>
+      <w:proofErr w:type="spellEnd"/>
+      <w:proofErr w:type="gramEnd"/>
+      <w:r>
+        <w:rPr>
+          <w:rFonts w:asciiTheme="minorHAnsi" w:eastAsiaTheme="minorHAnsi" w:hAnsiTheme="minorHAnsi" w:cstheme="minorBidi"/>
+          <w:sz w:val="28"/>
+          <w:szCs w:val="22"/>
+          <w:lang w:val="en-US" w:eastAsia="en-US"/>
+        </w:rPr>
+        <w:t xml:space="preserve">(string </w:t>
+      </w:r>
+      <w:proofErr w:type="spellStart"/>
+      <w:r>
+        <w:rPr>
+          <w:rFonts w:asciiTheme="minorHAnsi" w:eastAsiaTheme="minorHAnsi" w:hAnsiTheme="minorHAnsi" w:cstheme="minorBidi"/>
+          <w:sz w:val="28"/>
+          <w:szCs w:val="22"/>
+          <w:lang w:val="en-US" w:eastAsia="en-US"/>
+        </w:rPr>
+        <w:t>Guid</w:t>
+      </w:r>
+      <w:proofErr w:type="spellEnd"/>
+      <w:r>
+        <w:rPr>
+          <w:rFonts w:asciiTheme="minorHAnsi" w:eastAsiaTheme="minorHAnsi" w:hAnsiTheme="minorHAnsi" w:cstheme="minorBidi"/>
+          <w:sz w:val="28"/>
+          <w:szCs w:val="22"/>
+          <w:lang w:val="en-US" w:eastAsia="en-US"/>
+        </w:rPr>
         <w:t xml:space="preserve">), </w:t>
       </w:r>
       <w:proofErr w:type="spellStart"/>
+      <w:r>
+        <w:rPr>
+          <w:rFonts w:asciiTheme="minorHAnsi" w:eastAsiaTheme="minorHAnsi" w:hAnsiTheme="minorHAnsi" w:cstheme="minorBidi"/>
+          <w:sz w:val="28"/>
+          <w:szCs w:val="22"/>
+          <w:lang w:val="en-US" w:eastAsia="en-US"/>
+        </w:rPr>
+        <w:t>TenantTerminateMisrep</w:t>
+      </w:r>
+      <w:proofErr w:type="spellEnd"/>
+      <w:r>
+        <w:rPr>
+          <w:rFonts w:asciiTheme="minorHAnsi" w:eastAsiaTheme="minorHAnsi" w:hAnsiTheme="minorHAnsi" w:cstheme="minorBidi"/>
+          <w:sz w:val="28"/>
+          <w:szCs w:val="22"/>
+          <w:lang w:val="en-US" w:eastAsia="en-US"/>
+        </w:rPr>
+        <w:t xml:space="preserve">(string </w:t>
+      </w:r>
+      <w:proofErr w:type="spellStart"/>
+      <w:r>
+        <w:rPr>
+          <w:rFonts w:asciiTheme="minorHAnsi" w:eastAsiaTheme="minorHAnsi" w:hAnsiTheme="minorHAnsi" w:cstheme="minorBidi"/>
+          <w:sz w:val="28"/>
+          <w:szCs w:val="22"/>
+          <w:lang w:val="en-US" w:eastAsia="en-US"/>
+        </w:rPr>
+        <w:t>Guid</w:t>
+      </w:r>
+      <w:proofErr w:type="spellEnd"/>
+      <w:r>
+        <w:rPr>
+          <w:rFonts w:asciiTheme="minorHAnsi" w:eastAsiaTheme="minorHAnsi" w:hAnsiTheme="minorHAnsi" w:cstheme="minorBidi"/>
+          <w:sz w:val="28"/>
+          <w:szCs w:val="22"/>
+          <w:lang w:val="en-US" w:eastAsia="en-US"/>
+        </w:rPr>
+        <w:t>).</w:t>
+      </w:r>
+      <w:r>
+        <w:rPr>
+          <w:rFonts w:asciiTheme="minorHAnsi" w:eastAsiaTheme="minorHAnsi" w:hAnsiTheme="minorHAnsi" w:cstheme="minorBidi"/>
+          <w:sz w:val="28"/>
+          <w:szCs w:val="22"/>
+          <w:lang w:val="en-US" w:eastAsia="en-US"/>
+        </w:rPr>
+        <w:br/>
+      </w:r>
       <w:r>
         <w:rPr>
           <w:rFonts w:asciiTheme="minorHAnsi" w:eastAsiaTheme="minorHAnsi" w:hAnsiTheme="minorHAnsi" w:cstheme="minorBidi"/>
@@ -4518,46 +9949,6 @@
           <w:szCs w:val="22"/>
           <w:lang w:eastAsia="en-US"/>
         </w:rPr>
-        <w:t>TenantTerminateMisrep</w:t>
-      </w:r>
-      <w:proofErr w:type="spellEnd"/>
-      <w:r>
-        <w:rPr>
-          <w:rFonts w:asciiTheme="minorHAnsi" w:eastAsiaTheme="minorHAnsi" w:hAnsiTheme="minorHAnsi" w:cstheme="minorBidi"/>
-          <w:sz w:val="28"/>
-          <w:szCs w:val="22"/>
-          <w:lang w:eastAsia="en-US"/>
-        </w:rPr>
-        <w:t xml:space="preserve">(string </w:t>
-      </w:r>
-      <w:proofErr w:type="spellStart"/>
-      <w:r>
-        <w:rPr>
-          <w:rFonts w:asciiTheme="minorHAnsi" w:eastAsiaTheme="minorHAnsi" w:hAnsiTheme="minorHAnsi" w:cstheme="minorBidi"/>
-          <w:sz w:val="28"/>
-          <w:szCs w:val="22"/>
-          <w:lang w:eastAsia="en-US"/>
-        </w:rPr>
-        <w:t>Guid</w:t>
-      </w:r>
-      <w:proofErr w:type="spellEnd"/>
-      <w:r>
-        <w:rPr>
-          <w:rFonts w:asciiTheme="minorHAnsi" w:eastAsiaTheme="minorHAnsi" w:hAnsiTheme="minorHAnsi" w:cstheme="minorBidi"/>
-          <w:sz w:val="28"/>
-          <w:szCs w:val="22"/>
-          <w:lang w:eastAsia="en-US"/>
-        </w:rPr>
-        <w:t>).</w:t>
-      </w:r>
-      <w:r>
-        <w:rPr>
-          <w:rFonts w:asciiTheme="minorHAnsi" w:eastAsiaTheme="minorHAnsi" w:hAnsiTheme="minorHAnsi" w:cstheme="minorBidi"/>
-          <w:sz w:val="28"/>
-          <w:szCs w:val="22"/>
-          <w:lang w:eastAsia="en-US"/>
-        </w:rPr>
-        <w:br/>
         <w:t xml:space="preserve">И частично код функции </w:t>
       </w:r>
       <w:proofErr w:type="spellStart"/>
@@ -4675,6 +10066,7 @@
         <w:rPr>
           <w:noProof/>
         </w:rPr>
+        <w:lastRenderedPageBreak/>
         <w:drawing>
           <wp:inline distT="0" distB="0" distL="0" distR="0" wp14:anchorId="70894AA3" wp14:editId="299423B0">
             <wp:extent cx="5940425" cy="2406015"/>
@@ -4691,7 +10083,7 @@
                     <pic:cNvPicPr/>
                   </pic:nvPicPr>
                   <pic:blipFill>
-                    <a:blip r:embed="rId12"/>
+                    <a:blip r:embed="rId29"/>
                     <a:stretch>
                       <a:fillRect/>
                     </a:stretch>
@@ -4734,7 +10126,21 @@
         <w:rPr>
           <w:sz w:val="28"/>
         </w:rPr>
-        <w:t>При таком подходе для установки контракта по прежнему не хватало газа.</w:t>
+        <w:t xml:space="preserve">При таком подходе для установки контракта </w:t>
+      </w:r>
+      <w:proofErr w:type="gramStart"/>
+      <w:r>
+        <w:rPr>
+          <w:sz w:val="28"/>
+        </w:rPr>
+        <w:t>по прежнему</w:t>
+      </w:r>
+      <w:proofErr w:type="gramEnd"/>
+      <w:r>
+        <w:rPr>
+          <w:sz w:val="28"/>
+        </w:rPr>
+        <w:t xml:space="preserve"> не хватало газа.</w:t>
       </w:r>
     </w:p>
     <w:p>
@@ -4863,8 +10269,9 @@
           <w:szCs w:val="22"/>
           <w:lang w:eastAsia="en-US"/>
         </w:rPr>
-        <w:t>программирования</w:t>
-      </w:r>
+        <w:t>программирования – SOLID (</w:t>
+      </w:r>
+      <w:proofErr w:type="spellStart"/>
       <w:r>
         <w:rPr>
           <w:rFonts w:asciiTheme="minorHAnsi" w:eastAsiaTheme="minorHAnsi" w:hAnsiTheme="minorHAnsi" w:cstheme="minorBidi"/>
@@ -4874,9 +10281,9 @@
           <w:szCs w:val="22"/>
           <w:lang w:eastAsia="en-US"/>
         </w:rPr>
-        <w:t xml:space="preserve"> – SOLID (</w:t>
-      </w:r>
-      <w:proofErr w:type="spellStart"/>
+        <w:t>Single</w:t>
+      </w:r>
+      <w:proofErr w:type="spellEnd"/>
       <w:r>
         <w:rPr>
           <w:rFonts w:asciiTheme="minorHAnsi" w:eastAsiaTheme="minorHAnsi" w:hAnsiTheme="minorHAnsi" w:cstheme="minorBidi"/>
@@ -4886,9 +10293,9 @@
           <w:szCs w:val="22"/>
           <w:lang w:eastAsia="en-US"/>
         </w:rPr>
-        <w:t>Single</w:t>
-      </w:r>
-      <w:proofErr w:type="spellEnd"/>
+        <w:t xml:space="preserve"> </w:t>
+      </w:r>
+      <w:proofErr w:type="spellStart"/>
       <w:r>
         <w:rPr>
           <w:rFonts w:asciiTheme="minorHAnsi" w:eastAsiaTheme="minorHAnsi" w:hAnsiTheme="minorHAnsi" w:cstheme="minorBidi"/>
@@ -4898,9 +10305,9 @@
           <w:szCs w:val="22"/>
           <w:lang w:eastAsia="en-US"/>
         </w:rPr>
-        <w:t xml:space="preserve"> </w:t>
-      </w:r>
-      <w:proofErr w:type="spellStart"/>
+        <w:t>responsibility</w:t>
+      </w:r>
+      <w:proofErr w:type="spellEnd"/>
       <w:r>
         <w:rPr>
           <w:rFonts w:asciiTheme="minorHAnsi" w:eastAsiaTheme="minorHAnsi" w:hAnsiTheme="minorHAnsi" w:cstheme="minorBidi"/>
@@ -4910,9 +10317,8 @@
           <w:szCs w:val="22"/>
           <w:lang w:eastAsia="en-US"/>
         </w:rPr>
-        <w:t>responsibility</w:t>
-      </w:r>
-      <w:proofErr w:type="spellEnd"/>
+        <w:t>,</w:t>
+      </w:r>
       <w:r>
         <w:rPr>
           <w:rFonts w:asciiTheme="minorHAnsi" w:eastAsiaTheme="minorHAnsi" w:hAnsiTheme="minorHAnsi" w:cstheme="minorBidi"/>
@@ -4922,8 +10328,9 @@
           <w:szCs w:val="22"/>
           <w:lang w:eastAsia="en-US"/>
         </w:rPr>
-        <w:t>,</w:t>
-      </w:r>
+        <w:t xml:space="preserve"> </w:t>
+      </w:r>
+      <w:proofErr w:type="spellStart"/>
       <w:r>
         <w:rPr>
           <w:rFonts w:asciiTheme="minorHAnsi" w:eastAsiaTheme="minorHAnsi" w:hAnsiTheme="minorHAnsi" w:cstheme="minorBidi"/>
@@ -4933,9 +10340,9 @@
           <w:szCs w:val="22"/>
           <w:lang w:eastAsia="en-US"/>
         </w:rPr>
-        <w:t xml:space="preserve"> </w:t>
-      </w:r>
-      <w:proofErr w:type="spellStart"/>
+        <w:t>Open-closed</w:t>
+      </w:r>
+      <w:proofErr w:type="spellEnd"/>
       <w:r>
         <w:rPr>
           <w:rFonts w:asciiTheme="minorHAnsi" w:eastAsiaTheme="minorHAnsi" w:hAnsiTheme="minorHAnsi" w:cstheme="minorBidi"/>
@@ -4945,9 +10352,9 @@
           <w:szCs w:val="22"/>
           <w:lang w:eastAsia="en-US"/>
         </w:rPr>
-        <w:t>Open-closed</w:t>
-      </w:r>
-      <w:proofErr w:type="spellEnd"/>
+        <w:t xml:space="preserve">, </w:t>
+      </w:r>
+      <w:proofErr w:type="spellStart"/>
       <w:r>
         <w:rPr>
           <w:rFonts w:asciiTheme="minorHAnsi" w:eastAsiaTheme="minorHAnsi" w:hAnsiTheme="minorHAnsi" w:cstheme="minorBidi"/>
@@ -4957,9 +10364,9 @@
           <w:szCs w:val="22"/>
           <w:lang w:eastAsia="en-US"/>
         </w:rPr>
-        <w:t xml:space="preserve">, </w:t>
-      </w:r>
-      <w:proofErr w:type="spellStart"/>
+        <w:t>Liskov</w:t>
+      </w:r>
+      <w:proofErr w:type="spellEnd"/>
       <w:r>
         <w:rPr>
           <w:rFonts w:asciiTheme="minorHAnsi" w:eastAsiaTheme="minorHAnsi" w:hAnsiTheme="minorHAnsi" w:cstheme="minorBidi"/>
@@ -4969,9 +10376,9 @@
           <w:szCs w:val="22"/>
           <w:lang w:eastAsia="en-US"/>
         </w:rPr>
-        <w:t>Liskov</w:t>
-      </w:r>
-      <w:proofErr w:type="spellEnd"/>
+        <w:t xml:space="preserve"> </w:t>
+      </w:r>
+      <w:proofErr w:type="spellStart"/>
       <w:r>
         <w:rPr>
           <w:rFonts w:asciiTheme="minorHAnsi" w:eastAsiaTheme="minorHAnsi" w:hAnsiTheme="minorHAnsi" w:cstheme="minorBidi"/>
@@ -4981,9 +10388,9 @@
           <w:szCs w:val="22"/>
           <w:lang w:eastAsia="en-US"/>
         </w:rPr>
-        <w:t xml:space="preserve"> </w:t>
-      </w:r>
-      <w:proofErr w:type="spellStart"/>
+        <w:t>substitution</w:t>
+      </w:r>
+      <w:proofErr w:type="spellEnd"/>
       <w:r>
         <w:rPr>
           <w:rFonts w:asciiTheme="minorHAnsi" w:eastAsiaTheme="minorHAnsi" w:hAnsiTheme="minorHAnsi" w:cstheme="minorBidi"/>
@@ -4993,9 +10400,9 @@
           <w:szCs w:val="22"/>
           <w:lang w:eastAsia="en-US"/>
         </w:rPr>
-        <w:t>substitution</w:t>
-      </w:r>
-      <w:proofErr w:type="spellEnd"/>
+        <w:t xml:space="preserve">, </w:t>
+      </w:r>
+      <w:proofErr w:type="spellStart"/>
       <w:r>
         <w:rPr>
           <w:rFonts w:asciiTheme="minorHAnsi" w:eastAsiaTheme="minorHAnsi" w:hAnsiTheme="minorHAnsi" w:cstheme="minorBidi"/>
@@ -5005,9 +10412,9 @@
           <w:szCs w:val="22"/>
           <w:lang w:eastAsia="en-US"/>
         </w:rPr>
-        <w:t xml:space="preserve">, </w:t>
-      </w:r>
-      <w:proofErr w:type="spellStart"/>
+        <w:t>Interface</w:t>
+      </w:r>
+      <w:proofErr w:type="spellEnd"/>
       <w:r>
         <w:rPr>
           <w:rFonts w:asciiTheme="minorHAnsi" w:eastAsiaTheme="minorHAnsi" w:hAnsiTheme="minorHAnsi" w:cstheme="minorBidi"/>
@@ -5017,9 +10424,9 @@
           <w:szCs w:val="22"/>
           <w:lang w:eastAsia="en-US"/>
         </w:rPr>
-        <w:t>Interface</w:t>
-      </w:r>
-      <w:proofErr w:type="spellEnd"/>
+        <w:t xml:space="preserve"> </w:t>
+      </w:r>
+      <w:proofErr w:type="spellStart"/>
       <w:r>
         <w:rPr>
           <w:rFonts w:asciiTheme="minorHAnsi" w:eastAsiaTheme="minorHAnsi" w:hAnsiTheme="minorHAnsi" w:cstheme="minorBidi"/>
@@ -5029,9 +10436,9 @@
           <w:szCs w:val="22"/>
           <w:lang w:eastAsia="en-US"/>
         </w:rPr>
-        <w:t xml:space="preserve"> </w:t>
-      </w:r>
-      <w:proofErr w:type="spellStart"/>
+        <w:t>segregation</w:t>
+      </w:r>
+      <w:proofErr w:type="spellEnd"/>
       <w:r>
         <w:rPr>
           <w:rFonts w:asciiTheme="minorHAnsi" w:eastAsiaTheme="minorHAnsi" w:hAnsiTheme="minorHAnsi" w:cstheme="minorBidi"/>
@@ -5041,9 +10448,9 @@
           <w:szCs w:val="22"/>
           <w:lang w:eastAsia="en-US"/>
         </w:rPr>
-        <w:t>segregation</w:t>
-      </w:r>
-      <w:proofErr w:type="spellEnd"/>
+        <w:t xml:space="preserve"> и </w:t>
+      </w:r>
+      <w:proofErr w:type="spellStart"/>
       <w:r>
         <w:rPr>
           <w:rFonts w:asciiTheme="minorHAnsi" w:eastAsiaTheme="minorHAnsi" w:hAnsiTheme="minorHAnsi" w:cstheme="minorBidi"/>
@@ -5053,9 +10460,9 @@
           <w:szCs w:val="22"/>
           <w:lang w:eastAsia="en-US"/>
         </w:rPr>
-        <w:t xml:space="preserve"> и </w:t>
-      </w:r>
-      <w:proofErr w:type="spellStart"/>
+        <w:t>Dependency</w:t>
+      </w:r>
+      <w:proofErr w:type="spellEnd"/>
       <w:r>
         <w:rPr>
           <w:rFonts w:asciiTheme="minorHAnsi" w:eastAsiaTheme="minorHAnsi" w:hAnsiTheme="minorHAnsi" w:cstheme="minorBidi"/>
@@ -5065,9 +10472,9 @@
           <w:szCs w:val="22"/>
           <w:lang w:eastAsia="en-US"/>
         </w:rPr>
-        <w:t>Dependency</w:t>
-      </w:r>
-      <w:proofErr w:type="spellEnd"/>
+        <w:t xml:space="preserve"> </w:t>
+      </w:r>
+      <w:proofErr w:type="spellStart"/>
       <w:r>
         <w:rPr>
           <w:rFonts w:asciiTheme="minorHAnsi" w:eastAsiaTheme="minorHAnsi" w:hAnsiTheme="minorHAnsi" w:cstheme="minorBidi"/>
@@ -5077,9 +10484,9 @@
           <w:szCs w:val="22"/>
           <w:lang w:eastAsia="en-US"/>
         </w:rPr>
-        <w:t xml:space="preserve"> </w:t>
-      </w:r>
-      <w:proofErr w:type="spellStart"/>
+        <w:t>inversion</w:t>
+      </w:r>
+      <w:proofErr w:type="spellEnd"/>
       <w:r>
         <w:rPr>
           <w:rFonts w:asciiTheme="minorHAnsi" w:eastAsiaTheme="minorHAnsi" w:hAnsiTheme="minorHAnsi" w:cstheme="minorBidi"/>
@@ -5089,9 +10496,8 @@
           <w:szCs w:val="22"/>
           <w:lang w:eastAsia="en-US"/>
         </w:rPr>
-        <w:t>inversion</w:t>
-      </w:r>
-      <w:proofErr w:type="spellEnd"/>
+        <w:t>) при установке данных контрактов в сеть</w:t>
+      </w:r>
       <w:r>
         <w:rPr>
           <w:rFonts w:asciiTheme="minorHAnsi" w:eastAsiaTheme="minorHAnsi" w:hAnsiTheme="minorHAnsi" w:cstheme="minorBidi"/>
@@ -5101,7 +10507,7 @@
           <w:szCs w:val="22"/>
           <w:lang w:eastAsia="en-US"/>
         </w:rPr>
-        <w:t>) при установке данных контрактов в сеть</w:t>
+        <w:t xml:space="preserve"> </w:t>
       </w:r>
       <w:r>
         <w:rPr>
@@ -5112,17 +10518,6 @@
           <w:szCs w:val="22"/>
           <w:lang w:eastAsia="en-US"/>
         </w:rPr>
-        <w:t xml:space="preserve"> </w:t>
-      </w:r>
-      <w:r>
-        <w:rPr>
-          <w:rFonts w:asciiTheme="minorHAnsi" w:eastAsiaTheme="minorHAnsi" w:hAnsiTheme="minorHAnsi" w:cstheme="minorBidi"/>
-          <w:b/>
-          <w:bCs/>
-          <w:sz w:val="28"/>
-          <w:szCs w:val="22"/>
-          <w:lang w:eastAsia="en-US"/>
-        </w:rPr>
         <w:t xml:space="preserve">их необходимо разбить на отдельные самостоятельные сущности. Тогда для использования функционала библиотек: </w:t>
       </w:r>
       <w:proofErr w:type="spellStart"/>
@@ -5140,7 +10535,6 @@
           <w:b/>
           <w:bCs/>
           <w:color w:val="008000"/>
-          <w:lang w:val="en-US"/>
         </w:rPr>
         <w:t xml:space="preserve">, </w:t>
       </w:r>
@@ -5159,7 +10553,6 @@
           <w:b/>
           <w:bCs/>
           <w:color w:val="008000"/>
-          <w:lang w:val="en-US"/>
         </w:rPr>
         <w:t xml:space="preserve">, </w:t>
       </w:r>
@@ -5178,7 +10571,6 @@
           <w:b/>
           <w:bCs/>
           <w:color w:val="008000"/>
-          <w:lang w:val="en-US"/>
         </w:rPr>
         <w:t xml:space="preserve">, </w:t>
       </w:r>
@@ -5199,7 +10591,6 @@
         <w:shd w:val="clear" w:color="auto" w:fill="FFFFFF"/>
         <w:rPr>
           <w:color w:val="000000"/>
-          <w:lang w:val="en-US"/>
         </w:rPr>
       </w:pPr>
     </w:p>
@@ -5209,7 +10600,6 @@
         <w:shd w:val="clear" w:color="auto" w:fill="FFFFFF"/>
         <w:rPr>
           <w:color w:val="000000"/>
-          <w:lang w:val="en-US"/>
         </w:rPr>
       </w:pPr>
       <w:r>
@@ -5249,6 +10639,7 @@
           <w:lang w:val="en-US" w:eastAsia="ru-RU"/>
         </w:rPr>
       </w:pPr>
+      <w:proofErr w:type="gramStart"/>
       <w:r>
         <w:rPr>
           <w:rFonts w:ascii="Courier New" w:eastAsia="Times New Roman" w:hAnsi="Courier New" w:cs="Courier New"/>
@@ -5259,7 +10650,20 @@
           <w:szCs w:val="20"/>
           <w:lang w:val="en-US" w:eastAsia="ru-RU"/>
         </w:rPr>
-        <w:t xml:space="preserve">import </w:t>
+        <w:t>import</w:t>
+      </w:r>
+      <w:proofErr w:type="gramEnd"/>
+      <w:r>
+        <w:rPr>
+          <w:rFonts w:ascii="Courier New" w:eastAsia="Times New Roman" w:hAnsi="Courier New" w:cs="Courier New"/>
+          <w:b/>
+          <w:bCs/>
+          <w:color w:val="000080"/>
+          <w:sz w:val="20"/>
+          <w:szCs w:val="20"/>
+          <w:lang w:val="en-US" w:eastAsia="ru-RU"/>
+        </w:rPr>
+        <w:t xml:space="preserve"> </w:t>
       </w:r>
       <w:r>
         <w:rPr>
@@ -5284,9 +10688,8 @@
           <w:szCs w:val="20"/>
           <w:lang w:val="en-US" w:eastAsia="ru-RU"/>
         </w:rPr>
-        <w:t>FlexibleEscrowLib.sol</w:t>
-      </w:r>
-      <w:proofErr w:type="spellEnd"/>
+        <w:t>FlexibleEscrowLib</w:t>
+      </w:r>
       <w:r>
         <w:rPr>
           <w:rFonts w:ascii="Courier New" w:eastAsia="Times New Roman" w:hAnsi="Courier New" w:cs="Courier New"/>
@@ -5297,6 +10700,31 @@
           <w:szCs w:val="20"/>
           <w:lang w:val="en-US" w:eastAsia="ru-RU"/>
         </w:rPr>
+        <w:t>.</w:t>
+      </w:r>
+      <w:r>
+        <w:rPr>
+          <w:rFonts w:ascii="Courier New" w:eastAsia="Times New Roman" w:hAnsi="Courier New" w:cs="Courier New"/>
+          <w:b/>
+          <w:bCs/>
+          <w:color w:val="008000"/>
+          <w:sz w:val="20"/>
+          <w:szCs w:val="20"/>
+          <w:lang w:val="en-US" w:eastAsia="ru-RU"/>
+        </w:rPr>
+        <w:t>sol</w:t>
+      </w:r>
+      <w:proofErr w:type="spellEnd"/>
+      <w:r>
+        <w:rPr>
+          <w:rFonts w:ascii="Courier New" w:eastAsia="Times New Roman" w:hAnsi="Courier New" w:cs="Courier New"/>
+          <w:b/>
+          <w:bCs/>
+          <w:color w:val="008000"/>
+          <w:sz w:val="20"/>
+          <w:szCs w:val="20"/>
+          <w:lang w:val="en-US" w:eastAsia="ru-RU"/>
+        </w:rPr>
         <w:t>"</w:t>
       </w:r>
       <w:r>
@@ -5329,7 +10757,19 @@
           <w:szCs w:val="20"/>
           <w:lang w:val="en-US" w:eastAsia="ru-RU"/>
         </w:rPr>
-        <w:t xml:space="preserve">import </w:t>
+        <w:t>import</w:t>
+      </w:r>
+      <w:r>
+        <w:rPr>
+          <w:rFonts w:ascii="Courier New" w:eastAsia="Times New Roman" w:hAnsi="Courier New" w:cs="Courier New"/>
+          <w:b/>
+          <w:bCs/>
+          <w:color w:val="000080"/>
+          <w:sz w:val="20"/>
+          <w:szCs w:val="20"/>
+          <w:lang w:val="en-US" w:eastAsia="ru-RU"/>
+        </w:rPr>
+        <w:t xml:space="preserve"> </w:t>
       </w:r>
       <w:r>
         <w:rPr>
@@ -5354,9 +10794,8 @@
           <w:szCs w:val="20"/>
           <w:lang w:val="en-US" w:eastAsia="ru-RU"/>
         </w:rPr>
-        <w:t>ModerateEscrowLib.sol</w:t>
-      </w:r>
-      <w:proofErr w:type="spellEnd"/>
+        <w:t>ModerateEscrowLib</w:t>
+      </w:r>
       <w:r>
         <w:rPr>
           <w:rFonts w:ascii="Courier New" w:eastAsia="Times New Roman" w:hAnsi="Courier New" w:cs="Courier New"/>
@@ -5367,6 +10806,31 @@
           <w:szCs w:val="20"/>
           <w:lang w:val="en-US" w:eastAsia="ru-RU"/>
         </w:rPr>
+        <w:t>.</w:t>
+      </w:r>
+      <w:r>
+        <w:rPr>
+          <w:rFonts w:ascii="Courier New" w:eastAsia="Times New Roman" w:hAnsi="Courier New" w:cs="Courier New"/>
+          <w:b/>
+          <w:bCs/>
+          <w:color w:val="008000"/>
+          <w:sz w:val="20"/>
+          <w:szCs w:val="20"/>
+          <w:lang w:val="en-US" w:eastAsia="ru-RU"/>
+        </w:rPr>
+        <w:t>sol</w:t>
+      </w:r>
+      <w:proofErr w:type="spellEnd"/>
+      <w:r>
+        <w:rPr>
+          <w:rFonts w:ascii="Courier New" w:eastAsia="Times New Roman" w:hAnsi="Courier New" w:cs="Courier New"/>
+          <w:b/>
+          <w:bCs/>
+          <w:color w:val="008000"/>
+          <w:sz w:val="20"/>
+          <w:szCs w:val="20"/>
+          <w:lang w:val="en-US" w:eastAsia="ru-RU"/>
+        </w:rPr>
         <w:t>"</w:t>
       </w:r>
       <w:r>
@@ -5399,7 +10863,19 @@
           <w:szCs w:val="20"/>
           <w:lang w:val="en-US" w:eastAsia="ru-RU"/>
         </w:rPr>
-        <w:t xml:space="preserve">import </w:t>
+        <w:t>import</w:t>
+      </w:r>
+      <w:r>
+        <w:rPr>
+          <w:rFonts w:ascii="Courier New" w:eastAsia="Times New Roman" w:hAnsi="Courier New" w:cs="Courier New"/>
+          <w:b/>
+          <w:bCs/>
+          <w:color w:val="000080"/>
+          <w:sz w:val="20"/>
+          <w:szCs w:val="20"/>
+          <w:lang w:val="en-US" w:eastAsia="ru-RU"/>
+        </w:rPr>
+        <w:t xml:space="preserve"> </w:t>
       </w:r>
       <w:r>
         <w:rPr>
@@ -5424,9 +10900,8 @@
           <w:szCs w:val="20"/>
           <w:lang w:val="en-US" w:eastAsia="ru-RU"/>
         </w:rPr>
-        <w:t>StrictEscrowLib.sol</w:t>
-      </w:r>
-      <w:proofErr w:type="spellEnd"/>
+        <w:t>StrictEscrowLib</w:t>
+      </w:r>
       <w:r>
         <w:rPr>
           <w:rFonts w:ascii="Courier New" w:eastAsia="Times New Roman" w:hAnsi="Courier New" w:cs="Courier New"/>
@@ -5437,6 +10912,31 @@
           <w:szCs w:val="20"/>
           <w:lang w:val="en-US" w:eastAsia="ru-RU"/>
         </w:rPr>
+        <w:t>.</w:t>
+      </w:r>
+      <w:r>
+        <w:rPr>
+          <w:rFonts w:ascii="Courier New" w:eastAsia="Times New Roman" w:hAnsi="Courier New" w:cs="Courier New"/>
+          <w:b/>
+          <w:bCs/>
+          <w:color w:val="008000"/>
+          <w:sz w:val="20"/>
+          <w:szCs w:val="20"/>
+          <w:lang w:val="en-US" w:eastAsia="ru-RU"/>
+        </w:rPr>
+        <w:t>sol</w:t>
+      </w:r>
+      <w:proofErr w:type="spellEnd"/>
+      <w:r>
+        <w:rPr>
+          <w:rFonts w:ascii="Courier New" w:eastAsia="Times New Roman" w:hAnsi="Courier New" w:cs="Courier New"/>
+          <w:b/>
+          <w:bCs/>
+          <w:color w:val="008000"/>
+          <w:sz w:val="20"/>
+          <w:szCs w:val="20"/>
+          <w:lang w:val="en-US" w:eastAsia="ru-RU"/>
+        </w:rPr>
         <w:t>"</w:t>
       </w:r>
       <w:r>
@@ -5456,6 +10956,7 @@
         <w:shd w:val="clear" w:color="auto" w:fill="FFFFFF"/>
         <w:rPr>
           <w:color w:val="000000"/>
+          <w:lang w:val="en-US"/>
         </w:rPr>
       </w:pPr>
     </w:p>
@@ -5471,7 +10972,6 @@
         <w:rPr>
           <w:color w:val="000000"/>
         </w:rPr>
-        <w:lastRenderedPageBreak/>
         <w:t>Необходимо</w:t>
       </w:r>
       <w:r>
@@ -5519,14 +11019,12 @@
       <w:r>
         <w:rPr>
           <w:color w:val="000000"/>
-          <w:lang w:val="en-US"/>
         </w:rPr>
         <w:br/>
       </w:r>
       <w:r>
         <w:rPr>
           <w:color w:val="000000"/>
-          <w:lang w:val="en-US"/>
         </w:rPr>
         <w:br/>
       </w:r>
@@ -5567,6 +11065,7 @@
           <w:lang w:val="en-US" w:eastAsia="ru-RU"/>
         </w:rPr>
       </w:pPr>
+      <w:proofErr w:type="gramStart"/>
       <w:r>
         <w:rPr>
           <w:rFonts w:ascii="Courier New" w:eastAsia="Times New Roman" w:hAnsi="Courier New" w:cs="Courier New"/>
@@ -6134,6 +11633,7 @@
           <w:szCs w:val="20"/>
           <w:lang w:val="en-US" w:eastAsia="ru-RU"/>
         </w:rPr>
+        <w:lastRenderedPageBreak/>
         <w:t xml:space="preserve">interface </w:t>
       </w:r>
       <w:proofErr w:type="spellStart"/>
@@ -7218,6 +12718,7 @@
         <w:br/>
         <w:t>}</w:t>
       </w:r>
+      <w:proofErr w:type="gramEnd"/>
     </w:p>
     <w:p>
       <w:pPr>
@@ -7242,7 +12743,27 @@
         <w:rPr>
           <w:color w:val="000000"/>
         </w:rPr>
-        <w:t>Провести инициализацию.</w:t>
+        <w:t>Провести</w:t>
+      </w:r>
+      <w:r>
+        <w:rPr>
+          <w:color w:val="000000"/>
+          <w:lang w:val="en-US"/>
+        </w:rPr>
+        <w:t xml:space="preserve"> </w:t>
+      </w:r>
+      <w:r>
+        <w:rPr>
+          <w:color w:val="000000"/>
+        </w:rPr>
+        <w:t>инициализацию</w:t>
+      </w:r>
+      <w:r>
+        <w:rPr>
+          <w:color w:val="000000"/>
+          <w:lang w:val="en-US"/>
+        </w:rPr>
+        <w:t>.</w:t>
       </w:r>
     </w:p>
     <w:p>
@@ -7275,6 +12796,7 @@
           <w:lang w:val="en-US" w:eastAsia="ru-RU"/>
         </w:rPr>
       </w:pPr>
+      <w:proofErr w:type="gramStart"/>
       <w:r>
         <w:rPr>
           <w:rFonts w:ascii="Courier New" w:eastAsia="Times New Roman" w:hAnsi="Courier New" w:cs="Courier New"/>
@@ -7285,7 +12807,20 @@
           <w:szCs w:val="20"/>
           <w:lang w:val="en-US" w:eastAsia="ru-RU"/>
         </w:rPr>
-        <w:t xml:space="preserve">function </w:t>
+        <w:t>function</w:t>
+      </w:r>
+      <w:proofErr w:type="gramEnd"/>
+      <w:r>
+        <w:rPr>
+          <w:rFonts w:ascii="Courier New" w:eastAsia="Times New Roman" w:hAnsi="Courier New" w:cs="Courier New"/>
+          <w:b/>
+          <w:bCs/>
+          <w:color w:val="000080"/>
+          <w:sz w:val="20"/>
+          <w:szCs w:val="20"/>
+          <w:lang w:val="en-US" w:eastAsia="ru-RU"/>
+        </w:rPr>
+        <w:t xml:space="preserve"> </w:t>
       </w:r>
       <w:proofErr w:type="spellStart"/>
       <w:r>
@@ -7852,9 +13387,9 @@
           <w:highlight w:val="yellow"/>
           <w:lang w:eastAsia="ru-RU"/>
         </w:rPr>
-        <w:t>)].</w:t>
-      </w:r>
-      <w:proofErr w:type="spellStart"/>
+        <w:t>)</w:t>
+      </w:r>
+      <w:proofErr w:type="gramStart"/>
       <w:r>
         <w:rPr>
           <w:rFonts w:ascii="Courier New" w:eastAsia="Times New Roman" w:hAnsi="Courier New" w:cs="Courier New"/>
@@ -7864,9 +13399,22 @@
           <w:highlight w:val="yellow"/>
           <w:lang w:eastAsia="ru-RU"/>
         </w:rPr>
+        <w:t>].</w:t>
+      </w:r>
+      <w:proofErr w:type="spellStart"/>
+      <w:r>
+        <w:rPr>
+          <w:rFonts w:ascii="Courier New" w:eastAsia="Times New Roman" w:hAnsi="Courier New" w:cs="Courier New"/>
+          <w:color w:val="000000"/>
+          <w:sz w:val="20"/>
+          <w:szCs w:val="20"/>
+          <w:highlight w:val="yellow"/>
+          <w:lang w:eastAsia="ru-RU"/>
+        </w:rPr>
         <w:t>initialize</w:t>
       </w:r>
       <w:proofErr w:type="spellEnd"/>
+      <w:proofErr w:type="gramEnd"/>
       <w:r>
         <w:rPr>
           <w:rFonts w:ascii="Courier New" w:eastAsia="Times New Roman" w:hAnsi="Courier New" w:cs="Courier New"/>
@@ -7913,7 +13461,7 @@
       </w:pPr>
     </w:p>
     <w:sectPr>
-      <w:footerReference w:type="default" r:id="rId13"/>
+      <w:footerReference w:type="default" r:id="rId30"/>
       <w:pgSz w:w="11906" w:h="16838"/>
       <w:pgMar w:top="1134" w:right="850" w:bottom="1134" w:left="1701" w:header="708" w:footer="708" w:gutter="0"/>
       <w:cols w:space="708"/>
@@ -7925,7 +13473,7 @@
 </file>
 
 <file path=word/endnotes.xml><?xml version="1.0" encoding="utf-8"?>
-<w:endnotes xmlns:wpc="http://schemas.microsoft.com/office/word/2010/wordprocessingCanvas" xmlns:cx="http://schemas.microsoft.com/office/drawing/2014/chartex" xmlns:mc="http://schemas.openxmlformats.org/markup-compatibility/2006" xmlns:o="urn:schemas-microsoft-com:office:office" xmlns:r="http://schemas.openxmlformats.org/officeDocument/2006/relationships" xmlns:m="http://schemas.openxmlformats.org/officeDocument/2006/math" xmlns:v="urn:schemas-microsoft-com:vml" xmlns:wp14="http://schemas.microsoft.com/office/word/2010/wordprocessingDrawing" xmlns:wp="http://schemas.openxmlformats.org/drawingml/2006/wordprocessingDrawing" xmlns:w10="urn:schemas-microsoft-com:office:word" xmlns:w="http://schemas.openxmlformats.org/wordprocessingml/2006/main" xmlns:w14="http://schemas.microsoft.com/office/word/2010/wordml" xmlns:w15="http://schemas.microsoft.com/office/word/2012/wordml" xmlns:w16se="http://schemas.microsoft.com/office/word/2015/wordml/symex" xmlns:wpg="http://schemas.microsoft.com/office/word/2010/wordprocessingGroup" xmlns:wpi="http://schemas.microsoft.com/office/word/2010/wordprocessingInk" xmlns:wne="http://schemas.microsoft.com/office/word/2006/wordml" xmlns:wps="http://schemas.microsoft.com/office/word/2010/wordprocessingShape" mc:Ignorable="w14 w15 w16se wp14">
+<w:endnotes xmlns:wpc="http://schemas.microsoft.com/office/word/2010/wordprocessingCanvas" xmlns:mc="http://schemas.openxmlformats.org/markup-compatibility/2006" xmlns:o="urn:schemas-microsoft-com:office:office" xmlns:r="http://schemas.openxmlformats.org/officeDocument/2006/relationships" xmlns:m="http://schemas.openxmlformats.org/officeDocument/2006/math" xmlns:v="urn:schemas-microsoft-com:vml" xmlns:wp14="http://schemas.microsoft.com/office/word/2010/wordprocessingDrawing" xmlns:wp="http://schemas.openxmlformats.org/drawingml/2006/wordprocessingDrawing" xmlns:w10="urn:schemas-microsoft-com:office:word" xmlns:w="http://schemas.openxmlformats.org/wordprocessingml/2006/main" xmlns:w14="http://schemas.microsoft.com/office/word/2010/wordml" xmlns:w15="http://schemas.microsoft.com/office/word/2012/wordml" xmlns:wpg="http://schemas.microsoft.com/office/word/2010/wordprocessingGroup" xmlns:wpi="http://schemas.microsoft.com/office/word/2010/wordprocessingInk" xmlns:wne="http://schemas.microsoft.com/office/word/2006/wordml" xmlns:wps="http://schemas.microsoft.com/office/word/2010/wordprocessingShape" mc:Ignorable="w14 w15 wp14">
   <w:endnote w:type="separator" w:id="-1">
     <w:p>
       <w:pPr>
@@ -7950,7 +13498,7 @@
 </file>
 
 <file path=word/footer1.xml><?xml version="1.0" encoding="utf-8"?>
-<w:ftr xmlns:wpc="http://schemas.microsoft.com/office/word/2010/wordprocessingCanvas" xmlns:cx="http://schemas.microsoft.com/office/drawing/2014/chartex" xmlns:mc="http://schemas.openxmlformats.org/markup-compatibility/2006" xmlns:o="urn:schemas-microsoft-com:office:office" xmlns:r="http://schemas.openxmlformats.org/officeDocument/2006/relationships" xmlns:m="http://schemas.openxmlformats.org/officeDocument/2006/math" xmlns:v="urn:schemas-microsoft-com:vml" xmlns:wp14="http://schemas.microsoft.com/office/word/2010/wordprocessingDrawing" xmlns:wp="http://schemas.openxmlformats.org/drawingml/2006/wordprocessingDrawing" xmlns:w10="urn:schemas-microsoft-com:office:word" xmlns:w="http://schemas.openxmlformats.org/wordprocessingml/2006/main" xmlns:w14="http://schemas.microsoft.com/office/word/2010/wordml" xmlns:w15="http://schemas.microsoft.com/office/word/2012/wordml" xmlns:w16se="http://schemas.microsoft.com/office/word/2015/wordml/symex" xmlns:wpg="http://schemas.microsoft.com/office/word/2010/wordprocessingGroup" xmlns:wpi="http://schemas.microsoft.com/office/word/2010/wordprocessingInk" xmlns:wne="http://schemas.microsoft.com/office/word/2006/wordml" xmlns:wps="http://schemas.microsoft.com/office/word/2010/wordprocessingShape" mc:Ignorable="w14 w15 w16se wp14">
+<w:ftr xmlns:wpc="http://schemas.microsoft.com/office/word/2010/wordprocessingCanvas" xmlns:mc="http://schemas.openxmlformats.org/markup-compatibility/2006" xmlns:o="urn:schemas-microsoft-com:office:office" xmlns:r="http://schemas.openxmlformats.org/officeDocument/2006/relationships" xmlns:m="http://schemas.openxmlformats.org/officeDocument/2006/math" xmlns:v="urn:schemas-microsoft-com:vml" xmlns:wp14="http://schemas.microsoft.com/office/word/2010/wordprocessingDrawing" xmlns:wp="http://schemas.openxmlformats.org/drawingml/2006/wordprocessingDrawing" xmlns:w10="urn:schemas-microsoft-com:office:word" xmlns:w="http://schemas.openxmlformats.org/wordprocessingml/2006/main" xmlns:w14="http://schemas.microsoft.com/office/word/2010/wordml" xmlns:w15="http://schemas.microsoft.com/office/word/2012/wordml" xmlns:wpg="http://schemas.microsoft.com/office/word/2010/wordprocessingGroup" xmlns:wpi="http://schemas.microsoft.com/office/word/2010/wordprocessingInk" xmlns:wne="http://schemas.microsoft.com/office/word/2006/wordml" xmlns:wps="http://schemas.microsoft.com/office/word/2010/wordprocessingShape" mc:Ignorable="w14 w15 wp14">
   <w:sdt>
     <w:sdtPr>
       <w:id w:val="2100367379"/>
@@ -7959,6 +13507,7 @@
         <w:docPartUnique/>
       </w:docPartObj>
     </w:sdtPr>
+    <w:sdtEndPr/>
     <w:sdtContent>
       <w:p>
         <w:pPr>
@@ -7978,7 +13527,7 @@
           <w:rPr>
             <w:noProof/>
           </w:rPr>
-          <w:t>2</w:t>
+          <w:t>5</w:t>
         </w:r>
         <w:r>
           <w:fldChar w:fldCharType="end"/>
@@ -7995,7 +13544,7 @@
 </file>
 
 <file path=word/footnotes.xml><?xml version="1.0" encoding="utf-8"?>
-<w:footnotes xmlns:wpc="http://schemas.microsoft.com/office/word/2010/wordprocessingCanvas" xmlns:cx="http://schemas.microsoft.com/office/drawing/2014/chartex" xmlns:mc="http://schemas.openxmlformats.org/markup-compatibility/2006" xmlns:o="urn:schemas-microsoft-com:office:office" xmlns:r="http://schemas.openxmlformats.org/officeDocument/2006/relationships" xmlns:m="http://schemas.openxmlformats.org/officeDocument/2006/math" xmlns:v="urn:schemas-microsoft-com:vml" xmlns:wp14="http://schemas.microsoft.com/office/word/2010/wordprocessingDrawing" xmlns:wp="http://schemas.openxmlformats.org/drawingml/2006/wordprocessingDrawing" xmlns:w10="urn:schemas-microsoft-com:office:word" xmlns:w="http://schemas.openxmlformats.org/wordprocessingml/2006/main" xmlns:w14="http://schemas.microsoft.com/office/word/2010/wordml" xmlns:w15="http://schemas.microsoft.com/office/word/2012/wordml" xmlns:w16se="http://schemas.microsoft.com/office/word/2015/wordml/symex" xmlns:wpg="http://schemas.microsoft.com/office/word/2010/wordprocessingGroup" xmlns:wpi="http://schemas.microsoft.com/office/word/2010/wordprocessingInk" xmlns:wne="http://schemas.microsoft.com/office/word/2006/wordml" xmlns:wps="http://schemas.microsoft.com/office/word/2010/wordprocessingShape" mc:Ignorable="w14 w15 w16se wp14">
+<w:footnotes xmlns:wpc="http://schemas.microsoft.com/office/word/2010/wordprocessingCanvas" xmlns:mc="http://schemas.openxmlformats.org/markup-compatibility/2006" xmlns:o="urn:schemas-microsoft-com:office:office" xmlns:r="http://schemas.openxmlformats.org/officeDocument/2006/relationships" xmlns:m="http://schemas.openxmlformats.org/officeDocument/2006/math" xmlns:v="urn:schemas-microsoft-com:vml" xmlns:wp14="http://schemas.microsoft.com/office/word/2010/wordprocessingDrawing" xmlns:wp="http://schemas.openxmlformats.org/drawingml/2006/wordprocessingDrawing" xmlns:w10="urn:schemas-microsoft-com:office:word" xmlns:w="http://schemas.openxmlformats.org/wordprocessingml/2006/main" xmlns:w14="http://schemas.microsoft.com/office/word/2010/wordml" xmlns:w15="http://schemas.microsoft.com/office/word/2012/wordml" xmlns:wpg="http://schemas.microsoft.com/office/word/2010/wordprocessingGroup" xmlns:wpi="http://schemas.microsoft.com/office/word/2010/wordprocessingInk" xmlns:wne="http://schemas.microsoft.com/office/word/2006/wordml" xmlns:wps="http://schemas.microsoft.com/office/word/2010/wordprocessingShape" mc:Ignorable="w14 w15 wp14">
   <w:footnote w:type="separator" w:id="-1">
     <w:p>
       <w:pPr>
@@ -8020,7 +13569,7 @@
 </file>
 
 <file path=word/numbering.xml><?xml version="1.0" encoding="utf-8"?>
-<w:numbering xmlns:wpc="http://schemas.microsoft.com/office/word/2010/wordprocessingCanvas" xmlns:cx="http://schemas.microsoft.com/office/drawing/2014/chartex" xmlns:mc="http://schemas.openxmlformats.org/markup-compatibility/2006" xmlns:o="urn:schemas-microsoft-com:office:office" xmlns:r="http://schemas.openxmlformats.org/officeDocument/2006/relationships" xmlns:m="http://schemas.openxmlformats.org/officeDocument/2006/math" xmlns:v="urn:schemas-microsoft-com:vml" xmlns:wp14="http://schemas.microsoft.com/office/word/2010/wordprocessingDrawing" xmlns:wp="http://schemas.openxmlformats.org/drawingml/2006/wordprocessingDrawing" xmlns:w10="urn:schemas-microsoft-com:office:word" xmlns:w="http://schemas.openxmlformats.org/wordprocessingml/2006/main" xmlns:w14="http://schemas.microsoft.com/office/word/2010/wordml" xmlns:w15="http://schemas.microsoft.com/office/word/2012/wordml" xmlns:w16se="http://schemas.microsoft.com/office/word/2015/wordml/symex" xmlns:wpg="http://schemas.microsoft.com/office/word/2010/wordprocessingGroup" xmlns:wpi="http://schemas.microsoft.com/office/word/2010/wordprocessingInk" xmlns:wne="http://schemas.microsoft.com/office/word/2006/wordml" xmlns:wps="http://schemas.microsoft.com/office/word/2010/wordprocessingShape" mc:Ignorable="w14 w15 w16se wp14">
+<w:numbering xmlns:wpc="http://schemas.microsoft.com/office/word/2010/wordprocessingCanvas" xmlns:mc="http://schemas.openxmlformats.org/markup-compatibility/2006" xmlns:o="urn:schemas-microsoft-com:office:office" xmlns:r="http://schemas.openxmlformats.org/officeDocument/2006/relationships" xmlns:m="http://schemas.openxmlformats.org/officeDocument/2006/math" xmlns:v="urn:schemas-microsoft-com:vml" xmlns:wp14="http://schemas.microsoft.com/office/word/2010/wordprocessingDrawing" xmlns:wp="http://schemas.openxmlformats.org/drawingml/2006/wordprocessingDrawing" xmlns:w10="urn:schemas-microsoft-com:office:word" xmlns:w="http://schemas.openxmlformats.org/wordprocessingml/2006/main" xmlns:w14="http://schemas.microsoft.com/office/word/2010/wordml" xmlns:w15="http://schemas.microsoft.com/office/word/2012/wordml" xmlns:wpg="http://schemas.microsoft.com/office/word/2010/wordprocessingGroup" xmlns:wpi="http://schemas.microsoft.com/office/word/2010/wordprocessingInk" xmlns:wne="http://schemas.microsoft.com/office/word/2006/wordml" xmlns:wps="http://schemas.microsoft.com/office/word/2010/wordprocessingShape" mc:Ignorable="w14 w15 wp14">
   <w:abstractNum w:abstractNumId="0" w15:restartNumberingAfterBreak="0">
     <w:nsid w:val="0C746DBF"/>
     <w:multiLevelType w:val="hybridMultilevel"/>
@@ -8117,7 +13666,7 @@
 </file>
 
 <file path=word/styles.xml><?xml version="1.0" encoding="utf-8"?>
-<w:styles xmlns:mc="http://schemas.openxmlformats.org/markup-compatibility/2006" xmlns:r="http://schemas.openxmlformats.org/officeDocument/2006/relationships" xmlns:w="http://schemas.openxmlformats.org/wordprocessingml/2006/main" xmlns:w14="http://schemas.microsoft.com/office/word/2010/wordml" xmlns:w15="http://schemas.microsoft.com/office/word/2012/wordml" xmlns:w16se="http://schemas.microsoft.com/office/word/2015/wordml/symex" mc:Ignorable="w14 w15 w16se">
+<w:styles xmlns:mc="http://schemas.openxmlformats.org/markup-compatibility/2006" xmlns:r="http://schemas.openxmlformats.org/officeDocument/2006/relationships" xmlns:w="http://schemas.openxmlformats.org/wordprocessingml/2006/main" xmlns:w14="http://schemas.microsoft.com/office/word/2010/wordml" xmlns:w15="http://schemas.microsoft.com/office/word/2012/wordml" mc:Ignorable="w14 w15">
   <w:docDefaults>
     <w:rPrDefault>
       <w:rPr>
@@ -8717,6 +14266,49 @@
     <w:basedOn w:val="a0"/>
     <w:rsid w:val="00981238"/>
   </w:style>
+  <w:style w:type="character" w:styleId="HTML1">
+    <w:name w:val="HTML Code"/>
+    <w:basedOn w:val="a0"/>
+    <w:uiPriority w:val="99"/>
+    <w:semiHidden/>
+    <w:unhideWhenUsed/>
+    <w:rsid w:val="005647D6"/>
+    <w:rPr>
+      <w:rFonts w:ascii="Courier New" w:eastAsia="Times New Roman" w:hAnsi="Courier New" w:cs="Courier New"/>
+      <w:sz w:val="20"/>
+      <w:szCs w:val="20"/>
+    </w:rPr>
+  </w:style>
+  <w:style w:type="character" w:customStyle="1" w:styleId="pl-c1">
+    <w:name w:val="pl-c1"/>
+    <w:basedOn w:val="a0"/>
+    <w:rsid w:val="000E6C94"/>
+  </w:style>
+  <w:style w:type="character" w:customStyle="1" w:styleId="pl-k">
+    <w:name w:val="pl-k"/>
+    <w:basedOn w:val="a0"/>
+    <w:rsid w:val="000E6C94"/>
+  </w:style>
+  <w:style w:type="character" w:customStyle="1" w:styleId="kwd">
+    <w:name w:val="kwd"/>
+    <w:basedOn w:val="a0"/>
+    <w:rsid w:val="00FB14AA"/>
+  </w:style>
+  <w:style w:type="character" w:customStyle="1" w:styleId="pln">
+    <w:name w:val="pln"/>
+    <w:basedOn w:val="a0"/>
+    <w:rsid w:val="00FB14AA"/>
+  </w:style>
+  <w:style w:type="character" w:customStyle="1" w:styleId="typ">
+    <w:name w:val="typ"/>
+    <w:basedOn w:val="a0"/>
+    <w:rsid w:val="00FB14AA"/>
+  </w:style>
+  <w:style w:type="character" w:customStyle="1" w:styleId="pun">
+    <w:name w:val="pun"/>
+    <w:basedOn w:val="a0"/>
+    <w:rsid w:val="00FB14AA"/>
+  </w:style>
 </w:styles>
 </file>
 

--- a/AuditRentalContracts.docx
+++ b/AuditRentalContracts.docx
@@ -8,7 +8,6 @@
         <w:rPr>
           <w:b/>
           <w:sz w:val="32"/>
-          <w:lang w:val="en-US"/>
         </w:rPr>
       </w:pPr>
       <w:r>
@@ -24,7 +23,14 @@
           <w:sz w:val="32"/>
           <w:lang w:val="en-US"/>
         </w:rPr>
-        <w:t>Smart-</w:t>
+        <w:t>Smart</w:t>
+      </w:r>
+      <w:r>
+        <w:rPr>
+          <w:b/>
+          <w:sz w:val="32"/>
+        </w:rPr>
+        <w:t>-</w:t>
       </w:r>
       <w:r>
         <w:rPr>
@@ -536,13 +542,7 @@
         <w:rPr>
           <w:sz w:val="28"/>
         </w:rPr>
-        <w:t>В</w:t>
-      </w:r>
-      <w:r>
-        <w:rPr>
-          <w:sz w:val="28"/>
-        </w:rPr>
-        <w:t xml:space="preserve"> области кратковременной посуточной аренды происходит много обмана: фальшивые листинги на бесплатных сайтах предлагают перечислить всю сумму вперед за резервацию жилья, а потом арендаторы приезжают заселяться и оказываются ни с чем. Арендодатели также страдают от жуликов, которые резервируют за день до заселения и платят украденными кредитками или поддельными чеками.</w:t>
+        <w:t>В области кратковременной посуточной аренды происходит много обмана: фальшивые листинги на бесплатных сайтах предлагают перечислить всю сумму вперед за резервацию жилья, а потом арендаторы приезжают заселяться и оказываются ни с чем. Арендодатели также страдают от жуликов, которые резервируют за день до заселения и платят украденными кредитками или поддельными чеками.</w:t>
       </w:r>
       <w:r>
         <w:rPr>
@@ -636,14 +636,7 @@
           <w:b/>
           <w:sz w:val="32"/>
         </w:rPr>
-        <w:t>Цель проведения аудита</w:t>
-      </w:r>
-      <w:r>
-        <w:rPr>
-          <w:b/>
-          <w:sz w:val="32"/>
-        </w:rPr>
-        <w:t>:</w:t>
+        <w:t>Цель проведения аудита:</w:t>
       </w:r>
     </w:p>
     <w:p>
@@ -685,13 +678,7 @@
         <w:rPr>
           <w:sz w:val="28"/>
         </w:rPr>
-        <w:t>не опасаясь за потерю своих финансовых средств</w:t>
-      </w:r>
-      <w:r>
-        <w:rPr>
-          <w:sz w:val="28"/>
-        </w:rPr>
-        <w:t>.</w:t>
+        <w:t>не опасаясь за потерю своих финансовых средств.</w:t>
       </w:r>
     </w:p>
     <w:p>
@@ -1335,6 +1322,7 @@
         <w:jc w:val="both"/>
         <w:rPr>
           <w:sz w:val="28"/>
+          <w:lang w:val="en-US"/>
         </w:rPr>
       </w:pPr>
       <w:r>
@@ -1375,13 +1363,105 @@
         <w:rPr>
           <w:sz w:val="28"/>
         </w:rPr>
-        <w:t>уже есть временные константы. Данный код можно</w:t>
-      </w:r>
-      <w:r>
-        <w:rPr>
-          <w:sz w:val="28"/>
-        </w:rPr>
-        <w:t xml:space="preserve"> было бы записать более понятно.</w:t>
+        <w:t>уже есть временные константы. Данный</w:t>
+      </w:r>
+      <w:r>
+        <w:rPr>
+          <w:sz w:val="28"/>
+          <w:lang w:val="en-US"/>
+        </w:rPr>
+        <w:t xml:space="preserve"> </w:t>
+      </w:r>
+      <w:r>
+        <w:rPr>
+          <w:sz w:val="28"/>
+        </w:rPr>
+        <w:t>код</w:t>
+      </w:r>
+      <w:r>
+        <w:rPr>
+          <w:sz w:val="28"/>
+          <w:lang w:val="en-US"/>
+        </w:rPr>
+        <w:t xml:space="preserve"> </w:t>
+      </w:r>
+      <w:r>
+        <w:rPr>
+          <w:sz w:val="28"/>
+        </w:rPr>
+        <w:t>можно</w:t>
+      </w:r>
+      <w:r>
+        <w:rPr>
+          <w:sz w:val="28"/>
+          <w:lang w:val="en-US"/>
+        </w:rPr>
+        <w:t xml:space="preserve"> </w:t>
+      </w:r>
+      <w:r>
+        <w:rPr>
+          <w:sz w:val="28"/>
+        </w:rPr>
+        <w:t>было</w:t>
+      </w:r>
+      <w:r>
+        <w:rPr>
+          <w:sz w:val="28"/>
+          <w:lang w:val="en-US"/>
+        </w:rPr>
+        <w:t xml:space="preserve"> </w:t>
+      </w:r>
+      <w:r>
+        <w:rPr>
+          <w:sz w:val="28"/>
+        </w:rPr>
+        <w:t>бы</w:t>
+      </w:r>
+      <w:r>
+        <w:rPr>
+          <w:sz w:val="28"/>
+          <w:lang w:val="en-US"/>
+        </w:rPr>
+        <w:t xml:space="preserve"> </w:t>
+      </w:r>
+      <w:r>
+        <w:rPr>
+          <w:sz w:val="28"/>
+        </w:rPr>
+        <w:t>записать</w:t>
+      </w:r>
+      <w:r>
+        <w:rPr>
+          <w:sz w:val="28"/>
+          <w:lang w:val="en-US"/>
+        </w:rPr>
+        <w:t xml:space="preserve"> </w:t>
+      </w:r>
+      <w:r>
+        <w:rPr>
+          <w:sz w:val="28"/>
+        </w:rPr>
+        <w:t>более</w:t>
+      </w:r>
+      <w:r>
+        <w:rPr>
+          <w:sz w:val="28"/>
+          <w:lang w:val="en-US"/>
+        </w:rPr>
+        <w:t xml:space="preserve"> </w:t>
+      </w:r>
+      <w:r>
+        <w:rPr>
+          <w:sz w:val="28"/>
+        </w:rPr>
+        <w:t>понятно</w:t>
+      </w:r>
+      <w:r>
+        <w:rPr>
+          <w:sz w:val="28"/>
+          <w:lang w:val="en-US"/>
+        </w:rPr>
+        <w:t>.</w:t>
       </w:r>
     </w:p>
     <w:p>
@@ -1863,15 +1943,7 @@
           <w:sz w:val="28"/>
           <w:szCs w:val="28"/>
         </w:rPr>
-        <w:t xml:space="preserve">) </w:t>
-      </w:r>
-      <w:r>
-        <w:rPr>
-          <w:color w:val="000000"/>
-          <w:sz w:val="28"/>
-          <w:szCs w:val="28"/>
-        </w:rPr>
-        <w:t>В контракте н</w:t>
+        <w:t>) В контракте н</w:t>
       </w:r>
       <w:r>
         <w:rPr>
@@ -2169,11 +2241,8 @@
         <w:jc w:val="both"/>
         <w:rPr>
           <w:sz w:val="28"/>
-          <w:lang w:val="en-US"/>
-        </w:rPr>
-      </w:pPr>
-      <w:bookmarkStart w:id="0" w:name="_GoBack"/>
-      <w:bookmarkEnd w:id="0"/>
+        </w:rPr>
+      </w:pPr>
       <w:r>
         <w:rPr>
           <w:sz w:val="28"/>
@@ -2479,102 +2548,6 @@
           <w:lang w:val="en-US" w:eastAsia="ru-RU"/>
         </w:rPr>
         <w:t xml:space="preserve"> }</w:t>
-      </w:r>
-    </w:p>
-    <w:p>
-      <w:pPr>
-        <w:shd w:val="clear" w:color="auto" w:fill="EFF0F1"/>
-        <w:tabs>
-          <w:tab w:val="left" w:pos="916"/>
-          <w:tab w:val="left" w:pos="1832"/>
-          <w:tab w:val="left" w:pos="2748"/>
-          <w:tab w:val="left" w:pos="3664"/>
-          <w:tab w:val="left" w:pos="4580"/>
-          <w:tab w:val="left" w:pos="5496"/>
-          <w:tab w:val="left" w:pos="6412"/>
-          <w:tab w:val="left" w:pos="7328"/>
-          <w:tab w:val="left" w:pos="8244"/>
-          <w:tab w:val="left" w:pos="9160"/>
-          <w:tab w:val="left" w:pos="10076"/>
-          <w:tab w:val="left" w:pos="10992"/>
-          <w:tab w:val="left" w:pos="11908"/>
-          <w:tab w:val="left" w:pos="12824"/>
-          <w:tab w:val="left" w:pos="13740"/>
-          <w:tab w:val="left" w:pos="14656"/>
-        </w:tabs>
-        <w:spacing w:after="0" w:line="240" w:lineRule="auto"/>
-        <w:textAlignment w:val="baseline"/>
-        <w:rPr>
-          <w:rFonts w:eastAsia="Times New Roman" w:cstheme="minorHAnsi"/>
-          <w:color w:val="393318"/>
-          <w:sz w:val="28"/>
-          <w:szCs w:val="28"/>
-          <w:lang w:eastAsia="ru-RU"/>
-        </w:rPr>
-      </w:pPr>
-      <w:proofErr w:type="spellStart"/>
-      <w:r>
-        <w:rPr>
-          <w:rFonts w:eastAsia="Times New Roman" w:cstheme="minorHAnsi"/>
-          <w:color w:val="2B91AF"/>
-          <w:sz w:val="28"/>
-          <w:szCs w:val="28"/>
-          <w:bdr w:val="none" w:sz="0" w:space="0" w:color="auto" w:frame="1"/>
-          <w:shd w:val="clear" w:color="auto" w:fill="EFF0F1"/>
-          <w:lang w:val="en-US" w:eastAsia="ru-RU"/>
-        </w:rPr>
-        <w:t>ContractState</w:t>
-      </w:r>
-      <w:proofErr w:type="spellEnd"/>
-      <w:r>
-        <w:rPr>
-          <w:rFonts w:eastAsia="Times New Roman" w:cstheme="minorHAnsi"/>
-          <w:color w:val="303336"/>
-          <w:sz w:val="28"/>
-          <w:szCs w:val="28"/>
-          <w:bdr w:val="none" w:sz="0" w:space="0" w:color="auto" w:frame="1"/>
-          <w:shd w:val="clear" w:color="auto" w:fill="EFF0F1"/>
-          <w:lang w:val="en-US" w:eastAsia="ru-RU"/>
-        </w:rPr>
-        <w:t xml:space="preserve"> </w:t>
-      </w:r>
-      <w:proofErr w:type="spellStart"/>
-      <w:r>
-        <w:rPr>
-          <w:rFonts w:eastAsia="Times New Roman" w:cstheme="minorHAnsi"/>
-          <w:color w:val="303336"/>
-          <w:sz w:val="28"/>
-          <w:szCs w:val="28"/>
-          <w:bdr w:val="none" w:sz="0" w:space="0" w:color="auto" w:frame="1"/>
-          <w:shd w:val="clear" w:color="auto" w:fill="EFF0F1"/>
-          <w:lang w:val="en-US" w:eastAsia="ru-RU"/>
-        </w:rPr>
-        <w:t>s</w:t>
-      </w:r>
-      <w:r>
-        <w:rPr>
-          <w:rFonts w:eastAsia="Times New Roman" w:cstheme="minorHAnsi"/>
-          <w:color w:val="2B91AF"/>
-          <w:sz w:val="28"/>
-          <w:szCs w:val="28"/>
-          <w:bdr w:val="none" w:sz="0" w:space="0" w:color="auto" w:frame="1"/>
-          <w:shd w:val="clear" w:color="auto" w:fill="EFF0F1"/>
-          <w:lang w:val="en-US" w:eastAsia="ru-RU"/>
-        </w:rPr>
-        <w:t>tateData</w:t>
-      </w:r>
-      <w:proofErr w:type="spellEnd"/>
-      <w:r>
-        <w:rPr>
-          <w:rFonts w:eastAsia="Times New Roman" w:cstheme="minorHAnsi"/>
-          <w:color w:val="303336"/>
-          <w:sz w:val="28"/>
-          <w:szCs w:val="28"/>
-          <w:bdr w:val="none" w:sz="0" w:space="0" w:color="auto" w:frame="1"/>
-          <w:shd w:val="clear" w:color="auto" w:fill="EFF0F1"/>
-          <w:lang w:eastAsia="ru-RU"/>
-        </w:rPr>
-        <w:t>;</w:t>
       </w:r>
     </w:p>
     <w:p>
@@ -2801,191 +2774,351 @@
     </w:p>
     <w:p>
       <w:pPr>
-        <w:shd w:val="clear" w:color="auto" w:fill="FFFFFF"/>
-        <w:jc w:val="both"/>
-        <w:rPr>
-          <w:rFonts w:eastAsia="Times New Roman" w:cstheme="minorHAnsi"/>
-          <w:color w:val="24292E"/>
-          <w:sz w:val="28"/>
-          <w:szCs w:val="28"/>
-          <w:lang w:val="en-US" w:eastAsia="ru-RU"/>
-        </w:rPr>
-      </w:pPr>
-      <w:r>
-        <w:rPr>
-          <w:rFonts w:eastAsia="Times New Roman" w:cstheme="minorHAnsi"/>
-          <w:color w:val="24292E"/>
-          <w:sz w:val="28"/>
-          <w:szCs w:val="28"/>
-          <w:lang w:val="en-US" w:eastAsia="ru-RU"/>
+        <w:pStyle w:val="HTML"/>
+        <w:shd w:val="clear" w:color="auto" w:fill="FFFFFF"/>
+        <w:rPr>
+          <w:rFonts w:cstheme="minorHAnsi"/>
+          <w:color w:val="24292E"/>
+          <w:sz w:val="28"/>
+          <w:szCs w:val="28"/>
+          <w:lang w:val="en-US"/>
+        </w:rPr>
+      </w:pPr>
+      <w:r>
+        <w:rPr>
+          <w:rFonts w:cstheme="minorHAnsi"/>
+          <w:color w:val="24292E"/>
+          <w:sz w:val="28"/>
+          <w:szCs w:val="28"/>
+          <w:lang w:val="en-US"/>
         </w:rPr>
         <w:t xml:space="preserve">function </w:t>
       </w:r>
       <w:proofErr w:type="spellStart"/>
       <w:r>
         <w:rPr>
-          <w:rFonts w:eastAsia="Times New Roman" w:cstheme="minorHAnsi"/>
-          <w:color w:val="24292E"/>
-          <w:sz w:val="28"/>
-          <w:szCs w:val="28"/>
-          <w:lang w:val="en-US" w:eastAsia="ru-RU"/>
-        </w:rPr>
-        <w:t>GetContractState</w:t>
+          <w:rFonts w:cstheme="minorHAnsi"/>
+          <w:color w:val="24292E"/>
+          <w:sz w:val="28"/>
+          <w:szCs w:val="28"/>
+          <w:lang w:val="en-US"/>
+        </w:rPr>
+        <w:t>g</w:t>
+      </w:r>
+      <w:r>
+        <w:rPr>
+          <w:rFonts w:cstheme="minorHAnsi"/>
+          <w:color w:val="24292E"/>
+          <w:sz w:val="28"/>
+          <w:szCs w:val="28"/>
+          <w:lang w:val="en-US"/>
+        </w:rPr>
+        <w:t>etContractState</w:t>
       </w:r>
       <w:proofErr w:type="spellEnd"/>
       <w:r>
         <w:rPr>
-          <w:rFonts w:eastAsia="Times New Roman" w:cstheme="minorHAnsi"/>
-          <w:color w:val="24292E"/>
-          <w:sz w:val="28"/>
-          <w:szCs w:val="28"/>
-          <w:lang w:val="en-US" w:eastAsia="ru-RU"/>
+          <w:rFonts w:cstheme="minorHAnsi"/>
+          <w:color w:val="24292E"/>
+          <w:sz w:val="28"/>
+          <w:szCs w:val="28"/>
+          <w:lang w:val="en-US"/>
         </w:rPr>
         <w:t>(</w:t>
       </w:r>
       <w:proofErr w:type="spellStart"/>
       <w:r>
         <w:rPr>
-          <w:rFonts w:eastAsia="Times New Roman" w:cstheme="minorHAnsi"/>
+          <w:color w:val="000000"/>
+          <w:lang w:val="en-US"/>
+        </w:rPr>
+        <w:t>ContractState</w:t>
+      </w:r>
+      <w:proofErr w:type="spellEnd"/>
+      <w:r>
+        <w:rPr>
+          <w:color w:val="000000"/>
+          <w:lang w:val="en-US"/>
+        </w:rPr>
+        <w:t xml:space="preserve"> </w:t>
+      </w:r>
+      <w:r>
+        <w:rPr>
+          <w:rFonts w:cstheme="minorHAnsi"/>
           <w:color w:val="2B91AF"/>
           <w:sz w:val="28"/>
           <w:szCs w:val="28"/>
           <w:bdr w:val="none" w:sz="0" w:space="0" w:color="auto" w:frame="1"/>
           <w:shd w:val="clear" w:color="auto" w:fill="EFF0F1"/>
+          <w:lang w:val="en-US"/>
+        </w:rPr>
+        <w:t>_value</w:t>
+      </w:r>
+      <w:r>
+        <w:rPr>
+          <w:rFonts w:cstheme="minorHAnsi"/>
+          <w:color w:val="24292E"/>
+          <w:sz w:val="28"/>
+          <w:szCs w:val="28"/>
+          <w:lang w:val="en-US"/>
+        </w:rPr>
+        <w:t xml:space="preserve">) public </w:t>
+      </w:r>
+      <w:r>
+        <w:rPr>
+          <w:rFonts w:cstheme="minorHAnsi"/>
+          <w:color w:val="24292E"/>
+          <w:sz w:val="28"/>
+          <w:szCs w:val="28"/>
+          <w:lang w:val="en-US"/>
+        </w:rPr>
+        <w:t>pure</w:t>
+      </w:r>
+      <w:r>
+        <w:rPr>
+          <w:rFonts w:cstheme="minorHAnsi"/>
+          <w:color w:val="24292E"/>
+          <w:sz w:val="28"/>
+          <w:szCs w:val="28"/>
+          <w:lang w:val="en-US"/>
+        </w:rPr>
+        <w:t xml:space="preserve"> returns (</w:t>
+      </w:r>
+      <w:proofErr w:type="spellStart"/>
+      <w:r>
+        <w:rPr>
+          <w:rFonts w:cstheme="minorHAnsi"/>
+          <w:color w:val="24292E"/>
+          <w:sz w:val="28"/>
+          <w:szCs w:val="28"/>
+          <w:lang w:val="en-US"/>
+        </w:rPr>
+        <w:t>uint</w:t>
+      </w:r>
+      <w:proofErr w:type="spellEnd"/>
+      <w:r>
+        <w:rPr>
+          <w:rFonts w:cstheme="minorHAnsi"/>
+          <w:color w:val="24292E"/>
+          <w:sz w:val="28"/>
+          <w:szCs w:val="28"/>
+          <w:lang w:val="en-US"/>
+        </w:rPr>
+        <w:t xml:space="preserve"> result</w:t>
+      </w:r>
+      <w:r>
+        <w:rPr>
+          <w:rFonts w:cstheme="minorHAnsi"/>
+          <w:color w:val="24292E"/>
+          <w:sz w:val="28"/>
+          <w:szCs w:val="28"/>
+          <w:lang w:val="en-US"/>
+        </w:rPr>
+        <w:t>) {</w:t>
+      </w:r>
+    </w:p>
+    <w:p>
+      <w:pPr>
+        <w:pStyle w:val="HTML"/>
+        <w:shd w:val="clear" w:color="auto" w:fill="FFFFFF"/>
+        <w:rPr>
+          <w:rFonts w:cstheme="minorHAnsi"/>
+          <w:color w:val="24292E"/>
+          <w:sz w:val="28"/>
+          <w:szCs w:val="28"/>
+        </w:rPr>
+      </w:pPr>
+      <w:r>
+        <w:rPr>
+          <w:rFonts w:cstheme="minorHAnsi"/>
+          <w:color w:val="24292E"/>
+          <w:sz w:val="28"/>
+          <w:szCs w:val="28"/>
+          <w:lang w:val="en-US"/>
+        </w:rPr>
+        <w:tab/>
+      </w:r>
+      <w:r>
+        <w:rPr>
+          <w:rFonts w:cstheme="minorHAnsi"/>
+          <w:color w:val="24292E"/>
+          <w:sz w:val="28"/>
+          <w:szCs w:val="28"/>
+          <w:lang w:val="en-US"/>
+        </w:rPr>
+        <w:t>result =</w:t>
+      </w:r>
+      <w:r>
+        <w:rPr>
+          <w:rFonts w:cstheme="minorHAnsi"/>
+          <w:color w:val="24292E"/>
+          <w:sz w:val="28"/>
+          <w:szCs w:val="28"/>
+        </w:rPr>
+        <w:t xml:space="preserve"> </w:t>
+      </w:r>
+      <w:r>
+        <w:rPr>
+          <w:b/>
+          <w:bCs/>
+          <w:color w:val="000080"/>
+        </w:rPr>
+        <w:t>uint256</w:t>
+      </w:r>
+      <w:r>
+        <w:rPr>
+          <w:color w:val="000000"/>
+        </w:rPr>
+        <w:t>(_</w:t>
+      </w:r>
+      <w:proofErr w:type="spellStart"/>
+      <w:r>
+        <w:rPr>
+          <w:color w:val="000000"/>
+        </w:rPr>
+        <w:t>value</w:t>
+      </w:r>
+      <w:proofErr w:type="spellEnd"/>
+      <w:r>
+        <w:rPr>
+          <w:color w:val="000000"/>
+        </w:rPr>
+        <w:t>)</w:t>
+      </w:r>
+      <w:r>
+        <w:rPr>
+          <w:rFonts w:cstheme="minorHAnsi"/>
+          <w:color w:val="24292E"/>
+          <w:sz w:val="28"/>
+          <w:szCs w:val="28"/>
+        </w:rPr>
+        <w:t>;</w:t>
+      </w:r>
+    </w:p>
+    <w:p>
+      <w:pPr>
+        <w:shd w:val="clear" w:color="auto" w:fill="FFFFFF"/>
+        <w:jc w:val="both"/>
+        <w:rPr>
+          <w:rFonts w:cstheme="minorHAnsi"/>
+          <w:color w:val="000000"/>
+          <w:sz w:val="28"/>
+          <w:szCs w:val="28"/>
+        </w:rPr>
+      </w:pPr>
+      <w:r>
+        <w:rPr>
+          <w:rFonts w:eastAsia="Times New Roman" w:cstheme="minorHAnsi"/>
+          <w:color w:val="24292E"/>
+          <w:sz w:val="28"/>
+          <w:szCs w:val="28"/>
+          <w:lang w:eastAsia="ru-RU"/>
+        </w:rPr>
+        <w:t>}</w:t>
+      </w:r>
+    </w:p>
+    <w:p>
+      <w:pPr>
+        <w:shd w:val="clear" w:color="auto" w:fill="FFFFFF"/>
+        <w:jc w:val="both"/>
+        <w:rPr>
+          <w:rFonts w:cstheme="minorHAnsi"/>
+          <w:color w:val="000000"/>
+          <w:sz w:val="28"/>
+          <w:szCs w:val="28"/>
+        </w:rPr>
+      </w:pPr>
+      <w:r>
+        <w:rPr>
+          <w:rFonts w:cstheme="minorHAnsi"/>
+          <w:color w:val="000000"/>
+          <w:sz w:val="28"/>
+          <w:szCs w:val="28"/>
+        </w:rPr>
+        <w:t>Тогда обращение будет осуществляться так</w:t>
+      </w:r>
+      <w:r>
+        <w:rPr>
+          <w:rFonts w:cstheme="minorHAnsi"/>
+          <w:color w:val="000000"/>
+          <w:sz w:val="28"/>
+          <w:szCs w:val="28"/>
+        </w:rPr>
+        <w:t>:</w:t>
+      </w:r>
+    </w:p>
+    <w:p>
+      <w:pPr>
+        <w:shd w:val="clear" w:color="auto" w:fill="FFFFFF"/>
+        <w:tabs>
+          <w:tab w:val="left" w:pos="916"/>
+          <w:tab w:val="left" w:pos="1832"/>
+          <w:tab w:val="left" w:pos="2748"/>
+          <w:tab w:val="left" w:pos="3664"/>
+          <w:tab w:val="left" w:pos="4580"/>
+          <w:tab w:val="left" w:pos="5496"/>
+          <w:tab w:val="left" w:pos="6412"/>
+          <w:tab w:val="left" w:pos="7328"/>
+          <w:tab w:val="left" w:pos="8244"/>
+          <w:tab w:val="left" w:pos="9160"/>
+          <w:tab w:val="left" w:pos="10076"/>
+          <w:tab w:val="left" w:pos="10992"/>
+          <w:tab w:val="left" w:pos="11908"/>
+          <w:tab w:val="left" w:pos="12824"/>
+          <w:tab w:val="left" w:pos="13740"/>
+          <w:tab w:val="left" w:pos="14656"/>
+        </w:tabs>
+        <w:spacing w:after="0" w:line="240" w:lineRule="auto"/>
+        <w:rPr>
+          <w:rFonts w:ascii="Courier New" w:eastAsia="Times New Roman" w:hAnsi="Courier New" w:cs="Courier New"/>
+          <w:color w:val="000000"/>
+          <w:sz w:val="20"/>
+          <w:szCs w:val="20"/>
           <w:lang w:val="en-US" w:eastAsia="ru-RU"/>
         </w:rPr>
-        <w:t>uint</w:t>
+      </w:pPr>
+      <w:proofErr w:type="spellStart"/>
+      <w:r>
+        <w:rPr>
+          <w:rFonts w:ascii="Courier New" w:eastAsia="Times New Roman" w:hAnsi="Courier New" w:cs="Courier New"/>
+          <w:color w:val="000000"/>
+          <w:sz w:val="20"/>
+          <w:szCs w:val="20"/>
+          <w:lang w:val="en-US" w:eastAsia="ru-RU"/>
+        </w:rPr>
+        <w:t>getContractState</w:t>
       </w:r>
       <w:proofErr w:type="spellEnd"/>
       <w:r>
         <w:rPr>
-          <w:rFonts w:eastAsia="Times New Roman" w:cstheme="minorHAnsi"/>
-          <w:color w:val="2B91AF"/>
-          <w:sz w:val="28"/>
-          <w:szCs w:val="28"/>
-          <w:bdr w:val="none" w:sz="0" w:space="0" w:color="auto" w:frame="1"/>
-          <w:shd w:val="clear" w:color="auto" w:fill="EFF0F1"/>
+          <w:rFonts w:ascii="Courier New" w:eastAsia="Times New Roman" w:hAnsi="Courier New" w:cs="Courier New"/>
+          <w:color w:val="000000"/>
+          <w:sz w:val="20"/>
+          <w:szCs w:val="20"/>
           <w:lang w:val="en-US" w:eastAsia="ru-RU"/>
         </w:rPr>
-        <w:t xml:space="preserve"> _value</w:t>
-      </w:r>
-      <w:r>
-        <w:rPr>
-          <w:rFonts w:eastAsia="Times New Roman" w:cstheme="minorHAnsi"/>
-          <w:color w:val="24292E"/>
-          <w:sz w:val="28"/>
-          <w:szCs w:val="28"/>
+        <w:t>(</w:t>
+      </w:r>
+      <w:proofErr w:type="spellStart"/>
+      <w:r>
+        <w:rPr>
+          <w:rFonts w:ascii="Courier New" w:eastAsia="Times New Roman" w:hAnsi="Courier New" w:cs="Courier New"/>
+          <w:color w:val="000000"/>
+          <w:sz w:val="20"/>
+          <w:szCs w:val="20"/>
           <w:lang w:val="en-US" w:eastAsia="ru-RU"/>
         </w:rPr>
-        <w:t>) public constant returns (</w:t>
-      </w:r>
-      <w:proofErr w:type="spellStart"/>
-      <w:r>
-        <w:rPr>
-          <w:rFonts w:eastAsia="Times New Roman" w:cstheme="minorHAnsi"/>
-          <w:color w:val="24292E"/>
-          <w:sz w:val="28"/>
-          <w:szCs w:val="28"/>
+        <w:t>ContractState.CANCELLED_BY_TENANT</w:t>
+      </w:r>
+      <w:proofErr w:type="spellEnd"/>
+      <w:r>
+        <w:rPr>
+          <w:rFonts w:ascii="Courier New" w:eastAsia="Times New Roman" w:hAnsi="Courier New" w:cs="Courier New"/>
+          <w:color w:val="000000"/>
+          <w:sz w:val="20"/>
+          <w:szCs w:val="20"/>
           <w:lang w:val="en-US" w:eastAsia="ru-RU"/>
         </w:rPr>
-        <w:t>uint</w:t>
-      </w:r>
-      <w:proofErr w:type="spellEnd"/>
-      <w:r>
-        <w:rPr>
-          <w:rFonts w:eastAsia="Times New Roman" w:cstheme="minorHAnsi"/>
-          <w:color w:val="24292E"/>
-          <w:sz w:val="28"/>
-          <w:szCs w:val="28"/>
-          <w:lang w:val="en-US" w:eastAsia="ru-RU"/>
-        </w:rPr>
-        <w:t>) {</w:t>
-      </w:r>
-    </w:p>
-    <w:p>
-      <w:pPr>
-        <w:shd w:val="clear" w:color="auto" w:fill="FFFFFF"/>
-        <w:jc w:val="both"/>
-        <w:rPr>
-          <w:rFonts w:eastAsia="Times New Roman" w:cstheme="minorHAnsi"/>
-          <w:color w:val="24292E"/>
-          <w:sz w:val="28"/>
-          <w:szCs w:val="28"/>
-          <w:lang w:eastAsia="ru-RU"/>
-        </w:rPr>
-      </w:pPr>
-      <w:r>
-        <w:rPr>
-          <w:rFonts w:eastAsia="Times New Roman" w:cstheme="minorHAnsi"/>
-          <w:color w:val="24292E"/>
-          <w:sz w:val="28"/>
-          <w:szCs w:val="28"/>
-          <w:lang w:val="en-US" w:eastAsia="ru-RU"/>
-        </w:rPr>
-        <w:tab/>
-      </w:r>
-      <w:proofErr w:type="spellStart"/>
-      <w:r>
-        <w:rPr>
-          <w:rFonts w:eastAsia="Times New Roman" w:cstheme="minorHAnsi"/>
-          <w:color w:val="24292E"/>
-          <w:sz w:val="28"/>
-          <w:szCs w:val="28"/>
-          <w:lang w:eastAsia="ru-RU"/>
-        </w:rPr>
-        <w:t>return</w:t>
-      </w:r>
-      <w:proofErr w:type="spellEnd"/>
-      <w:r>
-        <w:rPr>
-          <w:rFonts w:eastAsia="Times New Roman" w:cstheme="minorHAnsi"/>
-          <w:color w:val="24292E"/>
-          <w:sz w:val="28"/>
-          <w:szCs w:val="28"/>
-          <w:lang w:eastAsia="ru-RU"/>
-        </w:rPr>
-        <w:t xml:space="preserve"> </w:t>
-      </w:r>
-      <w:proofErr w:type="spellStart"/>
-      <w:r>
-        <w:rPr>
-          <w:rFonts w:eastAsia="Times New Roman" w:cstheme="minorHAnsi"/>
-          <w:color w:val="24292E"/>
-          <w:sz w:val="28"/>
-          <w:szCs w:val="28"/>
-          <w:lang w:eastAsia="ru-RU"/>
-        </w:rPr>
-        <w:t>ContractState</w:t>
-      </w:r>
-      <w:proofErr w:type="spellEnd"/>
-      <w:r>
-        <w:rPr>
-          <w:rFonts w:eastAsia="Times New Roman" w:cstheme="minorHAnsi"/>
-          <w:color w:val="24292E"/>
-          <w:sz w:val="28"/>
-          <w:szCs w:val="28"/>
-          <w:lang w:eastAsia="ru-RU"/>
-        </w:rPr>
-        <w:t>(_</w:t>
-      </w:r>
-      <w:r>
-        <w:rPr>
-          <w:rFonts w:eastAsia="Times New Roman" w:cstheme="minorHAnsi"/>
-          <w:color w:val="24292E"/>
-          <w:sz w:val="28"/>
-          <w:szCs w:val="28"/>
-          <w:lang w:val="en-US" w:eastAsia="ru-RU"/>
-        </w:rPr>
-        <w:t>value</w:t>
-      </w:r>
-      <w:r>
-        <w:rPr>
-          <w:rFonts w:eastAsia="Times New Roman" w:cstheme="minorHAnsi"/>
-          <w:color w:val="24292E"/>
-          <w:sz w:val="28"/>
-          <w:szCs w:val="28"/>
-          <w:lang w:eastAsia="ru-RU"/>
-        </w:rPr>
         <w:t>);</w:t>
       </w:r>
     </w:p>
@@ -2998,221 +3131,19 @@
           <w:color w:val="000000"/>
           <w:sz w:val="28"/>
           <w:szCs w:val="28"/>
-        </w:rPr>
-      </w:pPr>
-      <w:r>
-        <w:rPr>
-          <w:rFonts w:eastAsia="Times New Roman" w:cstheme="minorHAnsi"/>
-          <w:color w:val="24292E"/>
-          <w:sz w:val="28"/>
-          <w:szCs w:val="28"/>
-          <w:lang w:eastAsia="ru-RU"/>
-        </w:rPr>
-        <w:t>}</w:t>
-      </w:r>
-    </w:p>
-    <w:p>
-      <w:pPr>
-        <w:shd w:val="clear" w:color="auto" w:fill="FFFFFF"/>
-        <w:jc w:val="both"/>
-        <w:rPr>
-          <w:rFonts w:cstheme="minorHAnsi"/>
-          <w:color w:val="303336"/>
-          <w:sz w:val="28"/>
-          <w:szCs w:val="28"/>
-          <w:bdr w:val="none" w:sz="0" w:space="0" w:color="auto" w:frame="1"/>
-          <w:shd w:val="clear" w:color="auto" w:fill="EFF0F1"/>
-        </w:rPr>
-      </w:pPr>
-      <w:r>
-        <w:rPr>
-          <w:rFonts w:cstheme="minorHAnsi"/>
-          <w:color w:val="000000"/>
-          <w:sz w:val="28"/>
-          <w:szCs w:val="28"/>
-        </w:rPr>
-        <w:t xml:space="preserve">Тогда обращение из других библиотек будет осуществляться </w:t>
-      </w:r>
-      <w:r>
-        <w:rPr>
-          <w:rFonts w:cstheme="minorHAnsi"/>
-          <w:color w:val="303336"/>
-          <w:sz w:val="28"/>
-          <w:szCs w:val="28"/>
-          <w:bdr w:val="none" w:sz="0" w:space="0" w:color="auto" w:frame="1"/>
-          <w:shd w:val="clear" w:color="auto" w:fill="EFF0F1"/>
-        </w:rPr>
-        <w:t>вместо такого вызова:</w:t>
-      </w:r>
-    </w:p>
-    <w:p>
-      <w:pPr>
-        <w:shd w:val="clear" w:color="auto" w:fill="FFFFFF"/>
-        <w:jc w:val="both"/>
-        <w:rPr>
-          <w:rFonts w:cstheme="minorHAnsi"/>
-          <w:color w:val="000000"/>
-          <w:sz w:val="28"/>
-          <w:szCs w:val="28"/>
-          <w:lang w:val="en-US"/>
-        </w:rPr>
-      </w:pPr>
-      <w:proofErr w:type="spellStart"/>
-      <w:r>
-        <w:rPr>
-          <w:rFonts w:cstheme="minorHAnsi"/>
-          <w:color w:val="24292E"/>
-          <w:sz w:val="28"/>
-          <w:szCs w:val="28"/>
-          <w:shd w:val="clear" w:color="auto" w:fill="FFFFFF"/>
-          <w:lang w:val="en-US"/>
-        </w:rPr>
-        <w:t>BaseEscrowLib.GetContractStateActive</w:t>
-      </w:r>
-      <w:proofErr w:type="spellEnd"/>
-      <w:r>
-        <w:rPr>
-          <w:rFonts w:cstheme="minorHAnsi"/>
-          <w:color w:val="24292E"/>
-          <w:sz w:val="28"/>
-          <w:szCs w:val="28"/>
-          <w:shd w:val="clear" w:color="auto" w:fill="FFFFFF"/>
-          <w:lang w:val="en-US"/>
-        </w:rPr>
-        <w:t>()</w:t>
-      </w:r>
-    </w:p>
-    <w:p>
-      <w:pPr>
-        <w:shd w:val="clear" w:color="auto" w:fill="FFFFFF"/>
-        <w:jc w:val="both"/>
-        <w:rPr>
-          <w:rFonts w:cstheme="minorHAnsi"/>
-          <w:color w:val="000000"/>
-          <w:sz w:val="28"/>
-          <w:szCs w:val="28"/>
-          <w:lang w:val="en-US"/>
-        </w:rPr>
-      </w:pPr>
-      <w:r>
-        <w:rPr>
-          <w:rFonts w:cstheme="minorHAnsi"/>
-          <w:color w:val="000000"/>
-          <w:sz w:val="28"/>
-          <w:szCs w:val="28"/>
-        </w:rPr>
-        <w:t>так</w:t>
-      </w:r>
-      <w:r>
-        <w:rPr>
-          <w:rFonts w:cstheme="minorHAnsi"/>
-          <w:color w:val="000000"/>
-          <w:sz w:val="28"/>
-          <w:szCs w:val="28"/>
-          <w:lang w:val="en-US"/>
-        </w:rPr>
-        <w:t>:</w:t>
-      </w:r>
-    </w:p>
-    <w:p>
-      <w:pPr>
-        <w:pStyle w:val="HTML"/>
-        <w:shd w:val="clear" w:color="auto" w:fill="EFF0F1"/>
-        <w:textAlignment w:val="baseline"/>
-        <w:rPr>
-          <w:rFonts w:asciiTheme="minorHAnsi" w:hAnsiTheme="minorHAnsi" w:cstheme="minorHAnsi"/>
-          <w:color w:val="000000"/>
-          <w:sz w:val="28"/>
-          <w:szCs w:val="28"/>
-          <w:lang w:val="en-US"/>
-        </w:rPr>
-      </w:pPr>
-      <w:proofErr w:type="spellStart"/>
-      <w:r>
-        <w:rPr>
-          <w:rFonts w:asciiTheme="minorHAnsi" w:hAnsiTheme="minorHAnsi" w:cstheme="minorHAnsi"/>
-          <w:color w:val="24292E"/>
-          <w:sz w:val="28"/>
-          <w:szCs w:val="28"/>
-          <w:shd w:val="clear" w:color="auto" w:fill="FFFFFF"/>
-          <w:lang w:val="en-US"/>
-        </w:rPr>
-        <w:t>BaseEscrowLib.GetContractState</w:t>
-      </w:r>
-      <w:proofErr w:type="spellEnd"/>
-      <w:r>
-        <w:rPr>
-          <w:rFonts w:asciiTheme="minorHAnsi" w:hAnsiTheme="minorHAnsi" w:cstheme="minorHAnsi"/>
-          <w:color w:val="24292E"/>
-          <w:sz w:val="28"/>
-          <w:szCs w:val="28"/>
-          <w:shd w:val="clear" w:color="auto" w:fill="FFFFFF"/>
-          <w:lang w:val="en-US"/>
-        </w:rPr>
-        <w:t>(</w:t>
-      </w:r>
-      <w:proofErr w:type="spellStart"/>
-      <w:r>
-        <w:rPr>
-          <w:rFonts w:asciiTheme="minorHAnsi" w:hAnsiTheme="minorHAnsi" w:cstheme="minorHAnsi"/>
-          <w:color w:val="2B91AF"/>
-          <w:sz w:val="28"/>
-          <w:szCs w:val="28"/>
-          <w:bdr w:val="none" w:sz="0" w:space="0" w:color="auto" w:frame="1"/>
-          <w:shd w:val="clear" w:color="auto" w:fill="EFF0F1"/>
-          <w:lang w:val="en-US"/>
-        </w:rPr>
-        <w:t>ContractState</w:t>
-      </w:r>
-      <w:r>
-        <w:rPr>
-          <w:rFonts w:asciiTheme="minorHAnsi" w:hAnsiTheme="minorHAnsi" w:cstheme="minorHAnsi"/>
-          <w:color w:val="303336"/>
-          <w:sz w:val="28"/>
-          <w:szCs w:val="28"/>
-          <w:bdr w:val="none" w:sz="0" w:space="0" w:color="auto" w:frame="1"/>
-          <w:shd w:val="clear" w:color="auto" w:fill="EFF0F1"/>
-          <w:lang w:val="en-US"/>
-        </w:rPr>
-        <w:t>.ACTIVE</w:t>
-      </w:r>
-      <w:proofErr w:type="spellEnd"/>
-      <w:r>
-        <w:rPr>
-          <w:rFonts w:asciiTheme="minorHAnsi" w:hAnsiTheme="minorHAnsi" w:cstheme="minorHAnsi"/>
-          <w:color w:val="303336"/>
-          <w:sz w:val="28"/>
-          <w:szCs w:val="28"/>
-          <w:bdr w:val="none" w:sz="0" w:space="0" w:color="auto" w:frame="1"/>
-          <w:shd w:val="clear" w:color="auto" w:fill="EFF0F1"/>
-          <w:lang w:val="en-US"/>
-        </w:rPr>
-        <w:t xml:space="preserve">) </w:t>
-      </w:r>
-    </w:p>
-    <w:p>
-      <w:pPr>
-        <w:shd w:val="clear" w:color="auto" w:fill="FFFFFF"/>
-        <w:jc w:val="both"/>
-        <w:rPr>
-          <w:rFonts w:cstheme="minorHAnsi"/>
-          <w:color w:val="000000"/>
-          <w:sz w:val="28"/>
-          <w:szCs w:val="28"/>
-          <w:lang w:val="en-US"/>
-        </w:rPr>
-      </w:pPr>
-    </w:p>
-    <w:p>
-      <w:pPr>
-        <w:shd w:val="clear" w:color="auto" w:fill="FFFFFF"/>
-        <w:jc w:val="both"/>
-        <w:rPr>
-          <w:rFonts w:cstheme="minorHAnsi"/>
-          <w:color w:val="000000"/>
-          <w:sz w:val="28"/>
-          <w:szCs w:val="28"/>
-          <w:lang w:val="en-US"/>
+          <w:lang w:val="en-US"/>
+        </w:rPr>
+      </w:pPr>
+    </w:p>
+    <w:p>
+      <w:pPr>
+        <w:shd w:val="clear" w:color="auto" w:fill="FFFFFF"/>
+        <w:jc w:val="both"/>
+        <w:rPr>
+          <w:rFonts w:cstheme="minorHAnsi"/>
+          <w:color w:val="000000"/>
+          <w:sz w:val="28"/>
+          <w:szCs w:val="28"/>
         </w:rPr>
       </w:pPr>
       <w:r>
@@ -3333,57 +3264,57 @@
           <w:sz w:val="28"/>
           <w:szCs w:val="28"/>
         </w:rPr>
+        <w:t>Код в строке 519 является безопасным, т.к. в строке 515 проводится проверка на допустимость значения переменной.</w:t>
+      </w:r>
+    </w:p>
+    <w:p>
+      <w:pPr>
+        <w:shd w:val="clear" w:color="auto" w:fill="FFFFFF"/>
+        <w:jc w:val="both"/>
+        <w:rPr>
+          <w:rFonts w:cstheme="minorHAnsi"/>
+          <w:color w:val="000000"/>
+          <w:sz w:val="28"/>
+          <w:szCs w:val="28"/>
+        </w:rPr>
+      </w:pPr>
+    </w:p>
+    <w:p>
+      <w:pPr>
+        <w:pStyle w:val="a4"/>
+        <w:shd w:val="clear" w:color="auto" w:fill="FFFFFF"/>
+        <w:ind w:left="0"/>
+        <w:jc w:val="both"/>
+        <w:rPr>
+          <w:rFonts w:cstheme="minorHAnsi"/>
+          <w:color w:val="000000"/>
+          <w:sz w:val="28"/>
+          <w:szCs w:val="28"/>
+        </w:rPr>
+      </w:pPr>
+    </w:p>
+    <w:p>
+      <w:pPr>
+        <w:pStyle w:val="a4"/>
+        <w:shd w:val="clear" w:color="auto" w:fill="FFFFFF"/>
+        <w:ind w:left="0"/>
+        <w:jc w:val="both"/>
+        <w:rPr>
+          <w:rFonts w:cstheme="minorHAnsi"/>
+          <w:color w:val="000000"/>
+          <w:sz w:val="28"/>
+          <w:szCs w:val="28"/>
+        </w:rPr>
+      </w:pPr>
+      <w:r>
+        <w:rPr>
+          <w:rFonts w:cstheme="minorHAnsi"/>
+          <w:noProof/>
+          <w:sz w:val="28"/>
+          <w:szCs w:val="28"/>
+          <w:lang w:eastAsia="ru-RU"/>
+        </w:rPr>
         <w:lastRenderedPageBreak/>
-        <w:t>Код в строке 519 является безопасным, т.к. в строке 515 проводится проверка на допустимость значения переменной.</w:t>
-      </w:r>
-    </w:p>
-    <w:p>
-      <w:pPr>
-        <w:shd w:val="clear" w:color="auto" w:fill="FFFFFF"/>
-        <w:jc w:val="both"/>
-        <w:rPr>
-          <w:rFonts w:cstheme="minorHAnsi"/>
-          <w:color w:val="000000"/>
-          <w:sz w:val="28"/>
-          <w:szCs w:val="28"/>
-        </w:rPr>
-      </w:pPr>
-    </w:p>
-    <w:p>
-      <w:pPr>
-        <w:pStyle w:val="a4"/>
-        <w:shd w:val="clear" w:color="auto" w:fill="FFFFFF"/>
-        <w:ind w:left="0"/>
-        <w:jc w:val="both"/>
-        <w:rPr>
-          <w:rFonts w:cstheme="minorHAnsi"/>
-          <w:color w:val="000000"/>
-          <w:sz w:val="28"/>
-          <w:szCs w:val="28"/>
-        </w:rPr>
-      </w:pPr>
-    </w:p>
-    <w:p>
-      <w:pPr>
-        <w:pStyle w:val="a4"/>
-        <w:shd w:val="clear" w:color="auto" w:fill="FFFFFF"/>
-        <w:ind w:left="0"/>
-        <w:jc w:val="both"/>
-        <w:rPr>
-          <w:rFonts w:cstheme="minorHAnsi"/>
-          <w:color w:val="000000"/>
-          <w:sz w:val="28"/>
-          <w:szCs w:val="28"/>
-        </w:rPr>
-      </w:pPr>
-      <w:r>
-        <w:rPr>
-          <w:rFonts w:cstheme="minorHAnsi"/>
-          <w:noProof/>
-          <w:sz w:val="28"/>
-          <w:szCs w:val="28"/>
-          <w:lang w:eastAsia="ru-RU"/>
-        </w:rPr>
         <w:drawing>
           <wp:inline distT="0" distB="0" distL="0" distR="0" wp14:anchorId="51ED89C9" wp14:editId="20CBCA00">
             <wp:extent cx="2571750" cy="695325"/>
@@ -4377,7 +4308,6 @@
           <w:szCs w:val="28"/>
           <w:lang w:eastAsia="ru-RU"/>
         </w:rPr>
-        <w:lastRenderedPageBreak/>
         <w:drawing>
           <wp:inline distT="0" distB="0" distL="0" distR="0" wp14:anchorId="5BDEC60E" wp14:editId="0C60E533">
             <wp:extent cx="5940425" cy="857250"/>
@@ -4670,6 +4600,7 @@
           <w:shd w:val="clear" w:color="auto" w:fill="FFFFFF"/>
           <w:lang w:val="en-US"/>
         </w:rPr>
+        <w:lastRenderedPageBreak/>
         <w:t>int</w:t>
       </w:r>
       <w:proofErr w:type="spellEnd"/>
@@ -5668,7 +5599,6 @@
           <w:sz w:val="28"/>
           <w:szCs w:val="28"/>
         </w:rPr>
-        <w:lastRenderedPageBreak/>
         <w:t>(</w:t>
       </w:r>
       <w:r>
@@ -5776,6 +5706,7 @@
           <w:sz w:val="28"/>
           <w:szCs w:val="28"/>
         </w:rPr>
+        <w:lastRenderedPageBreak/>
         <w:t>(</w:t>
       </w:r>
       <w:r>
@@ -6841,7 +6772,6 @@
           <w:noProof/>
           <w:lang w:eastAsia="ru-RU"/>
         </w:rPr>
-        <w:lastRenderedPageBreak/>
         <w:drawing>
           <wp:inline distT="0" distB="0" distL="0" distR="0" wp14:anchorId="0DF8E701" wp14:editId="665B2295">
             <wp:extent cx="5940425" cy="201930"/>
@@ -7117,6 +7047,7 @@
           <w:szCs w:val="28"/>
           <w:lang w:eastAsia="ru-RU"/>
         </w:rPr>
+        <w:lastRenderedPageBreak/>
         <w:drawing>
           <wp:inline distT="0" distB="0" distL="0" distR="0" wp14:anchorId="01738528" wp14:editId="7854EE13">
             <wp:extent cx="5940425" cy="686435"/>
@@ -8871,7 +8802,6 @@
           <w:szCs w:val="28"/>
           <w:lang w:eastAsia="ru-RU"/>
         </w:rPr>
-        <w:lastRenderedPageBreak/>
         <w:drawing>
           <wp:inline distT="0" distB="0" distL="0" distR="0" wp14:anchorId="3BF3AEAD" wp14:editId="57E2A974">
             <wp:extent cx="5940425" cy="2033905"/>
@@ -8941,39 +8871,7 @@
           <w:sz w:val="28"/>
           <w:szCs w:val="28"/>
         </w:rPr>
-        <w:t>) Выполнение кода в строк</w:t>
-      </w:r>
-      <w:r>
-        <w:rPr>
-          <w:color w:val="000000"/>
-          <w:sz w:val="28"/>
-          <w:szCs w:val="28"/>
-        </w:rPr>
-        <w:t>ах</w:t>
-      </w:r>
-      <w:r>
-        <w:rPr>
-          <w:color w:val="000000"/>
-          <w:sz w:val="28"/>
-          <w:szCs w:val="28"/>
-        </w:rPr>
-        <w:t xml:space="preserve"> </w:t>
-      </w:r>
-      <w:r>
-        <w:rPr>
-          <w:color w:val="000000"/>
-          <w:sz w:val="28"/>
-          <w:szCs w:val="28"/>
-        </w:rPr>
-        <w:t>293 и 301</w:t>
-      </w:r>
-      <w:r>
-        <w:rPr>
-          <w:color w:val="000000"/>
-          <w:sz w:val="28"/>
-          <w:szCs w:val="28"/>
-        </w:rPr>
-        <w:t xml:space="preserve"> без проверки значений переменных может привести к непредсказуемым последствиям</w:t>
+        <w:t>) Выполнение кода в строках 293 и 301 без проверки значений переменных может привести к непредсказуемым последствиям</w:t>
       </w:r>
     </w:p>
     <w:p>
@@ -9160,7 +9058,6 @@
         <w:rPr>
           <w:sz w:val="28"/>
           <w:szCs w:val="28"/>
-          <w:lang w:val="en-US"/>
         </w:rPr>
       </w:pPr>
       <w:r>
@@ -9183,14 +9080,7 @@
           <w:sz w:val="28"/>
           <w:szCs w:val="28"/>
         </w:rPr>
-        <w:t>)</w:t>
-      </w:r>
-      <w:r>
-        <w:rPr>
-          <w:sz w:val="28"/>
-          <w:szCs w:val="28"/>
-        </w:rPr>
-        <w:t xml:space="preserve"> </w:t>
+        <w:t xml:space="preserve">) </w:t>
       </w:r>
       <w:r>
         <w:rPr>
@@ -9353,16 +9243,7 @@
           <w:szCs w:val="28"/>
           <w:shd w:val="clear" w:color="auto" w:fill="FFFFFF"/>
         </w:rPr>
-        <w:t>)</w:t>
-      </w:r>
-      <w:r>
-        <w:rPr>
-          <w:color w:val="24292E"/>
-          <w:sz w:val="28"/>
-          <w:szCs w:val="28"/>
-          <w:shd w:val="clear" w:color="auto" w:fill="FFFFFF"/>
-        </w:rPr>
-        <w:t xml:space="preserve"> </w:t>
+        <w:t xml:space="preserve">) </w:t>
       </w:r>
       <w:r>
         <w:rPr>
@@ -9621,14 +9502,7 @@
           <w:sz w:val="28"/>
           <w:szCs w:val="28"/>
         </w:rPr>
-        <w:t>)</w:t>
-      </w:r>
-      <w:r>
-        <w:rPr>
-          <w:sz w:val="28"/>
-          <w:szCs w:val="28"/>
-        </w:rPr>
-        <w:t xml:space="preserve"> </w:t>
+        <w:t xml:space="preserve">) </w:t>
       </w:r>
       <w:r>
         <w:rPr>
@@ -9703,6 +9577,7 @@
         <w:rPr>
           <w:sz w:val="28"/>
           <w:szCs w:val="28"/>
+          <w:lang w:val="en-US"/>
         </w:rPr>
       </w:pPr>
       <w:r>
@@ -9721,7 +9596,7 @@
           <w:color w:val="24292E"/>
           <w:sz w:val="28"/>
           <w:szCs w:val="28"/>
-          <w:lang w:eastAsia="ru-RU"/>
+          <w:lang w:val="en-US" w:eastAsia="ru-RU"/>
         </w:rPr>
         <w:t>(</w:t>
       </w:r>
@@ -9741,7 +9616,7 @@
           <w:color w:val="24292E"/>
           <w:sz w:val="28"/>
           <w:szCs w:val="28"/>
-          <w:lang w:eastAsia="ru-RU"/>
+          <w:lang w:val="en-US" w:eastAsia="ru-RU"/>
         </w:rPr>
         <w:t xml:space="preserve"> </w:t>
       </w:r>
@@ -9751,7 +9626,7 @@
           <w:color w:val="D73A49"/>
           <w:sz w:val="28"/>
           <w:szCs w:val="28"/>
-          <w:lang w:eastAsia="ru-RU"/>
+          <w:lang w:val="en-US" w:eastAsia="ru-RU"/>
         </w:rPr>
         <w:t>&lt;=</w:t>
       </w:r>
@@ -9761,7 +9636,7 @@
           <w:color w:val="24292E"/>
           <w:sz w:val="28"/>
           <w:szCs w:val="28"/>
-          <w:lang w:eastAsia="ru-RU"/>
+          <w:lang w:val="en-US" w:eastAsia="ru-RU"/>
         </w:rPr>
         <w:t xml:space="preserve"> _</w:t>
       </w:r>
@@ -9781,7 +9656,7 @@
           <w:color w:val="24292E"/>
           <w:sz w:val="28"/>
           <w:szCs w:val="28"/>
-          <w:lang w:eastAsia="ru-RU"/>
+          <w:lang w:val="en-US" w:eastAsia="ru-RU"/>
         </w:rPr>
         <w:t>[</w:t>
       </w:r>
@@ -9796,6 +9671,26 @@
         </w:rPr>
         <w:t>msg</w:t>
       </w:r>
+      <w:r>
+        <w:rPr>
+          <w:rFonts w:eastAsia="Times New Roman" w:cs="Segoe UI"/>
+          <w:color w:val="24292E"/>
+          <w:sz w:val="28"/>
+          <w:szCs w:val="28"/>
+          <w:lang w:val="en-US" w:eastAsia="ru-RU"/>
+        </w:rPr>
+        <w:t>.</w:t>
+      </w:r>
+      <w:r>
+        <w:rPr>
+          <w:rFonts w:eastAsia="Times New Roman" w:cs="Segoe UI"/>
+          <w:color w:val="24292E"/>
+          <w:sz w:val="28"/>
+          <w:szCs w:val="28"/>
+          <w:lang w:val="en-US" w:eastAsia="ru-RU"/>
+        </w:rPr>
+        <w:t>sender</w:t>
+      </w:r>
       <w:proofErr w:type="spellEnd"/>
       <w:r>
         <w:rPr>
@@ -9803,27 +9698,7 @@
           <w:color w:val="24292E"/>
           <w:sz w:val="28"/>
           <w:szCs w:val="28"/>
-          <w:lang w:eastAsia="ru-RU"/>
-        </w:rPr>
-        <w:t>.</w:t>
-      </w:r>
-      <w:r>
-        <w:rPr>
-          <w:rFonts w:eastAsia="Times New Roman" w:cs="Segoe UI"/>
-          <w:color w:val="24292E"/>
-          <w:sz w:val="28"/>
-          <w:szCs w:val="28"/>
           <w:lang w:val="en-US" w:eastAsia="ru-RU"/>
-        </w:rPr>
-        <w:t>sender</w:t>
-      </w:r>
-      <w:r>
-        <w:rPr>
-          <w:rFonts w:eastAsia="Times New Roman" w:cs="Segoe UI"/>
-          <w:color w:val="24292E"/>
-          <w:sz w:val="28"/>
-          <w:szCs w:val="28"/>
-          <w:lang w:eastAsia="ru-RU"/>
         </w:rPr>
         <w:t>]);</w:t>
       </w:r>
@@ -10017,14 +9892,7 @@
           <w:sz w:val="28"/>
           <w:szCs w:val="28"/>
         </w:rPr>
-        <w:t>)</w:t>
-      </w:r>
-      <w:r>
-        <w:rPr>
-          <w:sz w:val="28"/>
-          <w:szCs w:val="28"/>
-        </w:rPr>
-        <w:t xml:space="preserve"> </w:t>
+        <w:t xml:space="preserve">) </w:t>
       </w:r>
       <w:r>
         <w:rPr>
@@ -10106,6 +9974,7 @@
         <w:rPr>
           <w:sz w:val="28"/>
           <w:szCs w:val="28"/>
+          <w:lang w:val="en-US"/>
         </w:rPr>
       </w:pPr>
       <w:r>
@@ -10124,7 +9993,7 @@
           <w:color w:val="24292E"/>
           <w:sz w:val="28"/>
           <w:szCs w:val="28"/>
-          <w:lang w:eastAsia="ru-RU"/>
+          <w:lang w:val="en-US" w:eastAsia="ru-RU"/>
         </w:rPr>
         <w:t>(</w:t>
       </w:r>
@@ -10144,7 +10013,7 @@
           <w:color w:val="24292E"/>
           <w:sz w:val="28"/>
           <w:szCs w:val="28"/>
-          <w:lang w:eastAsia="ru-RU"/>
+          <w:lang w:val="en-US" w:eastAsia="ru-RU"/>
         </w:rPr>
         <w:t xml:space="preserve"> </w:t>
       </w:r>
@@ -10154,7 +10023,7 @@
           <w:color w:val="D73A49"/>
           <w:sz w:val="28"/>
           <w:szCs w:val="28"/>
-          <w:lang w:eastAsia="ru-RU"/>
+          <w:lang w:val="en-US" w:eastAsia="ru-RU"/>
         </w:rPr>
         <w:t>&lt;=</w:t>
       </w:r>
@@ -10164,7 +10033,7 @@
           <w:color w:val="24292E"/>
           <w:sz w:val="28"/>
           <w:szCs w:val="28"/>
-          <w:lang w:eastAsia="ru-RU"/>
+          <w:lang w:val="en-US" w:eastAsia="ru-RU"/>
         </w:rPr>
         <w:t xml:space="preserve"> _</w:t>
       </w:r>
@@ -10184,7 +10053,7 @@
           <w:color w:val="24292E"/>
           <w:sz w:val="28"/>
           <w:szCs w:val="28"/>
-          <w:lang w:eastAsia="ru-RU"/>
+          <w:lang w:val="en-US" w:eastAsia="ru-RU"/>
         </w:rPr>
         <w:t>[</w:t>
       </w:r>
@@ -10204,7 +10073,7 @@
           <w:color w:val="24292E"/>
           <w:sz w:val="28"/>
           <w:szCs w:val="28"/>
-          <w:lang w:eastAsia="ru-RU"/>
+          <w:lang w:val="en-US" w:eastAsia="ru-RU"/>
         </w:rPr>
         <w:t>]);</w:t>
       </w:r>
@@ -10545,14 +10414,7 @@
           <w:sz w:val="28"/>
           <w:szCs w:val="28"/>
         </w:rPr>
-        <w:t>)</w:t>
-      </w:r>
-      <w:r>
-        <w:rPr>
-          <w:sz w:val="28"/>
-          <w:szCs w:val="28"/>
-        </w:rPr>
-        <w:t xml:space="preserve"> </w:t>
+        <w:t xml:space="preserve">) </w:t>
       </w:r>
       <w:r>
         <w:rPr>
@@ -10643,7 +10505,6 @@
           <w:sz w:val="28"/>
           <w:szCs w:val="28"/>
         </w:rPr>
-        <w:lastRenderedPageBreak/>
         <w:t>Необходимо осуществлять проверку на допустимость значени</w:t>
       </w:r>
       <w:r>
@@ -10864,14 +10725,7 @@
           <w:sz w:val="28"/>
           <w:szCs w:val="28"/>
         </w:rPr>
-        <w:t>)</w:t>
-      </w:r>
-      <w:r>
-        <w:rPr>
-          <w:sz w:val="28"/>
-          <w:szCs w:val="28"/>
-        </w:rPr>
-        <w:t xml:space="preserve"> </w:t>
+        <w:t xml:space="preserve">) </w:t>
       </w:r>
       <w:r>
         <w:rPr>
@@ -11052,6 +10906,7 @@
           <w:szCs w:val="28"/>
           <w:lang w:eastAsia="ru-RU"/>
         </w:rPr>
+        <w:lastRenderedPageBreak/>
         <w:drawing>
           <wp:inline distT="0" distB="0" distL="0" distR="0" wp14:anchorId="3A0B23D5" wp14:editId="708C9461">
             <wp:extent cx="5940425" cy="1437005"/>
@@ -11119,14 +10974,7 @@
           <w:sz w:val="28"/>
           <w:szCs w:val="28"/>
         </w:rPr>
-        <w:t>)</w:t>
-      </w:r>
-      <w:r>
-        <w:rPr>
-          <w:sz w:val="28"/>
-          <w:szCs w:val="28"/>
-        </w:rPr>
-        <w:t xml:space="preserve"> </w:t>
+        <w:t xml:space="preserve">) </w:t>
       </w:r>
       <w:r>
         <w:rPr>
@@ -11414,14 +11262,7 @@
           <w:sz w:val="28"/>
           <w:szCs w:val="28"/>
         </w:rPr>
-        <w:t>)</w:t>
-      </w:r>
-      <w:r>
-        <w:rPr>
-          <w:sz w:val="28"/>
-          <w:szCs w:val="28"/>
-        </w:rPr>
-        <w:t xml:space="preserve"> </w:t>
+        <w:t xml:space="preserve">) </w:t>
       </w:r>
       <w:r>
         <w:rPr>
@@ -11496,6 +11337,7 @@
         <w:rPr>
           <w:sz w:val="28"/>
           <w:szCs w:val="28"/>
+          <w:lang w:val="en-US"/>
         </w:rPr>
       </w:pPr>
       <w:r>
@@ -11514,7 +11356,7 @@
           <w:color w:val="24292E"/>
           <w:sz w:val="28"/>
           <w:szCs w:val="28"/>
-          <w:lang w:eastAsia="ru-RU"/>
+          <w:lang w:val="en-US" w:eastAsia="ru-RU"/>
         </w:rPr>
         <w:t>(</w:t>
       </w:r>
@@ -11536,7 +11378,7 @@
           <w:color w:val="24292E"/>
           <w:sz w:val="28"/>
           <w:szCs w:val="28"/>
-          <w:lang w:eastAsia="ru-RU"/>
+          <w:lang w:val="en-US" w:eastAsia="ru-RU"/>
         </w:rPr>
         <w:t xml:space="preserve"> </w:t>
       </w:r>
@@ -11546,7 +11388,7 @@
           <w:color w:val="D73A49"/>
           <w:sz w:val="28"/>
           <w:szCs w:val="28"/>
-          <w:lang w:eastAsia="ru-RU"/>
+          <w:lang w:val="en-US" w:eastAsia="ru-RU"/>
         </w:rPr>
         <w:t>&gt;</w:t>
       </w:r>
@@ -11556,7 +11398,7 @@
           <w:color w:val="24292E"/>
           <w:sz w:val="28"/>
           <w:szCs w:val="28"/>
-          <w:lang w:eastAsia="ru-RU"/>
+          <w:lang w:val="en-US" w:eastAsia="ru-RU"/>
         </w:rPr>
         <w:t xml:space="preserve"> 0);</w:t>
       </w:r>
@@ -11569,6 +11411,7 @@
         <w:rPr>
           <w:sz w:val="28"/>
           <w:szCs w:val="28"/>
+          <w:lang w:val="en-US"/>
         </w:rPr>
       </w:pPr>
       <w:r>
@@ -11579,7 +11422,6 @@
           <w:szCs w:val="28"/>
           <w:lang w:val="en-US" w:eastAsia="ru-RU"/>
         </w:rPr>
-        <w:lastRenderedPageBreak/>
         <w:t>require</w:t>
       </w:r>
       <w:r>
@@ -11588,7 +11430,7 @@
           <w:color w:val="24292E"/>
           <w:sz w:val="28"/>
           <w:szCs w:val="28"/>
-          <w:lang w:eastAsia="ru-RU"/>
+          <w:lang w:val="en-US" w:eastAsia="ru-RU"/>
         </w:rPr>
         <w:t>(</w:t>
       </w:r>
@@ -11608,7 +11450,7 @@
           <w:color w:val="24292E"/>
           <w:sz w:val="28"/>
           <w:szCs w:val="28"/>
-          <w:lang w:eastAsia="ru-RU"/>
+          <w:lang w:val="en-US" w:eastAsia="ru-RU"/>
         </w:rPr>
         <w:t xml:space="preserve"> </w:t>
       </w:r>
@@ -11618,7 +11460,7 @@
           <w:color w:val="D73A49"/>
           <w:sz w:val="28"/>
           <w:szCs w:val="28"/>
-          <w:lang w:eastAsia="ru-RU"/>
+          <w:lang w:val="en-US" w:eastAsia="ru-RU"/>
         </w:rPr>
         <w:t>&lt;=</w:t>
       </w:r>
@@ -11628,7 +11470,7 @@
           <w:color w:val="24292E"/>
           <w:sz w:val="28"/>
           <w:szCs w:val="28"/>
-          <w:lang w:eastAsia="ru-RU"/>
+          <w:lang w:val="en-US" w:eastAsia="ru-RU"/>
         </w:rPr>
         <w:t xml:space="preserve"> _</w:t>
       </w:r>
@@ -11648,7 +11490,7 @@
           <w:color w:val="24292E"/>
           <w:sz w:val="28"/>
           <w:szCs w:val="28"/>
-          <w:lang w:eastAsia="ru-RU"/>
+          <w:lang w:val="en-US" w:eastAsia="ru-RU"/>
         </w:rPr>
         <w:t>[</w:t>
       </w:r>
@@ -11668,7 +11510,7 @@
           <w:color w:val="24292E"/>
           <w:sz w:val="28"/>
           <w:szCs w:val="28"/>
-          <w:lang w:eastAsia="ru-RU"/>
+          <w:lang w:val="en-US" w:eastAsia="ru-RU"/>
         </w:rPr>
         <w:t>]);</w:t>
       </w:r>
@@ -11682,6 +11524,7 @@
           <w:color w:val="000000"/>
           <w:sz w:val="28"/>
           <w:szCs w:val="28"/>
+          <w:lang w:val="en-US"/>
         </w:rPr>
       </w:pPr>
     </w:p>
@@ -11770,14 +11613,7 @@
           <w:sz w:val="28"/>
           <w:szCs w:val="28"/>
         </w:rPr>
-        <w:t>)</w:t>
-      </w:r>
-      <w:r>
-        <w:rPr>
-          <w:sz w:val="28"/>
-          <w:szCs w:val="28"/>
-        </w:rPr>
-        <w:t xml:space="preserve"> </w:t>
+        <w:t xml:space="preserve">) </w:t>
       </w:r>
       <w:r>
         <w:rPr>
@@ -11962,6 +11798,7 @@
           <w:szCs w:val="28"/>
           <w:lang w:eastAsia="ru-RU"/>
         </w:rPr>
+        <w:lastRenderedPageBreak/>
         <w:drawing>
           <wp:inline distT="0" distB="0" distL="0" distR="0" wp14:anchorId="7F8DF8D7" wp14:editId="1B1951CD">
             <wp:extent cx="5940425" cy="575945"/>
@@ -12029,14 +11866,7 @@
           <w:sz w:val="28"/>
           <w:szCs w:val="28"/>
         </w:rPr>
-        <w:t>)</w:t>
-      </w:r>
-      <w:r>
-        <w:rPr>
-          <w:sz w:val="28"/>
-          <w:szCs w:val="28"/>
-        </w:rPr>
-        <w:t xml:space="preserve"> </w:t>
+        <w:t xml:space="preserve">) </w:t>
       </w:r>
       <w:r>
         <w:rPr>
@@ -12274,6 +12104,636 @@
         </w:rPr>
       </w:pPr>
     </w:p>
+    <w:p>
+      <w:pPr>
+        <w:shd w:val="clear" w:color="auto" w:fill="FFFFFF"/>
+        <w:jc w:val="both"/>
+        <w:rPr>
+          <w:color w:val="000000"/>
+        </w:rPr>
+      </w:pPr>
+    </w:p>
+    <w:p>
+      <w:pPr>
+        <w:pStyle w:val="a4"/>
+        <w:autoSpaceDE w:val="0"/>
+        <w:autoSpaceDN w:val="0"/>
+        <w:adjustRightInd w:val="0"/>
+        <w:spacing w:after="0" w:line="240" w:lineRule="auto"/>
+        <w:rPr>
+          <w:rFonts w:ascii="Times New Roman" w:hAnsi="Times New Roman" w:cs="Times New Roman Полужирный Курс"/>
+          <w:b/>
+          <w:i/>
+          <w:iCs/>
+          <w:color w:val="000000"/>
+          <w:sz w:val="32"/>
+          <w:szCs w:val="28"/>
+        </w:rPr>
+      </w:pPr>
+      <w:r>
+        <w:rPr>
+          <w:rFonts w:ascii="Times New Roman" w:hAnsi="Times New Roman" w:cs="Times New Roman Полужирный Курс"/>
+          <w:b/>
+          <w:i/>
+          <w:iCs/>
+          <w:color w:val="000000"/>
+          <w:sz w:val="32"/>
+          <w:szCs w:val="28"/>
+        </w:rPr>
+        <w:t xml:space="preserve">Анализ </w:t>
+      </w:r>
+      <w:r>
+        <w:rPr>
+          <w:rFonts w:ascii="Times New Roman" w:hAnsi="Times New Roman" w:cs="Times New Roman Полужирный Курс"/>
+          <w:b/>
+          <w:i/>
+          <w:iCs/>
+          <w:color w:val="000000"/>
+          <w:sz w:val="32"/>
+          <w:szCs w:val="28"/>
+        </w:rPr>
+        <w:t>логики работы смарт-контрактов</w:t>
+      </w:r>
+    </w:p>
+    <w:p>
+      <w:pPr>
+        <w:pStyle w:val="a4"/>
+        <w:autoSpaceDE w:val="0"/>
+        <w:autoSpaceDN w:val="0"/>
+        <w:adjustRightInd w:val="0"/>
+        <w:spacing w:after="0" w:line="240" w:lineRule="auto"/>
+        <w:ind w:left="0"/>
+        <w:rPr>
+          <w:sz w:val="28"/>
+          <w:szCs w:val="28"/>
+        </w:rPr>
+      </w:pPr>
+    </w:p>
+    <w:p>
+      <w:pPr>
+        <w:pStyle w:val="HTML"/>
+        <w:shd w:val="clear" w:color="auto" w:fill="FFFFFF"/>
+        <w:rPr>
+          <w:color w:val="000000"/>
+        </w:rPr>
+      </w:pPr>
+      <w:r>
+        <w:rPr>
+          <w:sz w:val="28"/>
+          <w:szCs w:val="28"/>
+        </w:rPr>
+        <w:t>(</w:t>
+      </w:r>
+      <w:r>
+        <w:rPr>
+          <w:color w:val="FF0000"/>
+          <w:sz w:val="28"/>
+          <w:szCs w:val="28"/>
+        </w:rPr>
+        <w:t>Критично</w:t>
+      </w:r>
+      <w:r>
+        <w:rPr>
+          <w:sz w:val="28"/>
+          <w:szCs w:val="28"/>
+        </w:rPr>
+        <w:t xml:space="preserve">) </w:t>
+      </w:r>
+      <w:r>
+        <w:rPr>
+          <w:sz w:val="28"/>
+          <w:szCs w:val="28"/>
+        </w:rPr>
+        <w:t>В</w:t>
+      </w:r>
+      <w:r>
+        <w:rPr>
+          <w:sz w:val="28"/>
+          <w:szCs w:val="28"/>
+        </w:rPr>
+        <w:t xml:space="preserve"> </w:t>
+      </w:r>
+      <w:r>
+        <w:rPr>
+          <w:sz w:val="28"/>
+          <w:szCs w:val="28"/>
+        </w:rPr>
+        <w:t>функции</w:t>
+      </w:r>
+      <w:r>
+        <w:rPr>
+          <w:sz w:val="28"/>
+          <w:szCs w:val="28"/>
+        </w:rPr>
+        <w:t xml:space="preserve"> </w:t>
+      </w:r>
+      <w:proofErr w:type="spellStart"/>
+      <w:r>
+        <w:rPr>
+          <w:color w:val="000000"/>
+          <w:lang w:val="en-US"/>
+        </w:rPr>
+        <w:t>SendTokens</w:t>
+      </w:r>
+      <w:proofErr w:type="spellEnd"/>
+      <w:r>
+        <w:rPr>
+          <w:color w:val="000000"/>
+        </w:rPr>
+        <w:t xml:space="preserve">() </w:t>
+      </w:r>
+      <w:r>
+        <w:rPr>
+          <w:color w:val="000000"/>
+        </w:rPr>
+        <w:t>из</w:t>
+      </w:r>
+      <w:r>
+        <w:rPr>
+          <w:color w:val="000000"/>
+        </w:rPr>
+        <w:t xml:space="preserve"> </w:t>
+      </w:r>
+      <w:r>
+        <w:rPr>
+          <w:color w:val="000000"/>
+        </w:rPr>
+        <w:t>контракта</w:t>
+      </w:r>
+      <w:r>
+        <w:rPr>
+          <w:color w:val="000000"/>
+        </w:rPr>
+        <w:t xml:space="preserve"> </w:t>
+      </w:r>
+      <w:proofErr w:type="spellStart"/>
+      <w:r>
+        <w:rPr>
+          <w:color w:val="000000"/>
+          <w:lang w:val="en-US"/>
+        </w:rPr>
+        <w:t>StayBitContractFactory</w:t>
+      </w:r>
+      <w:proofErr w:type="spellEnd"/>
+      <w:r>
+        <w:rPr>
+          <w:color w:val="000000"/>
+        </w:rPr>
+        <w:t xml:space="preserve"> при рассылке </w:t>
+      </w:r>
+      <w:proofErr w:type="spellStart"/>
+      <w:r>
+        <w:rPr>
+          <w:color w:val="000000"/>
+        </w:rPr>
+        <w:t>токенов</w:t>
+      </w:r>
+      <w:proofErr w:type="spellEnd"/>
+      <w:r>
+        <w:rPr>
+          <w:color w:val="000000"/>
+        </w:rPr>
+        <w:t xml:space="preserve"> </w:t>
+      </w:r>
+      <w:r>
+        <w:rPr>
+          <w:sz w:val="28"/>
+          <w:szCs w:val="28"/>
+        </w:rPr>
+        <w:t>арендатор</w:t>
+      </w:r>
+      <w:r>
+        <w:rPr>
+          <w:sz w:val="28"/>
+          <w:szCs w:val="28"/>
+        </w:rPr>
+        <w:t>у</w:t>
+      </w:r>
+      <w:r>
+        <w:rPr>
+          <w:sz w:val="28"/>
+          <w:szCs w:val="28"/>
+        </w:rPr>
+        <w:t xml:space="preserve"> и арендодател</w:t>
+      </w:r>
+      <w:r>
+        <w:rPr>
+          <w:sz w:val="28"/>
+          <w:szCs w:val="28"/>
+        </w:rPr>
+        <w:t xml:space="preserve">ю не учитывается число десятичных знаков </w:t>
+      </w:r>
+      <w:proofErr w:type="spellStart"/>
+      <w:r>
+        <w:rPr>
+          <w:sz w:val="28"/>
+          <w:szCs w:val="28"/>
+        </w:rPr>
+        <w:t>токена</w:t>
+      </w:r>
+      <w:proofErr w:type="spellEnd"/>
+      <w:r>
+        <w:rPr>
+          <w:sz w:val="28"/>
+          <w:szCs w:val="28"/>
+        </w:rPr>
+        <w:t xml:space="preserve">. Это приводит к тому, что пользователи </w:t>
+      </w:r>
+      <w:proofErr w:type="spellStart"/>
+      <w:r>
+        <w:rPr>
+          <w:sz w:val="28"/>
+          <w:szCs w:val="28"/>
+          <w:lang w:val="en-US"/>
+        </w:rPr>
+        <w:t>DApp</w:t>
+      </w:r>
+      <w:proofErr w:type="spellEnd"/>
+      <w:r>
+        <w:rPr>
+          <w:sz w:val="28"/>
+          <w:szCs w:val="28"/>
+        </w:rPr>
+        <w:t>, например</w:t>
+      </w:r>
+      <w:r>
+        <w:rPr>
+          <w:sz w:val="28"/>
+          <w:szCs w:val="28"/>
+        </w:rPr>
+        <w:t xml:space="preserve"> </w:t>
+      </w:r>
+      <w:r>
+        <w:rPr>
+          <w:sz w:val="28"/>
+          <w:szCs w:val="28"/>
+        </w:rPr>
+        <w:t xml:space="preserve">при числе десятичных знаков </w:t>
+      </w:r>
+      <w:proofErr w:type="spellStart"/>
+      <w:r>
+        <w:rPr>
+          <w:sz w:val="28"/>
+          <w:szCs w:val="28"/>
+        </w:rPr>
+        <w:t>токена</w:t>
+      </w:r>
+      <w:proofErr w:type="spellEnd"/>
+      <w:r>
+        <w:rPr>
+          <w:sz w:val="28"/>
+          <w:szCs w:val="28"/>
+        </w:rPr>
+        <w:t xml:space="preserve"> равном 18, будут получать в 10 в 18 степени раз меньше </w:t>
+      </w:r>
+      <w:proofErr w:type="spellStart"/>
+      <w:r>
+        <w:rPr>
+          <w:sz w:val="28"/>
+          <w:szCs w:val="28"/>
+        </w:rPr>
+        <w:t>токенов</w:t>
+      </w:r>
+      <w:proofErr w:type="spellEnd"/>
+      <w:r>
+        <w:rPr>
+          <w:sz w:val="28"/>
+          <w:szCs w:val="28"/>
+        </w:rPr>
+        <w:t>.</w:t>
+      </w:r>
+    </w:p>
+    <w:p>
+      <w:pPr>
+        <w:pStyle w:val="HTML"/>
+        <w:shd w:val="clear" w:color="auto" w:fill="FFFFFF"/>
+        <w:rPr>
+          <w:color w:val="000000"/>
+        </w:rPr>
+      </w:pPr>
+    </w:p>
+    <w:p>
+      <w:pPr>
+        <w:pStyle w:val="a4"/>
+        <w:autoSpaceDE w:val="0"/>
+        <w:autoSpaceDN w:val="0"/>
+        <w:adjustRightInd w:val="0"/>
+        <w:spacing w:after="0" w:line="240" w:lineRule="auto"/>
+        <w:ind w:left="0"/>
+        <w:rPr>
+          <w:sz w:val="28"/>
+          <w:szCs w:val="28"/>
+        </w:rPr>
+      </w:pPr>
+    </w:p>
+    <w:p>
+      <w:pPr>
+        <w:pStyle w:val="a4"/>
+        <w:autoSpaceDE w:val="0"/>
+        <w:autoSpaceDN w:val="0"/>
+        <w:adjustRightInd w:val="0"/>
+        <w:spacing w:after="0" w:line="240" w:lineRule="auto"/>
+        <w:ind w:left="0"/>
+        <w:rPr>
+          <w:sz w:val="28"/>
+          <w:szCs w:val="28"/>
+        </w:rPr>
+      </w:pPr>
+      <w:bookmarkStart w:id="0" w:name="_GoBack"/>
+    </w:p>
+    <w:p>
+      <w:pPr>
+        <w:pStyle w:val="a4"/>
+        <w:autoSpaceDE w:val="0"/>
+        <w:autoSpaceDN w:val="0"/>
+        <w:adjustRightInd w:val="0"/>
+        <w:spacing w:after="0" w:line="240" w:lineRule="auto"/>
+        <w:ind w:left="0"/>
+        <w:rPr>
+          <w:sz w:val="28"/>
+          <w:szCs w:val="28"/>
+        </w:rPr>
+      </w:pPr>
+      <w:r>
+        <w:rPr>
+          <w:sz w:val="28"/>
+          <w:szCs w:val="28"/>
+        </w:rPr>
+        <w:t xml:space="preserve">Не реализован возврат финансовых средств вложенных арендатором и арендодателем. </w:t>
+      </w:r>
+    </w:p>
+    <w:p>
+      <w:pPr>
+        <w:pStyle w:val="HTML"/>
+        <w:shd w:val="clear" w:color="auto" w:fill="FFFFFF"/>
+        <w:rPr>
+          <w:color w:val="000000"/>
+          <w:lang w:val="en-US"/>
+        </w:rPr>
+      </w:pPr>
+      <w:r>
+        <w:rPr>
+          <w:sz w:val="28"/>
+          <w:szCs w:val="28"/>
+        </w:rPr>
+        <w:tab/>
+        <w:t>В</w:t>
+      </w:r>
+      <w:r>
+        <w:rPr>
+          <w:sz w:val="28"/>
+          <w:szCs w:val="28"/>
+          <w:lang w:val="en-US"/>
+        </w:rPr>
+        <w:t xml:space="preserve"> </w:t>
+      </w:r>
+      <w:r>
+        <w:rPr>
+          <w:sz w:val="28"/>
+          <w:szCs w:val="28"/>
+        </w:rPr>
+        <w:t>ф</w:t>
+      </w:r>
+      <w:r>
+        <w:rPr>
+          <w:sz w:val="28"/>
+          <w:szCs w:val="28"/>
+        </w:rPr>
+        <w:t>ункци</w:t>
+      </w:r>
+      <w:r>
+        <w:rPr>
+          <w:sz w:val="28"/>
+          <w:szCs w:val="28"/>
+        </w:rPr>
+        <w:t>и</w:t>
+      </w:r>
+      <w:r>
+        <w:rPr>
+          <w:sz w:val="28"/>
+          <w:szCs w:val="28"/>
+          <w:lang w:val="en-US"/>
+        </w:rPr>
+        <w:t xml:space="preserve"> </w:t>
+      </w:r>
+      <w:proofErr w:type="spellStart"/>
+      <w:r>
+        <w:rPr>
+          <w:color w:val="000000"/>
+          <w:lang w:val="en-US"/>
+        </w:rPr>
+        <w:t>TenantTerminate</w:t>
+      </w:r>
+      <w:proofErr w:type="spellEnd"/>
+      <w:r>
+        <w:rPr>
+          <w:color w:val="000000"/>
+          <w:lang w:val="en-US"/>
+        </w:rPr>
+        <w:t>(</w:t>
+      </w:r>
+      <w:r>
+        <w:rPr>
+          <w:color w:val="000000"/>
+          <w:lang w:val="en-US"/>
+        </w:rPr>
+        <w:t xml:space="preserve">) </w:t>
+      </w:r>
+      <w:r>
+        <w:rPr>
+          <w:color w:val="000000"/>
+        </w:rPr>
+        <w:t>в</w:t>
+      </w:r>
+      <w:r>
+        <w:rPr>
+          <w:color w:val="000000"/>
+          <w:lang w:val="en-US"/>
+        </w:rPr>
+        <w:t xml:space="preserve"> </w:t>
+      </w:r>
+      <w:r>
+        <w:rPr>
+          <w:color w:val="000000"/>
+        </w:rPr>
+        <w:t>контрактах</w:t>
+      </w:r>
+      <w:r>
+        <w:rPr>
+          <w:color w:val="000000"/>
+          <w:lang w:val="en-US"/>
+        </w:rPr>
+        <w:t xml:space="preserve"> </w:t>
+      </w:r>
+      <w:proofErr w:type="spellStart"/>
+      <w:r>
+        <w:rPr>
+          <w:color w:val="000000"/>
+          <w:lang w:val="en-US"/>
+        </w:rPr>
+        <w:t>FlexibleEscrowLib</w:t>
+      </w:r>
+      <w:proofErr w:type="spellEnd"/>
+      <w:r>
+        <w:rPr>
+          <w:color w:val="000000"/>
+          <w:lang w:val="en-US"/>
+        </w:rPr>
+        <w:t xml:space="preserve">, </w:t>
+      </w:r>
+      <w:proofErr w:type="spellStart"/>
+      <w:r>
+        <w:rPr>
+          <w:color w:val="000000"/>
+          <w:lang w:val="en-US"/>
+        </w:rPr>
+        <w:t>ModerateEscrowLib</w:t>
+      </w:r>
+      <w:proofErr w:type="spellEnd"/>
+      <w:r>
+        <w:rPr>
+          <w:color w:val="000000"/>
+          <w:lang w:val="en-US"/>
+        </w:rPr>
+        <w:t xml:space="preserve"> </w:t>
+      </w:r>
+      <w:r>
+        <w:rPr>
+          <w:color w:val="000000"/>
+        </w:rPr>
+        <w:t>и</w:t>
+      </w:r>
+      <w:r>
+        <w:rPr>
+          <w:color w:val="000000"/>
+          <w:lang w:val="en-US"/>
+        </w:rPr>
+        <w:t xml:space="preserve"> </w:t>
+      </w:r>
+      <w:proofErr w:type="spellStart"/>
+      <w:r>
+        <w:rPr>
+          <w:color w:val="000000"/>
+          <w:lang w:val="en-US"/>
+        </w:rPr>
+        <w:t>StrictEscrowLib</w:t>
+      </w:r>
+      <w:proofErr w:type="spellEnd"/>
+    </w:p>
+    <w:p>
+      <w:pPr>
+        <w:pStyle w:val="HTML"/>
+        <w:shd w:val="clear" w:color="auto" w:fill="FFFFFF"/>
+        <w:rPr>
+          <w:color w:val="000000"/>
+        </w:rPr>
+      </w:pPr>
+      <w:r>
+        <w:rPr>
+          <w:color w:val="000000"/>
+        </w:rPr>
+        <w:t xml:space="preserve">производится вычисление значения переменных </w:t>
+      </w:r>
+      <w:proofErr w:type="spellStart"/>
+      <w:r>
+        <w:rPr>
+          <w:color w:val="000000"/>
+        </w:rPr>
+        <w:t>tenantBal</w:t>
+      </w:r>
+      <w:proofErr w:type="spellEnd"/>
+      <w:r>
+        <w:rPr>
+          <w:color w:val="000000"/>
+        </w:rPr>
+        <w:t xml:space="preserve"> </w:t>
+      </w:r>
+      <w:r>
+        <w:rPr>
+          <w:color w:val="000000"/>
+        </w:rPr>
+        <w:t xml:space="preserve">и </w:t>
+      </w:r>
+      <w:proofErr w:type="spellStart"/>
+      <w:r>
+        <w:rPr>
+          <w:color w:val="000000"/>
+        </w:rPr>
+        <w:t>landlBal</w:t>
+      </w:r>
+      <w:proofErr w:type="spellEnd"/>
+      <w:r>
+        <w:rPr>
+          <w:color w:val="000000"/>
+        </w:rPr>
+        <w:t>.</w:t>
+      </w:r>
+    </w:p>
+    <w:p>
+      <w:pPr>
+        <w:pStyle w:val="HTML"/>
+        <w:shd w:val="clear" w:color="auto" w:fill="FFFFFF"/>
+        <w:rPr>
+          <w:color w:val="000000"/>
+          <w:lang w:val="en-US"/>
+        </w:rPr>
+      </w:pPr>
+      <w:r>
+        <w:rPr>
+          <w:color w:val="000000"/>
+        </w:rPr>
+        <w:t xml:space="preserve">Далее эти вычисленные значения записываются в лог, но не производится запись этих значений в </w:t>
+      </w:r>
+    </w:p>
+    <w:p>
+      <w:pPr>
+        <w:pStyle w:val="HTML"/>
+        <w:shd w:val="clear" w:color="auto" w:fill="FFFFFF"/>
+        <w:rPr>
+          <w:color w:val="000000"/>
+        </w:rPr>
+      </w:pPr>
+    </w:p>
+    <w:p>
+      <w:pPr>
+        <w:pStyle w:val="HTML"/>
+        <w:shd w:val="clear" w:color="auto" w:fill="FFFFFF"/>
+        <w:rPr>
+          <w:color w:val="000000"/>
+        </w:rPr>
+      </w:pPr>
+    </w:p>
+    <w:p>
+      <w:pPr>
+        <w:pStyle w:val="HTML"/>
+        <w:shd w:val="clear" w:color="auto" w:fill="FFFFFF"/>
+        <w:rPr>
+          <w:color w:val="000000"/>
+          <w:lang w:val="en-US"/>
+        </w:rPr>
+      </w:pPr>
+      <w:r>
+        <w:rPr>
+          <w:color w:val="000000"/>
+        </w:rPr>
+        <w:t xml:space="preserve">Рекомендую дополнить </w:t>
+      </w:r>
+    </w:p>
+    <w:p>
+      <w:pPr>
+        <w:pStyle w:val="a4"/>
+        <w:autoSpaceDE w:val="0"/>
+        <w:autoSpaceDN w:val="0"/>
+        <w:adjustRightInd w:val="0"/>
+        <w:spacing w:after="0" w:line="240" w:lineRule="auto"/>
+        <w:ind w:left="0"/>
+        <w:rPr>
+          <w:sz w:val="28"/>
+          <w:szCs w:val="28"/>
+        </w:rPr>
+      </w:pPr>
+    </w:p>
+    <w:bookmarkEnd w:id="0"/>
     <w:p>
       <w:pPr>
         <w:shd w:val="clear" w:color="auto" w:fill="FFFFFF"/>
@@ -13180,6 +13640,7 @@
                 <w:szCs w:val="20"/>
                 <w:lang w:val="en-US" w:eastAsia="ru-RU"/>
               </w:rPr>
+              <w:lastRenderedPageBreak/>
               <w:t>const</w:t>
             </w:r>
             <w:proofErr w:type="spellEnd"/>
@@ -13883,16 +14344,6 @@
                 <w:lang w:val="en-US" w:eastAsia="ru-RU"/>
               </w:rPr>
               <w:br/>
-            </w:r>
-            <w:r>
-              <w:rPr>
-                <w:rFonts w:ascii="Courier New" w:eastAsia="Times New Roman" w:hAnsi="Courier New" w:cs="Courier New"/>
-                <w:color w:val="000000"/>
-                <w:sz w:val="20"/>
-                <w:szCs w:val="20"/>
-                <w:lang w:val="en-US" w:eastAsia="ru-RU"/>
-              </w:rPr>
-              <w:lastRenderedPageBreak/>
               <w:t xml:space="preserve">    </w:t>
             </w:r>
             <w:proofErr w:type="spellStart"/>
@@ -15529,6 +15980,7 @@
         <w:rPr>
           <w:noProof/>
         </w:rPr>
+        <w:lastRenderedPageBreak/>
         <w:drawing>
           <wp:inline distT="0" distB="0" distL="0" distR="0" wp14:anchorId="70894AA3" wp14:editId="299423B0">
             <wp:extent cx="5940425" cy="2406015"/>
@@ -15644,7 +16096,6 @@
         <w:spacing w:before="0" w:beforeAutospacing="0" w:after="150" w:afterAutospacing="0"/>
         <w:rPr>
           <w:sz w:val="28"/>
-          <w:lang w:val="en-US"/>
         </w:rPr>
       </w:pPr>
     </w:p>
@@ -15720,19 +16171,7 @@
         <w:rPr>
           <w:sz w:val="28"/>
         </w:rPr>
-        <w:t>Н</w:t>
-      </w:r>
-      <w:r>
-        <w:rPr>
-          <w:sz w:val="28"/>
-        </w:rPr>
-        <w:t xml:space="preserve">и в  одном из представленных к изучению контрактов не используется </w:t>
-      </w:r>
-      <w:r>
-        <w:rPr>
-          <w:sz w:val="28"/>
-        </w:rPr>
-        <w:t xml:space="preserve">актуальная версия </w:t>
+        <w:t xml:space="preserve">Ни в  одном из представленных к изучению контрактов не используется актуальная версия </w:t>
       </w:r>
       <w:r>
         <w:rPr>
@@ -16165,6 +16604,97 @@
         <w:rPr>
           <w:sz w:val="28"/>
         </w:rPr>
+        <w:lastRenderedPageBreak/>
+        <w:t xml:space="preserve">В Интернет было представлено два сайта, демонстрирующие работу этого </w:t>
+      </w:r>
+      <w:proofErr w:type="spellStart"/>
+      <w:r>
+        <w:rPr>
+          <w:sz w:val="28"/>
+          <w:lang w:val="en-US"/>
+        </w:rPr>
+        <w:t>DApp</w:t>
+      </w:r>
+      <w:proofErr w:type="spellEnd"/>
+      <w:r>
+        <w:rPr>
+          <w:sz w:val="28"/>
+        </w:rPr>
+        <w:t xml:space="preserve">: </w:t>
+      </w:r>
+      <w:hyperlink r:id="rId61" w:tgtFrame="_blank" w:history="1">
+        <w:r>
+          <w:rPr>
+            <w:sz w:val="28"/>
+          </w:rPr>
+          <w:t>https://staybit.io/demo/</w:t>
+        </w:r>
+      </w:hyperlink>
+      <w:r>
+        <w:rPr>
+          <w:sz w:val="28"/>
+        </w:rPr>
+        <w:t xml:space="preserve"> </w:t>
+      </w:r>
+      <w:r>
+        <w:rPr>
+          <w:sz w:val="28"/>
+        </w:rPr>
+        <w:t xml:space="preserve"> и </w:t>
+      </w:r>
+      <w:hyperlink r:id="rId62" w:tgtFrame="_blank" w:history="1">
+        <w:r>
+          <w:rPr>
+            <w:sz w:val="28"/>
+          </w:rPr>
+          <w:t>https://staybit.io/main/</w:t>
+        </w:r>
+      </w:hyperlink>
+      <w:r>
+        <w:rPr>
+          <w:sz w:val="28"/>
+        </w:rPr>
+        <w:t xml:space="preserve">. Но ни на одном из сайтов нет полноценного законченного функционала для работы с </w:t>
+      </w:r>
+      <w:proofErr w:type="spellStart"/>
+      <w:r>
+        <w:rPr>
+          <w:sz w:val="28"/>
+          <w:lang w:val="en-US"/>
+        </w:rPr>
+        <w:t>DApp</w:t>
+      </w:r>
+      <w:proofErr w:type="spellEnd"/>
+      <w:r>
+        <w:rPr>
+          <w:sz w:val="28"/>
+        </w:rPr>
+        <w:t xml:space="preserve"> </w:t>
+      </w:r>
+      <w:r>
+        <w:rPr>
+          <w:sz w:val="28"/>
+        </w:rPr>
+        <w:t>на всех предполагаемых стадиях. Например нет интерфейса для расторжения контрактов и для получения обратно вложенных финансовых средств со стороны арендатора и арендодателя. Необходимо доработать контракты для того, чтобы можно было пользоваться таким функционалом.</w:t>
+      </w:r>
+    </w:p>
+    <w:p>
+      <w:pPr>
+        <w:pStyle w:val="a4"/>
+        <w:numPr>
+          <w:ilvl w:val="0"/>
+          <w:numId w:val="2"/>
+        </w:numPr>
+        <w:shd w:val="clear" w:color="auto" w:fill="FFFFFF"/>
+        <w:jc w:val="both"/>
+        <w:rPr>
+          <w:sz w:val="28"/>
+        </w:rPr>
+      </w:pPr>
+      <w:r>
+        <w:rPr>
+          <w:sz w:val="28"/>
+        </w:rPr>
         <w:t xml:space="preserve">Перед началом промышленной эксплуатации этого </w:t>
       </w:r>
       <w:proofErr w:type="spellStart"/>
@@ -16200,7 +16730,7 @@
       </w:pPr>
     </w:p>
     <w:sectPr>
-      <w:footerReference w:type="default" r:id="rId61"/>
+      <w:footerReference w:type="default" r:id="rId63"/>
       <w:pgSz w:w="11906" w:h="16838"/>
       <w:pgMar w:top="1134" w:right="850" w:bottom="1134" w:left="1701" w:header="708" w:footer="708" w:gutter="0"/>
       <w:cols w:space="708"/>
@@ -16246,6 +16776,7 @@
         <w:docPartUnique/>
       </w:docPartObj>
     </w:sdtPr>
+    <w:sdtEndPr/>
     <w:sdtContent>
       <w:p>
         <w:pPr>
@@ -16265,7 +16796,7 @@
           <w:rPr>
             <w:noProof/>
           </w:rPr>
-          <w:t>6</w:t>
+          <w:t>15</w:t>
         </w:r>
         <w:r>
           <w:fldChar w:fldCharType="end"/>
